--- a/KP_5112100010_5112100157.docx
+++ b/KP_5112100010_5112100157.docx
@@ -115,6 +115,178 @@
             <v:stroke joinstyle="miter"/>
             <v:path gradientshapeok="t" o:connecttype="rect"/>
           </v:shapetype>
+          <v:shape id="Text Box 23" o:spid="_x0000_s1026" type="#_x0000_t202" style="position:absolute;left:0;text-align:left;margin-left:-6.7pt;margin-top:155.1pt;width:314.9pt;height:97.1pt;z-index:251654656;visibility:visible;mso-wrap-distance-left:9.05pt;mso-wrap-distance-right:9.05pt" o:gfxdata="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" stroked="f">
+            <v:fill opacity="0"/>
+            <v:textbox style="mso-next-textbox:#Text Box 23" inset="0,0,0,0">
+              <w:txbxContent>
+                <w:p>
+                  <w:pPr>
+                    <w:jc w:val="left"/>
+                    <w:rPr>
+                      <w:rFonts w:ascii="Trebuchet MS" w:hAnsi="Trebuchet MS"/>
+                      <w:b/>
+                      <w:color w:val="FFFFFF"/>
+                      <w:sz w:val="24"/>
+                      <w:szCs w:val="24"/>
+                    </w:rPr>
+                  </w:pPr>
+                  <w:r>
+                    <w:rPr>
+                      <w:rFonts w:ascii="Trebuchet MS" w:hAnsi="Trebuchet MS"/>
+                      <w:b/>
+                      <w:color w:val="FFFFFF"/>
+                      <w:sz w:val="24"/>
+                      <w:szCs w:val="24"/>
+                    </w:rPr>
+                    <w:t xml:space="preserve">Bot </w:t>
+                  </w:r>
+                  <w:proofErr w:type="gramStart"/>
+                  <w:r>
+                    <w:rPr>
+                      <w:rFonts w:ascii="Trebuchet MS" w:hAnsi="Trebuchet MS"/>
+                      <w:b/>
+                      <w:color w:val="FFFFFF"/>
+                      <w:sz w:val="24"/>
+                      <w:szCs w:val="24"/>
+                    </w:rPr>
+                    <w:t>Telegram  dan</w:t>
+                  </w:r>
+                  <w:proofErr w:type="gramEnd"/>
+                  <w:r>
+                    <w:rPr>
+                      <w:rFonts w:ascii="Trebuchet MS" w:hAnsi="Trebuchet MS"/>
+                      <w:b/>
+                      <w:color w:val="FFFFFF"/>
+                      <w:sz w:val="24"/>
+                      <w:szCs w:val="24"/>
+                    </w:rPr>
+                    <w:t xml:space="preserve"> Aplikasi Pantau Sales Force untuk Unit ODP PT Telkom</w:t>
+                  </w:r>
+                </w:p>
+                <w:p>
+                  <w:pPr>
+                    <w:jc w:val="left"/>
+                    <w:rPr>
+                      <w:rFonts w:ascii="Trebuchet MS" w:hAnsi="Trebuchet MS"/>
+                      <w:b/>
+                      <w:color w:val="FFFFFF"/>
+                      <w:sz w:val="24"/>
+                      <w:szCs w:val="24"/>
+                    </w:rPr>
+                  </w:pPr>
+                </w:p>
+                <w:p>
+                  <w:pPr>
+                    <w:jc w:val="left"/>
+                    <w:rPr>
+                      <w:rFonts w:ascii="Trebuchet MS" w:hAnsi="Trebuchet MS"/>
+                      <w:b/>
+                      <w:color w:val="FFFFFF"/>
+                      <w:sz w:val="24"/>
+                      <w:szCs w:val="24"/>
+                    </w:rPr>
+                  </w:pPr>
+                  <w:r>
+                    <w:rPr>
+                      <w:rFonts w:ascii="Trebuchet MS" w:hAnsi="Trebuchet MS"/>
+                      <w:b/>
+                      <w:color w:val="FFFFFF"/>
+                      <w:sz w:val="24"/>
+                      <w:szCs w:val="24"/>
+                    </w:rPr>
+                    <w:t>PT. TELEKOMUNIKASI INDONESIA, TBK. (WITEL JATENG UTARA), SEMARANG</w:t>
+                  </w:r>
+                </w:p>
+                <w:p>
+                  <w:pPr>
+                    <w:jc w:val="left"/>
+                    <w:rPr>
+                      <w:rFonts w:ascii="Trebuchet MS" w:hAnsi="Trebuchet MS"/>
+                      <w:b/>
+                      <w:color w:val="FFFFFF"/>
+                      <w:sz w:val="24"/>
+                      <w:szCs w:val="24"/>
+                    </w:rPr>
+                  </w:pPr>
+                  <w:r>
+                    <w:rPr>
+                      <w:rFonts w:ascii="Trebuchet MS" w:hAnsi="Trebuchet MS"/>
+                      <w:b/>
+                      <w:color w:val="FFFFFF"/>
+                      <w:sz w:val="24"/>
+                      <w:szCs w:val="24"/>
+                    </w:rPr>
+                    <w:t xml:space="preserve">Jl. </w:t>
+                  </w:r>
+                  <w:proofErr w:type="gramStart"/>
+                  <w:r>
+                    <w:rPr>
+                      <w:rFonts w:ascii="Trebuchet MS" w:hAnsi="Trebuchet MS"/>
+                      <w:b/>
+                      <w:color w:val="FFFFFF"/>
+                      <w:sz w:val="24"/>
+                      <w:szCs w:val="24"/>
+                    </w:rPr>
+                    <w:t>Singotoro  no</w:t>
+                  </w:r>
+                  <w:proofErr w:type="gramEnd"/>
+                  <w:r>
+                    <w:rPr>
+                      <w:rFonts w:ascii="Trebuchet MS" w:hAnsi="Trebuchet MS"/>
+                      <w:b/>
+                      <w:color w:val="FFFFFF"/>
+                      <w:sz w:val="24"/>
+                      <w:szCs w:val="24"/>
+                    </w:rPr>
+                    <w:t xml:space="preserve"> 20, Semarang</w:t>
+                  </w:r>
+                </w:p>
+                <w:p>
+                  <w:pPr>
+                    <w:jc w:val="left"/>
+                    <w:rPr>
+                      <w:rFonts w:ascii="Trebuchet MS" w:hAnsi="Trebuchet MS"/>
+                      <w:b/>
+                      <w:color w:val="FFFFFF"/>
+                      <w:sz w:val="24"/>
+                      <w:szCs w:val="24"/>
+                    </w:rPr>
+                  </w:pPr>
+                  <w:r>
+                    <w:rPr>
+                      <w:rFonts w:ascii="Trebuchet MS" w:hAnsi="Trebuchet MS"/>
+                      <w:b/>
+                      <w:color w:val="FFFFFF"/>
+                      <w:sz w:val="24"/>
+                      <w:szCs w:val="24"/>
+                    </w:rPr>
+                    <w:t>Periode: 27 Juli 2015 – 26 Agustus 2015</w:t>
+                  </w:r>
+                </w:p>
+                <w:p>
+                  <w:pPr>
+                    <w:ind w:left="360"/>
+                    <w:rPr>
+                      <w:rFonts w:ascii="Trebuchet MS" w:hAnsi="Trebuchet MS"/>
+                      <w:color w:val="FFFFFF"/>
+                    </w:rPr>
+                  </w:pPr>
+                </w:p>
+              </w:txbxContent>
+            </v:textbox>
+          </v:shape>
+        </w:pict>
+      </w:r>
+      <w:r>
+        <w:rPr>
+          <w:i/>
+          <w:noProof/>
+          <w:color w:val="365F91"/>
+          <w:sz w:val="28"/>
+          <w:szCs w:val="28"/>
+          <w:lang w:val="id-ID" w:eastAsia="id-ID"/>
+        </w:rPr>
+        <w:pict>
           <v:shape id="Text Box 12" o:spid="_x0000_s1027" type="#_x0000_t202" style="position:absolute;left:0;text-align:left;margin-left:-21.8pt;margin-top:259.6pt;width:307.3pt;height:172.35pt;z-index:251655680;visibility:visible;mso-wrap-distance-left:9.05pt;mso-wrap-distance-right:9.05pt" o:gfxdata="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" stroked="f">
             <v:fill opacity="0"/>
             <v:textbox style="mso-next-textbox:#Text Box 12" inset="0,0,0,0">
@@ -348,19 +520,7 @@
                     <w:ind w:left="360"/>
                   </w:pPr>
                   <w:r>
-                    <w:t>&lt;&lt;</w:t>
-                  </w:r>
-                  <w:r>
-                    <w:t xml:space="preserve">Nama dan gelar Pembimbing </w:t>
-                  </w:r>
-                  <w:r>
-                    <w:rPr>
-                      <w:lang w:val="id-ID"/>
-                    </w:rPr>
-                    <w:t>Jurusan</w:t>
-                  </w:r>
-                  <w:r>
-                    <w:t>&gt;&gt;</w:t>
+                    <w:t>Dr. Ir. Siti Rochimah, MT.</w:t>
                   </w:r>
                 </w:p>
                 <w:p>
@@ -387,19 +547,7 @@
                     <w:ind w:left="360"/>
                   </w:pPr>
                   <w:r>
-                    <w:t>&lt;&lt;</w:t>
-                  </w:r>
-                  <w:r>
-                    <w:t xml:space="preserve">Nama dan gelar Pembimbing </w:t>
-                  </w:r>
-                  <w:r>
-                    <w:rPr>
-                      <w:lang w:val="id-ID"/>
-                    </w:rPr>
-                    <w:t>lapangan</w:t>
-                  </w:r>
-                  <w:r>
-                    <w:t>&gt;&gt;</w:t>
+                    <w:t>Siswono</w:t>
                   </w:r>
                 </w:p>
                 <w:p>
@@ -449,8 +597,6 @@
                   <w:r>
                     <w:t>2015</w:t>
                   </w:r>
-                  <w:bookmarkStart w:id="0" w:name="_GoBack"/>
-                  <w:bookmarkEnd w:id="0"/>
                 </w:p>
                 <w:p>
                   <w:pPr>
@@ -462,187 +608,6 @@
                       <w:color w:val="FFFFFF"/>
                       <w:sz w:val="20"/>
                       <w:lang w:val="id-ID"/>
-                    </w:rPr>
-                  </w:pPr>
-                </w:p>
-              </w:txbxContent>
-            </v:textbox>
-          </v:shape>
-        </w:pict>
-      </w:r>
-      <w:r>
-        <w:rPr>
-          <w:i/>
-          <w:noProof/>
-          <w:color w:val="365F91"/>
-          <w:sz w:val="28"/>
-          <w:szCs w:val="28"/>
-          <w:lang w:val="id-ID" w:eastAsia="id-ID"/>
-        </w:rPr>
-        <w:pict>
-          <v:shape id="Text Box 23" o:spid="_x0000_s1026" type="#_x0000_t202" style="position:absolute;left:0;text-align:left;margin-left:-6.7pt;margin-top:170.85pt;width:314.9pt;height:75pt;z-index:251654656;visibility:visible;mso-wrap-distance-left:9.05pt;mso-wrap-distance-right:9.05pt" o:gfxdata="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" stroked="f">
-            <v:fill opacity="0"/>
-            <v:textbox style="mso-next-textbox:#Text Box 23" inset="0,0,0,0">
-              <w:txbxContent>
-                <w:p>
-                  <w:pPr>
-                    <w:jc w:val="left"/>
-                    <w:rPr>
-                      <w:rFonts w:ascii="Trebuchet MS" w:hAnsi="Trebuchet MS"/>
-                      <w:b/>
-                      <w:color w:val="FFFFFF"/>
-                      <w:sz w:val="28"/>
-                      <w:szCs w:val="28"/>
-                      <w:lang w:val="id-ID"/>
-                    </w:rPr>
-                  </w:pPr>
-                  <w:r>
-                    <w:rPr>
-                      <w:rFonts w:ascii="Trebuchet MS" w:hAnsi="Trebuchet MS"/>
-                      <w:b/>
-                      <w:color w:val="FFFFFF"/>
-                      <w:sz w:val="28"/>
-                      <w:szCs w:val="28"/>
-                    </w:rPr>
-                    <w:t>&lt;&lt;</w:t>
-                  </w:r>
-                  <w:r>
-                    <w:rPr>
-                      <w:rFonts w:ascii="Trebuchet MS" w:hAnsi="Trebuchet MS"/>
-                      <w:b/>
-                      <w:color w:val="FFFFFF"/>
-                      <w:sz w:val="28"/>
-                      <w:szCs w:val="28"/>
-                    </w:rPr>
-                    <w:t xml:space="preserve">JUDUL </w:t>
-                  </w:r>
-                  <w:r>
-                    <w:rPr>
-                      <w:rFonts w:ascii="Trebuchet MS" w:hAnsi="Trebuchet MS"/>
-                      <w:b/>
-                      <w:color w:val="FFFFFF"/>
-                      <w:sz w:val="28"/>
-                      <w:szCs w:val="28"/>
-                      <w:lang w:val="id-ID"/>
-                    </w:rPr>
-                    <w:t>KERJA PRAKTIK</w:t>
-                  </w:r>
-                  <w:r>
-                    <w:rPr>
-                      <w:rFonts w:ascii="Trebuchet MS" w:hAnsi="Trebuchet MS"/>
-                      <w:b/>
-                      <w:color w:val="FFFFFF"/>
-                      <w:sz w:val="28"/>
-                      <w:szCs w:val="28"/>
-                    </w:rPr>
-                    <w:t>&gt;&gt;</w:t>
-                  </w:r>
-                </w:p>
-                <w:p>
-                  <w:pPr>
-                    <w:jc w:val="left"/>
-                    <w:rPr>
-                      <w:rFonts w:ascii="Trebuchet MS" w:hAnsi="Trebuchet MS"/>
-                      <w:b/>
-                      <w:color w:val="FFFFFF"/>
-                      <w:sz w:val="24"/>
-                      <w:szCs w:val="24"/>
-                    </w:rPr>
-                  </w:pPr>
-                </w:p>
-                <w:p>
-                  <w:pPr>
-                    <w:jc w:val="left"/>
-                    <w:rPr>
-                      <w:rFonts w:ascii="Trebuchet MS" w:hAnsi="Trebuchet MS"/>
-                      <w:b/>
-                      <w:color w:val="FFFFFF"/>
-                      <w:sz w:val="24"/>
-                      <w:szCs w:val="24"/>
-                    </w:rPr>
-                  </w:pPr>
-                  <w:r>
-                    <w:rPr>
-                      <w:rFonts w:ascii="Trebuchet MS" w:hAnsi="Trebuchet MS"/>
-                      <w:b/>
-                      <w:color w:val="FFFFFF"/>
-                      <w:sz w:val="24"/>
-                      <w:szCs w:val="24"/>
-                    </w:rPr>
-                    <w:t xml:space="preserve">&lt;&lt;Nama </w:t>
-                  </w:r>
-                  <w:r>
-                    <w:rPr>
-                      <w:rFonts w:ascii="Trebuchet MS" w:hAnsi="Trebuchet MS"/>
-                      <w:b/>
-                      <w:color w:val="FFFFFF"/>
-                      <w:sz w:val="24"/>
-                      <w:szCs w:val="24"/>
-                      <w:lang w:val="id-ID"/>
-                    </w:rPr>
-                    <w:t>Tempat Kerja Praktik</w:t>
-                  </w:r>
-                  <w:r>
-                    <w:rPr>
-                      <w:rFonts w:ascii="Trebuchet MS" w:hAnsi="Trebuchet MS"/>
-                      <w:b/>
-                      <w:color w:val="FFFFFF"/>
-                      <w:sz w:val="24"/>
-                      <w:szCs w:val="24"/>
-                    </w:rPr>
-                    <w:t>&gt;&gt;</w:t>
-                  </w:r>
-                </w:p>
-                <w:p>
-                  <w:pPr>
-                    <w:jc w:val="left"/>
-                    <w:rPr>
-                      <w:rFonts w:ascii="Trebuchet MS" w:hAnsi="Trebuchet MS"/>
-                      <w:b/>
-                      <w:color w:val="FFFFFF"/>
-                      <w:sz w:val="24"/>
-                      <w:szCs w:val="24"/>
-                    </w:rPr>
-                  </w:pPr>
-                  <w:r>
-                    <w:rPr>
-                      <w:rFonts w:ascii="Trebuchet MS" w:hAnsi="Trebuchet MS"/>
-                      <w:b/>
-                      <w:color w:val="FFFFFF"/>
-                      <w:sz w:val="24"/>
-                      <w:szCs w:val="24"/>
-                    </w:rPr>
-                    <w:t>&lt;&lt;Alamat Kerja Praktik&gt;&gt;</w:t>
-                  </w:r>
-                </w:p>
-                <w:p>
-                  <w:pPr>
-                    <w:jc w:val="left"/>
-                    <w:rPr>
-                      <w:rFonts w:ascii="Trebuchet MS" w:hAnsi="Trebuchet MS"/>
-                      <w:b/>
-                      <w:color w:val="FFFFFF"/>
-                      <w:sz w:val="24"/>
-                      <w:szCs w:val="24"/>
-                    </w:rPr>
-                  </w:pPr>
-                  <w:r>
-                    <w:rPr>
-                      <w:rFonts w:ascii="Trebuchet MS" w:hAnsi="Trebuchet MS"/>
-                      <w:b/>
-                      <w:color w:val="FFFFFF"/>
-                      <w:sz w:val="24"/>
-                      <w:szCs w:val="24"/>
-                    </w:rPr>
-                    <w:t>Periode: &lt;&lt;Tanggal Mulai – Tanggal Selesai&gt;&gt;</w:t>
-                  </w:r>
-                </w:p>
-                <w:p>
-                  <w:pPr>
-                    <w:ind w:left="360"/>
-                    <w:rPr>
-                      <w:rFonts w:ascii="Trebuchet MS" w:hAnsi="Trebuchet MS"/>
-                      <w:color w:val="FFFFFF"/>
                     </w:rPr>
                   </w:pPr>
                 </w:p>
@@ -852,6 +817,162 @@
           <w:lang w:val="it-IT"/>
         </w:rPr>
       </w:pPr>
+      <w:r>
+        <w:rPr>
+          <w:noProof/>
+          <w:color w:val="365F91"/>
+          <w:sz w:val="28"/>
+          <w:szCs w:val="28"/>
+          <w:lang w:val="id-ID" w:eastAsia="id-ID"/>
+        </w:rPr>
+        <w:pict>
+          <v:shape id="Text Box 25" o:spid="_x0000_s1031" type="#_x0000_t202" style="position:absolute;left:0;text-align:left;margin-left:-2pt;margin-top:170.4pt;width:303.75pt;height:99.45pt;z-index:251657728;visibility:visible;mso-wrap-distance-left:9.05pt;mso-wrap-distance-right:9.05pt" o:gfxdata="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" stroked="f">
+            <v:fill opacity="0"/>
+            <v:textbox inset="0,0,0,0">
+              <w:txbxContent>
+                <w:p>
+                  <w:pPr>
+                    <w:jc w:val="left"/>
+                    <w:rPr>
+                      <w:rFonts w:ascii="Trebuchet MS" w:hAnsi="Trebuchet MS"/>
+                      <w:b/>
+                      <w:sz w:val="24"/>
+                      <w:szCs w:val="28"/>
+                    </w:rPr>
+                  </w:pPr>
+                  <w:r>
+                    <w:rPr>
+                      <w:rFonts w:ascii="Trebuchet MS" w:hAnsi="Trebuchet MS"/>
+                      <w:b/>
+                      <w:sz w:val="24"/>
+                      <w:szCs w:val="28"/>
+                    </w:rPr>
+                    <w:t xml:space="preserve">Bot </w:t>
+                  </w:r>
+                  <w:proofErr w:type="gramStart"/>
+                  <w:r>
+                    <w:rPr>
+                      <w:rFonts w:ascii="Trebuchet MS" w:hAnsi="Trebuchet MS"/>
+                      <w:b/>
+                      <w:sz w:val="24"/>
+                      <w:szCs w:val="28"/>
+                    </w:rPr>
+                    <w:t>Telegram  dan</w:t>
+                  </w:r>
+                  <w:proofErr w:type="gramEnd"/>
+                  <w:r>
+                    <w:rPr>
+                      <w:rFonts w:ascii="Trebuchet MS" w:hAnsi="Trebuchet MS"/>
+                      <w:b/>
+                      <w:sz w:val="24"/>
+                      <w:szCs w:val="28"/>
+                    </w:rPr>
+                    <w:t xml:space="preserve"> Aplikasi Pantau Sales Force untuk Unit ODP PT Telkom</w:t>
+                  </w:r>
+                </w:p>
+                <w:p>
+                  <w:pPr>
+                    <w:jc w:val="left"/>
+                    <w:rPr>
+                      <w:rFonts w:ascii="Trebuchet MS" w:hAnsi="Trebuchet MS"/>
+                      <w:b/>
+                      <w:szCs w:val="24"/>
+                    </w:rPr>
+                  </w:pPr>
+                </w:p>
+                <w:p>
+                  <w:pPr>
+                    <w:jc w:val="left"/>
+                    <w:rPr>
+                      <w:rFonts w:ascii="Trebuchet MS" w:hAnsi="Trebuchet MS"/>
+                      <w:b/>
+                      <w:sz w:val="24"/>
+                      <w:szCs w:val="24"/>
+                    </w:rPr>
+                  </w:pPr>
+                  <w:r>
+                    <w:rPr>
+                      <w:rFonts w:ascii="Trebuchet MS" w:hAnsi="Trebuchet MS"/>
+                      <w:b/>
+                      <w:sz w:val="24"/>
+                      <w:szCs w:val="24"/>
+                    </w:rPr>
+                    <w:t>PT. TELEKOMUNIKASI INDONESIA, TBK. (WITEL JATENG UTARA), SEMARANG</w:t>
+                  </w:r>
+                </w:p>
+                <w:p>
+                  <w:pPr>
+                    <w:jc w:val="left"/>
+                    <w:rPr>
+                      <w:rFonts w:ascii="Trebuchet MS" w:hAnsi="Trebuchet MS"/>
+                      <w:b/>
+                      <w:sz w:val="24"/>
+                      <w:szCs w:val="24"/>
+                    </w:rPr>
+                  </w:pPr>
+                  <w:r>
+                    <w:rPr>
+                      <w:rFonts w:ascii="Trebuchet MS" w:hAnsi="Trebuchet MS"/>
+                      <w:b/>
+                      <w:sz w:val="24"/>
+                      <w:szCs w:val="24"/>
+                    </w:rPr>
+                    <w:t>Jl Singotoro no 20, Semarang</w:t>
+                  </w:r>
+                </w:p>
+                <w:p>
+                  <w:pPr>
+                    <w:jc w:val="left"/>
+                    <w:rPr>
+                      <w:rFonts w:ascii="Trebuchet MS" w:hAnsi="Trebuchet MS"/>
+                      <w:b/>
+                      <w:sz w:val="24"/>
+                      <w:szCs w:val="24"/>
+                    </w:rPr>
+                  </w:pPr>
+                  <w:r>
+                    <w:rPr>
+                      <w:rFonts w:ascii="Trebuchet MS" w:hAnsi="Trebuchet MS"/>
+                      <w:b/>
+                      <w:sz w:val="24"/>
+                      <w:szCs w:val="24"/>
+                    </w:rPr>
+                    <w:t xml:space="preserve">Periode: </w:t>
+                  </w:r>
+                  <w:r>
+                    <w:rPr>
+                      <w:rFonts w:ascii="Trebuchet MS" w:hAnsi="Trebuchet MS"/>
+                      <w:b/>
+                      <w:sz w:val="24"/>
+                      <w:szCs w:val="24"/>
+                    </w:rPr>
+                    <w:t>27 Juli 2015</w:t>
+                  </w:r>
+                  <w:r>
+                    <w:rPr>
+                      <w:rFonts w:ascii="Trebuchet MS" w:hAnsi="Trebuchet MS"/>
+                      <w:b/>
+                      <w:sz w:val="24"/>
+                      <w:szCs w:val="24"/>
+                    </w:rPr>
+                    <w:t xml:space="preserve"> – </w:t>
+                  </w:r>
+                  <w:r>
+                    <w:rPr>
+                      <w:rFonts w:ascii="Trebuchet MS" w:hAnsi="Trebuchet MS"/>
+                      <w:b/>
+                      <w:sz w:val="24"/>
+                      <w:szCs w:val="24"/>
+                    </w:rPr>
+                    <w:t>26 Agustus 2015</w:t>
+                  </w:r>
+                </w:p>
+                <w:p/>
+              </w:txbxContent>
+            </v:textbox>
+          </v:shape>
+        </w:pict>
+      </w:r>
       <w:r>
         <w:rPr>
           <w:noProof/>
@@ -930,16 +1051,7 @@
                             <w:szCs w:val="20"/>
                             <w:lang w:val="en-AU"/>
                           </w:rPr>
-                          <w:t>&lt;&lt;NAMA__MAHASISWA</w:t>
-                        </w:r>
-                        <w:r>
-                          <w:rPr>
-                            <w:rFonts w:ascii="Trebuchet MS" w:hAnsi="Trebuchet MS"/>
-                            <w:sz w:val="20"/>
-                            <w:szCs w:val="20"/>
-                            <w:lang w:val="id-ID"/>
-                          </w:rPr>
-                          <w:t xml:space="preserve"> 1</w:t>
+                          <w:t>Fajar Setiawan</w:t>
                         </w:r>
                         <w:r>
                           <w:rPr>
@@ -948,7 +1060,7 @@
                             <w:szCs w:val="20"/>
                             <w:lang w:val="en-AU"/>
                           </w:rPr>
-                          <w:t xml:space="preserve">&gt;&gt; </w:t>
+                          <w:t xml:space="preserve"> </w:t>
                         </w:r>
                         <w:r>
                           <w:rPr>
@@ -981,7 +1093,7 @@
                             <w:sz w:val="20"/>
                             <w:szCs w:val="20"/>
                           </w:rPr>
-                          <w:t>&lt;&lt;51XX100XXX&gt;&gt;</w:t>
+                          <w:t>5112100010</w:t>
                         </w:r>
                       </w:p>
                     </w:tc>
@@ -1010,25 +1122,7 @@
                             <w:szCs w:val="20"/>
                             <w:lang w:val="en-AU"/>
                           </w:rPr>
-                          <w:t>&lt;&lt;NAMA__MAHASISWA</w:t>
-                        </w:r>
-                        <w:r>
-                          <w:rPr>
-                            <w:rFonts w:ascii="Trebuchet MS" w:hAnsi="Trebuchet MS"/>
-                            <w:sz w:val="20"/>
-                            <w:szCs w:val="20"/>
-                            <w:lang w:val="id-ID"/>
-                          </w:rPr>
-                          <w:t xml:space="preserve"> 2</w:t>
-                        </w:r>
-                        <w:r>
-                          <w:rPr>
-                            <w:rFonts w:ascii="Trebuchet MS" w:hAnsi="Trebuchet MS"/>
-                            <w:sz w:val="20"/>
-                            <w:szCs w:val="20"/>
-                            <w:lang w:val="en-AU"/>
-                          </w:rPr>
-                          <w:t>&gt;&gt;</w:t>
+                          <w:t>Ikrom Aulia Fahdi</w:t>
                         </w:r>
                       </w:p>
                     </w:tc>
@@ -1053,7 +1147,7 @@
                             <w:sz w:val="20"/>
                             <w:szCs w:val="20"/>
                           </w:rPr>
-                          <w:t>&lt;&lt;51XX100XXX&gt;&gt;</w:t>
+                          <w:t>5112100157</w:t>
                         </w:r>
                       </w:p>
                     </w:tc>
@@ -1105,20 +1199,7 @@
                     <w:rPr>
                       <w:color w:val="auto"/>
                     </w:rPr>
-                    <w:t xml:space="preserve">&lt;&lt;Nama dan gelar Pembimbing </w:t>
-                  </w:r>
-                  <w:r>
-                    <w:rPr>
-                      <w:color w:val="auto"/>
-                      <w:lang w:val="id-ID"/>
-                    </w:rPr>
-                    <w:t>Jurusan</w:t>
-                  </w:r>
-                  <w:r>
-                    <w:rPr>
-                      <w:color w:val="auto"/>
-                    </w:rPr>
-                    <w:t>&gt;&gt;</w:t>
+                    <w:t>Dr. Ir. Siti Rochimah, MT.</w:t>
                   </w:r>
                 </w:p>
                 <w:p>
@@ -1161,20 +1242,7 @@
                     <w:rPr>
                       <w:color w:val="auto"/>
                     </w:rPr>
-                    <w:t xml:space="preserve">&lt;&lt;Nama dan gelar Pembimbing </w:t>
-                  </w:r>
-                  <w:r>
-                    <w:rPr>
-                      <w:color w:val="auto"/>
-                      <w:lang w:val="id-ID"/>
-                    </w:rPr>
-                    <w:t>lapangan</w:t>
-                  </w:r>
-                  <w:r>
-                    <w:rPr>
-                      <w:color w:val="auto"/>
-                    </w:rPr>
-                    <w:t>&gt;&gt;</w:t>
+                    <w:t>Siswono</w:t>
                   </w:r>
                 </w:p>
                 <w:p>
@@ -1244,169 +1312,7 @@
                     <w:rPr>
                       <w:color w:val="auto"/>
                     </w:rPr>
-                    <w:t>Surabaya &lt;&lt;20</w:t>
-                  </w:r>
-                  <w:r>
-                    <w:rPr>
-                      <w:color w:val="auto"/>
-                      <w:lang w:val="id-ID"/>
-                    </w:rPr>
-                    <w:t>XX</w:t>
-                  </w:r>
-                  <w:r>
-                    <w:rPr>
-                      <w:color w:val="auto"/>
-                    </w:rPr>
-                    <w:t>&gt;&gt;</w:t>
-                  </w:r>
-                </w:p>
-                <w:p/>
-              </w:txbxContent>
-            </v:textbox>
-          </v:shape>
-        </w:pict>
-      </w:r>
-      <w:r>
-        <w:rPr>
-          <w:noProof/>
-          <w:color w:val="365F91"/>
-          <w:sz w:val="28"/>
-          <w:szCs w:val="28"/>
-          <w:lang w:val="id-ID" w:eastAsia="id-ID"/>
-        </w:rPr>
-        <w:pict>
-          <v:shape id="Text Box 25" o:spid="_x0000_s1031" type="#_x0000_t202" style="position:absolute;left:0;text-align:left;margin-left:-2pt;margin-top:179.4pt;width:303.75pt;height:79.2pt;z-index:251657728;visibility:visible;mso-wrap-distance-left:9.05pt;mso-wrap-distance-right:9.05pt" o:gfxdata="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" stroked="f">
-            <v:fill opacity="0"/>
-            <v:textbox inset="0,0,0,0">
-              <w:txbxContent>
-                <w:p>
-                  <w:pPr>
-                    <w:jc w:val="left"/>
-                    <w:rPr>
-                      <w:rFonts w:ascii="Trebuchet MS" w:hAnsi="Trebuchet MS"/>
-                      <w:b/>
-                      <w:sz w:val="28"/>
-                      <w:szCs w:val="28"/>
-                      <w:lang w:val="id-ID"/>
-                    </w:rPr>
-                  </w:pPr>
-                  <w:r>
-                    <w:rPr>
-                      <w:rFonts w:ascii="Trebuchet MS" w:hAnsi="Trebuchet MS"/>
-                      <w:b/>
-                      <w:sz w:val="28"/>
-                      <w:szCs w:val="28"/>
-                    </w:rPr>
-                    <w:t xml:space="preserve">&lt;&lt;JUDUL </w:t>
-                  </w:r>
-                  <w:r>
-                    <w:rPr>
-                      <w:rFonts w:ascii="Trebuchet MS" w:hAnsi="Trebuchet MS"/>
-                      <w:b/>
-                      <w:sz w:val="28"/>
-                      <w:szCs w:val="28"/>
-                      <w:lang w:val="id-ID"/>
-                    </w:rPr>
-                    <w:t>KERJA PRAKTIK</w:t>
-                  </w:r>
-                  <w:r>
-                    <w:rPr>
-                      <w:rFonts w:ascii="Trebuchet MS" w:hAnsi="Trebuchet MS"/>
-                      <w:b/>
-                      <w:sz w:val="28"/>
-                      <w:szCs w:val="28"/>
-                    </w:rPr>
-                    <w:t>&gt;&gt;</w:t>
-                  </w:r>
-                </w:p>
-                <w:p>
-                  <w:pPr>
-                    <w:jc w:val="left"/>
-                    <w:rPr>
-                      <w:rFonts w:ascii="Trebuchet MS" w:hAnsi="Trebuchet MS"/>
-                      <w:b/>
-                      <w:sz w:val="24"/>
-                      <w:szCs w:val="24"/>
-                    </w:rPr>
-                  </w:pPr>
-                </w:p>
-                <w:p>
-                  <w:pPr>
-                    <w:jc w:val="left"/>
-                    <w:rPr>
-                      <w:rFonts w:ascii="Trebuchet MS" w:hAnsi="Trebuchet MS"/>
-                      <w:b/>
-                      <w:sz w:val="24"/>
-                      <w:szCs w:val="24"/>
-                    </w:rPr>
-                  </w:pPr>
-                  <w:r>
-                    <w:rPr>
-                      <w:rFonts w:ascii="Trebuchet MS" w:hAnsi="Trebuchet MS"/>
-                      <w:b/>
-                      <w:sz w:val="24"/>
-                      <w:szCs w:val="24"/>
-                    </w:rPr>
-                    <w:t xml:space="preserve">&lt;&lt;Nama </w:t>
-                  </w:r>
-                  <w:r>
-                    <w:rPr>
-                      <w:rFonts w:ascii="Trebuchet MS" w:hAnsi="Trebuchet MS"/>
-                      <w:b/>
-                      <w:sz w:val="24"/>
-                      <w:szCs w:val="24"/>
-                      <w:lang w:val="id-ID"/>
-                    </w:rPr>
-                    <w:t>Tempat Kerja Praktik</w:t>
-                  </w:r>
-                  <w:r>
-                    <w:rPr>
-                      <w:rFonts w:ascii="Trebuchet MS" w:hAnsi="Trebuchet MS"/>
-                      <w:b/>
-                      <w:sz w:val="24"/>
-                      <w:szCs w:val="24"/>
-                    </w:rPr>
-                    <w:t>&gt;&gt;</w:t>
-                  </w:r>
-                </w:p>
-                <w:p>
-                  <w:pPr>
-                    <w:jc w:val="left"/>
-                    <w:rPr>
-                      <w:rFonts w:ascii="Trebuchet MS" w:hAnsi="Trebuchet MS"/>
-                      <w:b/>
-                      <w:sz w:val="24"/>
-                      <w:szCs w:val="24"/>
-                    </w:rPr>
-                  </w:pPr>
-                  <w:r>
-                    <w:rPr>
-                      <w:rFonts w:ascii="Trebuchet MS" w:hAnsi="Trebuchet MS"/>
-                      <w:b/>
-                      <w:sz w:val="24"/>
-                      <w:szCs w:val="24"/>
-                    </w:rPr>
-                    <w:t>&lt;&lt;Alamat Kerja Praktik&gt;&gt;</w:t>
-                  </w:r>
-                </w:p>
-                <w:p>
-                  <w:pPr>
-                    <w:jc w:val="left"/>
-                    <w:rPr>
-                      <w:rFonts w:ascii="Trebuchet MS" w:hAnsi="Trebuchet MS"/>
-                      <w:b/>
-                      <w:sz w:val="24"/>
-                      <w:szCs w:val="24"/>
-                    </w:rPr>
-                  </w:pPr>
-                  <w:r>
-                    <w:rPr>
-                      <w:rFonts w:ascii="Trebuchet MS" w:hAnsi="Trebuchet MS"/>
-                      <w:b/>
-                      <w:sz w:val="24"/>
-                      <w:szCs w:val="24"/>
-                    </w:rPr>
-                    <w:t>Periode: &lt;&lt;Tanggal Mulai – Tanggal Selesai&gt;&gt;</w:t>
+                    <w:t>Surabaya 2015</w:t>
                   </w:r>
                 </w:p>
                 <w:p/>
@@ -1515,8 +1421,8 @@
           <w:szCs w:val="24"/>
         </w:rPr>
       </w:pPr>
-      <w:bookmarkStart w:id="1" w:name="_Toc362943456"/>
-      <w:bookmarkStart w:id="2" w:name="_Toc397088401"/>
+      <w:bookmarkStart w:id="0" w:name="_Toc362943456"/>
+      <w:bookmarkStart w:id="1" w:name="_Toc397088401"/>
       <w:r>
         <w:rPr>
           <w:color w:val="000000" w:themeColor="text1"/>
@@ -1525,8 +1431,8 @@
         <w:lastRenderedPageBreak/>
         <w:t>LEMBAR PENGESAHAN</w:t>
       </w:r>
+      <w:bookmarkEnd w:id="0"/>
       <w:bookmarkEnd w:id="1"/>
-      <w:bookmarkEnd w:id="2"/>
     </w:p>
     <w:p>
       <w:pPr>
@@ -1585,65 +1491,41 @@
       <w:pPr>
         <w:jc w:val="center"/>
         <w:rPr>
-          <w:rFonts w:asciiTheme="majorHAnsi" w:hAnsiTheme="majorHAnsi" w:cstheme="majorHAnsi"/>
+          <w:rFonts w:ascii="Trebuchet MS" w:hAnsi="Trebuchet MS"/>
           <w:b/>
-          <w:color w:val="000000" w:themeColor="text1"/>
-        </w:rPr>
-      </w:pPr>
-      <w:r>
-        <w:rPr>
-          <w:rFonts w:asciiTheme="majorHAnsi" w:hAnsiTheme="majorHAnsi" w:cstheme="majorHAnsi"/>
+          <w:sz w:val="24"/>
+          <w:szCs w:val="28"/>
+        </w:rPr>
+      </w:pPr>
+      <w:r>
+        <w:rPr>
+          <w:rFonts w:ascii="Trebuchet MS" w:hAnsi="Trebuchet MS"/>
           <w:b/>
-          <w:color w:val="000000" w:themeColor="text1"/>
-          <w:highlight w:val="yellow"/>
-        </w:rPr>
-        <w:t>&lt;&lt;</w:t>
-      </w:r>
-      <w:r>
-        <w:rPr>
-          <w:rFonts w:asciiTheme="majorHAnsi" w:hAnsiTheme="majorHAnsi" w:cstheme="majorHAnsi"/>
+          <w:sz w:val="24"/>
+          <w:szCs w:val="28"/>
+        </w:rPr>
+        <w:t xml:space="preserve">Bot </w:t>
+      </w:r>
+      <w:proofErr w:type="gramStart"/>
+      <w:r>
+        <w:rPr>
+          <w:rFonts w:ascii="Trebuchet MS" w:hAnsi="Trebuchet MS"/>
           <w:b/>
-          <w:color w:val="000000" w:themeColor="text1"/>
-          <w:highlight w:val="yellow"/>
-          <w:lang w:val="id-ID"/>
-        </w:rPr>
-        <w:t xml:space="preserve">JUDUL </w:t>
-      </w:r>
-      <w:r>
-        <w:rPr>
-          <w:rFonts w:asciiTheme="majorHAnsi" w:hAnsiTheme="majorHAnsi" w:cstheme="majorHAnsi"/>
+          <w:sz w:val="24"/>
+          <w:szCs w:val="28"/>
+        </w:rPr>
+        <w:t>Telegram  dan</w:t>
+      </w:r>
+      <w:proofErr w:type="gramEnd"/>
+      <w:r>
+        <w:rPr>
+          <w:rFonts w:ascii="Trebuchet MS" w:hAnsi="Trebuchet MS"/>
           <w:b/>
-          <w:color w:val="000000" w:themeColor="text1"/>
-          <w:highlight w:val="yellow"/>
-          <w:lang w:val="id-ID"/>
-        </w:rPr>
-        <w:t>KERJA PRAKTI</w:t>
-      </w:r>
-      <w:r>
-        <w:rPr>
-          <w:rFonts w:asciiTheme="majorHAnsi" w:hAnsiTheme="majorHAnsi" w:cstheme="majorHAnsi"/>
-          <w:b/>
-          <w:highlight w:val="yellow"/>
-          <w:lang w:val="id-ID"/>
-        </w:rPr>
-        <w:t>K</w:t>
-      </w:r>
-      <w:r>
-        <w:rPr>
-          <w:rFonts w:asciiTheme="majorHAnsi" w:hAnsiTheme="majorHAnsi" w:cstheme="majorHAnsi"/>
-          <w:b/>
-          <w:highlight w:val="yellow"/>
-        </w:rPr>
-        <w:t>&gt;&gt;</w:t>
-      </w:r>
-    </w:p>
-    <w:p>
-      <w:pPr>
-        <w:rPr>
-          <w:color w:val="000000" w:themeColor="text1"/>
-          <w:lang w:val="sv-SE"/>
-        </w:rPr>
-      </w:pPr>
+          <w:sz w:val="24"/>
+          <w:szCs w:val="28"/>
+        </w:rPr>
+        <w:t xml:space="preserve"> Aplikasi Pantau Sales Force untuk Unit ODP PT Telkom</w:t>
+      </w:r>
     </w:p>
     <w:p>
       <w:pPr>
@@ -1713,37 +1595,8 @@
                 <w:b/>
                 <w:bCs/>
                 <w:color w:val="000000" w:themeColor="text1"/>
-                <w:highlight w:val="yellow"/>
-              </w:rPr>
-              <w:t>&lt;&lt;</w:t>
-            </w:r>
-            <w:r>
-              <w:rPr>
-                <w:b/>
-                <w:bCs/>
-                <w:color w:val="000000" w:themeColor="text1"/>
-                <w:highlight w:val="yellow"/>
-                <w:lang w:val="id-ID"/>
-              </w:rPr>
-              <w:t>NAMA MAHASISWA</w:t>
-            </w:r>
-            <w:r>
-              <w:rPr>
-                <w:b/>
-                <w:bCs/>
-                <w:color w:val="000000" w:themeColor="text1"/>
-                <w:highlight w:val="yellow"/>
-                <w:lang w:val="id-ID"/>
-              </w:rPr>
-              <w:t xml:space="preserve"> 1</w:t>
-            </w:r>
-            <w:r>
-              <w:rPr>
-                <w:b/>
-                <w:bCs/>
-                <w:color w:val="000000" w:themeColor="text1"/>
-              </w:rPr>
-              <w:t>&gt;&gt;</w:t>
+              </w:rPr>
+              <w:t>Fajar Setiawan</w:t>
             </w:r>
           </w:p>
         </w:tc>
@@ -1761,23 +1614,8 @@
             <w:r>
               <w:rPr>
                 <w:color w:val="000000" w:themeColor="text1"/>
-                <w:highlight w:val="yellow"/>
-              </w:rPr>
-              <w:t>&lt;&lt;</w:t>
-            </w:r>
-            <w:r>
-              <w:rPr>
-                <w:color w:val="000000" w:themeColor="text1"/>
-                <w:highlight w:val="yellow"/>
-                <w:lang w:val="id-ID"/>
-              </w:rPr>
-              <w:t>51XX100XXX</w:t>
-            </w:r>
-            <w:r>
-              <w:rPr>
-                <w:color w:val="000000" w:themeColor="text1"/>
-              </w:rPr>
-              <w:t>&gt;&gt;</w:t>
+              </w:rPr>
+              <w:t>5112100010</w:t>
             </w:r>
           </w:p>
         </w:tc>
@@ -1800,37 +1638,8 @@
                 <w:b/>
                 <w:bCs/>
                 <w:color w:val="000000" w:themeColor="text1"/>
-                <w:highlight w:val="yellow"/>
-              </w:rPr>
-              <w:t>&lt;&lt;</w:t>
-            </w:r>
-            <w:r>
-              <w:rPr>
-                <w:b/>
-                <w:bCs/>
-                <w:color w:val="000000" w:themeColor="text1"/>
-                <w:highlight w:val="yellow"/>
-                <w:lang w:val="id-ID"/>
-              </w:rPr>
-              <w:t>NAMA MAHASISWA</w:t>
-            </w:r>
-            <w:r>
-              <w:rPr>
-                <w:b/>
-                <w:bCs/>
-                <w:color w:val="000000" w:themeColor="text1"/>
-                <w:highlight w:val="yellow"/>
-                <w:lang w:val="id-ID"/>
-              </w:rPr>
-              <w:t xml:space="preserve"> </w:t>
-            </w:r>
-            <w:r>
-              <w:rPr>
-                <w:b/>
-                <w:bCs/>
-                <w:color w:val="000000" w:themeColor="text1"/>
-              </w:rPr>
-              <w:t>2&gt;&gt;</w:t>
+              </w:rPr>
+              <w:t>Ikrom Aulia Fahdi</w:t>
             </w:r>
           </w:p>
         </w:tc>
@@ -1848,23 +1657,8 @@
             <w:r>
               <w:rPr>
                 <w:color w:val="000000" w:themeColor="text1"/>
-                <w:highlight w:val="yellow"/>
-              </w:rPr>
-              <w:t>&lt;&lt;</w:t>
-            </w:r>
-            <w:r>
-              <w:rPr>
-                <w:color w:val="000000" w:themeColor="text1"/>
-                <w:highlight w:val="yellow"/>
-                <w:lang w:val="id-ID"/>
-              </w:rPr>
-              <w:t>51XX100XXX</w:t>
-            </w:r>
-            <w:r>
-              <w:rPr>
-                <w:color w:val="000000" w:themeColor="text1"/>
-              </w:rPr>
-              <w:t>&gt;&gt;</w:t>
+              </w:rPr>
+              <w:t>5112100157</w:t>
             </w:r>
           </w:p>
         </w:tc>
@@ -1933,14 +1727,14 @@
     </w:p>
     <w:tbl>
       <w:tblPr>
-        <w:tblW w:w="6716" w:type="dxa"/>
+        <w:tblW w:w="6764" w:type="dxa"/>
         <w:tblInd w:w="-176" w:type="dxa"/>
         <w:tblLayout w:type="fixed"/>
         <w:tblLook w:val="0000" w:firstRow="0" w:lastRow="0" w:firstColumn="0" w:lastColumn="0" w:noHBand="0" w:noVBand="0"/>
       </w:tblPr>
       <w:tblGrid>
-        <w:gridCol w:w="4253"/>
-        <w:gridCol w:w="2463"/>
+        <w:gridCol w:w="4154"/>
+        <w:gridCol w:w="2610"/>
       </w:tblGrid>
       <w:tr>
         <w:trPr>
@@ -1948,7 +1742,7 @@
         </w:trPr>
         <w:tc>
           <w:tcPr>
-            <w:tcW w:w="4253" w:type="dxa"/>
+            <w:tcW w:w="4154" w:type="dxa"/>
           </w:tcPr>
           <w:p>
             <w:pPr>
@@ -1982,41 +1776,17 @@
             <w:r>
               <w:rPr>
                 <w:color w:val="000000" w:themeColor="text1"/>
-                <w:highlight w:val="yellow"/>
-              </w:rPr>
-              <w:t>&lt;&lt;</w:t>
-            </w:r>
+              </w:rPr>
+              <w:t>Dr. Ir. Siti Rochimah, MT</w:t>
+            </w:r>
+            <w:proofErr w:type="gramStart"/>
             <w:r>
               <w:rPr>
                 <w:color w:val="000000" w:themeColor="text1"/>
-                <w:highlight w:val="yellow"/>
-                <w:lang w:val="id-ID"/>
-              </w:rPr>
-              <w:t>N</w:t>
-            </w:r>
-            <w:r>
-              <w:rPr>
-                <w:color w:val="000000" w:themeColor="text1"/>
-                <w:highlight w:val="yellow"/>
-                <w:lang w:val="id-ID"/>
-              </w:rPr>
-              <w:t xml:space="preserve">ama dan Gelar Pembimbing </w:t>
-            </w:r>
-            <w:r>
-              <w:rPr>
-                <w:color w:val="000000" w:themeColor="text1"/>
-                <w:highlight w:val="yellow"/>
-                <w:lang w:val="id-ID"/>
-              </w:rPr>
-              <w:t>Jur</w:t>
-            </w:r>
-            <w:r>
-              <w:rPr>
-                <w:color w:val="000000" w:themeColor="text1"/>
-                <w:highlight w:val="yellow"/>
-              </w:rPr>
-              <w:t>. &gt;&gt;</w:t>
-            </w:r>
+              </w:rPr>
+              <w:t>.</w:t>
+            </w:r>
+            <w:proofErr w:type="gramEnd"/>
             <w:r>
               <w:rPr>
                 <w:color w:val="000000" w:themeColor="text1"/>
@@ -2024,9 +1794,9 @@
               </w:rPr>
               <w:br/>
             </w:r>
-            <w:r>
-              <w:rPr>
-                <w:rFonts w:asciiTheme="majorHAnsi" w:hAnsiTheme="majorHAnsi" w:cstheme="majorHAnsi"/>
+            <w:bookmarkStart w:id="2" w:name="_GoBack"/>
+            <w:r>
+              <w:rPr>
                 <w:color w:val="000000" w:themeColor="text1"/>
                 <w:lang w:val="id-ID"/>
               </w:rPr>
@@ -2034,51 +1804,20 @@
             </w:r>
             <w:r>
               <w:rPr>
-                <w:rFonts w:asciiTheme="majorHAnsi" w:hAnsiTheme="majorHAnsi" w:cstheme="majorHAnsi"/>
                 <w:color w:val="000000" w:themeColor="text1"/>
                 <w:lang w:val="id-ID"/>
               </w:rPr>
               <w:t xml:space="preserve">. </w:t>
             </w:r>
             <w:r>
-              <w:rPr>
-                <w:rFonts w:asciiTheme="majorHAnsi" w:hAnsiTheme="majorHAnsi" w:cstheme="majorHAnsi"/>
-                <w:color w:val="000000" w:themeColor="text1"/>
-                <w:highlight w:val="yellow"/>
-              </w:rPr>
-              <w:t>&lt;&lt;</w:t>
-            </w:r>
-            <w:r>
-              <w:rPr>
-                <w:rFonts w:asciiTheme="majorHAnsi" w:hAnsiTheme="majorHAnsi" w:cstheme="majorHAnsi"/>
-                <w:color w:val="000000" w:themeColor="text1"/>
-                <w:highlight w:val="yellow"/>
-                <w:lang w:val="id-ID"/>
-              </w:rPr>
-              <w:t>NIP Pembimbing Jurusa</w:t>
-            </w:r>
-            <w:r>
-              <w:rPr>
-                <w:rFonts w:asciiTheme="majorHAnsi" w:hAnsiTheme="majorHAnsi" w:cstheme="majorHAnsi"/>
-                <w:color w:val="000000" w:themeColor="text1"/>
-                <w:highlight w:val="yellow"/>
-                <w:lang w:val="id-ID"/>
-              </w:rPr>
-              <w:t>n</w:t>
-            </w:r>
-            <w:r>
-              <w:rPr>
-                <w:rFonts w:asciiTheme="majorHAnsi" w:hAnsiTheme="majorHAnsi" w:cstheme="majorHAnsi"/>
-                <w:color w:val="000000" w:themeColor="text1"/>
-                <w:highlight w:val="yellow"/>
-              </w:rPr>
-              <w:t>&gt;&gt;</w:t>
-            </w:r>
+              <w:t>132103631</w:t>
+            </w:r>
+            <w:bookmarkEnd w:id="2"/>
           </w:p>
         </w:tc>
         <w:tc>
           <w:tcPr>
-            <w:tcW w:w="2463" w:type="dxa"/>
+            <w:tcW w:w="2610" w:type="dxa"/>
           </w:tcPr>
           <w:p>
             <w:pPr>
@@ -2104,36 +1843,30 @@
                 <w:color w:val="000000" w:themeColor="text1"/>
                 <w:lang w:val="id-ID"/>
               </w:rPr>
-              <w:t>................................</w:t>
+              <w:t>.</w:t>
             </w:r>
             <w:r>
               <w:rPr>
                 <w:color w:val="000000" w:themeColor="text1"/>
                 <w:lang w:val="id-ID"/>
               </w:rPr>
-              <w:br/>
-              <w:t>(</w:t>
-            </w:r>
-            <w:r>
+              <w:t>...............................</w:t>
+            </w:r>
+          </w:p>
+          <w:p>
+            <w:pPr>
+              <w:snapToGrid w:val="0"/>
+              <w:jc w:val="center"/>
               <w:rPr>
                 <w:color w:val="000000" w:themeColor="text1"/>
                 <w:lang w:val="id-ID"/>
               </w:rPr>
-              <w:t>P</w:t>
-            </w:r>
+            </w:pPr>
             <w:r>
               <w:rPr>
                 <w:color w:val="000000" w:themeColor="text1"/>
-                <w:lang w:val="id-ID"/>
-              </w:rPr>
-              <w:t>embimbing Jurusan</w:t>
-            </w:r>
-            <w:r>
-              <w:rPr>
-                <w:color w:val="000000" w:themeColor="text1"/>
-                <w:lang w:val="id-ID"/>
-              </w:rPr>
-              <w:t>)</w:t>
+              </w:rPr>
+              <w:t>Dr. Ir. Siti Rochimah, MT.</w:t>
             </w:r>
           </w:p>
         </w:tc>
@@ -2144,7 +1877,7 @@
         </w:trPr>
         <w:tc>
           <w:tcPr>
-            <w:tcW w:w="4253" w:type="dxa"/>
+            <w:tcW w:w="4154" w:type="dxa"/>
           </w:tcPr>
           <w:p>
             <w:pPr>
@@ -2188,7 +1921,7 @@
         </w:tc>
         <w:tc>
           <w:tcPr>
-            <w:tcW w:w="2463" w:type="dxa"/>
+            <w:tcW w:w="2610" w:type="dxa"/>
           </w:tcPr>
           <w:p>
             <w:pPr>
@@ -2208,7 +1941,7 @@
         </w:trPr>
         <w:tc>
           <w:tcPr>
-            <w:tcW w:w="4253" w:type="dxa"/>
+            <w:tcW w:w="4154" w:type="dxa"/>
           </w:tcPr>
           <w:p>
             <w:pPr>
@@ -2245,32 +1978,8 @@
             <w:r>
               <w:rPr>
                 <w:color w:val="000000" w:themeColor="text1"/>
-                <w:highlight w:val="yellow"/>
-              </w:rPr>
-              <w:t>&lt;&lt;</w:t>
-            </w:r>
-            <w:r>
-              <w:rPr>
-                <w:color w:val="000000" w:themeColor="text1"/>
-                <w:highlight w:val="yellow"/>
-                <w:lang w:val="id-ID"/>
-              </w:rPr>
-              <w:t>Nama dan Gelar Pembimbing La</w:t>
-            </w:r>
-            <w:r>
-              <w:rPr>
-                <w:color w:val="000000" w:themeColor="text1"/>
-                <w:highlight w:val="yellow"/>
-                <w:lang w:val="id-ID"/>
-              </w:rPr>
-              <w:t>p.</w:t>
-            </w:r>
-            <w:r>
-              <w:rPr>
-                <w:color w:val="000000" w:themeColor="text1"/>
-                <w:highlight w:val="yellow"/>
-              </w:rPr>
-              <w:t>&gt;&gt;</w:t>
+              </w:rPr>
+              <w:t>Siswono</w:t>
             </w:r>
             <w:r>
               <w:rPr>
@@ -2291,40 +2000,14 @@
               <w:rPr>
                 <w:rFonts w:asciiTheme="majorHAnsi" w:hAnsiTheme="majorHAnsi" w:cstheme="majorHAnsi"/>
                 <w:color w:val="000000" w:themeColor="text1"/>
-                <w:highlight w:val="yellow"/>
-              </w:rPr>
-              <w:t>&lt;&lt;</w:t>
-            </w:r>
-            <w:r>
-              <w:rPr>
-                <w:rFonts w:asciiTheme="majorHAnsi" w:hAnsiTheme="majorHAnsi" w:cstheme="majorHAnsi"/>
-                <w:color w:val="000000" w:themeColor="text1"/>
-                <w:highlight w:val="yellow"/>
-                <w:lang w:val="id-ID"/>
-              </w:rPr>
-              <w:t xml:space="preserve">NIP Pembimbing </w:t>
-            </w:r>
-            <w:r>
-              <w:rPr>
-                <w:rFonts w:asciiTheme="majorHAnsi" w:hAnsiTheme="majorHAnsi" w:cstheme="majorHAnsi"/>
-                <w:color w:val="000000" w:themeColor="text1"/>
-                <w:highlight w:val="yellow"/>
-                <w:lang w:val="id-ID"/>
-              </w:rPr>
-              <w:t>Lapangan</w:t>
-            </w:r>
-            <w:r>
-              <w:rPr>
-                <w:rFonts w:asciiTheme="majorHAnsi" w:hAnsiTheme="majorHAnsi" w:cstheme="majorHAnsi"/>
-                <w:color w:val="000000" w:themeColor="text1"/>
-              </w:rPr>
-              <w:t>&gt;&gt;</w:t>
+              </w:rPr>
+              <w:t>810002</w:t>
             </w:r>
           </w:p>
         </w:tc>
         <w:tc>
           <w:tcPr>
-            <w:tcW w:w="2463" w:type="dxa"/>
+            <w:tcW w:w="2610" w:type="dxa"/>
           </w:tcPr>
           <w:p>
             <w:pPr>
@@ -2359,27 +2042,20 @@
               </w:rPr>
               <w:t>.............................</w:t>
             </w:r>
-            <w:r>
+          </w:p>
+          <w:p>
+            <w:pPr>
+              <w:snapToGrid w:val="0"/>
+              <w:jc w:val="center"/>
               <w:rPr>
                 <w:color w:val="000000" w:themeColor="text1"/>
-                <w:lang w:val="id-ID"/>
-              </w:rPr>
-              <w:br/>
-              <w:t>(P</w:t>
-            </w:r>
+              </w:rPr>
+            </w:pPr>
             <w:r>
               <w:rPr>
                 <w:color w:val="000000" w:themeColor="text1"/>
-                <w:lang w:val="id-ID"/>
-              </w:rPr>
-              <w:t>embimbing Lapangan</w:t>
-            </w:r>
-            <w:r>
-              <w:rPr>
-                <w:color w:val="000000" w:themeColor="text1"/>
-                <w:lang w:val="id-ID"/>
-              </w:rPr>
-              <w:t>)</w:t>
+              </w:rPr>
+              <w:t>Siswono</w:t>
             </w:r>
           </w:p>
         </w:tc>
@@ -2444,43 +2120,8 @@
         <w:rPr>
           <w:b/>
           <w:noProof/>
-          <w:highlight w:val="yellow"/>
-        </w:rPr>
-        <w:t>&lt;&lt;</w:t>
-      </w:r>
-      <w:r>
-        <w:rPr>
-          <w:b/>
-          <w:noProof/>
-          <w:highlight w:val="yellow"/>
-          <w:lang w:val="id-ID"/>
-        </w:rPr>
-        <w:t>BULAN</w:t>
-      </w:r>
-      <w:r>
-        <w:rPr>
-          <w:b/>
-          <w:noProof/>
-          <w:highlight w:val="yellow"/>
-          <w:lang w:val="id-ID"/>
-        </w:rPr>
-        <w:t xml:space="preserve">, </w:t>
-      </w:r>
-      <w:r>
-        <w:rPr>
-          <w:b/>
-          <w:noProof/>
-          <w:highlight w:val="yellow"/>
-          <w:lang w:val="id-ID"/>
-        </w:rPr>
-        <w:t>TAHUN</w:t>
-      </w:r>
-      <w:r>
-        <w:rPr>
-          <w:b/>
-          <w:noProof/>
-        </w:rPr>
-        <w:t>&gt;&gt;</w:t>
+        </w:rPr>
+        <w:t>September, 2015</w:t>
       </w:r>
     </w:p>
     <w:p>
@@ -2501,8 +2142,10 @@
       <w:pPr>
         <w:jc w:val="center"/>
         <w:rPr>
-          <w:rFonts w:asciiTheme="majorHAnsi" w:hAnsiTheme="majorHAnsi" w:cstheme="majorHAnsi"/>
+          <w:rFonts w:ascii="Trebuchet MS" w:hAnsi="Trebuchet MS"/>
           <w:b/>
+          <w:sz w:val="24"/>
+          <w:szCs w:val="28"/>
         </w:rPr>
       </w:pPr>
       <w:r>
@@ -2517,37 +2160,43 @@
       <w:bookmarkEnd w:id="4"/>
       <w:r>
         <w:rPr>
+          <w:rFonts w:ascii="Trebuchet MS" w:hAnsi="Trebuchet MS"/>
+          <w:b/>
+          <w:sz w:val="24"/>
+          <w:szCs w:val="28"/>
+        </w:rPr>
+        <w:lastRenderedPageBreak/>
+        <w:t xml:space="preserve">Bot </w:t>
+      </w:r>
+      <w:proofErr w:type="gramStart"/>
+      <w:r>
+        <w:rPr>
+          <w:rFonts w:ascii="Trebuchet MS" w:hAnsi="Trebuchet MS"/>
+          <w:b/>
+          <w:sz w:val="24"/>
+          <w:szCs w:val="28"/>
+        </w:rPr>
+        <w:t>Telegram  dan</w:t>
+      </w:r>
+      <w:proofErr w:type="gramEnd"/>
+      <w:r>
+        <w:rPr>
+          <w:rFonts w:ascii="Trebuchet MS" w:hAnsi="Trebuchet MS"/>
+          <w:b/>
+          <w:sz w:val="24"/>
+          <w:szCs w:val="28"/>
+        </w:rPr>
+        <w:t xml:space="preserve"> Aplikasi Pantau Sales Force untuk Unit ODP PT Telkom</w:t>
+      </w:r>
+    </w:p>
+    <w:p>
+      <w:pPr>
+        <w:jc w:val="center"/>
+        <w:rPr>
           <w:rFonts w:asciiTheme="majorHAnsi" w:hAnsiTheme="majorHAnsi" w:cstheme="majorHAnsi"/>
           <w:b/>
-          <w:highlight w:val="yellow"/>
-        </w:rPr>
-        <w:lastRenderedPageBreak/>
-        <w:t>&lt;&lt;</w:t>
-      </w:r>
-      <w:r>
-        <w:rPr>
-          <w:rFonts w:asciiTheme="majorHAnsi" w:hAnsiTheme="majorHAnsi" w:cstheme="majorHAnsi"/>
-          <w:b/>
-          <w:highlight w:val="yellow"/>
-        </w:rPr>
-        <w:t xml:space="preserve">JUDUL </w:t>
-      </w:r>
-      <w:r>
-        <w:rPr>
-          <w:rFonts w:asciiTheme="majorHAnsi" w:hAnsiTheme="majorHAnsi" w:cstheme="majorHAnsi"/>
-          <w:b/>
-          <w:highlight w:val="yellow"/>
-          <w:lang w:val="id-ID"/>
-        </w:rPr>
-        <w:t>KERJA PRAKTIK</w:t>
-      </w:r>
-      <w:r>
-        <w:rPr>
-          <w:rFonts w:asciiTheme="majorHAnsi" w:hAnsiTheme="majorHAnsi" w:cstheme="majorHAnsi"/>
-          <w:b/>
-        </w:rPr>
-        <w:t>&gt;&gt;</w:t>
-      </w:r>
+        </w:rPr>
+      </w:pPr>
     </w:p>
     <w:p>
       <w:pPr>
@@ -2605,31 +2254,7 @@
           <w:b/>
           <w:szCs w:val="20"/>
         </w:rPr>
-        <w:t>&lt;&lt;</w:t>
-      </w:r>
-      <w:r>
-        <w:rPr>
-          <w:b/>
-          <w:szCs w:val="20"/>
-          <w:highlight w:val="yellow"/>
-        </w:rPr>
-        <w:t>nama mahasiswa</w:t>
-      </w:r>
-      <w:r>
-        <w:rPr>
-          <w:b/>
-          <w:szCs w:val="20"/>
-          <w:highlight w:val="yellow"/>
-          <w:lang w:val="id-ID"/>
-        </w:rPr>
-        <w:t xml:space="preserve"> 1</w:t>
-      </w:r>
-      <w:r>
-        <w:rPr>
-          <w:b/>
-          <w:szCs w:val="20"/>
-        </w:rPr>
-        <w:t>&gt;&gt;</w:t>
+        <w:t>Fajar Setiawan</w:t>
       </w:r>
     </w:p>
     <w:p>
@@ -2671,33 +2296,8 @@
         <w:rPr>
           <w:b/>
           <w:szCs w:val="20"/>
-          <w:highlight w:val="yellow"/>
-        </w:rPr>
-        <w:t>&lt;&lt;</w:t>
-      </w:r>
-      <w:r>
-        <w:rPr>
-          <w:b/>
-          <w:szCs w:val="20"/>
-          <w:highlight w:val="yellow"/>
-        </w:rPr>
-        <w:t>NRP mahasiswa</w:t>
-      </w:r>
-      <w:r>
-        <w:rPr>
-          <w:b/>
-          <w:szCs w:val="20"/>
-          <w:highlight w:val="yellow"/>
-          <w:lang w:val="id-ID"/>
-        </w:rPr>
-        <w:t xml:space="preserve"> 1</w:t>
-      </w:r>
-      <w:r>
-        <w:rPr>
-          <w:b/>
-          <w:szCs w:val="20"/>
-        </w:rPr>
-        <w:t>&gt;&gt;</w:t>
+        </w:rPr>
+        <w:t>5112100010</w:t>
       </w:r>
     </w:p>
     <w:p>
@@ -2740,39 +2340,14 @@
           <w:szCs w:val="20"/>
           <w:lang w:val="id-ID"/>
         </w:rPr>
-        <w:t xml:space="preserve">: </w:t>
+        <w:t>:</w:t>
       </w:r>
       <w:r>
         <w:rPr>
           <w:b/>
           <w:szCs w:val="20"/>
-          <w:highlight w:val="yellow"/>
-        </w:rPr>
-        <w:t>&lt;&lt;</w:t>
-      </w:r>
-      <w:r>
-        <w:rPr>
-          <w:b/>
-          <w:szCs w:val="20"/>
-          <w:highlight w:val="yellow"/>
-        </w:rPr>
-        <w:t>nama mahasiswa</w:t>
-      </w:r>
-      <w:r>
-        <w:rPr>
-          <w:b/>
-          <w:szCs w:val="20"/>
-          <w:highlight w:val="yellow"/>
-          <w:lang w:val="id-ID"/>
-        </w:rPr>
-        <w:t xml:space="preserve"> 2</w:t>
-      </w:r>
-      <w:r>
-        <w:rPr>
-          <w:b/>
-          <w:szCs w:val="20"/>
-        </w:rPr>
-        <w:t>&gt;&gt;</w:t>
+        </w:rPr>
+        <w:t xml:space="preserve"> Ikrom Aulia Fahdi</w:t>
       </w:r>
     </w:p>
     <w:p>
@@ -2814,33 +2389,8 @@
         <w:rPr>
           <w:b/>
           <w:szCs w:val="20"/>
-          <w:highlight w:val="yellow"/>
-        </w:rPr>
-        <w:t>&lt;&lt;</w:t>
-      </w:r>
-      <w:r>
-        <w:rPr>
-          <w:b/>
-          <w:szCs w:val="20"/>
-          <w:highlight w:val="yellow"/>
-        </w:rPr>
-        <w:t>NRP mahasiswa</w:t>
-      </w:r>
-      <w:r>
-        <w:rPr>
-          <w:b/>
-          <w:szCs w:val="20"/>
-          <w:highlight w:val="yellow"/>
-          <w:lang w:val="id-ID"/>
-        </w:rPr>
-        <w:t xml:space="preserve"> 2</w:t>
-      </w:r>
-      <w:r>
-        <w:rPr>
-          <w:b/>
-          <w:szCs w:val="20"/>
-        </w:rPr>
-        <w:t>&gt;&gt;</w:t>
+        </w:rPr>
+        <w:t>5112100157</w:t>
       </w:r>
     </w:p>
     <w:p>
@@ -2927,49 +2477,8 @@
         <w:rPr>
           <w:b/>
           <w:szCs w:val="20"/>
-          <w:highlight w:val="yellow"/>
-        </w:rPr>
-        <w:t>&lt;&lt;</w:t>
-      </w:r>
-      <w:r>
-        <w:rPr>
-          <w:b/>
-          <w:szCs w:val="20"/>
-          <w:highlight w:val="yellow"/>
-        </w:rPr>
-        <w:t xml:space="preserve">nama </w:t>
-      </w:r>
-      <w:r>
-        <w:rPr>
-          <w:b/>
-          <w:szCs w:val="20"/>
-          <w:highlight w:val="yellow"/>
-        </w:rPr>
-        <w:t>&amp;</w:t>
-      </w:r>
-      <w:r>
-        <w:rPr>
-          <w:b/>
-          <w:szCs w:val="20"/>
-          <w:highlight w:val="yellow"/>
-        </w:rPr>
-        <w:t xml:space="preserve"> gelar Pembimbing </w:t>
-      </w:r>
-      <w:r>
-        <w:rPr>
-          <w:b/>
-          <w:szCs w:val="20"/>
-          <w:highlight w:val="yellow"/>
-          <w:lang w:val="id-ID"/>
-        </w:rPr>
-        <w:t>Jur.</w:t>
-      </w:r>
-      <w:r>
-        <w:rPr>
-          <w:b/>
-          <w:szCs w:val="20"/>
-        </w:rPr>
-        <w:t>&gt;&gt;</w:t>
+        </w:rPr>
+        <w:t>Dr. Ir. Siti Rochimah, MT.</w:t>
       </w:r>
     </w:p>
     <w:p>
@@ -3003,49 +2512,8 @@
         <w:rPr>
           <w:b/>
           <w:szCs w:val="20"/>
-          <w:highlight w:val="yellow"/>
-        </w:rPr>
-        <w:t>&lt;&lt;</w:t>
-      </w:r>
-      <w:r>
-        <w:rPr>
-          <w:b/>
-          <w:szCs w:val="20"/>
-          <w:highlight w:val="yellow"/>
-        </w:rPr>
-        <w:t xml:space="preserve">nama </w:t>
-      </w:r>
-      <w:r>
-        <w:rPr>
-          <w:b/>
-          <w:szCs w:val="20"/>
-          <w:highlight w:val="yellow"/>
-        </w:rPr>
-        <w:t>&amp; gelar Pemb.</w:t>
-      </w:r>
-      <w:r>
-        <w:rPr>
-          <w:b/>
-          <w:szCs w:val="20"/>
-          <w:highlight w:val="yellow"/>
-        </w:rPr>
-        <w:t xml:space="preserve"> </w:t>
-      </w:r>
-      <w:r>
-        <w:rPr>
-          <w:b/>
-          <w:szCs w:val="20"/>
-          <w:highlight w:val="yellow"/>
-          <w:lang w:val="id-ID"/>
-        </w:rPr>
-        <w:t>Lap.</w:t>
-      </w:r>
-      <w:r>
-        <w:rPr>
-          <w:b/>
-          <w:szCs w:val="20"/>
-        </w:rPr>
-        <w:t>&gt;&gt;</w:t>
+        </w:rPr>
+        <w:t>Siswono</w:t>
       </w:r>
     </w:p>
     <w:p>
@@ -9749,7 +9217,23 @@
           <w:highlight w:val="yellow"/>
           <w:lang w:eastAsia="en-US"/>
         </w:rPr>
-        <w:t>Hasil evaluasi menjabarkan tentang rangkuman hasil pengujian pada bagian akhir bab ini.</w:t>
+        <w:t xml:space="preserve">Hasil evaluasi menjabarkan tentang rangkuman hasil pengujian pada bagian akhir </w:t>
+      </w:r>
+      <w:proofErr w:type="gramStart"/>
+      <w:r>
+        <w:rPr>
+          <w:highlight w:val="yellow"/>
+          <w:lang w:eastAsia="en-US"/>
+        </w:rPr>
+        <w:t>bab</w:t>
+      </w:r>
+      <w:proofErr w:type="gramEnd"/>
+      <w:r>
+        <w:rPr>
+          <w:highlight w:val="yellow"/>
+          <w:lang w:eastAsia="en-US"/>
+        </w:rPr>
+        <w:t xml:space="preserve"> ini.</w:t>
       </w:r>
       <w:r>
         <w:rPr>
@@ -10100,7 +9584,21 @@
         <w:rPr>
           <w:lang w:eastAsia="en-US"/>
         </w:rPr>
-        <w:t>Pada bagian ini akan dijelaskan tentang skenario pengujian yang</w:t>
+        <w:t xml:space="preserve">Pada bagian ini </w:t>
+      </w:r>
+      <w:proofErr w:type="gramStart"/>
+      <w:r>
+        <w:rPr>
+          <w:lang w:eastAsia="en-US"/>
+        </w:rPr>
+        <w:t>akan</w:t>
+      </w:r>
+      <w:proofErr w:type="gramEnd"/>
+      <w:r>
+        <w:rPr>
+          <w:lang w:eastAsia="en-US"/>
+        </w:rPr>
+        <w:t xml:space="preserve"> dijelaskan tentang skenario pengujian yang</w:t>
       </w:r>
       <w:r>
         <w:rPr>
@@ -10142,7 +9640,15 @@
         <w:ind w:firstLine="567"/>
       </w:pPr>
       <w:r>
-        <w:t>Pada subbab ini akan diberikan hasil</w:t>
+        <w:t xml:space="preserve">Pada subbab ini </w:t>
+      </w:r>
+      <w:proofErr w:type="gramStart"/>
+      <w:r>
+        <w:t>akan</w:t>
+      </w:r>
+      <w:proofErr w:type="gramEnd"/>
+      <w:r>
+        <w:t xml:space="preserve"> diberikan hasil</w:t>
       </w:r>
       <w:r>
         <w:rPr>
@@ -10285,7 +9791,21 @@
         <w:rPr>
           <w:highlight w:val="yellow"/>
         </w:rPr>
-        <w:t xml:space="preserve">Pada bab ini akan </w:t>
+        <w:t xml:space="preserve">Pada </w:t>
+      </w:r>
+      <w:proofErr w:type="gramStart"/>
+      <w:r>
+        <w:rPr>
+          <w:highlight w:val="yellow"/>
+        </w:rPr>
+        <w:t>bab</w:t>
+      </w:r>
+      <w:proofErr w:type="gramEnd"/>
+      <w:r>
+        <w:rPr>
+          <w:highlight w:val="yellow"/>
+        </w:rPr>
+        <w:t xml:space="preserve"> ini akan </w:t>
       </w:r>
       <w:r>
         <w:rPr>
@@ -10357,6 +9877,7 @@
         </w:rPr>
         <w:t xml:space="preserve">[Berisi: (1) kesimpulan dari hasil pengujian dan evaluasi, (2) temuan-temuan baru selama pengujian. </w:t>
       </w:r>
+      <w:proofErr w:type="gramStart"/>
       <w:r>
         <w:rPr>
           <w:highlight w:val="yellow"/>
@@ -10371,7 +9892,17 @@
           <w:u w:val="single"/>
           <w:lang w:eastAsia="en-US"/>
         </w:rPr>
-        <w:t>HARUS MENJAWAB rumusan masalah</w:t>
+        <w:t>HARUS</w:t>
+      </w:r>
+      <w:proofErr w:type="gramEnd"/>
+      <w:r>
+        <w:rPr>
+          <w:b/>
+          <w:highlight w:val="yellow"/>
+          <w:u w:val="single"/>
+          <w:lang w:eastAsia="en-US"/>
+        </w:rPr>
+        <w:t xml:space="preserve"> MENJAWAB rumusan masalah</w:t>
       </w:r>
       <w:r>
         <w:rPr>
@@ -10470,7 +10001,6 @@
         <w:id w:val="111145805"/>
         <w:bibliography/>
       </w:sdtPr>
-      <w:sdtEndPr/>
       <w:sdtContent>
         <w:p>
           <w:pPr>
@@ -10711,11 +10241,19 @@
                       <w:b/>
                     </w:rPr>
                   </w:pPr>
+                  <w:proofErr w:type="gramStart"/>
                   <w:r>
                     <w:rPr>
                       <w:b/>
                     </w:rPr>
-                    <w:t>ukuran 3x4</w:t>
+                    <w:t>ukuran</w:t>
+                  </w:r>
+                  <w:proofErr w:type="gramEnd"/>
+                  <w:r>
+                    <w:rPr>
+                      <w:b/>
+                    </w:rPr>
+                    <w:t xml:space="preserve"> 3x4</w:t>
                   </w:r>
                 </w:p>
               </w:txbxContent>
@@ -10941,11 +10479,19 @@
                       <w:b/>
                     </w:rPr>
                   </w:pPr>
+                  <w:proofErr w:type="gramStart"/>
                   <w:r>
                     <w:rPr>
                       <w:b/>
                     </w:rPr>
-                    <w:t>ukuran 3x4</w:t>
+                    <w:t>ukuran</w:t>
+                  </w:r>
+                  <w:proofErr w:type="gramEnd"/>
+                  <w:r>
+                    <w:rPr>
+                      <w:b/>
+                    </w:rPr>
+                    <w:t xml:space="preserve"> 3x4</w:t>
                   </w:r>
                 </w:p>
               </w:txbxContent>
@@ -11138,7 +10684,6 @@
         <w:docPartUnique/>
       </w:docPartObj>
     </w:sdtPr>
-    <w:sdtEndPr/>
     <w:sdtContent>
       <w:p>
         <w:pPr>
@@ -11158,7 +10703,7 @@
           <w:rPr>
             <w:noProof/>
           </w:rPr>
-          <w:t>ii</w:t>
+          <w:t>iv</w:t>
         </w:r>
         <w:r>
           <w:rPr>
@@ -11187,7 +10732,6 @@
         <w:docPartUnique/>
       </w:docPartObj>
     </w:sdtPr>
-    <w:sdtEndPr/>
     <w:sdtContent>
       <w:p>
         <w:pPr>
@@ -11207,7 +10751,7 @@
           <w:rPr>
             <w:noProof/>
           </w:rPr>
-          <w:t>iii</w:t>
+          <w:t>vii</w:t>
         </w:r>
         <w:r>
           <w:rPr>
@@ -11236,7 +10780,6 @@
         <w:docPartUnique/>
       </w:docPartObj>
     </w:sdtPr>
-    <w:sdtEndPr/>
     <w:sdtContent>
       <w:p>
         <w:pPr>
@@ -11579,7 +11122,7 @@
         <v:path o:extrusionok="f" gradientshapeok="t" o:connecttype="rect"/>
         <o:lock v:ext="edit" aspectratio="t"/>
       </v:shapetype>
-      <v:shape id="_x0000_i1027" type="#_x0000_t75" style="width:11.25pt;height:11.25pt" o:bullet="t">
+      <v:shape id="_x0000_i1041" type="#_x0000_t75" style="width:11.25pt;height:11.25pt" o:bullet="t">
         <v:imagedata r:id="rId1" o:title="msoC55D"/>
       </v:shape>
     </w:pict>
@@ -19954,7 +19497,7 @@
 </file>
 
 <file path=customXml/itemProps1.xml><?xml version="1.0" encoding="utf-8"?>
-<ds:datastoreItem xmlns:ds="http://schemas.openxmlformats.org/officeDocument/2006/customXml" ds:itemID="{9091788A-3BD8-4F19-A0D4-3D89D1C2EEA1}">
+<ds:datastoreItem xmlns:ds="http://schemas.openxmlformats.org/officeDocument/2006/customXml" ds:itemID="{62AA7914-6907-4BDD-BB5C-C98433F2B6D8}">
   <ds:schemaRefs>
     <ds:schemaRef ds:uri="http://schemas.openxmlformats.org/officeDocument/2006/bibliography"/>
   </ds:schemaRefs>

--- a/KP_5112100010_5112100157.docx
+++ b/KP_5112100010_5112100157.docx
@@ -160,7 +160,37 @@
                       <w:sz w:val="24"/>
                       <w:szCs w:val="24"/>
                     </w:rPr>
-                    <w:t xml:space="preserve"> Aplikasi Pantau Sales Force untuk Unit ODP PT Telkom</w:t>
+                    <w:t xml:space="preserve"> Aplikasi Pantau Sales Force untuk Unit ODP PT Tel</w:t>
+                  </w:r>
+                  <w:r>
+                    <w:rPr>
+                      <w:rFonts w:ascii="Trebuchet MS" w:hAnsi="Trebuchet MS"/>
+                      <w:b/>
+                      <w:color w:val="FFFFFF"/>
+                      <w:sz w:val="24"/>
+                      <w:szCs w:val="24"/>
+                    </w:rPr>
+                    <w:t>e</w:t>
+                  </w:r>
+                  <w:r>
+                    <w:rPr>
+                      <w:rFonts w:ascii="Trebuchet MS" w:hAnsi="Trebuchet MS"/>
+                      <w:b/>
+                      <w:color w:val="FFFFFF"/>
+                      <w:sz w:val="24"/>
+                      <w:szCs w:val="24"/>
+                    </w:rPr>
+                    <w:t>kom</w:t>
+                  </w:r>
+                  <w:r>
+                    <w:rPr>
+                      <w:rFonts w:ascii="Trebuchet MS" w:hAnsi="Trebuchet MS"/>
+                      <w:b/>
+                      <w:color w:val="FFFFFF"/>
+                      <w:sz w:val="24"/>
+                      <w:szCs w:val="24"/>
+                    </w:rPr>
+                    <w:t>unikasi Indonesia</w:t>
                   </w:r>
                 </w:p>
                 <w:p>
@@ -867,7 +897,34 @@
                       <w:sz w:val="24"/>
                       <w:szCs w:val="28"/>
                     </w:rPr>
-                    <w:t xml:space="preserve"> Aplikasi Pantau Sales Force untuk Unit ODP PT Telkom</w:t>
+                    <w:t xml:space="preserve"> Aplikasi Pantau Sales Force untuk Unit ODP PT Tel</w:t>
+                  </w:r>
+                  <w:r>
+                    <w:rPr>
+                      <w:rFonts w:ascii="Trebuchet MS" w:hAnsi="Trebuchet MS"/>
+                      <w:b/>
+                      <w:sz w:val="24"/>
+                      <w:szCs w:val="28"/>
+                    </w:rPr>
+                    <w:t>e</w:t>
+                  </w:r>
+                  <w:r>
+                    <w:rPr>
+                      <w:rFonts w:ascii="Trebuchet MS" w:hAnsi="Trebuchet MS"/>
+                      <w:b/>
+                      <w:sz w:val="24"/>
+                      <w:szCs w:val="28"/>
+                    </w:rPr>
+                    <w:t>kom</w:t>
+                  </w:r>
+                  <w:r>
+                    <w:rPr>
+                      <w:rFonts w:ascii="Trebuchet MS" w:hAnsi="Trebuchet MS"/>
+                      <w:b/>
+                      <w:sz w:val="24"/>
+                      <w:szCs w:val="28"/>
+                    </w:rPr>
+                    <w:t>unikasi Indonesia</w:t>
                   </w:r>
                 </w:p>
                 <w:p>
@@ -1524,7 +1581,34 @@
           <w:sz w:val="24"/>
           <w:szCs w:val="28"/>
         </w:rPr>
-        <w:t xml:space="preserve"> Aplikasi Pantau Sales Force untuk Unit ODP PT Telkom</w:t>
+        <w:t xml:space="preserve"> Aplikasi Pantau Sales Force untuk Unit ODP PT Tel</w:t>
+      </w:r>
+      <w:r>
+        <w:rPr>
+          <w:rFonts w:ascii="Trebuchet MS" w:hAnsi="Trebuchet MS"/>
+          <w:b/>
+          <w:sz w:val="24"/>
+          <w:szCs w:val="28"/>
+        </w:rPr>
+        <w:t>e</w:t>
+      </w:r>
+      <w:r>
+        <w:rPr>
+          <w:rFonts w:ascii="Trebuchet MS" w:hAnsi="Trebuchet MS"/>
+          <w:b/>
+          <w:sz w:val="24"/>
+          <w:szCs w:val="28"/>
+        </w:rPr>
+        <w:t>kom</w:t>
+      </w:r>
+      <w:r>
+        <w:rPr>
+          <w:rFonts w:ascii="Trebuchet MS" w:hAnsi="Trebuchet MS"/>
+          <w:b/>
+          <w:sz w:val="24"/>
+          <w:szCs w:val="28"/>
+        </w:rPr>
+        <w:t>unikasi Indonesia</w:t>
       </w:r>
     </w:p>
     <w:p>
@@ -1794,7 +1878,6 @@
               </w:rPr>
               <w:br/>
             </w:r>
-            <w:bookmarkStart w:id="2" w:name="_GoBack"/>
             <w:r>
               <w:rPr>
                 <w:color w:val="000000" w:themeColor="text1"/>
@@ -1812,7 +1895,6 @@
             <w:r>
               <w:t>132103631</w:t>
             </w:r>
-            <w:bookmarkEnd w:id="2"/>
           </w:p>
         </w:tc>
         <w:tc>
@@ -2128,8 +2210,8 @@
       <w:pPr>
         <w:jc w:val="center"/>
       </w:pPr>
-      <w:bookmarkStart w:id="3" w:name="_Toc265144911"/>
-      <w:bookmarkStart w:id="4" w:name="_Toc266191895"/>
+      <w:bookmarkStart w:id="2" w:name="_Toc265144911"/>
+      <w:bookmarkStart w:id="3" w:name="_Toc266191895"/>
       <w:r>
         <w:rPr>
           <w:i/>
@@ -2156,8 +2238,8 @@
         </w:rPr>
         <w:br w:type="page"/>
       </w:r>
+      <w:bookmarkEnd w:id="2"/>
       <w:bookmarkEnd w:id="3"/>
-      <w:bookmarkEnd w:id="4"/>
       <w:r>
         <w:rPr>
           <w:rFonts w:ascii="Trebuchet MS" w:hAnsi="Trebuchet MS"/>
@@ -2186,7 +2268,34 @@
           <w:sz w:val="24"/>
           <w:szCs w:val="28"/>
         </w:rPr>
-        <w:t xml:space="preserve"> Aplikasi Pantau Sales Force untuk Unit ODP PT Telkom</w:t>
+        <w:t xml:space="preserve"> Aplikasi Pantau Sales Force untuk Unit ODP PT Tel</w:t>
+      </w:r>
+      <w:r>
+        <w:rPr>
+          <w:rFonts w:ascii="Trebuchet MS" w:hAnsi="Trebuchet MS"/>
+          <w:b/>
+          <w:sz w:val="24"/>
+          <w:szCs w:val="28"/>
+        </w:rPr>
+        <w:t>e</w:t>
+      </w:r>
+      <w:r>
+        <w:rPr>
+          <w:rFonts w:ascii="Trebuchet MS" w:hAnsi="Trebuchet MS"/>
+          <w:b/>
+          <w:sz w:val="24"/>
+          <w:szCs w:val="28"/>
+        </w:rPr>
+        <w:t>kom</w:t>
+      </w:r>
+      <w:r>
+        <w:rPr>
+          <w:rFonts w:ascii="Trebuchet MS" w:hAnsi="Trebuchet MS"/>
+          <w:b/>
+          <w:sz w:val="24"/>
+          <w:szCs w:val="28"/>
+        </w:rPr>
+        <w:t>unikasi Indonesia</w:t>
       </w:r>
     </w:p>
     <w:p>
@@ -2543,20 +2652,21 @@
           <w:lang w:val="id-ID"/>
         </w:rPr>
       </w:pPr>
-      <w:bookmarkStart w:id="5" w:name="_Ref136353627"/>
-      <w:bookmarkStart w:id="6" w:name="_Ref136353636"/>
-      <w:bookmarkStart w:id="7" w:name="_Ref136353643"/>
-      <w:bookmarkStart w:id="8" w:name="_Ref136353647"/>
-      <w:bookmarkStart w:id="9" w:name="_Toc238269799"/>
-      <w:bookmarkStart w:id="10" w:name="_Toc268729658"/>
-      <w:bookmarkStart w:id="11" w:name="_Toc362943457"/>
-      <w:bookmarkStart w:id="12" w:name="_Toc397088402"/>
+      <w:bookmarkStart w:id="4" w:name="_Ref136353627"/>
+      <w:bookmarkStart w:id="5" w:name="_Ref136353636"/>
+      <w:bookmarkStart w:id="6" w:name="_Ref136353643"/>
+      <w:bookmarkStart w:id="7" w:name="_Ref136353647"/>
+      <w:bookmarkStart w:id="8" w:name="_Toc238269799"/>
+      <w:bookmarkStart w:id="9" w:name="_Toc268729658"/>
+      <w:bookmarkStart w:id="10" w:name="_Toc362943457"/>
+      <w:bookmarkStart w:id="11" w:name="_Toc397088402"/>
       <w:r>
         <w:rPr>
           <w:lang w:val="id-ID"/>
         </w:rPr>
         <w:t>Abstrak</w:t>
       </w:r>
+      <w:bookmarkEnd w:id="4"/>
       <w:bookmarkEnd w:id="5"/>
       <w:bookmarkEnd w:id="6"/>
       <w:bookmarkEnd w:id="7"/>
@@ -2564,6 +2674,60 @@
       <w:bookmarkEnd w:id="9"/>
       <w:bookmarkEnd w:id="10"/>
       <w:bookmarkEnd w:id="11"/>
+    </w:p>
+    <w:p>
+      <w:pPr>
+        <w:ind w:firstLine="360"/>
+        <w:rPr>
+          <w:highlight w:val="yellow"/>
+        </w:rPr>
+      </w:pPr>
+      <w:r>
+        <w:t>PT. Telekomunikasi Indonesia Tbk (TELKOM)</w:t>
+      </w:r>
+      <w:r>
+        <w:t xml:space="preserve"> </w:t>
+      </w:r>
+      <w:r>
+        <w:t>adalah perusahaan informasi dan komunikasi (infokom) terbesar di Indonesia.</w:t>
+      </w:r>
+      <w:r>
+        <w:t xml:space="preserve"> </w:t>
+      </w:r>
+      <w:r>
+        <w:t>Dalam melakukan komunikasi antar pegawai Telkom, mereka menggunakan aplikasi “Telegram”</w:t>
+      </w:r>
+      <w:r>
+        <w:t xml:space="preserve">. </w:t>
+      </w:r>
+      <w:r>
+        <w:t>Telegram adalah a</w:t>
+      </w:r>
+      <w:r>
+        <w:t xml:space="preserve">plikasi pesan chatting yang </w:t>
+      </w:r>
+      <w:r>
+        <w:t>mengutamakan keamanan</w:t>
+      </w:r>
+      <w:r>
+        <w:t xml:space="preserve"> dan mampu untuk berbagi gambar, video dan dokumen. Untuk meningkatkan fungsionalitas dari telegram, diperlukan program </w:t>
+      </w:r>
+      <w:r>
+        <w:t xml:space="preserve">/ bot telegram </w:t>
+      </w:r>
+      <w:r>
+        <w:t xml:space="preserve">yang fungsinya bisa disesuaikan dengan kebutuhan. Selain itu diperlukan </w:t>
+      </w:r>
+      <w:r>
+        <w:t>juga program</w:t>
+      </w:r>
+      <w:r>
+        <w:t xml:space="preserve"> yang berfungsi untuk memantau kinerja dari pegawai / Sales Force</w:t>
+      </w:r>
+      <w:r>
+        <w:t xml:space="preserve"> mengenai unit ODP yang berada di sekitar Semarang.</w:t>
+      </w:r>
+      <w:bookmarkStart w:id="12" w:name="_GoBack"/>
       <w:bookmarkEnd w:id="12"/>
     </w:p>
     <w:p>
@@ -2689,6 +2853,14 @@
           <w:highlight w:val="yellow"/>
           <w:lang w:val="id-ID"/>
         </w:rPr>
+        <w:t xml:space="preserve"> </w:t>
+      </w:r>
+      <w:r>
+        <w:rPr>
+          <w:i/>
+          <w:highlight w:val="yellow"/>
+          <w:lang w:val="id-ID"/>
+        </w:rPr>
         <w:t>[</w:t>
       </w:r>
       <w:r>
@@ -2803,6 +2975,7 @@
           <w:highlight w:val="yellow"/>
           <w:lang w:val="id-ID"/>
         </w:rPr>
+        <w:lastRenderedPageBreak/>
         <w:t>[</w:t>
       </w:r>
       <w:r>
@@ -10703,7 +10876,7 @@
           <w:rPr>
             <w:noProof/>
           </w:rPr>
-          <w:t>iv</w:t>
+          <w:t>viii</w:t>
         </w:r>
         <w:r>
           <w:rPr>
@@ -10751,7 +10924,7 @@
           <w:rPr>
             <w:noProof/>
           </w:rPr>
-          <w:t>vii</w:t>
+          <w:t>v</w:t>
         </w:r>
         <w:r>
           <w:rPr>
@@ -10799,7 +10972,7 @@
           <w:rPr>
             <w:noProof/>
           </w:rPr>
-          <w:t>i</w:t>
+          <w:t>vi</w:t>
         </w:r>
         <w:r>
           <w:rPr>
@@ -10838,7 +11011,7 @@
       <w:rPr>
         <w:noProof/>
       </w:rPr>
-      <w:t>22</w:t>
+      <w:t>xviii</w:t>
     </w:r>
     <w:r>
       <w:rPr>
@@ -10926,7 +11099,7 @@
           <w:rPr>
             <w:noProof/>
           </w:rPr>
-          <w:t>viii</w:t>
+          <w:t>ix</w:t>
         </w:r>
         <w:r>
           <w:rPr>
@@ -10980,7 +11153,7 @@
           <w:rPr>
             <w:noProof/>
           </w:rPr>
-          <w:t>19</w:t>
+          <w:t>20</w:t>
         </w:r>
         <w:r>
           <w:rPr>
@@ -11122,7 +11295,7 @@
         <v:path o:extrusionok="f" gradientshapeok="t" o:connecttype="rect"/>
         <o:lock v:ext="edit" aspectratio="t"/>
       </v:shapetype>
-      <v:shape id="_x0000_i1041" type="#_x0000_t75" style="width:11.25pt;height:11.25pt" o:bullet="t">
+      <v:shape id="_x0000_i1044" type="#_x0000_t75" style="width:11.25pt;height:11.25pt" o:bullet="t">
         <v:imagedata r:id="rId1" o:title="msoC55D"/>
       </v:shape>
     </w:pict>
@@ -19497,7 +19670,7 @@
 </file>
 
 <file path=customXml/itemProps1.xml><?xml version="1.0" encoding="utf-8"?>
-<ds:datastoreItem xmlns:ds="http://schemas.openxmlformats.org/officeDocument/2006/customXml" ds:itemID="{62AA7914-6907-4BDD-BB5C-C98433F2B6D8}">
+<ds:datastoreItem xmlns:ds="http://schemas.openxmlformats.org/officeDocument/2006/customXml" ds:itemID="{46522B0C-6AC5-4DC3-AFDF-5C6294174109}">
   <ds:schemaRefs>
     <ds:schemaRef ds:uri="http://schemas.openxmlformats.org/officeDocument/2006/bibliography"/>
   </ds:schemaRefs>

--- a/KP_5112100010_5112100157.docx
+++ b/KP_5112100010_5112100157.docx
@@ -2679,6 +2679,77 @@
                 <w:lang w:val="id-ID"/>
               </w:rPr>
             </w:pPr>
+            <w:bookmarkStart w:id="2" w:name="_GoBack"/>
+            <w:r>
+              <w:rPr>
+                <w:noProof/>
+                <w:color w:val="000000" w:themeColor="text1"/>
+                <w:lang w:val="id-ID"/>
+              </w:rPr>
+              <w:drawing>
+                <wp:anchor distT="0" distB="0" distL="114300" distR="114300" simplePos="0" relativeHeight="251665920" behindDoc="0" locked="0" layoutInCell="1" allowOverlap="1" wp14:anchorId="004641DC" wp14:editId="2259446E">
+                  <wp:simplePos x="0" y="0"/>
+                  <wp:positionH relativeFrom="column">
+                    <wp:posOffset>-38862</wp:posOffset>
+                  </wp:positionH>
+                  <wp:positionV relativeFrom="paragraph">
+                    <wp:posOffset>176500</wp:posOffset>
+                  </wp:positionV>
+                  <wp:extent cx="1652905" cy="547019"/>
+                  <wp:effectExtent l="0" t="0" r="0" b="0"/>
+                  <wp:wrapNone/>
+                  <wp:docPr id="2" name="Picture 2" descr="H:\tada.png"/>
+                  <wp:cNvGraphicFramePr>
+                    <a:graphicFrameLocks xmlns:a="http://schemas.openxmlformats.org/drawingml/2006/main" noChangeAspect="1"/>
+                  </wp:cNvGraphicFramePr>
+                  <a:graphic xmlns:a="http://schemas.openxmlformats.org/drawingml/2006/main">
+                    <a:graphicData uri="http://schemas.openxmlformats.org/drawingml/2006/picture">
+                      <pic:pic xmlns:pic="http://schemas.openxmlformats.org/drawingml/2006/picture">
+                        <pic:nvPicPr>
+                          <pic:cNvPr id="0" name="Picture 2" descr="H:\tada.png"/>
+                          <pic:cNvPicPr>
+                            <a:picLocks noChangeAspect="1" noChangeArrowheads="1"/>
+                          </pic:cNvPicPr>
+                        </pic:nvPicPr>
+                        <pic:blipFill>
+                          <a:blip r:embed="rId9" cstate="print">
+                            <a:extLst>
+                              <a:ext uri="{28A0092B-C50C-407E-A947-70E740481C1C}">
+                                <a14:useLocalDpi xmlns:a14="http://schemas.microsoft.com/office/drawing/2010/main" val="0"/>
+                              </a:ext>
+                            </a:extLst>
+                          </a:blip>
+                          <a:srcRect/>
+                          <a:stretch>
+                            <a:fillRect/>
+                          </a:stretch>
+                        </pic:blipFill>
+                        <pic:spPr bwMode="auto">
+                          <a:xfrm>
+                            <a:off x="0" y="0"/>
+                            <a:ext cx="1657531" cy="548550"/>
+                          </a:xfrm>
+                          <a:prstGeom prst="rect">
+                            <a:avLst/>
+                          </a:prstGeom>
+                          <a:noFill/>
+                          <a:ln>
+                            <a:noFill/>
+                          </a:ln>
+                        </pic:spPr>
+                      </pic:pic>
+                    </a:graphicData>
+                  </a:graphic>
+                  <wp14:sizeRelH relativeFrom="page">
+                    <wp14:pctWidth>0</wp14:pctWidth>
+                  </wp14:sizeRelH>
+                  <wp14:sizeRelV relativeFrom="page">
+                    <wp14:pctHeight>0</wp14:pctHeight>
+                  </wp14:sizeRelV>
+                </wp:anchor>
+              </w:drawing>
+            </w:r>
+            <w:bookmarkEnd w:id="2"/>
           </w:p>
         </w:tc>
       </w:tr>
@@ -2856,9 +2927,9 @@
           <w:noProof/>
         </w:rPr>
         <w:sectPr>
-          <w:footerReference w:type="even" r:id="rId9"/>
-          <w:footerReference w:type="default" r:id="rId10"/>
-          <w:footerReference w:type="first" r:id="rId11"/>
+          <w:footerReference w:type="even" r:id="rId10"/>
+          <w:footerReference w:type="default" r:id="rId11"/>
+          <w:footerReference w:type="first" r:id="rId12"/>
           <w:pgSz w:w="8391" w:h="11907" w:code="11"/>
           <w:pgMar w:top="1412" w:right="1140" w:bottom="1412" w:left="1440" w:header="709" w:footer="709" w:gutter="0"/>
           <w:pgNumType w:fmt="lowerRoman"/>
@@ -2879,8 +2950,8 @@
       <w:pPr>
         <w:jc w:val="center"/>
       </w:pPr>
-      <w:bookmarkStart w:id="2" w:name="_Toc265144911"/>
-      <w:bookmarkStart w:id="3" w:name="_Toc266191895"/>
+      <w:bookmarkStart w:id="3" w:name="_Toc265144911"/>
+      <w:bookmarkStart w:id="4" w:name="_Toc266191895"/>
       <w:r>
         <w:rPr>
           <w:i/>
@@ -2963,8 +3034,8 @@
         </w:rPr>
         <w:br w:type="page"/>
       </w:r>
-      <w:bookmarkEnd w:id="2"/>
       <w:bookmarkEnd w:id="3"/>
+      <w:bookmarkEnd w:id="4"/>
       <w:r>
         <w:rPr>
           <w:rFonts w:ascii="Trebuchet MS" w:hAnsi="Trebuchet MS"/>
@@ -3496,14 +3567,14 @@
           <w:lang w:val="id-ID"/>
         </w:rPr>
       </w:pPr>
-      <w:bookmarkStart w:id="4" w:name="_Ref136353627"/>
-      <w:bookmarkStart w:id="5" w:name="_Ref136353636"/>
-      <w:bookmarkStart w:id="6" w:name="_Ref136353643"/>
-      <w:bookmarkStart w:id="7" w:name="_Ref136353647"/>
-      <w:bookmarkStart w:id="8" w:name="_Toc238269799"/>
-      <w:bookmarkStart w:id="9" w:name="_Toc268729658"/>
-      <w:bookmarkStart w:id="10" w:name="_Toc362943457"/>
-      <w:bookmarkStart w:id="11" w:name="_Toc431238760"/>
+      <w:bookmarkStart w:id="5" w:name="_Ref136353627"/>
+      <w:bookmarkStart w:id="6" w:name="_Ref136353636"/>
+      <w:bookmarkStart w:id="7" w:name="_Ref136353643"/>
+      <w:bookmarkStart w:id="8" w:name="_Ref136353647"/>
+      <w:bookmarkStart w:id="9" w:name="_Toc238269799"/>
+      <w:bookmarkStart w:id="10" w:name="_Toc268729658"/>
+      <w:bookmarkStart w:id="11" w:name="_Toc362943457"/>
+      <w:bookmarkStart w:id="12" w:name="_Toc431238760"/>
       <w:r>
         <w:rPr>
           <w:highlight w:val="yellow"/>
@@ -3511,7 +3582,6 @@
         </w:rPr>
         <w:t>Abstrak</w:t>
       </w:r>
-      <w:bookmarkEnd w:id="4"/>
       <w:bookmarkEnd w:id="5"/>
       <w:bookmarkEnd w:id="6"/>
       <w:bookmarkEnd w:id="7"/>
@@ -3519,6 +3589,7 @@
       <w:bookmarkEnd w:id="9"/>
       <w:bookmarkEnd w:id="10"/>
       <w:bookmarkEnd w:id="11"/>
+      <w:bookmarkEnd w:id="12"/>
     </w:p>
     <w:p>
       <w:pPr>
@@ -3970,8 +4041,8 @@
           <w:lang w:val="id-ID"/>
         </w:rPr>
       </w:pPr>
-      <w:bookmarkStart w:id="12" w:name="_Toc362943459"/>
-      <w:bookmarkStart w:id="13" w:name="_Toc431238761"/>
+      <w:bookmarkStart w:id="13" w:name="_Toc362943459"/>
+      <w:bookmarkStart w:id="14" w:name="_Toc431238761"/>
       <w:r>
         <w:rPr>
           <w:highlight w:val="yellow"/>
@@ -3980,8 +4051,8 @@
         <w:lastRenderedPageBreak/>
         <w:t>KATA PENGANTAR</w:t>
       </w:r>
-      <w:bookmarkEnd w:id="12"/>
       <w:bookmarkEnd w:id="13"/>
+      <w:bookmarkEnd w:id="14"/>
     </w:p>
     <w:p>
       <w:pPr>
@@ -4145,7 +4216,7 @@
           <w:i/>
         </w:rPr>
       </w:pPr>
-      <w:bookmarkStart w:id="14" w:name="_Toc360782079"/>
+      <w:bookmarkStart w:id="15" w:name="_Toc360782079"/>
       <w:r>
         <w:rPr>
           <w:i/>
@@ -4233,13 +4304,13 @@
           <w:numId w:val="0"/>
         </w:numPr>
       </w:pPr>
-      <w:bookmarkStart w:id="15" w:name="_Toc431238762"/>
+      <w:bookmarkStart w:id="16" w:name="_Toc431238762"/>
       <w:r>
         <w:lastRenderedPageBreak/>
         <w:t>DAFTAR ISI</w:t>
       </w:r>
-      <w:bookmarkEnd w:id="14"/>
       <w:bookmarkEnd w:id="15"/>
+      <w:bookmarkEnd w:id="16"/>
     </w:p>
     <w:sdt>
       <w:sdtPr>
@@ -4287,110 +4358,63 @@
           <w:r>
             <w:fldChar w:fldCharType="separate"/>
           </w:r>
-          <w:bookmarkStart w:id="16" w:name="_GoBack"/>
-          <w:bookmarkEnd w:id="16"/>
-          <w:r>
-            <w:rPr>
-              <w:rStyle w:val="Hyperlink"/>
-              <w:noProof/>
-            </w:rPr>
-            <w:fldChar w:fldCharType="begin"/>
-          </w:r>
-          <w:r>
-            <w:rPr>
-              <w:rStyle w:val="Hyperlink"/>
-              <w:noProof/>
-            </w:rPr>
-            <w:instrText xml:space="preserve"> </w:instrText>
-          </w:r>
-          <w:r>
-            <w:rPr>
-              <w:noProof/>
-            </w:rPr>
-            <w:instrText>HYPERLINK \l "_Toc431238759"</w:instrText>
-          </w:r>
-          <w:r>
-            <w:rPr>
-              <w:rStyle w:val="Hyperlink"/>
-              <w:noProof/>
-            </w:rPr>
-            <w:instrText xml:space="preserve"> </w:instrText>
-          </w:r>
-          <w:r>
-            <w:rPr>
-              <w:rStyle w:val="Hyperlink"/>
-              <w:noProof/>
-            </w:rPr>
-          </w:r>
-          <w:r>
-            <w:rPr>
-              <w:rStyle w:val="Hyperlink"/>
-              <w:noProof/>
-            </w:rPr>
-            <w:fldChar w:fldCharType="separate"/>
-          </w:r>
-          <w:r>
-            <w:rPr>
-              <w:rStyle w:val="Hyperlink"/>
-              <w:noProof/>
-            </w:rPr>
-            <w:t>LEMBAR PENGESAHAN</w:t>
-          </w:r>
-          <w:r>
-            <w:rPr>
-              <w:noProof/>
-              <w:webHidden/>
-            </w:rPr>
-            <w:tab/>
-          </w:r>
-          <w:r>
-            <w:rPr>
-              <w:noProof/>
-              <w:webHidden/>
-            </w:rPr>
-            <w:fldChar w:fldCharType="begin"/>
-          </w:r>
-          <w:r>
-            <w:rPr>
-              <w:noProof/>
-              <w:webHidden/>
-            </w:rPr>
-            <w:instrText xml:space="preserve"> PAGEREF _Toc431238759 \h </w:instrText>
-          </w:r>
-          <w:r>
-            <w:rPr>
-              <w:noProof/>
-              <w:webHidden/>
-            </w:rPr>
-          </w:r>
-          <w:r>
-            <w:rPr>
-              <w:noProof/>
-              <w:webHidden/>
-            </w:rPr>
-            <w:fldChar w:fldCharType="separate"/>
-          </w:r>
-          <w:r>
-            <w:rPr>
-              <w:noProof/>
-              <w:webHidden/>
-            </w:rPr>
-            <w:t>v</w:t>
-          </w:r>
-          <w:r>
-            <w:rPr>
-              <w:noProof/>
-              <w:webHidden/>
-            </w:rPr>
-            <w:fldChar w:fldCharType="end"/>
-          </w:r>
-          <w:r>
-            <w:rPr>
-              <w:rStyle w:val="Hyperlink"/>
-              <w:noProof/>
-            </w:rPr>
-            <w:fldChar w:fldCharType="end"/>
-          </w:r>
+          <w:hyperlink w:anchor="_Toc431238759" w:history="1">
+            <w:r>
+              <w:rPr>
+                <w:rStyle w:val="Hyperlink"/>
+                <w:noProof/>
+              </w:rPr>
+              <w:t>LEMBAR PENGESAHAN</w:t>
+            </w:r>
+            <w:r>
+              <w:rPr>
+                <w:noProof/>
+                <w:webHidden/>
+              </w:rPr>
+              <w:tab/>
+            </w:r>
+            <w:r>
+              <w:rPr>
+                <w:noProof/>
+                <w:webHidden/>
+              </w:rPr>
+              <w:fldChar w:fldCharType="begin"/>
+            </w:r>
+            <w:r>
+              <w:rPr>
+                <w:noProof/>
+                <w:webHidden/>
+              </w:rPr>
+              <w:instrText xml:space="preserve"> PAGEREF _Toc431238759 \h </w:instrText>
+            </w:r>
+            <w:r>
+              <w:rPr>
+                <w:noProof/>
+                <w:webHidden/>
+              </w:rPr>
+            </w:r>
+            <w:r>
+              <w:rPr>
+                <w:noProof/>
+                <w:webHidden/>
+              </w:rPr>
+              <w:fldChar w:fldCharType="separate"/>
+            </w:r>
+            <w:r>
+              <w:rPr>
+                <w:noProof/>
+                <w:webHidden/>
+              </w:rPr>
+              <w:t>v</w:t>
+            </w:r>
+            <w:r>
+              <w:rPr>
+                <w:noProof/>
+                <w:webHidden/>
+              </w:rPr>
+              <w:fldChar w:fldCharType="end"/>
+            </w:r>
+          </w:hyperlink>
         </w:p>
         <w:p>
           <w:pPr>
@@ -8834,12 +8858,12 @@
           <w:i/>
         </w:rPr>
         <w:sectPr>
-          <w:headerReference w:type="even" r:id="rId12"/>
-          <w:headerReference w:type="default" r:id="rId13"/>
-          <w:footerReference w:type="even" r:id="rId14"/>
-          <w:footerReference w:type="default" r:id="rId15"/>
-          <w:headerReference w:type="first" r:id="rId16"/>
-          <w:footerReference w:type="first" r:id="rId17"/>
+          <w:headerReference w:type="even" r:id="rId13"/>
+          <w:headerReference w:type="default" r:id="rId14"/>
+          <w:footerReference w:type="even" r:id="rId15"/>
+          <w:footerReference w:type="default" r:id="rId16"/>
+          <w:headerReference w:type="first" r:id="rId17"/>
+          <w:footerReference w:type="first" r:id="rId18"/>
           <w:pgSz w:w="8395" w:h="11909" w:code="11"/>
           <w:pgMar w:top="1418" w:right="1134" w:bottom="1418" w:left="1418" w:header="720" w:footer="720" w:gutter="0"/>
           <w:pgNumType w:fmt="lowerRoman"/>
@@ -9114,8 +9138,8 @@
           <w:lang w:val="id-ID"/>
         </w:rPr>
       </w:pPr>
-      <w:bookmarkStart w:id="29" w:name="_Toc360782086"/>
-      <w:bookmarkStart w:id="30" w:name="_Toc431238769"/>
+      <w:bookmarkStart w:id="29" w:name="_Toc431238769"/>
+      <w:bookmarkStart w:id="30" w:name="_Toc360782086"/>
       <w:r>
         <w:rPr>
           <w:i w:val="0"/>
@@ -9123,7 +9147,7 @@
         </w:rPr>
         <w:t>Manfaat</w:t>
       </w:r>
-      <w:bookmarkEnd w:id="30"/>
+      <w:bookmarkEnd w:id="29"/>
     </w:p>
     <w:p>
       <w:pPr>
@@ -9200,7 +9224,7 @@
         </w:rPr>
         <w:t>Permasalahan</w:t>
       </w:r>
-      <w:bookmarkEnd w:id="29"/>
+      <w:bookmarkEnd w:id="30"/>
       <w:bookmarkEnd w:id="31"/>
       <w:proofErr w:type="spellEnd"/>
     </w:p>
@@ -11678,8 +11702,8 @@
           <w:lang w:val="it-IT"/>
         </w:rPr>
         <w:sectPr>
-          <w:headerReference w:type="default" r:id="rId18"/>
-          <w:footerReference w:type="first" r:id="rId19"/>
+          <w:headerReference w:type="default" r:id="rId19"/>
+          <w:footerReference w:type="first" r:id="rId20"/>
           <w:pgSz w:w="8395" w:h="11909" w:code="11"/>
           <w:pgMar w:top="1418" w:right="1134" w:bottom="1418" w:left="1134" w:header="720" w:footer="720" w:gutter="0"/>
           <w:cols w:space="720"/>
@@ -11696,8 +11720,8 @@
           <w:color w:val="FFFFFF" w:themeColor="background1"/>
         </w:rPr>
       </w:pPr>
-      <w:bookmarkStart w:id="43" w:name="_Toc360782103"/>
-      <w:bookmarkStart w:id="44" w:name="_Toc431238779"/>
+      <w:bookmarkStart w:id="43" w:name="_Toc431238779"/>
+      <w:bookmarkStart w:id="44" w:name="_Toc360782103"/>
       <w:r>
         <w:lastRenderedPageBreak/>
         <w:t>BAB II</w:t>
@@ -11711,7 +11735,7 @@
       <w:r>
         <w:t>TINJAUAN PUSTAKA</w:t>
       </w:r>
-      <w:bookmarkEnd w:id="44"/>
+      <w:bookmarkEnd w:id="43"/>
     </w:p>
     <w:p>
       <w:pPr>
@@ -12756,7 +12780,7 @@
         <w:br/>
       </w:r>
       <w:bookmarkStart w:id="66" w:name="_Toc360782128"/>
-      <w:bookmarkEnd w:id="43"/>
+      <w:bookmarkEnd w:id="44"/>
       <w:r>
         <w:rPr>
           <w:lang w:val="id-ID"/>
@@ -13581,22 +13605,16 @@
     <w:p>
       <w:pPr>
         <w:pStyle w:val="ListParagraph"/>
-        <w:numPr>
-          <w:ilvl w:val="7"/>
-          <w:numId w:val="5"/>
-        </w:numPr>
         <w:ind w:left="993"/>
         <w:rPr>
-          <w:b/>
           <w:lang w:val="id-ID" w:eastAsia="en-US"/>
         </w:rPr>
       </w:pPr>
       <w:r>
         <w:rPr>
-          <w:b/>
           <w:lang w:val="id-ID" w:eastAsia="en-US"/>
         </w:rPr>
-        <w:t>Mencatat log request dari user</w:t>
+        <w:t>Merupakan fungsi utama dari BOT Telegram, yakni mengecek unit ODP. Data yang diberikan pada user adalah nama unit, lokasi ODP, alamat, kapasitas ODP dan state atau status dari ODP.</w:t>
       </w:r>
     </w:p>
     <w:p>
@@ -13617,14 +13635,22 @@
           <w:b/>
           <w:lang w:val="id-ID" w:eastAsia="en-US"/>
         </w:rPr>
-        <w:t xml:space="preserve">Mengelola permintaan </w:t>
-      </w:r>
-      <w:r>
-        <w:rPr>
-          <w:b/>
+        <w:t>Mencatat log request dari user</w:t>
+      </w:r>
+    </w:p>
+    <w:p>
+      <w:pPr>
+        <w:pStyle w:val="ListParagraph"/>
+        <w:ind w:left="993"/>
+        <w:rPr>
           <w:lang w:val="id-ID" w:eastAsia="en-US"/>
         </w:rPr>
-        <w:t>GOLIVE</w:t>
+      </w:pPr>
+      <w:r>
+        <w:rPr>
+          <w:lang w:val="id-ID" w:eastAsia="en-US"/>
+        </w:rPr>
+        <w:t>Merupakan salah satu fungsi dari BOT Telegram, yakni mencatat setiap perintah atau request dari user kepada BOT agar bisa dipantau siapa saja dan apa saja perintah yang diketikkan.</w:t>
       </w:r>
     </w:p>
     <w:p>
@@ -13645,6 +13671,56 @@
           <w:b/>
           <w:lang w:val="id-ID" w:eastAsia="en-US"/>
         </w:rPr>
+        <w:t xml:space="preserve">Mengelola permintaan </w:t>
+      </w:r>
+      <w:r>
+        <w:rPr>
+          <w:b/>
+          <w:lang w:val="id-ID" w:eastAsia="en-US"/>
+        </w:rPr>
+        <w:t>GOLIVE</w:t>
+      </w:r>
+    </w:p>
+    <w:p>
+      <w:pPr>
+        <w:pStyle w:val="ListParagraph"/>
+        <w:ind w:left="993"/>
+        <w:rPr>
+          <w:lang w:val="id-ID" w:eastAsia="en-US"/>
+        </w:rPr>
+      </w:pPr>
+      <w:r>
+        <w:rPr>
+          <w:lang w:val="id-ID" w:eastAsia="en-US"/>
+        </w:rPr>
+        <w:lastRenderedPageBreak/>
+        <w:t xml:space="preserve">Dalam mengelola permintaan GOLIVE, </w:t>
+      </w:r>
+      <w:r>
+        <w:rPr>
+          <w:lang w:val="id-ID" w:eastAsia="en-US"/>
+        </w:rPr>
+        <w:t xml:space="preserve">BOT dapat memasukkan unit ODP yang belum GOLIVE kedalam list lalu </w:t>
+      </w:r>
+    </w:p>
+    <w:p>
+      <w:pPr>
+        <w:pStyle w:val="ListParagraph"/>
+        <w:numPr>
+          <w:ilvl w:val="7"/>
+          <w:numId w:val="5"/>
+        </w:numPr>
+        <w:ind w:left="993"/>
+        <w:rPr>
+          <w:b/>
+          <w:lang w:val="id-ID" w:eastAsia="en-US"/>
+        </w:rPr>
+      </w:pPr>
+      <w:r>
+        <w:rPr>
+          <w:b/>
+          <w:lang w:val="id-ID" w:eastAsia="en-US"/>
+        </w:rPr>
         <w:t>Mengirim pesan terjadwal</w:t>
       </w:r>
     </w:p>
@@ -14019,7 +14095,6 @@
         <w:rPr>
           <w:i w:val="0"/>
         </w:rPr>
-        <w:lastRenderedPageBreak/>
         <w:t>Analisis</w:t>
       </w:r>
       <w:proofErr w:type="spellEnd"/>
@@ -17541,6 +17616,7 @@
         <w:id w:val="111145805"/>
         <w:bibliography/>
       </w:sdtPr>
+      <w:sdtEndPr/>
       <w:sdtContent>
         <w:p>
           <w:pPr>
@@ -18512,6 +18588,7 @@
         <w:docPartUnique/>
       </w:docPartObj>
     </w:sdtPr>
+    <w:sdtEndPr/>
     <w:sdtContent>
       <w:p>
         <w:pPr>
@@ -18560,6 +18637,7 @@
         <w:docPartUnique/>
       </w:docPartObj>
     </w:sdtPr>
+    <w:sdtEndPr/>
     <w:sdtContent>
       <w:p>
         <w:pPr>
@@ -18608,6 +18686,7 @@
         <w:docPartUnique/>
       </w:docPartObj>
     </w:sdtPr>
+    <w:sdtEndPr/>
     <w:sdtContent>
       <w:p>
         <w:pPr>
@@ -18666,7 +18745,7 @@
       <w:rPr>
         <w:noProof/>
       </w:rPr>
-      <w:t>20</w:t>
+      <w:t>22</w:t>
     </w:r>
     <w:r>
       <w:rPr>
@@ -18950,7 +19029,7 @@
         <v:path o:extrusionok="f" gradientshapeok="t" o:connecttype="rect"/>
         <o:lock v:ext="edit" aspectratio="t"/>
       </v:shapetype>
-      <v:shape id="_x0000_i1039" type="#_x0000_t75" style="width:11.25pt;height:11.25pt" o:bullet="t">
+      <v:shape id="_x0000_i1026" type="#_x0000_t75" style="width:11.25pt;height:11.25pt" o:bullet="t">
         <v:imagedata r:id="rId1" o:title="msoC55D"/>
       </v:shape>
     </w:pict>
@@ -27281,7 +27360,7 @@
 </file>
 
 <file path=customXml/itemProps1.xml><?xml version="1.0" encoding="utf-8"?>
-<ds:datastoreItem xmlns:ds="http://schemas.openxmlformats.org/officeDocument/2006/customXml" ds:itemID="{E1542D66-5373-4B2A-9DE5-690CE60B4B4C}">
+<ds:datastoreItem xmlns:ds="http://schemas.openxmlformats.org/officeDocument/2006/customXml" ds:itemID="{98AB9A84-F56A-4231-85AD-F1EABEAC69D9}">
   <ds:schemaRefs>
     <ds:schemaRef ds:uri="http://schemas.openxmlformats.org/officeDocument/2006/bibliography"/>
   </ds:schemaRefs>

--- a/KP_5112100010_5112100157.docx
+++ b/KP_5112100010_5112100157.docx
@@ -20,7 +20,7 @@
           <w:lang w:eastAsia="en-US"/>
         </w:rPr>
         <w:drawing>
-          <wp:anchor distT="0" distB="0" distL="114935" distR="114935" simplePos="0" relativeHeight="251653120" behindDoc="1" locked="0" layoutInCell="1" allowOverlap="1">
+          <wp:anchor distT="0" distB="0" distL="114935" distR="114935" simplePos="0" relativeHeight="251652096" behindDoc="1" locked="0" layoutInCell="1" allowOverlap="1">
             <wp:simplePos x="0" y="0"/>
             <wp:positionH relativeFrom="column">
               <wp:posOffset>0</wp:posOffset>
@@ -739,7 +739,7 @@
         </w:rPr>
         <w:lastRenderedPageBreak/>
         <w:drawing>
-          <wp:anchor distT="0" distB="0" distL="114935" distR="114935" simplePos="0" relativeHeight="251654144" behindDoc="1" locked="0" layoutInCell="1" allowOverlap="1">
+          <wp:anchor distT="0" distB="0" distL="114935" distR="114935" simplePos="0" relativeHeight="251653120" behindDoc="1" locked="0" layoutInCell="1" allowOverlap="1">
             <wp:simplePos x="0" y="0"/>
             <wp:positionH relativeFrom="column">
               <wp:posOffset>3337</wp:posOffset>
@@ -7143,8 +7143,8 @@
           <w:lang w:val="id-ID"/>
         </w:rPr>
       </w:pPr>
-      <w:bookmarkStart w:id="28" w:name="_Toc360782086"/>
-      <w:bookmarkStart w:id="29" w:name="_Toc432296353"/>
+      <w:bookmarkStart w:id="28" w:name="_Toc432296353"/>
+      <w:bookmarkStart w:id="29" w:name="_Toc360782086"/>
       <w:r>
         <w:rPr>
           <w:i w:val="0"/>
@@ -7152,7 +7152,7 @@
         </w:rPr>
         <w:t>Manfaat</w:t>
       </w:r>
-      <w:bookmarkEnd w:id="29"/>
+      <w:bookmarkEnd w:id="28"/>
     </w:p>
     <w:p>
       <w:pPr>
@@ -7214,7 +7214,7 @@
         </w:rPr>
         <w:t>Rumusan Permasalahan</w:t>
       </w:r>
-      <w:bookmarkEnd w:id="28"/>
+      <w:bookmarkEnd w:id="29"/>
       <w:bookmarkEnd w:id="30"/>
     </w:p>
     <w:p>
@@ -8291,7 +8291,7 @@
           <w:noProof/>
         </w:rPr>
         <w:drawing>
-          <wp:anchor distT="0" distB="0" distL="114300" distR="114300" simplePos="0" relativeHeight="251658240" behindDoc="0" locked="0" layoutInCell="1" allowOverlap="1" wp14:anchorId="301F4487" wp14:editId="3A94C536">
+          <wp:anchor distT="0" distB="0" distL="114300" distR="114300" simplePos="0" relativeHeight="251654144" behindDoc="0" locked="0" layoutInCell="1" allowOverlap="1" wp14:anchorId="301F4487" wp14:editId="3A94C536">
             <wp:simplePos x="0" y="0"/>
             <wp:positionH relativeFrom="column">
               <wp:posOffset>10878</wp:posOffset>
@@ -8377,23 +8377,32 @@
           <w:i w:val="0"/>
           <w:lang w:val="it-IT"/>
         </w:rPr>
-        <w:t>XXX (</w:t>
+        <w:t>Unit Data Management &amp; Access Maintenance</w:t>
       </w:r>
       <w:r>
         <w:rPr>
           <w:i w:val="0"/>
           <w:lang w:val="it-IT"/>
         </w:rPr>
-        <w:t>Tempat Kerja Praktik d</w:t>
+        <w:t xml:space="preserve"> (</w:t>
       </w:r>
       <w:r>
         <w:rPr>
           <w:i w:val="0"/>
           <w:lang w:val="it-IT"/>
         </w:rPr>
+        <w:t>Tempat Kerja Praktik d</w:t>
+      </w:r>
+      <w:r>
+        <w:rPr>
+          <w:i w:val="0"/>
+          <w:lang w:val="it-IT"/>
+        </w:rPr>
         <w:t>ilakukan)</w:t>
       </w:r>
+      <w:bookmarkStart w:id="44" w:name="_GoBack"/>
       <w:bookmarkEnd w:id="43"/>
+      <w:bookmarkEnd w:id="44"/>
     </w:p>
     <w:p>
       <w:pPr>
@@ -8425,18 +8434,10 @@
         <w:t>Departemen tempat kami ke</w:t>
       </w:r>
       <w:r>
-        <w:t xml:space="preserve">rja praktik berada pada bagian </w:t>
-      </w:r>
-      <w:bookmarkStart w:id="44" w:name="_GoBack"/>
-      <w:r>
-        <w:t>proyek</w:t>
-      </w:r>
-      <w:r>
-        <w:t xml:space="preserve"> based yang merupakan ba</w:t>
-      </w:r>
-      <w:bookmarkEnd w:id="44"/>
-      <w:r>
-        <w:t xml:space="preserve">gian dari pembuatan dan analisa sistem pada perusahan DigIs Indonesia. Posisi kami secara khusus merupakan bagian </w:t>
+        <w:t>rja praktik berada pada bagian proyek</w:t>
+      </w:r>
+      <w:r>
+        <w:t xml:space="preserve"> based yang merupakan bagian dari pembuatan dan analisa sistem pada perusahan DigIs Indonesia. Posisi kami secara khusus merupakan bagian </w:t>
       </w:r>
       <w:r>
         <w:rPr>
@@ -8537,8 +8538,8 @@
           <w:color w:val="FFFFFF" w:themeColor="background1"/>
         </w:rPr>
       </w:pPr>
-      <w:bookmarkStart w:id="45" w:name="_Toc360782103"/>
-      <w:bookmarkStart w:id="46" w:name="_Toc432296365"/>
+      <w:bookmarkStart w:id="45" w:name="_Toc432296365"/>
+      <w:bookmarkStart w:id="46" w:name="_Toc360782103"/>
       <w:r>
         <w:lastRenderedPageBreak/>
         <w:t>BAB II</w:t>
@@ -8552,7 +8553,7 @@
       <w:r>
         <w:t>TINJAUAN PUSTAKA</w:t>
       </w:r>
-      <w:bookmarkEnd w:id="46"/>
+      <w:bookmarkEnd w:id="45"/>
     </w:p>
     <w:p>
       <w:pPr>
@@ -8833,7 +8834,7 @@
         </w:rPr>
         <w:t xml:space="preserve"> SISTEM</w:t>
       </w:r>
-      <w:bookmarkEnd w:id="45"/>
+      <w:bookmarkEnd w:id="46"/>
       <w:bookmarkEnd w:id="49"/>
     </w:p>
     <w:p>
@@ -11456,7 +11457,7 @@
         <v:path o:extrusionok="f" gradientshapeok="t" o:connecttype="rect"/>
         <o:lock v:ext="edit" aspectratio="t"/>
       </v:shapetype>
-      <v:shape id="_x0000_i1034" type="#_x0000_t75" style="width:11.25pt;height:11.25pt" o:bullet="t">
+      <v:shape id="_x0000_i1028" type="#_x0000_t75" style="width:11.25pt;height:11.25pt" o:bullet="t">
         <v:imagedata r:id="rId1" o:title="msoC55D"/>
       </v:shape>
     </w:pict>
@@ -20220,7 +20221,7 @@
 </file>
 
 <file path=customXml/itemProps1.xml><?xml version="1.0" encoding="utf-8"?>
-<ds:datastoreItem xmlns:ds="http://schemas.openxmlformats.org/officeDocument/2006/customXml" ds:itemID="{557D361A-8F74-4D28-AAE4-0CAA60968211}">
+<ds:datastoreItem xmlns:ds="http://schemas.openxmlformats.org/officeDocument/2006/customXml" ds:itemID="{2939D832-7A4E-476C-9D2E-8285755A4F46}">
   <ds:schemaRefs>
     <ds:schemaRef ds:uri="http://schemas.openxmlformats.org/officeDocument/2006/bibliography"/>
   </ds:schemaRefs>

--- a/KP_5112100010_5112100157.docx
+++ b/KP_5112100010_5112100157.docx
@@ -8377,67 +8377,39 @@
           <w:i w:val="0"/>
           <w:lang w:val="it-IT"/>
         </w:rPr>
+        <w:t>Kerja Praktik</w:t>
+      </w:r>
+      <w:bookmarkEnd w:id="43"/>
+    </w:p>
+    <w:p>
+      <w:pPr>
+        <w:ind w:firstLine="567"/>
+      </w:pPr>
+      <w:bookmarkStart w:id="44" w:name="_GoBack"/>
+      <w:bookmarkEnd w:id="44"/>
+      <w:r>
+        <w:t>Departemen tempat kami ke</w:t>
+      </w:r>
+      <w:r>
+        <w:t xml:space="preserve">rja praktik berada pada bagian </w:t>
+      </w:r>
+      <w:r>
+        <w:rPr>
+          <w:lang w:val="it-IT"/>
+        </w:rPr>
         <w:t>Unit Data Management &amp; Access Maintenance</w:t>
       </w:r>
       <w:r>
         <w:rPr>
-          <w:i w:val="0"/>
           <w:lang w:val="it-IT"/>
         </w:rPr>
-        <w:t xml:space="preserve"> (</w:t>
-      </w:r>
-      <w:r>
-        <w:rPr>
-          <w:i w:val="0"/>
-          <w:lang w:val="it-IT"/>
-        </w:rPr>
-        <w:t>Tempat Kerja Praktik d</w:t>
-      </w:r>
-      <w:r>
-        <w:rPr>
-          <w:i w:val="0"/>
-          <w:lang w:val="it-IT"/>
-        </w:rPr>
-        <w:t>ilakukan)</w:t>
-      </w:r>
-      <w:bookmarkStart w:id="44" w:name="_GoBack"/>
-      <w:bookmarkEnd w:id="43"/>
-      <w:bookmarkEnd w:id="44"/>
-    </w:p>
-    <w:p>
-      <w:pPr>
-        <w:ind w:firstLine="567"/>
-        <w:rPr>
-          <w:lang w:val="it-IT"/>
-        </w:rPr>
-      </w:pPr>
-      <w:r>
-        <w:rPr>
-          <w:highlight w:val="yellow"/>
-          <w:lang w:val="id-ID"/>
-        </w:rPr>
-        <w:t>[</w:t>
-      </w:r>
-      <w:r>
-        <w:rPr>
-          <w:highlight w:val="yellow"/>
-          <w:lang w:val="it-IT"/>
-        </w:rPr>
-        <w:t>Jelaskan dengan rinci tentang divisi / departemen tempat anda melakukan kerja praktik, tugas pokok dan fungsi departemen, dll.]</w:t>
-      </w:r>
-    </w:p>
-    <w:p>
-      <w:pPr>
-        <w:ind w:firstLine="567"/>
-      </w:pPr>
-      <w:r>
-        <w:t>Departemen tempat kami ke</w:t>
-      </w:r>
-      <w:r>
-        <w:t>rja praktik berada pada bagian proyek</w:t>
-      </w:r>
-      <w:r>
-        <w:t xml:space="preserve"> based yang merupakan bagian dari pembuatan dan analisa sistem pada perusahan DigIs Indonesia. Posisi kami secara khusus merupakan bagian </w:t>
+        <w:t xml:space="preserve"> (Daman). Divisi Daman ini merupakan divisi yang mempunyai tugas untuk mendata semua alat / unit yang dimiliki oleh PT. Telkom sekaligus memaintance alat / unit tersebut.</w:t>
+      </w:r>
+      <w:r>
+        <w:t xml:space="preserve"> Kami diberi tugas untuk menjadi</w:t>
+      </w:r>
+      <w:r>
+        <w:t xml:space="preserve"> </w:t>
       </w:r>
       <w:r>
         <w:rPr>
@@ -8446,13 +8418,25 @@
         <w:t>programmer</w:t>
       </w:r>
       <w:r>
-        <w:t xml:space="preserve"> dan sistem analis. Kegiatan kerja </w:t>
+        <w:t xml:space="preserve">. </w:t>
+      </w:r>
+      <w:r>
+        <w:t xml:space="preserve">Kegiatan kerja </w:t>
       </w:r>
       <w:r>
         <w:t>praktik</w:t>
       </w:r>
       <w:r>
-        <w:t xml:space="preserve"> kami di DigIs Indonesia, berada dibawah kontrol dari business analis yaitu Pak Rachmad dan Pak Ubed. </w:t>
+        <w:t xml:space="preserve"> kami di </w:t>
+      </w:r>
+      <w:r>
+        <w:t>Daman</w:t>
+      </w:r>
+      <w:r>
+        <w:t xml:space="preserve">, berada dibawah kontrol </w:t>
+      </w:r>
+      <w:r>
+        <w:t>asisten manager Daman, yaitu bapak Siswono.</w:t>
       </w:r>
     </w:p>
     <w:p>
@@ -10350,6 +10334,7 @@
         <w:id w:val="111145805"/>
         <w:bibliography/>
       </w:sdtPr>
+      <w:sdtEndPr/>
       <w:sdtContent>
         <w:p>
           <w:pPr>
@@ -11019,6 +11004,7 @@
         <w:docPartUnique/>
       </w:docPartObj>
     </w:sdtPr>
+    <w:sdtEndPr/>
     <w:sdtContent>
       <w:p>
         <w:pPr>
@@ -11067,6 +11053,7 @@
         <w:docPartUnique/>
       </w:docPartObj>
     </w:sdtPr>
+    <w:sdtEndPr/>
     <w:sdtContent>
       <w:p>
         <w:pPr>
@@ -11115,6 +11102,7 @@
         <w:docPartUnique/>
       </w:docPartObj>
     </w:sdtPr>
+    <w:sdtEndPr/>
     <w:sdtContent>
       <w:p>
         <w:pPr>
@@ -11457,7 +11445,7 @@
         <v:path o:extrusionok="f" gradientshapeok="t" o:connecttype="rect"/>
         <o:lock v:ext="edit" aspectratio="t"/>
       </v:shapetype>
-      <v:shape id="_x0000_i1028" type="#_x0000_t75" style="width:11.25pt;height:11.25pt" o:bullet="t">
+      <v:shape id="_x0000_i1027" type="#_x0000_t75" style="width:11.25pt;height:11.25pt" o:bullet="t">
         <v:imagedata r:id="rId1" o:title="msoC55D"/>
       </v:shape>
     </w:pict>
@@ -20221,7 +20209,7 @@
 </file>
 
 <file path=customXml/itemProps1.xml><?xml version="1.0" encoding="utf-8"?>
-<ds:datastoreItem xmlns:ds="http://schemas.openxmlformats.org/officeDocument/2006/customXml" ds:itemID="{2939D832-7A4E-476C-9D2E-8285755A4F46}">
+<ds:datastoreItem xmlns:ds="http://schemas.openxmlformats.org/officeDocument/2006/customXml" ds:itemID="{24EE1B35-0D22-4DE1-9F09-C7B38CABA141}">
   <ds:schemaRefs>
     <ds:schemaRef ds:uri="http://schemas.openxmlformats.org/officeDocument/2006/bibliography"/>
   </ds:schemaRefs>

--- a/KP_5112100010_5112100157.docx
+++ b/KP_5112100010_5112100157.docx
@@ -1,6 +1,6 @@
 
 <file path=word/document.xml><?xml version="1.0" encoding="utf-8"?>
-<w:document xmlns:wpc="http://schemas.microsoft.com/office/word/2010/wordprocessingCanvas" xmlns:cx="http://schemas.microsoft.com/office/drawing/2014/chartex" xmlns:mc="http://schemas.openxmlformats.org/markup-compatibility/2006" xmlns:o="urn:schemas-microsoft-com:office:office" xmlns:r="http://schemas.openxmlformats.org/officeDocument/2006/relationships" xmlns:m="http://schemas.openxmlformats.org/officeDocument/2006/math" xmlns:v="urn:schemas-microsoft-com:vml" xmlns:wp14="http://schemas.microsoft.com/office/word/2010/wordprocessingDrawing" xmlns:wp="http://schemas.openxmlformats.org/drawingml/2006/wordprocessingDrawing" xmlns:w10="urn:schemas-microsoft-com:office:word" xmlns:w="http://schemas.openxmlformats.org/wordprocessingml/2006/main" xmlns:w14="http://schemas.microsoft.com/office/word/2010/wordml" xmlns:w15="http://schemas.microsoft.com/office/word/2012/wordml" xmlns:w16se="http://schemas.microsoft.com/office/word/2015/wordml/symex" xmlns:wpg="http://schemas.microsoft.com/office/word/2010/wordprocessingGroup" xmlns:wpi="http://schemas.microsoft.com/office/word/2010/wordprocessingInk" xmlns:wne="http://schemas.microsoft.com/office/word/2006/wordml" xmlns:wps="http://schemas.microsoft.com/office/word/2010/wordprocessingShape" mc:Ignorable="w14 w15 w16se wp14">
+<w:document xmlns:wpc="http://schemas.microsoft.com/office/word/2010/wordprocessingCanvas" xmlns:mc="http://schemas.openxmlformats.org/markup-compatibility/2006" xmlns:o="urn:schemas-microsoft-com:office:office" xmlns:r="http://schemas.openxmlformats.org/officeDocument/2006/relationships" xmlns:m="http://schemas.openxmlformats.org/officeDocument/2006/math" xmlns:v="urn:schemas-microsoft-com:vml" xmlns:wp14="http://schemas.microsoft.com/office/word/2010/wordprocessingDrawing" xmlns:wp="http://schemas.openxmlformats.org/drawingml/2006/wordprocessingDrawing" xmlns:w10="urn:schemas-microsoft-com:office:word" xmlns:w="http://schemas.openxmlformats.org/wordprocessingml/2006/main" xmlns:w14="http://schemas.microsoft.com/office/word/2010/wordml" xmlns:w15="http://schemas.microsoft.com/office/word/2012/wordml" xmlns:wpg="http://schemas.microsoft.com/office/word/2010/wordprocessingGroup" xmlns:wpi="http://schemas.microsoft.com/office/word/2010/wordprocessingInk" xmlns:wne="http://schemas.microsoft.com/office/word/2006/wordml" xmlns:wps="http://schemas.microsoft.com/office/word/2010/wordprocessingShape" mc:Ignorable="w14 w15 wp14">
   <w:body>
     <w:p>
       <w:pPr>
@@ -17,7 +17,7 @@
           <w:color w:val="365F91"/>
           <w:sz w:val="28"/>
           <w:szCs w:val="28"/>
-          <w:lang w:eastAsia="en-US"/>
+          <w:lang w:val="id-ID"/>
         </w:rPr>
         <w:drawing>
           <wp:anchor distT="0" distB="0" distL="114935" distR="114935" simplePos="0" relativeHeight="251652096" behindDoc="1" locked="0" layoutInCell="1" allowOverlap="1">
@@ -735,7 +735,7 @@
           <w:color w:val="365F91"/>
           <w:sz w:val="28"/>
           <w:szCs w:val="28"/>
-          <w:lang w:eastAsia="en-US"/>
+          <w:lang w:val="id-ID"/>
         </w:rPr>
         <w:lastRenderedPageBreak/>
         <w:drawing>
@@ -8289,6 +8289,7 @@
       <w:r>
         <w:rPr>
           <w:noProof/>
+          <w:lang w:val="id-ID" w:eastAsia="ja-JP"/>
         </w:rPr>
         <w:drawing>
           <wp:anchor distT="0" distB="0" distL="114300" distR="114300" simplePos="0" relativeHeight="251654144" behindDoc="0" locked="0" layoutInCell="1" allowOverlap="1" wp14:anchorId="301F4487" wp14:editId="3A94C536">
@@ -8400,9 +8401,7 @@
         </w:rPr>
         <w:t>ilakukan)</w:t>
       </w:r>
-      <w:bookmarkStart w:id="44" w:name="_GoBack"/>
       <w:bookmarkEnd w:id="43"/>
-      <w:bookmarkEnd w:id="44"/>
     </w:p>
     <w:p>
       <w:pPr>
@@ -8538,8 +8537,8 @@
           <w:color w:val="FFFFFF" w:themeColor="background1"/>
         </w:rPr>
       </w:pPr>
-      <w:bookmarkStart w:id="45" w:name="_Toc432296365"/>
-      <w:bookmarkStart w:id="46" w:name="_Toc360782103"/>
+      <w:bookmarkStart w:id="44" w:name="_Toc432296365"/>
+      <w:bookmarkStart w:id="45" w:name="_Toc360782103"/>
       <w:r>
         <w:lastRenderedPageBreak/>
         <w:t>BAB II</w:t>
@@ -8553,7 +8552,7 @@
       <w:r>
         <w:t>TINJAUAN PUSTAKA</w:t>
       </w:r>
-      <w:bookmarkEnd w:id="45"/>
+      <w:bookmarkEnd w:id="44"/>
     </w:p>
     <w:p>
       <w:pPr>
@@ -8566,77 +8565,9 @@
       <w:r>
         <w:rPr>
           <w:color w:val="000000" w:themeColor="text1"/>
-          <w:highlight w:val="yellow"/>
-          <w:lang w:val="id-ID"/>
-        </w:rPr>
-        <w:t xml:space="preserve">[Bab ini berisi: (1) teori-teori yang digunakan dalam pembuatan </w:t>
-      </w:r>
-      <w:r>
-        <w:rPr>
-          <w:color w:val="000000" w:themeColor="text1"/>
-          <w:highlight w:val="yellow"/>
-          <w:lang w:val="id-ID"/>
-        </w:rPr>
-        <w:t>kerja praktik</w:t>
-      </w:r>
-      <w:r>
-        <w:rPr>
-          <w:color w:val="000000" w:themeColor="text1"/>
-          <w:highlight w:val="yellow"/>
-          <w:lang w:val="id-ID"/>
-        </w:rPr>
-        <w:t>. (2) Tinjauan pustaka dari beberapa penelitian yang dilakukan sebelumnya. (3) Jurnal, hasil publikasi (seminar/konferensi) yang dijadikan rujukan. (4) Pustaka (</w:t>
-      </w:r>
-      <w:r>
-        <w:rPr>
-          <w:i/>
-          <w:color w:val="000000" w:themeColor="text1"/>
-          <w:highlight w:val="yellow"/>
-          <w:lang w:val="id-ID"/>
-        </w:rPr>
-        <w:t>library</w:t>
-      </w:r>
-      <w:r>
-        <w:rPr>
-          <w:color w:val="000000" w:themeColor="text1"/>
-          <w:highlight w:val="yellow"/>
-          <w:lang w:val="id-ID"/>
-        </w:rPr>
-        <w:t>) atau kerangka kerja (</w:t>
-      </w:r>
-      <w:r>
-        <w:rPr>
-          <w:i/>
-          <w:color w:val="000000" w:themeColor="text1"/>
-          <w:highlight w:val="yellow"/>
-          <w:lang w:val="id-ID"/>
-        </w:rPr>
-        <w:t>framework</w:t>
-      </w:r>
-      <w:r>
-        <w:rPr>
-          <w:color w:val="000000" w:themeColor="text1"/>
-          <w:highlight w:val="yellow"/>
-          <w:lang w:val="id-ID"/>
-        </w:rPr>
-        <w:t xml:space="preserve">) yang dipakai. </w:t>
-      </w:r>
-      <w:r>
-        <w:rPr>
-          <w:b/>
-          <w:color w:val="000000" w:themeColor="text1"/>
-          <w:highlight w:val="yellow"/>
-          <w:lang w:val="id-ID"/>
-        </w:rPr>
-        <w:t>Semua referensi yang dipakai HARUS DIACU pada bab ini DAN DITULISKAN pada Daftar Pustaka</w:t>
-      </w:r>
-      <w:r>
-        <w:rPr>
-          <w:color w:val="000000" w:themeColor="text1"/>
-          <w:highlight w:val="yellow"/>
-          <w:lang w:val="id-ID"/>
-        </w:rPr>
-        <w:t>]</w:t>
+          <w:lang w:val="id-ID"/>
+        </w:rPr>
+        <w:t>Pada bab ini, akan dijelaskan mengenai dasar teori dan metode/teknologi yang digunakan dalam pengerjaan dan pengembangan aplikasi selama Kerja Praktik berlangsung.</w:t>
       </w:r>
     </w:p>
     <w:p>
@@ -8645,18 +8576,18 @@
         <w:spacing w:before="120"/>
         <w:rPr>
           <w:i w:val="0"/>
-          <w:highlight w:val="yellow"/>
-        </w:rPr>
-      </w:pPr>
-      <w:bookmarkStart w:id="47" w:name="_Toc432296366"/>
+        </w:rPr>
+      </w:pPr>
+      <w:bookmarkStart w:id="46" w:name="_Toc431225236"/>
+      <w:bookmarkStart w:id="47" w:name="_Toc431238780"/>
       <w:r>
         <w:rPr>
           <w:i w:val="0"/>
-          <w:highlight w:val="yellow"/>
-          <w:lang w:val="id-ID"/>
-        </w:rPr>
-        <w:t>[Tuliskan Judul Teori yang dipakai]</w:t>
-      </w:r>
+          <w:lang w:val="id-ID"/>
+        </w:rPr>
+        <w:t>API</w:t>
+      </w:r>
+      <w:bookmarkEnd w:id="46"/>
       <w:bookmarkEnd w:id="47"/>
     </w:p>
     <w:p>
@@ -8668,10 +8599,77 @@
       </w:pPr>
       <w:r>
         <w:rPr>
-          <w:highlight w:val="yellow"/>
-          <w:lang w:val="id-ID"/>
-        </w:rPr>
-        <w:t>[Tuliskan penjelasan dari teori yang dipakai. Gunakan fitur Cross Reference dari Ms. Word untuk menulis rujukan yang anda pakai]</w:t>
+          <w:i/>
+          <w:lang w:val="id-ID"/>
+        </w:rPr>
+        <w:t>Aplication Programing Interface</w:t>
+      </w:r>
+      <w:r>
+        <w:rPr>
+          <w:lang w:val="id-ID"/>
+        </w:rPr>
+        <w:t xml:space="preserve"> atau biasa disingkat API, merupakan sekump</w:t>
+      </w:r>
+      <w:r>
+        <w:rPr>
+          <w:lang w:val="id-ID"/>
+        </w:rPr>
+        <w:t>ulan perintah, fungsi dan protok</w:t>
+      </w:r>
+      <w:r>
+        <w:rPr>
+          <w:lang w:val="id-ID"/>
+        </w:rPr>
+        <w:t>ol yang disedi</w:t>
+      </w:r>
+      <w:r>
+        <w:rPr>
+          <w:lang w:val="id-ID"/>
+        </w:rPr>
+        <w:t>akan oleh sistem komputer atau l</w:t>
+      </w:r>
+      <w:r>
+        <w:rPr>
+          <w:lang w:val="id-ID"/>
+        </w:rPr>
+        <w:t>ibrary program yang berfungsi untuk mensupport sebuah program berkomunikasi den</w:t>
+      </w:r>
+      <w:r>
+        <w:rPr>
+          <w:lang w:val="id-ID"/>
+        </w:rPr>
+        <w:t>gan Sistem Operasi atau perangkat keras</w:t>
+      </w:r>
+      <w:r>
+        <w:rPr>
+          <w:lang w:val="id-ID"/>
+        </w:rPr>
+        <w:t>.</w:t>
+      </w:r>
+      <w:r>
+        <w:rPr>
+          <w:lang w:val="id-ID"/>
+        </w:rPr>
+        <w:t xml:space="preserve"> </w:t>
+      </w:r>
+      <w:r>
+        <w:rPr>
+          <w:lang w:val="id-ID"/>
+        </w:rPr>
+        <w:t xml:space="preserve">API menyediakan fungsi dan perintah dengan bahasa yang lebih terstruktur dan lebih mudah untuk dipahami oleh programer bila dibandingkan dengan </w:t>
+      </w:r>
+      <w:r>
+        <w:rPr>
+          <w:i/>
+          <w:lang w:val="id-ID"/>
+        </w:rPr>
+        <w:t>System Calls</w:t>
+      </w:r>
+      <w:r>
+        <w:rPr>
+          <w:lang w:val="id-ID"/>
+        </w:rPr>
+        <w:t>, hal ini penting untuk aspek editing dan pengembangan, sehingga programer dapat mengembangkan sistem dengan mudah. API juga dapat digunakan pada Sistem Operasi mana saja asalkan sudah ada paket-paket API nya.</w:t>
       </w:r>
     </w:p>
     <w:p>
@@ -8680,70 +8678,711 @@
         <w:spacing w:before="120"/>
         <w:rPr>
           <w:i w:val="0"/>
-          <w:highlight w:val="yellow"/>
-        </w:rPr>
-      </w:pPr>
-      <w:bookmarkStart w:id="48" w:name="_Toc432296367"/>
+        </w:rPr>
+      </w:pPr>
+      <w:bookmarkStart w:id="48" w:name="_Toc431225237"/>
+      <w:bookmarkStart w:id="49" w:name="_Toc431238781"/>
       <w:r>
         <w:rPr>
           <w:i w:val="0"/>
-          <w:highlight w:val="yellow"/>
-          <w:lang w:val="id-ID"/>
-        </w:rPr>
-        <w:t>[Tuliskan Library atau Framework yang dipakai, jika ada]</w:t>
+          <w:lang w:val="id-ID"/>
+        </w:rPr>
+        <w:t>Telegram</w:t>
       </w:r>
       <w:bookmarkEnd w:id="48"/>
+      <w:bookmarkEnd w:id="49"/>
     </w:p>
     <w:p>
       <w:pPr>
         <w:ind w:firstLine="567"/>
         <w:rPr>
-          <w:lang w:val="id-ID"/>
-        </w:rPr>
-      </w:pPr>
-      <w:r>
-        <w:rPr>
-          <w:highlight w:val="yellow"/>
-          <w:lang w:val="id-ID"/>
-        </w:rPr>
-        <w:t xml:space="preserve">[Tuliskan penjelasan dari </w:t>
+          <w:lang w:val="en-AU"/>
+        </w:rPr>
+      </w:pPr>
+      <w:r>
+        <w:rPr>
+          <w:lang w:val="id-ID"/>
+        </w:rPr>
+        <w:t xml:space="preserve">Telegram merupakan aplikasi pesan instan atau lebih dikenal dengan </w:t>
       </w:r>
       <w:r>
         <w:rPr>
           <w:i/>
-          <w:highlight w:val="yellow"/>
-          <w:lang w:val="id-ID"/>
-        </w:rPr>
-        <w:t>library</w:t>
-      </w:r>
-      <w:r>
-        <w:rPr>
-          <w:highlight w:val="yellow"/>
-          <w:lang w:val="id-ID"/>
-        </w:rPr>
-        <w:t xml:space="preserve"> dan </w:t>
+          <w:lang w:val="id-ID"/>
+        </w:rPr>
+        <w:t>chatting application</w:t>
+      </w:r>
+      <w:r>
+        <w:rPr>
+          <w:lang w:val="id-ID"/>
+        </w:rPr>
+        <w:t xml:space="preserve">. Telegram berbasis pada </w:t>
       </w:r>
       <w:r>
         <w:rPr>
           <w:i/>
-          <w:highlight w:val="yellow"/>
-          <w:lang w:val="id-ID"/>
-        </w:rPr>
-        <w:t>framework</w:t>
-      </w:r>
-      <w:r>
-        <w:rPr>
-          <w:highlight w:val="yellow"/>
-          <w:lang w:val="id-ID"/>
-        </w:rPr>
-        <w:t xml:space="preserve"> yang dipakai]</w:t>
+          <w:lang w:val="id-ID"/>
+        </w:rPr>
+        <w:t xml:space="preserve">cloud storage </w:t>
+      </w:r>
+      <w:r>
+        <w:rPr>
+          <w:lang w:val="id-ID"/>
+        </w:rPr>
+        <w:t xml:space="preserve">dengan mengedepankan kecepatan dan keamanan bagi penggunanya. Tidak seperti aplikas perpesanan yang lain, Telegram dapat bekerja pada banyak perangkat dalam waktu bersamaan. Karena berbasis </w:t>
+      </w:r>
+      <w:r>
+        <w:rPr>
+          <w:i/>
+          <w:lang w:val="id-ID"/>
+        </w:rPr>
+        <w:t>cloud</w:t>
+      </w:r>
+      <w:r>
+        <w:rPr>
+          <w:lang w:val="id-ID"/>
+        </w:rPr>
+        <w:t xml:space="preserve">, maka seluruh perangkat dapat melihat semua pesan baik yang dikirim maupan yang diterima. Telegram adalah aplikasi </w:t>
+      </w:r>
+      <w:r>
+        <w:rPr>
+          <w:i/>
+          <w:lang w:val="id-ID"/>
+        </w:rPr>
+        <w:t>chat</w:t>
+      </w:r>
+      <w:r>
+        <w:rPr>
+          <w:lang w:val="id-ID"/>
+        </w:rPr>
+        <w:t xml:space="preserve"> pertama yang dapat mengirim file. Telegram merupakan aplikasi favorit untuk pegawai Telkom karena memiliki kelebihan yang tidak dimiliki aplikasi sejenis.</w:t>
+      </w:r>
+    </w:p>
+    <w:p>
+      <w:pPr>
+        <w:pStyle w:val="Heading2"/>
+        <w:spacing w:before="120"/>
+        <w:rPr>
+          <w:i w:val="0"/>
+          <w:lang w:val="id-ID"/>
+        </w:rPr>
+      </w:pPr>
+      <w:bookmarkStart w:id="50" w:name="_Toc431225238"/>
+      <w:bookmarkStart w:id="51" w:name="_Toc431238782"/>
+      <w:r>
+        <w:rPr>
+          <w:i w:val="0"/>
+          <w:lang w:val="id-ID"/>
+        </w:rPr>
+        <w:t>BOT API Telegram</w:t>
+      </w:r>
+      <w:bookmarkEnd w:id="50"/>
+      <w:bookmarkEnd w:id="51"/>
+    </w:p>
+    <w:p>
+      <w:pPr>
+        <w:ind w:firstLine="567"/>
+        <w:rPr>
+          <w:lang w:val="id-ID"/>
+        </w:rPr>
+      </w:pPr>
+      <w:r>
+        <w:rPr>
+          <w:lang w:val="id-ID"/>
+        </w:rPr>
+        <w:t xml:space="preserve">Salah satu fitur yang ditawarkan oleh Telegram adalah kita dapat mengakses API Telegram untuk menjalankan BOT pada aplikasi Telegram. BOT Telegram merupakan akun yang dapat menjawab dan mengirim pesan secara otomatis kepada pengguna. </w:t>
+      </w:r>
+      <w:r>
+        <w:rPr>
+          <w:lang w:val="id-ID"/>
+        </w:rPr>
+        <w:lastRenderedPageBreak/>
+        <w:t xml:space="preserve">Konsep BOT ini sama dengan sms </w:t>
+      </w:r>
+      <w:r>
+        <w:rPr>
+          <w:i/>
+          <w:lang w:val="id-ID"/>
+        </w:rPr>
+        <w:t>broadcast</w:t>
+      </w:r>
+      <w:r>
+        <w:rPr>
+          <w:lang w:val="id-ID"/>
+        </w:rPr>
+        <w:t xml:space="preserve"> yang dulu sering digunakan.</w:t>
+      </w:r>
+    </w:p>
+    <w:p>
+      <w:pPr>
+        <w:pStyle w:val="Heading2"/>
+        <w:spacing w:before="120"/>
+        <w:rPr>
+          <w:i w:val="0"/>
+          <w:highlight w:val="yellow"/>
+          <w:lang w:val="id-ID"/>
+        </w:rPr>
+      </w:pPr>
+      <w:bookmarkStart w:id="52" w:name="_Toc431225239"/>
+      <w:bookmarkStart w:id="53" w:name="_Toc431238783"/>
+      <w:r>
+        <w:rPr>
+          <w:i w:val="0"/>
+          <w:highlight w:val="yellow"/>
+          <w:lang w:val="id-ID"/>
+        </w:rPr>
+        <w:t>Phonegap</w:t>
+      </w:r>
+      <w:bookmarkEnd w:id="52"/>
+      <w:bookmarkEnd w:id="53"/>
+    </w:p>
+    <w:p>
+      <w:pPr>
+        <w:ind w:firstLine="567"/>
+        <w:rPr>
+          <w:highlight w:val="yellow"/>
+          <w:lang w:val="id-ID"/>
+        </w:rPr>
+      </w:pPr>
+      <w:r>
+        <w:rPr>
+          <w:highlight w:val="yellow"/>
+          <w:lang w:val="id-ID"/>
+        </w:rPr>
+        <w:t>Android dengan web base</w:t>
+      </w:r>
+    </w:p>
+    <w:p>
+      <w:pPr>
+        <w:pStyle w:val="Heading2"/>
+        <w:spacing w:before="120"/>
+        <w:rPr>
+          <w:i w:val="0"/>
+          <w:highlight w:val="yellow"/>
+          <w:lang w:val="id-ID"/>
+        </w:rPr>
+      </w:pPr>
+      <w:bookmarkStart w:id="54" w:name="_Toc431225240"/>
+      <w:bookmarkStart w:id="55" w:name="_Toc431238784"/>
+      <w:r>
+        <w:rPr>
+          <w:i w:val="0"/>
+          <w:highlight w:val="yellow"/>
+          <w:lang w:val="id-ID"/>
+        </w:rPr>
+        <w:t>Cordova</w:t>
+      </w:r>
+      <w:bookmarkEnd w:id="54"/>
+      <w:bookmarkEnd w:id="55"/>
+    </w:p>
+    <w:p>
+      <w:pPr>
+        <w:ind w:firstLine="567"/>
+        <w:rPr>
+          <w:highlight w:val="yellow"/>
+          <w:lang w:val="id-ID"/>
+        </w:rPr>
+      </w:pPr>
+      <w:r>
+        <w:rPr>
+          <w:highlight w:val="yellow"/>
+          <w:lang w:val="id-ID"/>
+        </w:rPr>
+        <w:t>Framework pada phonegap</w:t>
+      </w:r>
+    </w:p>
+    <w:p>
+      <w:pPr>
+        <w:pStyle w:val="Heading2"/>
+        <w:spacing w:before="120"/>
+        <w:rPr>
+          <w:i w:val="0"/>
+          <w:highlight w:val="yellow"/>
+          <w:lang w:val="id-ID"/>
+        </w:rPr>
+      </w:pPr>
+      <w:bookmarkStart w:id="56" w:name="_Toc431225241"/>
+      <w:bookmarkStart w:id="57" w:name="_Toc431238785"/>
+      <w:r>
+        <w:rPr>
+          <w:i w:val="0"/>
+          <w:highlight w:val="yellow"/>
+          <w:lang w:val="id-ID"/>
+        </w:rPr>
+        <w:t>Ionic</w:t>
+      </w:r>
+      <w:bookmarkEnd w:id="56"/>
+      <w:bookmarkEnd w:id="57"/>
+    </w:p>
+    <w:p>
+      <w:pPr>
+        <w:ind w:firstLine="567"/>
+        <w:rPr>
+          <w:lang w:val="id-ID"/>
+        </w:rPr>
+      </w:pPr>
+      <w:r>
+        <w:rPr>
+          <w:highlight w:val="yellow"/>
+          <w:lang w:val="id-ID"/>
+        </w:rPr>
+        <w:t>Framework pada phonegap</w:t>
+      </w:r>
+    </w:p>
+    <w:p>
+      <w:pPr>
+        <w:pStyle w:val="Heading2"/>
+        <w:spacing w:before="120"/>
+        <w:rPr>
+          <w:i w:val="0"/>
+          <w:lang w:val="id-ID"/>
+        </w:rPr>
+      </w:pPr>
+      <w:bookmarkStart w:id="58" w:name="_Toc431225242"/>
+      <w:bookmarkStart w:id="59" w:name="_Toc431238786"/>
+      <w:r>
+        <w:rPr>
+          <w:i w:val="0"/>
+          <w:lang w:val="id-ID"/>
+        </w:rPr>
+        <w:t>PHP</w:t>
+      </w:r>
+      <w:bookmarkEnd w:id="58"/>
+      <w:bookmarkEnd w:id="59"/>
+    </w:p>
+    <w:p>
+      <w:pPr>
+        <w:ind w:firstLine="567"/>
+        <w:rPr>
+          <w:color w:val="272727"/>
+          <w:shd w:val="clear" w:color="auto" w:fill="FFFFFF"/>
+        </w:rPr>
+      </w:pPr>
+      <w:r>
+        <w:rPr>
+          <w:lang w:val="it-IT" w:eastAsia="en-US"/>
+        </w:rPr>
+        <w:t xml:space="preserve">Hypertext Preprocessor atau PHP adalah bahasa </w:t>
+      </w:r>
+      <w:r>
+        <w:rPr>
+          <w:i/>
+          <w:lang w:val="it-IT" w:eastAsia="en-US"/>
+        </w:rPr>
+        <w:t>skrip open source</w:t>
+      </w:r>
+      <w:r>
+        <w:rPr>
+          <w:lang w:val="it-IT" w:eastAsia="en-US"/>
+        </w:rPr>
+        <w:t xml:space="preserve"> yang cocok digunakan dalam pengembangan </w:t>
+      </w:r>
+      <w:r>
+        <w:rPr>
+          <w:i/>
+          <w:lang w:val="it-IT" w:eastAsia="en-US"/>
+        </w:rPr>
+        <w:t>web</w:t>
+      </w:r>
+      <w:r>
+        <w:rPr>
+          <w:lang w:val="it-IT" w:eastAsia="en-US"/>
+        </w:rPr>
+        <w:t xml:space="preserve"> </w:t>
+      </w:r>
+      <w:r>
+        <w:rPr>
+          <w:lang w:val="it-IT" w:eastAsia="en-US"/>
+        </w:rPr>
+        <w:t xml:space="preserve">yang dapat disisipkan ke dalam bahasa pemograman HTML. PHP banyak digunakan untuk pemograman berbasis </w:t>
+      </w:r>
+      <w:r>
+        <w:rPr>
+          <w:i/>
+          <w:lang w:val="it-IT" w:eastAsia="en-US"/>
+        </w:rPr>
+        <w:t>web</w:t>
+      </w:r>
+      <w:r>
+        <w:rPr>
+          <w:lang w:val="it-IT" w:eastAsia="en-US"/>
+        </w:rPr>
+        <w:t xml:space="preserve"> based yang dinamis. PHP pertama kali dibuat oleh Rasmus Leodrof pada tahun 1995 guna untuk pengolahan data formulir pada </w:t>
+      </w:r>
+      <w:r>
+        <w:rPr>
+          <w:i/>
+          <w:lang w:val="it-IT" w:eastAsia="en-US"/>
+        </w:rPr>
+        <w:t>web</w:t>
+      </w:r>
+      <w:r>
+        <w:rPr>
+          <w:lang w:val="it-IT" w:eastAsia="en-US"/>
+        </w:rPr>
+        <w:t xml:space="preserve">. Pada tahun 1997 hingga tahun 2015 bahasa pemograman PHP sendiri selalu </w:t>
+      </w:r>
+      <w:r>
+        <w:rPr>
+          <w:i/>
+          <w:lang w:val="it-IT" w:eastAsia="en-US"/>
+        </w:rPr>
+        <w:t>update</w:t>
+      </w:r>
+      <w:r>
+        <w:rPr>
+          <w:lang w:val="it-IT" w:eastAsia="en-US"/>
+        </w:rPr>
+        <w:t xml:space="preserve"> sesuai dengan perkembangan jaman, perusahaan yang memegang bah</w:t>
+      </w:r>
+      <w:r>
+        <w:rPr>
+          <w:lang w:val="it-IT" w:eastAsia="en-US"/>
+        </w:rPr>
+        <w:t>asa pemograman php bernama Zend</w:t>
+      </w:r>
+      <w:r>
+        <w:rPr>
+          <w:color w:val="272727"/>
+          <w:shd w:val="clear" w:color="auto" w:fill="FFFFFF"/>
+        </w:rPr>
+        <w:t>.</w:t>
+      </w:r>
+    </w:p>
+    <w:p>
+      <w:pPr>
+        <w:pStyle w:val="Heading2"/>
+        <w:spacing w:before="120"/>
+        <w:rPr>
+          <w:i w:val="0"/>
+          <w:lang w:val="id-ID"/>
+        </w:rPr>
+      </w:pPr>
+      <w:bookmarkStart w:id="60" w:name="_Toc431225243"/>
+      <w:bookmarkStart w:id="61" w:name="_Toc431238787"/>
+      <w:r>
+        <w:rPr>
+          <w:i w:val="0"/>
+          <w:lang w:val="id-ID"/>
+        </w:rPr>
+        <w:t>MYSQL</w:t>
+      </w:r>
+      <w:bookmarkEnd w:id="60"/>
+      <w:bookmarkEnd w:id="61"/>
+    </w:p>
+    <w:p>
+      <w:pPr>
+        <w:ind w:firstLine="567"/>
+        <w:rPr>
+          <w:lang w:val="it-IT" w:eastAsia="en-US"/>
+        </w:rPr>
+      </w:pPr>
+      <w:r>
+        <w:rPr>
+          <w:lang w:val="it-IT" w:eastAsia="en-US"/>
+        </w:rPr>
+        <w:t>MySQL adalah sebuah perangkat lunak sistem manajemen basis data SQL (database management system) atau DBMS yang multithread, multi-user,dengan sekitar 6 juta instalasi di seluruh dunia. MySQL AB membuat MySQL tersedia sebagai perangkat lunak gratis dibawah lisensi GNU General Public License (GPL), tetapi mereka juga menjual dibawah lisensi komersial untuk kasus-kasus dimana penggunaannya tidak cocok dengan penggunaan GPL.</w:t>
+      </w:r>
+    </w:p>
+    <w:p>
+      <w:pPr>
+        <w:ind w:firstLine="567"/>
+        <w:rPr>
+          <w:color w:val="272727"/>
+          <w:shd w:val="clear" w:color="auto" w:fill="FFFFFF"/>
+        </w:rPr>
+      </w:pPr>
+      <w:r>
+        <w:rPr>
+          <w:lang w:val="it-IT" w:eastAsia="en-US"/>
+        </w:rPr>
+        <w:t>MySQL sebenarnya merupakan turunan salah satu konsep utama dalam database sejak lama, yaitu SQL (Structured Query Language). SQL adalah sebuah konsep pengoperasian database, terutama untuk pemilihan atau seleksi dan pemasukan data, yang memungkinkan pengoperasian data dikerjakan dengan mudah secara otomastis.</w:t>
+      </w:r>
+      <w:r>
+        <w:rPr>
+          <w:color w:val="272727"/>
+          <w:shd w:val="clear" w:color="auto" w:fill="FFFFFF"/>
+        </w:rPr>
+        <w:t>.</w:t>
+      </w:r>
+    </w:p>
+    <w:p>
+      <w:pPr>
+        <w:pStyle w:val="Heading2"/>
+        <w:spacing w:before="120"/>
+        <w:rPr>
+          <w:i w:val="0"/>
+          <w:lang w:val="id-ID"/>
+        </w:rPr>
+      </w:pPr>
+      <w:bookmarkStart w:id="62" w:name="_Toc431225244"/>
+      <w:bookmarkStart w:id="63" w:name="_Toc431238788"/>
+      <w:r>
+        <w:rPr>
+          <w:i w:val="0"/>
+          <w:lang w:val="id-ID"/>
+        </w:rPr>
+        <w:lastRenderedPageBreak/>
+        <w:t>JavaScript</w:t>
+      </w:r>
+      <w:bookmarkEnd w:id="62"/>
+      <w:bookmarkEnd w:id="63"/>
+    </w:p>
+    <w:p>
+      <w:pPr>
+        <w:ind w:firstLine="567"/>
+        <w:rPr>
+          <w:color w:val="272727"/>
+          <w:shd w:val="clear" w:color="auto" w:fill="FFFFFF"/>
+        </w:rPr>
+      </w:pPr>
+      <w:r>
+        <w:rPr>
+          <w:lang w:val="id-ID"/>
+        </w:rPr>
+        <w:t>JavaScript adalah bahasa pemrograman berbasis java yang merupakan interface pembantu dalam pemrograman web.</w:t>
+      </w:r>
+      <w:r>
+        <w:rPr>
+          <w:lang w:val="id-ID"/>
+        </w:rPr>
+        <w:t xml:space="preserve"> </w:t>
+      </w:r>
+      <w:r>
+        <w:rPr>
+          <w:lang w:val="id-ID"/>
+        </w:rPr>
+        <w:t xml:space="preserve">JavaScript adalah bahasa pemograman web yang bersifat </w:t>
+      </w:r>
+      <w:r>
+        <w:rPr>
+          <w:i/>
+          <w:lang w:val="id-ID"/>
+        </w:rPr>
+        <w:t>Client Side Programming Language</w:t>
+      </w:r>
+      <w:r>
+        <w:rPr>
+          <w:lang w:val="id-ID"/>
+        </w:rPr>
+        <w:t xml:space="preserve">. </w:t>
+      </w:r>
+      <w:r>
+        <w:rPr>
+          <w:i/>
+          <w:lang w:val="id-ID"/>
+        </w:rPr>
+        <w:t>Client Side Programming Language</w:t>
+      </w:r>
+      <w:r>
+        <w:rPr>
+          <w:lang w:val="id-ID"/>
+        </w:rPr>
+        <w:t xml:space="preserve"> adalah tipe bahasa pemograman yang pemrosesannya dilakukan oleh client.</w:t>
+      </w:r>
+      <w:r>
+        <w:rPr>
+          <w:lang w:val="id-ID"/>
+        </w:rPr>
+        <w:t xml:space="preserve"> </w:t>
+      </w:r>
+      <w:r>
+        <w:rPr>
+          <w:color w:val="272727"/>
+          <w:shd w:val="clear" w:color="auto" w:fill="FFFFFF"/>
+        </w:rPr>
+        <w:t>Jenis bahasa pemograman</w:t>
+      </w:r>
+      <w:r>
+        <w:rPr>
+          <w:rStyle w:val="apple-converted-space"/>
+          <w:color w:val="272727"/>
+          <w:shd w:val="clear" w:color="auto" w:fill="FFFFFF"/>
+        </w:rPr>
+        <w:t> </w:t>
+      </w:r>
+      <w:r>
+        <w:rPr>
+          <w:i/>
+          <w:iCs/>
+          <w:color w:val="272727"/>
+          <w:bdr w:val="none" w:sz="0" w:space="0" w:color="auto" w:frame="1"/>
+          <w:shd w:val="clear" w:color="auto" w:fill="FFFFFF"/>
+        </w:rPr>
+        <w:t>Client Side</w:t>
+      </w:r>
+      <w:r>
+        <w:rPr>
+          <w:rStyle w:val="apple-converted-space"/>
+          <w:color w:val="272727"/>
+          <w:shd w:val="clear" w:color="auto" w:fill="FFFFFF"/>
+        </w:rPr>
+        <w:t> </w:t>
+      </w:r>
+      <w:r>
+        <w:rPr>
+          <w:color w:val="272727"/>
+          <w:shd w:val="clear" w:color="auto" w:fill="FFFFFF"/>
+        </w:rPr>
+        <w:t>berbeda dengan bahasa pemograman</w:t>
+      </w:r>
+      <w:r>
+        <w:rPr>
+          <w:rStyle w:val="apple-converted-space"/>
+          <w:color w:val="272727"/>
+          <w:shd w:val="clear" w:color="auto" w:fill="FFFFFF"/>
+        </w:rPr>
+        <w:t> </w:t>
+      </w:r>
+      <w:r>
+        <w:rPr>
+          <w:i/>
+          <w:iCs/>
+          <w:color w:val="272727"/>
+          <w:bdr w:val="none" w:sz="0" w:space="0" w:color="auto" w:frame="1"/>
+          <w:shd w:val="clear" w:color="auto" w:fill="FFFFFF"/>
+        </w:rPr>
+        <w:t>Server Side</w:t>
+      </w:r>
+      <w:r>
+        <w:rPr>
+          <w:rStyle w:val="apple-converted-space"/>
+          <w:i/>
+          <w:iCs/>
+          <w:color w:val="272727"/>
+          <w:bdr w:val="none" w:sz="0" w:space="0" w:color="auto" w:frame="1"/>
+          <w:shd w:val="clear" w:color="auto" w:fill="FFFFFF"/>
+        </w:rPr>
+        <w:t> </w:t>
+      </w:r>
+      <w:r>
+        <w:rPr>
+          <w:color w:val="272727"/>
+          <w:shd w:val="clear" w:color="auto" w:fill="FFFFFF"/>
+        </w:rPr>
+        <w:t>seperti PHP, dimana untuk</w:t>
+      </w:r>
+      <w:r>
+        <w:rPr>
+          <w:rStyle w:val="apple-converted-space"/>
+          <w:color w:val="272727"/>
+          <w:shd w:val="clear" w:color="auto" w:fill="FFFFFF"/>
+        </w:rPr>
+        <w:t> </w:t>
+      </w:r>
+      <w:r>
+        <w:rPr>
+          <w:i/>
+          <w:iCs/>
+          <w:color w:val="272727"/>
+          <w:bdr w:val="none" w:sz="0" w:space="0" w:color="auto" w:frame="1"/>
+          <w:shd w:val="clear" w:color="auto" w:fill="FFFFFF"/>
+        </w:rPr>
+        <w:t>server side</w:t>
+      </w:r>
+      <w:r>
+        <w:rPr>
+          <w:rStyle w:val="apple-converted-space"/>
+          <w:i/>
+          <w:iCs/>
+          <w:color w:val="272727"/>
+          <w:bdr w:val="none" w:sz="0" w:space="0" w:color="auto" w:frame="1"/>
+          <w:shd w:val="clear" w:color="auto" w:fill="FFFFFF"/>
+        </w:rPr>
+        <w:t> </w:t>
+      </w:r>
+      <w:r>
+        <w:rPr>
+          <w:color w:val="272727"/>
+          <w:shd w:val="clear" w:color="auto" w:fill="FFFFFF"/>
+        </w:rPr>
+        <w:t>seluruh kode program dijalankan di sisi server.</w:t>
+      </w:r>
+    </w:p>
+    <w:p>
+      <w:pPr>
+        <w:pStyle w:val="Heading2"/>
+        <w:spacing w:before="120"/>
+        <w:rPr>
+          <w:i w:val="0"/>
+          <w:lang w:val="id-ID"/>
+        </w:rPr>
+      </w:pPr>
+      <w:bookmarkStart w:id="64" w:name="_Toc431225245"/>
+      <w:bookmarkStart w:id="65" w:name="_Toc431238789"/>
+      <w:r>
+        <w:rPr>
+          <w:i w:val="0"/>
+          <w:lang w:val="id-ID"/>
+        </w:rPr>
+        <w:t>JSON</w:t>
+      </w:r>
+      <w:bookmarkEnd w:id="64"/>
+      <w:bookmarkEnd w:id="65"/>
+    </w:p>
+    <w:p>
+      <w:pPr>
+        <w:ind w:firstLine="540"/>
+        <w:rPr>
+          <w:lang w:val="it-IT" w:eastAsia="en-US"/>
+        </w:rPr>
+      </w:pPr>
+      <w:r>
+        <w:rPr>
+          <w:lang w:val="id-ID"/>
+        </w:rPr>
+        <w:t>JSON (JavaScript Object Notation) adalah format pertukaran data yang ringan, mudah dibaca dan ditulis oleh manusia, serta mudah diterjemahkan dan dibuat (generate) oleh komputer.</w:t>
+      </w:r>
+      <w:r>
+        <w:rPr>
+          <w:lang w:val="id-ID"/>
+        </w:rPr>
+        <w:t xml:space="preserve"> </w:t>
+      </w:r>
+      <w:r>
+        <w:rPr>
+          <w:lang w:val="id-ID"/>
+        </w:rPr>
+        <w:t>JSON merupakan format teks yang tidak bergantung pada bahasa pemprograman apapun karena menggunakan gaya bahasa yang umum digunakan oleh programmer keluarga C termasuk C, C++, C#, Java, JavaScript, Perl, Python dll. Oleh karena sifat-sifat tersebut, menjadikan JSON ideal sebagai bahasa pertukaran-data.</w:t>
+      </w:r>
+      <w:r>
+        <w:rPr>
+          <w:lang w:val="id-ID"/>
+        </w:rPr>
+        <w:t xml:space="preserve"> Untuk membangun aplikasi android, tidak bisa langsung menggunakan PHP untuk mengakses data. Oleh karena itu, untuk menjembatani antara </w:t>
+      </w:r>
+      <w:r>
+        <w:rPr>
+          <w:i/>
+          <w:lang w:val="id-ID"/>
+        </w:rPr>
+        <w:t xml:space="preserve">front end </w:t>
+      </w:r>
+      <w:r>
+        <w:rPr>
+          <w:lang w:val="id-ID"/>
+        </w:rPr>
+        <w:t xml:space="preserve">dan </w:t>
+      </w:r>
+      <w:r>
+        <w:rPr>
+          <w:i/>
+          <w:lang w:val="id-ID"/>
+        </w:rPr>
+        <w:t>back end</w:t>
+      </w:r>
+      <w:r>
+        <w:rPr>
+          <w:lang w:val="id-ID"/>
+        </w:rPr>
+        <w:t xml:space="preserve"> digunakan JSON.</w:t>
       </w:r>
     </w:p>
     <w:p>
       <w:pPr>
         <w:jc w:val="center"/>
         <w:rPr>
-          <w:lang w:val="id-ID"/>
+          <w:lang w:val="it-IT"/>
         </w:rPr>
       </w:pPr>
     </w:p>
@@ -8771,7 +9410,7 @@
           <w:lang w:val="id-ID"/>
         </w:rPr>
       </w:pPr>
-      <w:bookmarkStart w:id="49" w:name="_Toc432296368"/>
+      <w:bookmarkStart w:id="66" w:name="_Toc432296368"/>
       <w:r>
         <w:lastRenderedPageBreak/>
         <w:t>BAB I</w:t>
@@ -8782,6 +9421,9 @@
       <w:r>
         <w:br/>
       </w:r>
+      <w:bookmarkStart w:id="67" w:name="_Toc360782128"/>
+      <w:bookmarkEnd w:id="45"/>
+      <w:bookmarkEnd w:id="66"/>
       <w:r>
         <w:rPr>
           <w:lang w:val="id-ID"/>
@@ -8790,43 +9432,9 @@
       </w:r>
       <w:r>
         <w:rPr>
-          <w:highlight w:val="yellow"/>
-        </w:rPr>
-        <w:t>[</w:t>
-      </w:r>
-      <w:r>
-        <w:rPr>
-          <w:highlight w:val="yellow"/>
-          <w:lang w:val="id-ID"/>
-        </w:rPr>
-        <w:t xml:space="preserve">DAN </w:t>
-      </w:r>
-      <w:r>
-        <w:rPr>
-          <w:highlight w:val="yellow"/>
-          <w:lang w:val="id-ID"/>
-        </w:rPr>
-        <w:t>PER</w:t>
-      </w:r>
-      <w:r>
-        <w:rPr>
-          <w:highlight w:val="yellow"/>
-          <w:lang w:val="id-ID"/>
-        </w:rPr>
-        <w:t>A</w:t>
-      </w:r>
-      <w:r>
-        <w:rPr>
-          <w:highlight w:val="yellow"/>
-          <w:lang w:val="id-ID"/>
-        </w:rPr>
-        <w:t>NCANGAN</w:t>
-      </w:r>
-      <w:r>
-        <w:rPr>
-          <w:highlight w:val="yellow"/>
-        </w:rPr>
-        <w:t>]</w:t>
+          <w:lang w:val="id-ID"/>
+        </w:rPr>
+        <w:t>DAN PERANCANGAN</w:t>
       </w:r>
       <w:r>
         <w:rPr>
@@ -8834,141 +9442,64 @@
         </w:rPr>
         <w:t xml:space="preserve"> SISTEM</w:t>
       </w:r>
-      <w:bookmarkEnd w:id="46"/>
-      <w:bookmarkEnd w:id="49"/>
     </w:p>
     <w:p>
       <w:pPr>
         <w:ind w:firstLine="720"/>
-        <w:rPr>
-          <w:lang w:val="id-ID"/>
-        </w:rPr>
-      </w:pPr>
-      <w:r>
-        <w:rPr>
-          <w:highlight w:val="yellow"/>
-          <w:lang w:val="id-ID"/>
-        </w:rPr>
-        <w:t>[</w:t>
-      </w:r>
-      <w:r>
-        <w:rPr>
-          <w:highlight w:val="yellow"/>
-          <w:lang w:val="id-ID"/>
-        </w:rPr>
-        <w:t>Jika pada kerja praktik anda mendapatkan tugas menganalisis sistem yang sudah ada,  tulisan</w:t>
-      </w:r>
-      <w:r>
-        <w:rPr>
-          <w:highlight w:val="yellow"/>
+      </w:pPr>
+      <w:r>
+        <w:t>Bab ini menjelaskan analisis permasalahan dan perancangan dari sistem yang akan dibangun.</w:t>
+      </w:r>
+      <w:r>
+        <w:rPr>
           <w:lang w:val="id-ID"/>
         </w:rPr>
         <w:t xml:space="preserve"> </w:t>
       </w:r>
       <w:r>
         <w:rPr>
-          <w:highlight w:val="yellow"/>
-          <w:lang w:val="id-ID"/>
-        </w:rPr>
-        <w:t xml:space="preserve">perancangan pada judul dapat dihilangkan. </w:t>
-      </w:r>
-      <w:r>
-        <w:rPr>
-          <w:highlight w:val="yellow"/>
-          <w:lang w:val="id-ID"/>
-        </w:rPr>
-        <w:t xml:space="preserve">Bab ini membahas tahap analisis permasalahan dan perancangan </w:t>
-      </w:r>
-      <w:r>
-        <w:rPr>
-          <w:highlight w:val="yellow"/>
-          <w:lang w:val="id-ID"/>
-        </w:rPr>
-        <w:t>dari sistem yang akan dibangun</w:t>
-      </w:r>
-      <w:r>
-        <w:rPr>
-          <w:highlight w:val="yellow"/>
-          <w:lang w:val="id-ID"/>
-        </w:rPr>
-        <w:t>. Analisis permasalahan membahas permasalahan yang yang diang</w:t>
-      </w:r>
-      <w:r>
-        <w:rPr>
-          <w:highlight w:val="yellow"/>
-          <w:lang w:val="id-ID"/>
-        </w:rPr>
-        <w:t>k</w:t>
-      </w:r>
-      <w:r>
-        <w:rPr>
-          <w:highlight w:val="yellow"/>
-          <w:lang w:val="id-ID"/>
-        </w:rPr>
-        <w:t>at</w:t>
-      </w:r>
-      <w:r>
-        <w:rPr>
-          <w:highlight w:val="yellow"/>
-          <w:lang w:val="id-ID"/>
-        </w:rPr>
-        <w:t xml:space="preserve"> dalam pengerjaan </w:t>
-      </w:r>
-      <w:r>
-        <w:rPr>
-          <w:highlight w:val="yellow"/>
-          <w:lang w:val="id-ID"/>
-        </w:rPr>
-        <w:t>kerja praktik</w:t>
-      </w:r>
-      <w:r>
-        <w:rPr>
-          <w:highlight w:val="yellow"/>
-          <w:lang w:val="id-ID"/>
-        </w:rPr>
-        <w:t>.</w:t>
-      </w:r>
-      <w:r>
-        <w:rPr>
-          <w:highlight w:val="yellow"/>
-          <w:lang w:val="id-ID"/>
-        </w:rPr>
-        <w:t xml:space="preserve"> Analisis kebutuhan mencantumkan kebutuhan-kebutuhan yang diperlukan perangkat lunak.</w:t>
-      </w:r>
-      <w:r>
-        <w:rPr>
-          <w:highlight w:val="yellow"/>
-          <w:lang w:val="id-ID"/>
-        </w:rPr>
-        <w:t xml:space="preserve"> </w:t>
-      </w:r>
-      <w:r>
-        <w:rPr>
-          <w:highlight w:val="yellow"/>
-          <w:lang w:val="id-ID"/>
-        </w:rPr>
-        <w:t>Selanjutnya dibahas mengenai perancangan sistem yang dibuat</w:t>
-      </w:r>
-      <w:r>
-        <w:rPr>
-          <w:highlight w:val="yellow"/>
-          <w:lang w:val="id-ID"/>
-        </w:rPr>
-        <w:t xml:space="preserve"> dan pendekatan perancangan sisem yang dipakai</w:t>
-      </w:r>
-      <w:r>
-        <w:rPr>
-          <w:highlight w:val="yellow"/>
-          <w:lang w:val="id-ID"/>
-        </w:rPr>
-        <w:t>.</w:t>
-      </w:r>
-      <w:r>
-        <w:rPr>
-          <w:highlight w:val="yellow"/>
-          <w:lang w:val="id-ID"/>
-        </w:rPr>
-        <w:t>]</w:t>
+          <w:lang w:val="id-ID"/>
+        </w:rPr>
+        <w:t>Analisis permasalahan membahas permasalahan yang yang diangkat dalam pengerjaan kerja praktik.</w:t>
+      </w:r>
+      <w:r>
+        <w:t xml:space="preserve"> Pada bab ini bagian analisis akan menjelaskan deskripsi perangkat lunak, detail spesifikasi perangkat lunak yang dibangun, spesifikasi kebutuhan perangkat lunak, spesifikasi lingkungan pengembangan perangkat lunak, dan hasil analisa kebutuhan. Untuk tahap perancangan akan menjabarkan pendekatan perancangan sistem, desain </w:t>
+      </w:r>
+      <w:r>
+        <w:rPr>
+          <w:i/>
+        </w:rPr>
+        <w:t>database</w:t>
+      </w:r>
+      <w:r>
+        <w:t xml:space="preserve"> CDM (</w:t>
+      </w:r>
+      <w:r>
+        <w:rPr>
+          <w:i/>
+        </w:rPr>
+        <w:t>Conceptual Data Model</w:t>
+      </w:r>
+      <w:r>
+        <w:t>),</w:t>
+      </w:r>
+      <w:r>
+        <w:rPr>
+          <w:lang w:val="id-ID"/>
+        </w:rPr>
+        <w:t xml:space="preserve"> dan</w:t>
+      </w:r>
+      <w:r>
+        <w:t xml:space="preserve"> PDM (</w:t>
+      </w:r>
+      <w:r>
+        <w:rPr>
+          <w:i/>
+        </w:rPr>
+        <w:t>Physical Data Model</w:t>
+      </w:r>
+      <w:r>
+        <w:t>).</w:t>
       </w:r>
     </w:p>
     <w:p>
@@ -8977,25 +9508,227 @@
         <w:spacing w:before="120"/>
         <w:rPr>
           <w:i w:val="0"/>
-        </w:rPr>
-      </w:pPr>
-      <w:bookmarkStart w:id="50" w:name="_Toc360782104"/>
-      <w:bookmarkStart w:id="51" w:name="_Toc432296369"/>
+          <w:lang w:val="id-ID"/>
+        </w:rPr>
+      </w:pPr>
+      <w:bookmarkStart w:id="68" w:name="_Toc431225247"/>
+      <w:bookmarkStart w:id="69" w:name="_Toc431238791"/>
       <w:r>
         <w:rPr>
           <w:i w:val="0"/>
         </w:rPr>
         <w:t>Analisis</w:t>
       </w:r>
-      <w:bookmarkEnd w:id="50"/>
       <w:r>
         <w:rPr>
           <w:i w:val="0"/>
           <w:lang w:val="id-ID"/>
         </w:rPr>
+        <w:t xml:space="preserve"> dan Perancangan BOT Telegram</w:t>
+      </w:r>
+      <w:bookmarkEnd w:id="68"/>
+      <w:bookmarkEnd w:id="69"/>
+    </w:p>
+    <w:p>
+      <w:pPr>
+        <w:pStyle w:val="Heading3"/>
+      </w:pPr>
+      <w:bookmarkStart w:id="70" w:name="_Toc431225248"/>
+      <w:bookmarkStart w:id="71" w:name="_Toc431238792"/>
+      <w:r>
+        <w:t>Analisis</w:t>
+      </w:r>
+      <w:r>
         <w:t xml:space="preserve"> Sistem</w:t>
       </w:r>
-      <w:bookmarkEnd w:id="51"/>
+      <w:bookmarkEnd w:id="70"/>
+      <w:bookmarkEnd w:id="71"/>
+    </w:p>
+    <w:p>
+      <w:pPr>
+        <w:ind w:firstLine="540"/>
+        <w:rPr>
+          <w:lang w:val="en-GB" w:eastAsia="en-US"/>
+        </w:rPr>
+      </w:pPr>
+      <w:bookmarkStart w:id="72" w:name="_Toc431225249"/>
+      <w:r>
+        <w:rPr>
+          <w:lang w:val="en-GB" w:eastAsia="en-US"/>
+        </w:rPr>
+        <w:t>Tahap analisis menjelaskan ruang lingkup, deskripsi umum sistem, metode analisa kebutuhan, hasil analisa kebutuhan dan kebutuhan perangkat lunak.</w:t>
+      </w:r>
+    </w:p>
+    <w:p>
+      <w:pPr>
+        <w:pStyle w:val="Heading4"/>
+        <w:ind w:left="1276"/>
+      </w:pPr>
+      <w:r>
+        <w:t>Analisa Kebutuhan Fungsional</w:t>
+      </w:r>
+    </w:p>
+    <w:p>
+      <w:pPr>
+        <w:ind w:firstLine="540"/>
+        <w:rPr>
+          <w:lang w:val="id-ID" w:eastAsia="en-US"/>
+        </w:rPr>
+      </w:pPr>
+      <w:r>
+        <w:rPr>
+          <w:lang w:val="id-ID" w:eastAsia="en-US"/>
+        </w:rPr>
+        <w:t>Pada pengembangan BOT Telegram, terdapat 4 kebutuhan yang harus dipenuhi. Kebutuhan-kebutuhan tersebut antara lain adalah :</w:t>
+      </w:r>
+    </w:p>
+    <w:p>
+      <w:pPr>
+        <w:pStyle w:val="ListParagraph"/>
+        <w:numPr>
+          <w:ilvl w:val="7"/>
+          <w:numId w:val="5"/>
+        </w:numPr>
+        <w:ind w:left="993"/>
+        <w:rPr>
+          <w:b/>
+          <w:lang w:val="id-ID" w:eastAsia="en-US"/>
+        </w:rPr>
+      </w:pPr>
+      <w:r>
+        <w:rPr>
+          <w:b/>
+          <w:lang w:val="id-ID" w:eastAsia="en-US"/>
+        </w:rPr>
+        <w:t>Mengecek status u</w:t>
+      </w:r>
+      <w:r>
+        <w:rPr>
+          <w:b/>
+          <w:lang w:val="id-ID" w:eastAsia="en-US"/>
+        </w:rPr>
+        <w:t>nit ODP</w:t>
+      </w:r>
+    </w:p>
+    <w:p>
+      <w:pPr>
+        <w:pStyle w:val="ListParagraph"/>
+        <w:ind w:left="993"/>
+        <w:rPr>
+          <w:lang w:val="id-ID" w:eastAsia="en-US"/>
+        </w:rPr>
+      </w:pPr>
+      <w:r>
+        <w:rPr>
+          <w:lang w:val="id-ID" w:eastAsia="en-US"/>
+        </w:rPr>
+        <w:t>Merupakan fungsi utama dari BOT Telegram, yakni mengecek unit ODP. Data yang diberikan pada user adalah nama unit, lokasi ODP, alamat, kapasitas ODP dan state atau status dari ODP.</w:t>
+      </w:r>
+    </w:p>
+    <w:p>
+      <w:pPr>
+        <w:pStyle w:val="ListParagraph"/>
+        <w:numPr>
+          <w:ilvl w:val="7"/>
+          <w:numId w:val="5"/>
+        </w:numPr>
+        <w:ind w:left="993"/>
+        <w:rPr>
+          <w:b/>
+          <w:lang w:val="id-ID" w:eastAsia="en-US"/>
+        </w:rPr>
+      </w:pPr>
+      <w:r>
+        <w:rPr>
+          <w:b/>
+          <w:lang w:val="id-ID" w:eastAsia="en-US"/>
+        </w:rPr>
+        <w:t>Mencatat log request dari user</w:t>
+      </w:r>
+    </w:p>
+    <w:p>
+      <w:pPr>
+        <w:pStyle w:val="ListParagraph"/>
+        <w:ind w:left="993"/>
+        <w:rPr>
+          <w:lang w:val="id-ID" w:eastAsia="en-US"/>
+        </w:rPr>
+      </w:pPr>
+      <w:r>
+        <w:rPr>
+          <w:lang w:val="id-ID" w:eastAsia="en-US"/>
+        </w:rPr>
+        <w:t>Merupakan salah satu fungsi dari BOT Telegram, yakni mencatat setiap perintah atau request dari user kepada BOT agar bisa dipantau siapa saja dan apa saja perintah yang diketikkan.</w:t>
+      </w:r>
+    </w:p>
+    <w:p>
+      <w:pPr>
+        <w:pStyle w:val="ListParagraph"/>
+        <w:numPr>
+          <w:ilvl w:val="7"/>
+          <w:numId w:val="5"/>
+        </w:numPr>
+        <w:ind w:left="993"/>
+        <w:rPr>
+          <w:b/>
+          <w:lang w:val="id-ID" w:eastAsia="en-US"/>
+        </w:rPr>
+      </w:pPr>
+      <w:r>
+        <w:rPr>
+          <w:b/>
+          <w:lang w:val="id-ID" w:eastAsia="en-US"/>
+        </w:rPr>
+        <w:t>Mengelola permintaan GOLIVE</w:t>
+      </w:r>
+    </w:p>
+    <w:p>
+      <w:pPr>
+        <w:pStyle w:val="ListParagraph"/>
+        <w:ind w:left="993"/>
+        <w:rPr>
+          <w:lang w:val="id-ID" w:eastAsia="en-US"/>
+        </w:rPr>
+      </w:pPr>
+      <w:r>
+        <w:rPr>
+          <w:lang w:val="id-ID" w:eastAsia="en-US"/>
+        </w:rPr>
+        <w:lastRenderedPageBreak/>
+        <w:t xml:space="preserve">Dalam mengelola permintaan GOLIVE, BOT dapat memasukkan unit ODP yang belum GOLIVE kedalam list lalu </w:t>
+      </w:r>
+    </w:p>
+    <w:p>
+      <w:pPr>
+        <w:pStyle w:val="ListParagraph"/>
+        <w:numPr>
+          <w:ilvl w:val="7"/>
+          <w:numId w:val="5"/>
+        </w:numPr>
+        <w:ind w:left="993"/>
+        <w:rPr>
+          <w:b/>
+          <w:lang w:val="id-ID" w:eastAsia="en-US"/>
+        </w:rPr>
+      </w:pPr>
+      <w:r>
+        <w:rPr>
+          <w:b/>
+          <w:lang w:val="id-ID" w:eastAsia="en-US"/>
+        </w:rPr>
+        <w:t>Mengirim pesan terjadwal</w:t>
+      </w:r>
+    </w:p>
+    <w:p>
+      <w:pPr>
+        <w:pStyle w:val="Heading3"/>
+      </w:pPr>
+      <w:bookmarkStart w:id="73" w:name="_Toc431238793"/>
+      <w:r>
+        <w:t>Perancangan Sistem</w:t>
+      </w:r>
+      <w:bookmarkEnd w:id="72"/>
+      <w:bookmarkEnd w:id="73"/>
     </w:p>
     <w:p>
       <w:pPr>
@@ -9030,48 +9763,127 @@
           <w:highlight w:val="yellow"/>
           <w:lang w:val="en-GB" w:eastAsia="en-US"/>
         </w:rPr>
-        <w:t>dibagi menjadi beberapa b</w:t>
+        <w:t>dibagi menjadi beberapa bagian antara lain cakupan permasalahan, deskripsi umum sistem, kasus penggunaan s</w:t>
+      </w:r>
+      <w:r>
+        <w:rPr>
+          <w:highlight w:val="yellow"/>
+          <w:lang w:val="id-ID" w:eastAsia="en-US"/>
+        </w:rPr>
+        <w:t>i</w:t>
       </w:r>
       <w:r>
         <w:rPr>
           <w:highlight w:val="yellow"/>
           <w:lang w:val="en-GB" w:eastAsia="en-US"/>
         </w:rPr>
-        <w:t>agian antara lain</w:t>
+        <w:t>stem</w:t>
+      </w:r>
+      <w:r>
+        <w:rPr>
+          <w:highlight w:val="yellow"/>
+          <w:lang w:val="id-ID" w:eastAsia="en-US"/>
+        </w:rPr>
+        <w:t xml:space="preserve"> (jika sistem yang dibuat berorientasi objek)</w:t>
       </w:r>
       <w:r>
         <w:rPr>
           <w:highlight w:val="yellow"/>
           <w:lang w:val="en-GB" w:eastAsia="en-US"/>
         </w:rPr>
-        <w:t xml:space="preserve"> </w:t>
-      </w:r>
-      <w:r>
-        <w:rPr>
-          <w:highlight w:val="yellow"/>
+        <w:t>, dan kebutuhan perangkat lunak.]</w:t>
+      </w:r>
+    </w:p>
+    <w:p>
+      <w:pPr>
+        <w:rPr>
           <w:lang w:val="en-GB" w:eastAsia="en-US"/>
         </w:rPr>
-        <w:t>cakupan</w:t>
-      </w:r>
-      <w:r>
-        <w:rPr>
-          <w:highlight w:val="yellow"/>
+      </w:pPr>
+    </w:p>
+    <w:p>
+      <w:pPr>
+        <w:pStyle w:val="Heading2"/>
+        <w:spacing w:before="120"/>
+        <w:rPr>
+          <w:i w:val="0"/>
+        </w:rPr>
+      </w:pPr>
+      <w:bookmarkStart w:id="74" w:name="_Toc431225250"/>
+      <w:bookmarkStart w:id="75" w:name="_Toc431238794"/>
+      <w:r>
+        <w:rPr>
+          <w:i w:val="0"/>
+        </w:rPr>
+        <w:t>Analisis</w:t>
+      </w:r>
+      <w:r>
+        <w:rPr>
+          <w:i w:val="0"/>
+          <w:lang w:val="id-ID"/>
+        </w:rPr>
+        <w:t xml:space="preserve"> dan Perancangan Aplikasi Pantau</w:t>
+      </w:r>
+      <w:bookmarkEnd w:id="74"/>
+      <w:bookmarkEnd w:id="75"/>
+    </w:p>
+    <w:p>
+      <w:pPr>
+        <w:pStyle w:val="Heading3"/>
+      </w:pPr>
+      <w:bookmarkStart w:id="76" w:name="_Toc360782104"/>
+      <w:bookmarkStart w:id="77" w:name="_Toc431225251"/>
+      <w:bookmarkStart w:id="78" w:name="_Toc431238795"/>
+      <w:r>
+        <w:t>Analisis</w:t>
+      </w:r>
+      <w:bookmarkEnd w:id="76"/>
+      <w:r>
+        <w:t xml:space="preserve"> Sistem</w:t>
+      </w:r>
+      <w:bookmarkEnd w:id="77"/>
+      <w:bookmarkEnd w:id="78"/>
+    </w:p>
+    <w:p>
+      <w:pPr>
+        <w:ind w:firstLine="567"/>
+        <w:rPr>
           <w:lang w:val="en-GB" w:eastAsia="en-US"/>
         </w:rPr>
-        <w:t xml:space="preserve"> permasalahan, deskripsi umum sistem, kasus penggunaan </w:t>
+      </w:pPr>
+      <w:r>
+        <w:rPr>
+          <w:highlight w:val="yellow"/>
+          <w:lang w:val="id-ID" w:eastAsia="en-US"/>
+        </w:rPr>
+        <w:t>[</w:t>
       </w:r>
       <w:r>
         <w:rPr>
           <w:highlight w:val="yellow"/>
           <w:lang w:val="en-GB" w:eastAsia="en-US"/>
         </w:rPr>
-        <w:t>s</w:t>
+        <w:t xml:space="preserve">Tahap analisis </w:t>
       </w:r>
       <w:r>
         <w:rPr>
           <w:highlight w:val="yellow"/>
           <w:lang w:val="id-ID" w:eastAsia="en-US"/>
         </w:rPr>
+        <w:t xml:space="preserve">sistem </w:t>
+      </w:r>
+      <w:r>
+        <w:rPr>
+          <w:highlight w:val="yellow"/>
+          <w:lang w:val="en-GB" w:eastAsia="en-US"/>
+        </w:rPr>
+        <w:t>dibagi menjadi beberapa bagian antara lain cakupan permasalahan, deskripsi umum sistem, kasus penggunaan s</w:t>
+      </w:r>
+      <w:r>
+        <w:rPr>
+          <w:highlight w:val="yellow"/>
+          <w:lang w:val="id-ID" w:eastAsia="en-US"/>
+        </w:rPr>
         <w:t>i</w:t>
       </w:r>
       <w:r>
@@ -9093,68 +9905,106 @@
           <w:highlight w:val="yellow"/>
           <w:lang w:val="en-GB" w:eastAsia="en-US"/>
         </w:rPr>
-        <w:t xml:space="preserve">, </w:t>
-      </w:r>
-      <w:r>
-        <w:rPr>
-          <w:highlight w:val="yellow"/>
+        <w:t>, dan kebutuhan perangkat lunak.]</w:t>
+      </w:r>
+    </w:p>
+    <w:p>
+      <w:pPr>
+        <w:pStyle w:val="Heading3"/>
+      </w:pPr>
+      <w:bookmarkStart w:id="79" w:name="_Toc360782116"/>
+      <w:bookmarkStart w:id="80" w:name="_Toc431225252"/>
+      <w:bookmarkStart w:id="81" w:name="_Toc431238796"/>
+      <w:r>
+        <w:t>Perancangan Sistem</w:t>
+      </w:r>
+      <w:bookmarkEnd w:id="79"/>
+      <w:bookmarkEnd w:id="80"/>
+      <w:bookmarkEnd w:id="81"/>
+    </w:p>
+    <w:p>
+      <w:pPr>
+        <w:ind w:firstLine="567"/>
+        <w:rPr>
           <w:lang w:val="en-GB" w:eastAsia="en-US"/>
         </w:rPr>
-        <w:t xml:space="preserve">dan </w:t>
+      </w:pPr>
+      <w:r>
+        <w:rPr>
+          <w:highlight w:val="yellow"/>
+          <w:lang w:val="id-ID" w:eastAsia="en-US"/>
+        </w:rPr>
+        <w:t>[</w:t>
       </w:r>
       <w:r>
         <w:rPr>
           <w:highlight w:val="yellow"/>
           <w:lang w:val="en-GB" w:eastAsia="en-US"/>
         </w:rPr>
-        <w:t>kebutuhan perangkat lunak.</w:t>
+        <w:t xml:space="preserve">Tahap analisis </w:t>
+      </w:r>
+      <w:r>
+        <w:rPr>
+          <w:highlight w:val="yellow"/>
+          <w:lang w:val="id-ID" w:eastAsia="en-US"/>
+        </w:rPr>
+        <w:t xml:space="preserve">sistem </w:t>
       </w:r>
       <w:r>
         <w:rPr>
           <w:highlight w:val="yellow"/>
           <w:lang w:val="en-GB" w:eastAsia="en-US"/>
         </w:rPr>
-        <w:t>]</w:t>
-      </w:r>
-    </w:p>
-    <w:p>
-      <w:pPr>
-        <w:pStyle w:val="Heading2"/>
-        <w:spacing w:before="240"/>
-        <w:rPr>
-          <w:i w:val="0"/>
-        </w:rPr>
-      </w:pPr>
-      <w:bookmarkStart w:id="52" w:name="_Toc360782116"/>
-      <w:bookmarkStart w:id="53" w:name="_Toc432296370"/>
-      <w:r>
-        <w:rPr>
-          <w:i w:val="0"/>
-        </w:rPr>
-        <w:t xml:space="preserve">Perancangan </w:t>
-      </w:r>
-      <w:r>
-        <w:rPr>
-          <w:i w:val="0"/>
-        </w:rPr>
-        <w:t>Sistem</w:t>
-      </w:r>
-      <w:bookmarkEnd w:id="52"/>
-      <w:bookmarkEnd w:id="53"/>
-    </w:p>
-    <w:p>
-      <w:pPr>
-        <w:jc w:val="left"/>
-        <w:rPr>
-          <w:b/>
-          <w:smallCaps/>
-          <w:spacing w:val="5"/>
-          <w:sz w:val="24"/>
-          <w:szCs w:val="36"/>
-        </w:rPr>
-      </w:pPr>
-      <w:bookmarkStart w:id="54" w:name="_Toc360782128"/>
-      <w:r>
+        <w:t>dibagi menjadi beberapa bagian antara l</w:t>
+      </w:r>
+      <w:bookmarkStart w:id="82" w:name="_GoBack"/>
+      <w:bookmarkEnd w:id="82"/>
+      <w:r>
+        <w:rPr>
+          <w:highlight w:val="yellow"/>
+          <w:lang w:val="en-GB" w:eastAsia="en-US"/>
+        </w:rPr>
+        <w:t>ain cakupan permasalahan, deskripsi umum sistem, kasus penggunaan s</w:t>
+      </w:r>
+      <w:r>
+        <w:rPr>
+          <w:highlight w:val="yellow"/>
+          <w:lang w:val="id-ID" w:eastAsia="en-US"/>
+        </w:rPr>
+        <w:t>i</w:t>
+      </w:r>
+      <w:r>
+        <w:rPr>
+          <w:highlight w:val="yellow"/>
+          <w:lang w:val="en-GB" w:eastAsia="en-US"/>
+        </w:rPr>
+        <w:t>stem</w:t>
+      </w:r>
+      <w:r>
+        <w:rPr>
+          <w:highlight w:val="yellow"/>
+          <w:lang w:val="id-ID" w:eastAsia="en-US"/>
+        </w:rPr>
+        <w:t xml:space="preserve"> (jika sistem yang dibuat berorientasi objek)</w:t>
+      </w:r>
+      <w:r>
+        <w:rPr>
+          <w:highlight w:val="yellow"/>
+          <w:lang w:val="en-GB" w:eastAsia="en-US"/>
+        </w:rPr>
+        <w:t>, dan kebutuhan perangkat lunak.]</w:t>
+      </w:r>
+    </w:p>
+    <w:p>
+      <w:pPr>
+        <w:pStyle w:val="Heading3"/>
+      </w:pPr>
+      <w:r>
+        <w:rPr>
+          <w:b w:val="0"/>
+          <w:sz w:val="22"/>
+          <w:szCs w:val="22"/>
+        </w:rPr>
         <w:br w:type="page"/>
       </w:r>
     </w:p>
@@ -9168,12 +10018,12 @@
           <w:szCs w:val="24"/>
         </w:rPr>
       </w:pPr>
-      <w:bookmarkStart w:id="55" w:name="_Toc432296371"/>
+      <w:bookmarkStart w:id="83" w:name="_Toc432296371"/>
       <w:r>
         <w:lastRenderedPageBreak/>
         <w:t xml:space="preserve">BAB </w:t>
       </w:r>
-      <w:bookmarkEnd w:id="54"/>
+      <w:bookmarkEnd w:id="67"/>
       <w:r>
         <w:t>V</w:t>
       </w:r>
@@ -9184,7 +10034,7 @@
       <w:r>
         <w:t xml:space="preserve"> SISTEM</w:t>
       </w:r>
-      <w:bookmarkEnd w:id="55"/>
+      <w:bookmarkEnd w:id="83"/>
     </w:p>
     <w:p>
       <w:pPr>
@@ -9239,16 +10089,16 @@
           <w:i w:val="0"/>
         </w:rPr>
       </w:pPr>
-      <w:bookmarkStart w:id="56" w:name="_Toc360782130"/>
-      <w:bookmarkStart w:id="57" w:name="_Toc432296372"/>
+      <w:bookmarkStart w:id="84" w:name="_Toc360782130"/>
+      <w:bookmarkStart w:id="85" w:name="_Toc432296372"/>
       <w:r>
         <w:rPr>
           <w:i w:val="0"/>
         </w:rPr>
         <w:t>Implementasi Lapisan Antarmuka</w:t>
       </w:r>
-      <w:bookmarkEnd w:id="56"/>
-      <w:bookmarkEnd w:id="57"/>
+      <w:bookmarkEnd w:id="84"/>
+      <w:bookmarkEnd w:id="85"/>
     </w:p>
     <w:p>
       <w:pPr>
@@ -9272,16 +10122,16 @@
           <w:i w:val="0"/>
         </w:rPr>
       </w:pPr>
-      <w:bookmarkStart w:id="58" w:name="_Toc360782140"/>
-      <w:bookmarkStart w:id="59" w:name="_Toc432296373"/>
+      <w:bookmarkStart w:id="86" w:name="_Toc360782140"/>
+      <w:bookmarkStart w:id="87" w:name="_Toc432296373"/>
       <w:r>
         <w:rPr>
           <w:i w:val="0"/>
         </w:rPr>
         <w:t>Implementasi Lapisan Kontrol</w:t>
       </w:r>
-      <w:bookmarkEnd w:id="58"/>
-      <w:bookmarkEnd w:id="59"/>
+      <w:bookmarkEnd w:id="86"/>
+      <w:bookmarkEnd w:id="87"/>
     </w:p>
     <w:p>
       <w:pPr>
@@ -9305,16 +10155,16 @@
           <w:i w:val="0"/>
         </w:rPr>
       </w:pPr>
-      <w:bookmarkStart w:id="60" w:name="_Toc360782153"/>
-      <w:bookmarkStart w:id="61" w:name="_Toc432296374"/>
+      <w:bookmarkStart w:id="88" w:name="_Toc360782153"/>
+      <w:bookmarkStart w:id="89" w:name="_Toc432296374"/>
       <w:r>
         <w:rPr>
           <w:i w:val="0"/>
         </w:rPr>
         <w:t>Implementasi Lapisan Data</w:t>
       </w:r>
-      <w:bookmarkEnd w:id="60"/>
-      <w:bookmarkEnd w:id="61"/>
+      <w:bookmarkEnd w:id="88"/>
+      <w:bookmarkEnd w:id="89"/>
     </w:p>
     <w:p>
       <w:pPr>
@@ -9325,7 +10175,7 @@
           <w:lang w:val="en-AU"/>
         </w:rPr>
       </w:pPr>
-      <w:bookmarkStart w:id="62" w:name="_Toc360782156"/>
+      <w:bookmarkStart w:id="90" w:name="_Toc360782156"/>
       <w:r>
         <w:rPr>
           <w:i/>
@@ -9339,15 +10189,15 @@
         <w:pStyle w:val="Heading2"/>
         <w:spacing w:before="240"/>
       </w:pPr>
-      <w:bookmarkStart w:id="63" w:name="_Toc432296375"/>
+      <w:bookmarkStart w:id="91" w:name="_Toc432296375"/>
       <w:r>
         <w:rPr>
           <w:i w:val="0"/>
         </w:rPr>
         <w:t>Implementasi Antarmuka Pengguna</w:t>
       </w:r>
-      <w:bookmarkEnd w:id="62"/>
-      <w:bookmarkEnd w:id="63"/>
+      <w:bookmarkEnd w:id="90"/>
+      <w:bookmarkEnd w:id="91"/>
     </w:p>
     <w:p>
       <w:pPr>
@@ -9356,7 +10206,7 @@
           <w:i/>
         </w:rPr>
       </w:pPr>
-      <w:bookmarkStart w:id="64" w:name="_Toc360782168"/>
+      <w:bookmarkStart w:id="92" w:name="_Toc360782168"/>
       <w:r>
         <w:rPr>
           <w:lang w:eastAsia="en-US"/>
@@ -9418,7 +10268,7 @@
           <w:lang w:val="it-IT" w:eastAsia="en-US"/>
         </w:rPr>
       </w:pPr>
-      <w:bookmarkStart w:id="65" w:name="_Toc432296376"/>
+      <w:bookmarkStart w:id="93" w:name="_Toc432296376"/>
       <w:r>
         <w:rPr>
           <w:lang w:val="it-IT" w:eastAsia="en-US"/>
@@ -9426,7 +10276,7 @@
         <w:lastRenderedPageBreak/>
         <w:t xml:space="preserve">BAB </w:t>
       </w:r>
-      <w:bookmarkEnd w:id="64"/>
+      <w:bookmarkEnd w:id="92"/>
       <w:r>
         <w:rPr>
           <w:lang w:val="it-IT"/>
@@ -9446,7 +10296,7 @@
         <w:br/>
         <w:t>PENGUJIAN DAN EVALUASI</w:t>
       </w:r>
-      <w:bookmarkEnd w:id="65"/>
+      <w:bookmarkEnd w:id="93"/>
     </w:p>
     <w:p>
       <w:pPr>
@@ -9647,16 +10497,16 @@
           <w:i w:val="0"/>
         </w:rPr>
       </w:pPr>
-      <w:bookmarkStart w:id="66" w:name="_Toc360782169"/>
-      <w:bookmarkStart w:id="67" w:name="_Toc432296377"/>
+      <w:bookmarkStart w:id="94" w:name="_Toc360782169"/>
+      <w:bookmarkStart w:id="95" w:name="_Toc432296377"/>
       <w:r>
         <w:rPr>
           <w:i w:val="0"/>
         </w:rPr>
         <w:t>Lingkungan Pengujian</w:t>
       </w:r>
-      <w:bookmarkEnd w:id="66"/>
-      <w:bookmarkEnd w:id="67"/>
+      <w:bookmarkEnd w:id="94"/>
+      <w:bookmarkEnd w:id="95"/>
     </w:p>
     <w:p>
       <w:pPr>
@@ -9952,16 +10802,16 @@
           <w:i w:val="0"/>
         </w:rPr>
       </w:pPr>
-      <w:bookmarkStart w:id="68" w:name="_Toc360782170"/>
-      <w:bookmarkStart w:id="69" w:name="_Toc432296378"/>
+      <w:bookmarkStart w:id="96" w:name="_Toc360782170"/>
+      <w:bookmarkStart w:id="97" w:name="_Toc432296378"/>
       <w:r>
         <w:rPr>
           <w:i w:val="0"/>
         </w:rPr>
         <w:t>Skenario Pengujian</w:t>
       </w:r>
-      <w:bookmarkEnd w:id="68"/>
-      <w:bookmarkEnd w:id="69"/>
+      <w:bookmarkEnd w:id="96"/>
+      <w:bookmarkEnd w:id="97"/>
     </w:p>
     <w:p>
       <w:pPr>
@@ -10006,16 +10856,16 @@
         <w:pStyle w:val="Heading2"/>
         <w:spacing w:before="240"/>
       </w:pPr>
-      <w:bookmarkStart w:id="70" w:name="_Toc360782178"/>
-      <w:bookmarkStart w:id="71" w:name="_Toc432296379"/>
+      <w:bookmarkStart w:id="98" w:name="_Toc360782178"/>
+      <w:bookmarkStart w:id="99" w:name="_Toc432296379"/>
       <w:r>
         <w:rPr>
           <w:i w:val="0"/>
         </w:rPr>
         <w:t>Evaluasi Pengujian</w:t>
       </w:r>
-      <w:bookmarkEnd w:id="70"/>
-      <w:bookmarkEnd w:id="71"/>
+      <w:bookmarkEnd w:id="98"/>
+      <w:bookmarkEnd w:id="99"/>
     </w:p>
     <w:p>
       <w:pPr>
@@ -10132,8 +10982,8 @@
         <w:pStyle w:val="Heading1"/>
         <w:ind w:left="0"/>
       </w:pPr>
-      <w:bookmarkStart w:id="72" w:name="_Toc360782181"/>
-      <w:bookmarkStart w:id="73" w:name="_Toc432296380"/>
+      <w:bookmarkStart w:id="100" w:name="_Toc360782181"/>
+      <w:bookmarkStart w:id="101" w:name="_Toc432296380"/>
       <w:r>
         <w:lastRenderedPageBreak/>
         <w:t>BAB VI</w:t>
@@ -10147,8 +10997,8 @@
       <w:r>
         <w:t>KESIMPULAN DAN SARAN</w:t>
       </w:r>
-      <w:bookmarkEnd w:id="72"/>
-      <w:bookmarkEnd w:id="73"/>
+      <w:bookmarkEnd w:id="100"/>
+      <w:bookmarkEnd w:id="101"/>
     </w:p>
     <w:p/>
     <w:p>
@@ -10212,16 +11062,16 @@
           <w:i w:val="0"/>
         </w:rPr>
       </w:pPr>
-      <w:bookmarkStart w:id="74" w:name="_Toc360782182"/>
-      <w:bookmarkStart w:id="75" w:name="_Toc432296381"/>
+      <w:bookmarkStart w:id="102" w:name="_Toc360782182"/>
+      <w:bookmarkStart w:id="103" w:name="_Toc432296381"/>
       <w:r>
         <w:rPr>
           <w:i w:val="0"/>
         </w:rPr>
         <w:t>Kesimpulan</w:t>
       </w:r>
-      <w:bookmarkEnd w:id="74"/>
-      <w:bookmarkEnd w:id="75"/>
+      <w:bookmarkEnd w:id="102"/>
+      <w:bookmarkEnd w:id="103"/>
     </w:p>
     <w:p>
       <w:pPr>
@@ -10269,16 +11119,16 @@
           <w:i w:val="0"/>
         </w:rPr>
       </w:pPr>
-      <w:bookmarkStart w:id="76" w:name="_Toc360782183"/>
-      <w:bookmarkStart w:id="77" w:name="_Toc432296382"/>
+      <w:bookmarkStart w:id="104" w:name="_Toc360782183"/>
+      <w:bookmarkStart w:id="105" w:name="_Toc432296382"/>
       <w:r>
         <w:rPr>
           <w:i w:val="0"/>
         </w:rPr>
         <w:t>Saran</w:t>
       </w:r>
-      <w:bookmarkEnd w:id="76"/>
-      <w:bookmarkEnd w:id="77"/>
+      <w:bookmarkEnd w:id="104"/>
+      <w:bookmarkEnd w:id="105"/>
     </w:p>
     <w:p>
       <w:pPr>
@@ -10336,20 +11186,21 @@
           <w:lang w:val="id-ID"/>
         </w:rPr>
       </w:pPr>
-      <w:bookmarkStart w:id="78" w:name="_Toc360782184"/>
-      <w:bookmarkStart w:id="79" w:name="_Toc432296383"/>
+      <w:bookmarkStart w:id="106" w:name="_Toc360782184"/>
+      <w:bookmarkStart w:id="107" w:name="_Toc432296383"/>
       <w:r>
         <w:lastRenderedPageBreak/>
         <w:t>DAFTAR PUSTAKA</w:t>
       </w:r>
-      <w:bookmarkEnd w:id="78"/>
-      <w:bookmarkEnd w:id="79"/>
+      <w:bookmarkEnd w:id="106"/>
+      <w:bookmarkEnd w:id="107"/>
     </w:p>
     <w:sdt>
       <w:sdtPr>
         <w:id w:val="111145805"/>
         <w:bibliography/>
       </w:sdtPr>
+      <w:sdtEndPr/>
       <w:sdtContent>
         <w:p>
           <w:pPr>
@@ -10398,7 +11249,7 @@
           <w:lang w:val="it-IT"/>
         </w:rPr>
       </w:pPr>
-      <w:bookmarkStart w:id="80" w:name="_Toc432296384"/>
+      <w:bookmarkStart w:id="108" w:name="_Toc432296384"/>
       <w:r>
         <w:rPr>
           <w:lang w:val="it-IT"/>
@@ -10406,7 +11257,7 @@
         <w:lastRenderedPageBreak/>
         <w:t>LAMPIRAN</w:t>
       </w:r>
-      <w:bookmarkEnd w:id="80"/>
+      <w:bookmarkEnd w:id="108"/>
     </w:p>
     <w:p>
       <w:pPr>
@@ -10418,7 +11269,7 @@
           <w:lang w:val="it-IT"/>
         </w:rPr>
       </w:pPr>
-      <w:bookmarkStart w:id="81" w:name="_Toc360782186"/>
+      <w:bookmarkStart w:id="109" w:name="_Toc360782186"/>
     </w:p>
     <w:p>
       <w:pPr>
@@ -10487,7 +11338,7 @@
           <w:lang w:val="it-IT"/>
         </w:rPr>
       </w:pPr>
-      <w:bookmarkStart w:id="82" w:name="_Toc432296385"/>
+      <w:bookmarkStart w:id="110" w:name="_Toc432296385"/>
       <w:r>
         <w:rPr>
           <w:lang w:val="it-IT"/>
@@ -10495,8 +11346,8 @@
         <w:lastRenderedPageBreak/>
         <w:t>BIODATA PENULIS</w:t>
       </w:r>
-      <w:bookmarkEnd w:id="81"/>
-      <w:bookmarkEnd w:id="82"/>
+      <w:bookmarkEnd w:id="109"/>
+      <w:bookmarkEnd w:id="110"/>
     </w:p>
     <w:p>
       <w:pPr>
@@ -10989,7 +11840,7 @@
 </file>
 
 <file path=word/endnotes.xml><?xml version="1.0" encoding="utf-8"?>
-<w:endnotes xmlns:wpc="http://schemas.microsoft.com/office/word/2010/wordprocessingCanvas" xmlns:cx="http://schemas.microsoft.com/office/drawing/2014/chartex" xmlns:mc="http://schemas.openxmlformats.org/markup-compatibility/2006" xmlns:o="urn:schemas-microsoft-com:office:office" xmlns:r="http://schemas.openxmlformats.org/officeDocument/2006/relationships" xmlns:m="http://schemas.openxmlformats.org/officeDocument/2006/math" xmlns:v="urn:schemas-microsoft-com:vml" xmlns:wp14="http://schemas.microsoft.com/office/word/2010/wordprocessingDrawing" xmlns:wp="http://schemas.openxmlformats.org/drawingml/2006/wordprocessingDrawing" xmlns:w10="urn:schemas-microsoft-com:office:word" xmlns:w="http://schemas.openxmlformats.org/wordprocessingml/2006/main" xmlns:w14="http://schemas.microsoft.com/office/word/2010/wordml" xmlns:w15="http://schemas.microsoft.com/office/word/2012/wordml" xmlns:w16se="http://schemas.microsoft.com/office/word/2015/wordml/symex" xmlns:wpg="http://schemas.microsoft.com/office/word/2010/wordprocessingGroup" xmlns:wpi="http://schemas.microsoft.com/office/word/2010/wordprocessingInk" xmlns:wne="http://schemas.microsoft.com/office/word/2006/wordml" xmlns:wps="http://schemas.microsoft.com/office/word/2010/wordprocessingShape" mc:Ignorable="w14 w15 w16se wp14">
+<w:endnotes xmlns:wpc="http://schemas.microsoft.com/office/word/2010/wordprocessingCanvas" xmlns:mc="http://schemas.openxmlformats.org/markup-compatibility/2006" xmlns:o="urn:schemas-microsoft-com:office:office" xmlns:r="http://schemas.openxmlformats.org/officeDocument/2006/relationships" xmlns:m="http://schemas.openxmlformats.org/officeDocument/2006/math" xmlns:v="urn:schemas-microsoft-com:vml" xmlns:wp14="http://schemas.microsoft.com/office/word/2010/wordprocessingDrawing" xmlns:wp="http://schemas.openxmlformats.org/drawingml/2006/wordprocessingDrawing" xmlns:w10="urn:schemas-microsoft-com:office:word" xmlns:w="http://schemas.openxmlformats.org/wordprocessingml/2006/main" xmlns:w14="http://schemas.microsoft.com/office/word/2010/wordml" xmlns:w15="http://schemas.microsoft.com/office/word/2012/wordml" xmlns:wpg="http://schemas.microsoft.com/office/word/2010/wordprocessingGroup" xmlns:wpi="http://schemas.microsoft.com/office/word/2010/wordprocessingInk" xmlns:wne="http://schemas.microsoft.com/office/word/2006/wordml" xmlns:wps="http://schemas.microsoft.com/office/word/2010/wordprocessingShape" mc:Ignorable="w14 w15 wp14">
   <w:endnote w:type="separator" w:id="-1">
     <w:p>
       <w:r>
@@ -11010,7 +11861,7 @@
 </file>
 
 <file path=word/footer1.xml><?xml version="1.0" encoding="utf-8"?>
-<w:ftr xmlns:wpc="http://schemas.microsoft.com/office/word/2010/wordprocessingCanvas" xmlns:cx="http://schemas.microsoft.com/office/drawing/2014/chartex" xmlns:mc="http://schemas.openxmlformats.org/markup-compatibility/2006" xmlns:o="urn:schemas-microsoft-com:office:office" xmlns:r="http://schemas.openxmlformats.org/officeDocument/2006/relationships" xmlns:m="http://schemas.openxmlformats.org/officeDocument/2006/math" xmlns:v="urn:schemas-microsoft-com:vml" xmlns:wp14="http://schemas.microsoft.com/office/word/2010/wordprocessingDrawing" xmlns:wp="http://schemas.openxmlformats.org/drawingml/2006/wordprocessingDrawing" xmlns:w10="urn:schemas-microsoft-com:office:word" xmlns:w="http://schemas.openxmlformats.org/wordprocessingml/2006/main" xmlns:w14="http://schemas.microsoft.com/office/word/2010/wordml" xmlns:w15="http://schemas.microsoft.com/office/word/2012/wordml" xmlns:w16se="http://schemas.microsoft.com/office/word/2015/wordml/symex" xmlns:wpg="http://schemas.microsoft.com/office/word/2010/wordprocessingGroup" xmlns:wpi="http://schemas.microsoft.com/office/word/2010/wordprocessingInk" xmlns:wne="http://schemas.microsoft.com/office/word/2006/wordml" xmlns:wps="http://schemas.microsoft.com/office/word/2010/wordprocessingShape" mc:Ignorable="w14 w15 w16se wp14">
+<w:ftr xmlns:wpc="http://schemas.microsoft.com/office/word/2010/wordprocessingCanvas" xmlns:mc="http://schemas.openxmlformats.org/markup-compatibility/2006" xmlns:o="urn:schemas-microsoft-com:office:office" xmlns:r="http://schemas.openxmlformats.org/officeDocument/2006/relationships" xmlns:m="http://schemas.openxmlformats.org/officeDocument/2006/math" xmlns:v="urn:schemas-microsoft-com:vml" xmlns:wp14="http://schemas.microsoft.com/office/word/2010/wordprocessingDrawing" xmlns:wp="http://schemas.openxmlformats.org/drawingml/2006/wordprocessingDrawing" xmlns:w10="urn:schemas-microsoft-com:office:word" xmlns:w="http://schemas.openxmlformats.org/wordprocessingml/2006/main" xmlns:w14="http://schemas.microsoft.com/office/word/2010/wordml" xmlns:w15="http://schemas.microsoft.com/office/word/2012/wordml" xmlns:wpg="http://schemas.microsoft.com/office/word/2010/wordprocessingGroup" xmlns:wpi="http://schemas.microsoft.com/office/word/2010/wordprocessingInk" xmlns:wne="http://schemas.microsoft.com/office/word/2006/wordml" xmlns:wps="http://schemas.microsoft.com/office/word/2010/wordprocessingShape" mc:Ignorable="w14 w15 wp14">
   <w:sdt>
     <w:sdtPr>
       <w:id w:val="1676809"/>
@@ -11019,6 +11870,7 @@
         <w:docPartUnique/>
       </w:docPartObj>
     </w:sdtPr>
+    <w:sdtEndPr/>
     <w:sdtContent>
       <w:p>
         <w:pPr>
@@ -11058,7 +11910,7 @@
 </file>
 
 <file path=word/footer2.xml><?xml version="1.0" encoding="utf-8"?>
-<w:ftr xmlns:wpc="http://schemas.microsoft.com/office/word/2010/wordprocessingCanvas" xmlns:cx="http://schemas.microsoft.com/office/drawing/2014/chartex" xmlns:mc="http://schemas.openxmlformats.org/markup-compatibility/2006" xmlns:o="urn:schemas-microsoft-com:office:office" xmlns:r="http://schemas.openxmlformats.org/officeDocument/2006/relationships" xmlns:m="http://schemas.openxmlformats.org/officeDocument/2006/math" xmlns:v="urn:schemas-microsoft-com:vml" xmlns:wp14="http://schemas.microsoft.com/office/word/2010/wordprocessingDrawing" xmlns:wp="http://schemas.openxmlformats.org/drawingml/2006/wordprocessingDrawing" xmlns:w10="urn:schemas-microsoft-com:office:word" xmlns:w="http://schemas.openxmlformats.org/wordprocessingml/2006/main" xmlns:w14="http://schemas.microsoft.com/office/word/2010/wordml" xmlns:w15="http://schemas.microsoft.com/office/word/2012/wordml" xmlns:w16se="http://schemas.microsoft.com/office/word/2015/wordml/symex" xmlns:wpg="http://schemas.microsoft.com/office/word/2010/wordprocessingGroup" xmlns:wpi="http://schemas.microsoft.com/office/word/2010/wordprocessingInk" xmlns:wne="http://schemas.microsoft.com/office/word/2006/wordml" xmlns:wps="http://schemas.microsoft.com/office/word/2010/wordprocessingShape" mc:Ignorable="w14 w15 w16se wp14">
+<w:ftr xmlns:wpc="http://schemas.microsoft.com/office/word/2010/wordprocessingCanvas" xmlns:mc="http://schemas.openxmlformats.org/markup-compatibility/2006" xmlns:o="urn:schemas-microsoft-com:office:office" xmlns:r="http://schemas.openxmlformats.org/officeDocument/2006/relationships" xmlns:m="http://schemas.openxmlformats.org/officeDocument/2006/math" xmlns:v="urn:schemas-microsoft-com:vml" xmlns:wp14="http://schemas.microsoft.com/office/word/2010/wordprocessingDrawing" xmlns:wp="http://schemas.openxmlformats.org/drawingml/2006/wordprocessingDrawing" xmlns:w10="urn:schemas-microsoft-com:office:word" xmlns:w="http://schemas.openxmlformats.org/wordprocessingml/2006/main" xmlns:w14="http://schemas.microsoft.com/office/word/2010/wordml" xmlns:w15="http://schemas.microsoft.com/office/word/2012/wordml" xmlns:wpg="http://schemas.microsoft.com/office/word/2010/wordprocessingGroup" xmlns:wpi="http://schemas.microsoft.com/office/word/2010/wordprocessingInk" xmlns:wne="http://schemas.microsoft.com/office/word/2006/wordml" xmlns:wps="http://schemas.microsoft.com/office/word/2010/wordprocessingShape" mc:Ignorable="w14 w15 wp14">
   <w:sdt>
     <w:sdtPr>
       <w:id w:val="1676808"/>
@@ -11067,6 +11919,7 @@
         <w:docPartUnique/>
       </w:docPartObj>
     </w:sdtPr>
+    <w:sdtEndPr/>
     <w:sdtContent>
       <w:p>
         <w:pPr>
@@ -11106,7 +11959,7 @@
 </file>
 
 <file path=word/footer3.xml><?xml version="1.0" encoding="utf-8"?>
-<w:ftr xmlns:wpc="http://schemas.microsoft.com/office/word/2010/wordprocessingCanvas" xmlns:cx="http://schemas.microsoft.com/office/drawing/2014/chartex" xmlns:mc="http://schemas.openxmlformats.org/markup-compatibility/2006" xmlns:o="urn:schemas-microsoft-com:office:office" xmlns:r="http://schemas.openxmlformats.org/officeDocument/2006/relationships" xmlns:m="http://schemas.openxmlformats.org/officeDocument/2006/math" xmlns:v="urn:schemas-microsoft-com:vml" xmlns:wp14="http://schemas.microsoft.com/office/word/2010/wordprocessingDrawing" xmlns:wp="http://schemas.openxmlformats.org/drawingml/2006/wordprocessingDrawing" xmlns:w10="urn:schemas-microsoft-com:office:word" xmlns:w="http://schemas.openxmlformats.org/wordprocessingml/2006/main" xmlns:w14="http://schemas.microsoft.com/office/word/2010/wordml" xmlns:w15="http://schemas.microsoft.com/office/word/2012/wordml" xmlns:w16se="http://schemas.microsoft.com/office/word/2015/wordml/symex" xmlns:wpg="http://schemas.microsoft.com/office/word/2010/wordprocessingGroup" xmlns:wpi="http://schemas.microsoft.com/office/word/2010/wordprocessingInk" xmlns:wne="http://schemas.microsoft.com/office/word/2006/wordml" xmlns:wps="http://schemas.microsoft.com/office/word/2010/wordprocessingShape" mc:Ignorable="w14 w15 w16se wp14">
+<w:ftr xmlns:wpc="http://schemas.microsoft.com/office/word/2010/wordprocessingCanvas" xmlns:mc="http://schemas.openxmlformats.org/markup-compatibility/2006" xmlns:o="urn:schemas-microsoft-com:office:office" xmlns:r="http://schemas.openxmlformats.org/officeDocument/2006/relationships" xmlns:m="http://schemas.openxmlformats.org/officeDocument/2006/math" xmlns:v="urn:schemas-microsoft-com:vml" xmlns:wp14="http://schemas.microsoft.com/office/word/2010/wordprocessingDrawing" xmlns:wp="http://schemas.openxmlformats.org/drawingml/2006/wordprocessingDrawing" xmlns:w10="urn:schemas-microsoft-com:office:word" xmlns:w="http://schemas.openxmlformats.org/wordprocessingml/2006/main" xmlns:w14="http://schemas.microsoft.com/office/word/2010/wordml" xmlns:w15="http://schemas.microsoft.com/office/word/2012/wordml" xmlns:wpg="http://schemas.microsoft.com/office/word/2010/wordprocessingGroup" xmlns:wpi="http://schemas.microsoft.com/office/word/2010/wordprocessingInk" xmlns:wne="http://schemas.microsoft.com/office/word/2006/wordml" xmlns:wps="http://schemas.microsoft.com/office/word/2010/wordprocessingShape" mc:Ignorable="w14 w15 wp14">
   <w:sdt>
     <w:sdtPr>
       <w:id w:val="1676810"/>
@@ -11115,6 +11968,7 @@
         <w:docPartUnique/>
       </w:docPartObj>
     </w:sdtPr>
+    <w:sdtEndPr/>
     <w:sdtContent>
       <w:p>
         <w:pPr>
@@ -11154,7 +12008,7 @@
 </file>
 
 <file path=word/footer4.xml><?xml version="1.0" encoding="utf-8"?>
-<w:ftr xmlns:wpc="http://schemas.microsoft.com/office/word/2010/wordprocessingCanvas" xmlns:cx="http://schemas.microsoft.com/office/drawing/2014/chartex" xmlns:mc="http://schemas.openxmlformats.org/markup-compatibility/2006" xmlns:o="urn:schemas-microsoft-com:office:office" xmlns:r="http://schemas.openxmlformats.org/officeDocument/2006/relationships" xmlns:m="http://schemas.openxmlformats.org/officeDocument/2006/math" xmlns:v="urn:schemas-microsoft-com:vml" xmlns:wp14="http://schemas.microsoft.com/office/word/2010/wordprocessingDrawing" xmlns:wp="http://schemas.openxmlformats.org/drawingml/2006/wordprocessingDrawing" xmlns:w10="urn:schemas-microsoft-com:office:word" xmlns:w="http://schemas.openxmlformats.org/wordprocessingml/2006/main" xmlns:w14="http://schemas.microsoft.com/office/word/2010/wordml" xmlns:w15="http://schemas.microsoft.com/office/word/2012/wordml" xmlns:w16se="http://schemas.microsoft.com/office/word/2015/wordml/symex" xmlns:wpg="http://schemas.microsoft.com/office/word/2010/wordprocessingGroup" xmlns:wpi="http://schemas.microsoft.com/office/word/2010/wordprocessingInk" xmlns:wne="http://schemas.microsoft.com/office/word/2006/wordml" xmlns:wps="http://schemas.microsoft.com/office/word/2010/wordprocessingShape" mc:Ignorable="w14 w15 w16se wp14">
+<w:ftr xmlns:wpc="http://schemas.microsoft.com/office/word/2010/wordprocessingCanvas" xmlns:mc="http://schemas.openxmlformats.org/markup-compatibility/2006" xmlns:o="urn:schemas-microsoft-com:office:office" xmlns:r="http://schemas.openxmlformats.org/officeDocument/2006/relationships" xmlns:m="http://schemas.openxmlformats.org/officeDocument/2006/math" xmlns:v="urn:schemas-microsoft-com:vml" xmlns:wp14="http://schemas.microsoft.com/office/word/2010/wordprocessingDrawing" xmlns:wp="http://schemas.openxmlformats.org/drawingml/2006/wordprocessingDrawing" xmlns:w10="urn:schemas-microsoft-com:office:word" xmlns:w="http://schemas.openxmlformats.org/wordprocessingml/2006/main" xmlns:w14="http://schemas.microsoft.com/office/word/2010/wordml" xmlns:w15="http://schemas.microsoft.com/office/word/2012/wordml" xmlns:wpg="http://schemas.microsoft.com/office/word/2010/wordprocessingGroup" xmlns:wpi="http://schemas.microsoft.com/office/word/2010/wordprocessingInk" xmlns:wne="http://schemas.microsoft.com/office/word/2006/wordml" xmlns:wps="http://schemas.microsoft.com/office/word/2010/wordprocessingShape" mc:Ignorable="w14 w15 wp14">
   <w:p>
     <w:pPr>
       <w:pStyle w:val="Footer"/>
@@ -11173,7 +12027,7 @@
       <w:rPr>
         <w:noProof/>
       </w:rPr>
-      <w:t>26</w:t>
+      <w:t>32</w:t>
     </w:r>
     <w:r>
       <w:rPr>
@@ -11191,7 +12045,7 @@
 </file>
 
 <file path=word/footer5.xml><?xml version="1.0" encoding="utf-8"?>
-<w:ftr xmlns:wpc="http://schemas.microsoft.com/office/word/2010/wordprocessingCanvas" xmlns:cx="http://schemas.microsoft.com/office/drawing/2014/chartex" xmlns:mc="http://schemas.openxmlformats.org/markup-compatibility/2006" xmlns:o="urn:schemas-microsoft-com:office:office" xmlns:r="http://schemas.openxmlformats.org/officeDocument/2006/relationships" xmlns:m="http://schemas.openxmlformats.org/officeDocument/2006/math" xmlns:v="urn:schemas-microsoft-com:vml" xmlns:wp14="http://schemas.microsoft.com/office/word/2010/wordprocessingDrawing" xmlns:wp="http://schemas.openxmlformats.org/drawingml/2006/wordprocessingDrawing" xmlns:w10="urn:schemas-microsoft-com:office:word" xmlns:w="http://schemas.openxmlformats.org/wordprocessingml/2006/main" xmlns:w14="http://schemas.microsoft.com/office/word/2010/wordml" xmlns:w15="http://schemas.microsoft.com/office/word/2012/wordml" xmlns:w16se="http://schemas.microsoft.com/office/word/2015/wordml/symex" xmlns:wpg="http://schemas.microsoft.com/office/word/2010/wordprocessingGroup" xmlns:wpi="http://schemas.microsoft.com/office/word/2010/wordprocessingInk" xmlns:wne="http://schemas.microsoft.com/office/word/2006/wordml" xmlns:wps="http://schemas.microsoft.com/office/word/2010/wordprocessingShape" mc:Ignorable="w14 w15 w16se wp14">
+<w:ftr xmlns:wpc="http://schemas.microsoft.com/office/word/2010/wordprocessingCanvas" xmlns:mc="http://schemas.openxmlformats.org/markup-compatibility/2006" xmlns:o="urn:schemas-microsoft-com:office:office" xmlns:r="http://schemas.openxmlformats.org/officeDocument/2006/relationships" xmlns:m="http://schemas.openxmlformats.org/officeDocument/2006/math" xmlns:v="urn:schemas-microsoft-com:vml" xmlns:wp14="http://schemas.microsoft.com/office/word/2010/wordprocessingDrawing" xmlns:wp="http://schemas.openxmlformats.org/drawingml/2006/wordprocessingDrawing" xmlns:w10="urn:schemas-microsoft-com:office:word" xmlns:w="http://schemas.openxmlformats.org/wordprocessingml/2006/main" xmlns:w14="http://schemas.microsoft.com/office/word/2010/wordml" xmlns:w15="http://schemas.microsoft.com/office/word/2012/wordml" xmlns:wpg="http://schemas.microsoft.com/office/word/2010/wordprocessingGroup" xmlns:wpi="http://schemas.microsoft.com/office/word/2010/wordprocessingInk" xmlns:wne="http://schemas.microsoft.com/office/word/2006/wordml" xmlns:wps="http://schemas.microsoft.com/office/word/2010/wordprocessingShape" mc:Ignorable="w14 w15 wp14">
   <w:p>
     <w:pPr>
       <w:pStyle w:val="Footer"/>
@@ -11210,7 +12064,7 @@
       <w:rPr>
         <w:noProof/>
       </w:rPr>
-      <w:t>25</w:t>
+      <w:t>31</w:t>
     </w:r>
     <w:r>
       <w:rPr>
@@ -11228,7 +12082,7 @@
 </file>
 
 <file path=word/footer6.xml><?xml version="1.0" encoding="utf-8"?>
-<w:ftr xmlns:wpc="http://schemas.microsoft.com/office/word/2010/wordprocessingCanvas" xmlns:cx="http://schemas.microsoft.com/office/drawing/2014/chartex" xmlns:mc="http://schemas.openxmlformats.org/markup-compatibility/2006" xmlns:o="urn:schemas-microsoft-com:office:office" xmlns:r="http://schemas.openxmlformats.org/officeDocument/2006/relationships" xmlns:m="http://schemas.openxmlformats.org/officeDocument/2006/math" xmlns:v="urn:schemas-microsoft-com:vml" xmlns:wp14="http://schemas.microsoft.com/office/word/2010/wordprocessingDrawing" xmlns:wp="http://schemas.openxmlformats.org/drawingml/2006/wordprocessingDrawing" xmlns:w10="urn:schemas-microsoft-com:office:word" xmlns:w="http://schemas.openxmlformats.org/wordprocessingml/2006/main" xmlns:w14="http://schemas.microsoft.com/office/word/2010/wordml" xmlns:w15="http://schemas.microsoft.com/office/word/2012/wordml" xmlns:w16se="http://schemas.microsoft.com/office/word/2015/wordml/symex" xmlns:wpg="http://schemas.microsoft.com/office/word/2010/wordprocessingGroup" xmlns:wpi="http://schemas.microsoft.com/office/word/2010/wordprocessingInk" xmlns:wne="http://schemas.microsoft.com/office/word/2006/wordml" xmlns:wps="http://schemas.microsoft.com/office/word/2010/wordprocessingShape" mc:Ignorable="w14 w15 w16se wp14">
+<w:ftr xmlns:wpc="http://schemas.microsoft.com/office/word/2010/wordprocessingCanvas" xmlns:mc="http://schemas.openxmlformats.org/markup-compatibility/2006" xmlns:o="urn:schemas-microsoft-com:office:office" xmlns:r="http://schemas.openxmlformats.org/officeDocument/2006/relationships" xmlns:m="http://schemas.openxmlformats.org/officeDocument/2006/math" xmlns:v="urn:schemas-microsoft-com:vml" xmlns:wp14="http://schemas.microsoft.com/office/word/2010/wordprocessingDrawing" xmlns:wp="http://schemas.openxmlformats.org/drawingml/2006/wordprocessingDrawing" xmlns:w10="urn:schemas-microsoft-com:office:word" xmlns:w="http://schemas.openxmlformats.org/wordprocessingml/2006/main" xmlns:w14="http://schemas.microsoft.com/office/word/2010/wordml" xmlns:w15="http://schemas.microsoft.com/office/word/2012/wordml" xmlns:wpg="http://schemas.microsoft.com/office/word/2010/wordprocessingGroup" xmlns:wpi="http://schemas.microsoft.com/office/word/2010/wordprocessingInk" xmlns:wne="http://schemas.microsoft.com/office/word/2006/wordml" xmlns:wps="http://schemas.microsoft.com/office/word/2010/wordprocessingShape" mc:Ignorable="w14 w15 wp14">
   <w:sdt>
     <w:sdtPr>
       <w:id w:val="1593239"/>
@@ -11281,7 +12135,7 @@
 </file>
 
 <file path=word/footer7.xml><?xml version="1.0" encoding="utf-8"?>
-<w:ftr xmlns:wpc="http://schemas.microsoft.com/office/word/2010/wordprocessingCanvas" xmlns:cx="http://schemas.microsoft.com/office/drawing/2014/chartex" xmlns:mc="http://schemas.openxmlformats.org/markup-compatibility/2006" xmlns:o="urn:schemas-microsoft-com:office:office" xmlns:r="http://schemas.openxmlformats.org/officeDocument/2006/relationships" xmlns:m="http://schemas.openxmlformats.org/officeDocument/2006/math" xmlns:v="urn:schemas-microsoft-com:vml" xmlns:wp14="http://schemas.microsoft.com/office/word/2010/wordprocessingDrawing" xmlns:wp="http://schemas.openxmlformats.org/drawingml/2006/wordprocessingDrawing" xmlns:w10="urn:schemas-microsoft-com:office:word" xmlns:w="http://schemas.openxmlformats.org/wordprocessingml/2006/main" xmlns:w14="http://schemas.microsoft.com/office/word/2010/wordml" xmlns:w15="http://schemas.microsoft.com/office/word/2012/wordml" xmlns:w16se="http://schemas.microsoft.com/office/word/2015/wordml/symex" xmlns:wpg="http://schemas.microsoft.com/office/word/2010/wordprocessingGroup" xmlns:wpi="http://schemas.microsoft.com/office/word/2010/wordprocessingInk" xmlns:wne="http://schemas.microsoft.com/office/word/2006/wordml" xmlns:wps="http://schemas.microsoft.com/office/word/2010/wordprocessingShape" mc:Ignorable="w14 w15 w16se wp14">
+<w:ftr xmlns:wpc="http://schemas.microsoft.com/office/word/2010/wordprocessingCanvas" xmlns:mc="http://schemas.openxmlformats.org/markup-compatibility/2006" xmlns:o="urn:schemas-microsoft-com:office:office" xmlns:r="http://schemas.openxmlformats.org/officeDocument/2006/relationships" xmlns:m="http://schemas.openxmlformats.org/officeDocument/2006/math" xmlns:v="urn:schemas-microsoft-com:vml" xmlns:wp14="http://schemas.microsoft.com/office/word/2010/wordprocessingDrawing" xmlns:wp="http://schemas.openxmlformats.org/drawingml/2006/wordprocessingDrawing" xmlns:w10="urn:schemas-microsoft-com:office:word" xmlns:w="http://schemas.openxmlformats.org/wordprocessingml/2006/main" xmlns:w14="http://schemas.microsoft.com/office/word/2010/wordml" xmlns:w15="http://schemas.microsoft.com/office/word/2012/wordml" xmlns:wpg="http://schemas.microsoft.com/office/word/2010/wordprocessingGroup" xmlns:wpi="http://schemas.microsoft.com/office/word/2010/wordprocessingInk" xmlns:wne="http://schemas.microsoft.com/office/word/2006/wordml" xmlns:wps="http://schemas.microsoft.com/office/word/2010/wordprocessingShape" mc:Ignorable="w14 w15 wp14">
   <w:sdt>
     <w:sdtPr>
       <w:id w:val="553048523"/>
@@ -11315,7 +12169,7 @@
           <w:rPr>
             <w:noProof/>
           </w:rPr>
-          <w:t>20</w:t>
+          <w:t>34</w:t>
         </w:r>
         <w:r>
           <w:rPr>
@@ -11335,7 +12189,7 @@
 </file>
 
 <file path=word/footnotes.xml><?xml version="1.0" encoding="utf-8"?>
-<w:footnotes xmlns:wpc="http://schemas.microsoft.com/office/word/2010/wordprocessingCanvas" xmlns:cx="http://schemas.microsoft.com/office/drawing/2014/chartex" xmlns:mc="http://schemas.openxmlformats.org/markup-compatibility/2006" xmlns:o="urn:schemas-microsoft-com:office:office" xmlns:r="http://schemas.openxmlformats.org/officeDocument/2006/relationships" xmlns:m="http://schemas.openxmlformats.org/officeDocument/2006/math" xmlns:v="urn:schemas-microsoft-com:vml" xmlns:wp14="http://schemas.microsoft.com/office/word/2010/wordprocessingDrawing" xmlns:wp="http://schemas.openxmlformats.org/drawingml/2006/wordprocessingDrawing" xmlns:w10="urn:schemas-microsoft-com:office:word" xmlns:w="http://schemas.openxmlformats.org/wordprocessingml/2006/main" xmlns:w14="http://schemas.microsoft.com/office/word/2010/wordml" xmlns:w15="http://schemas.microsoft.com/office/word/2012/wordml" xmlns:w16se="http://schemas.microsoft.com/office/word/2015/wordml/symex" xmlns:wpg="http://schemas.microsoft.com/office/word/2010/wordprocessingGroup" xmlns:wpi="http://schemas.microsoft.com/office/word/2010/wordprocessingInk" xmlns:wne="http://schemas.microsoft.com/office/word/2006/wordml" xmlns:wps="http://schemas.microsoft.com/office/word/2010/wordprocessingShape" mc:Ignorable="w14 w15 w16se wp14">
+<w:footnotes xmlns:wpc="http://schemas.microsoft.com/office/word/2010/wordprocessingCanvas" xmlns:mc="http://schemas.openxmlformats.org/markup-compatibility/2006" xmlns:o="urn:schemas-microsoft-com:office:office" xmlns:r="http://schemas.openxmlformats.org/officeDocument/2006/relationships" xmlns:m="http://schemas.openxmlformats.org/officeDocument/2006/math" xmlns:v="urn:schemas-microsoft-com:vml" xmlns:wp14="http://schemas.microsoft.com/office/word/2010/wordprocessingDrawing" xmlns:wp="http://schemas.openxmlformats.org/drawingml/2006/wordprocessingDrawing" xmlns:w10="urn:schemas-microsoft-com:office:word" xmlns:w="http://schemas.openxmlformats.org/wordprocessingml/2006/main" xmlns:w14="http://schemas.microsoft.com/office/word/2010/wordml" xmlns:w15="http://schemas.microsoft.com/office/word/2012/wordml" xmlns:wpg="http://schemas.microsoft.com/office/word/2010/wordprocessingGroup" xmlns:wpi="http://schemas.microsoft.com/office/word/2010/wordprocessingInk" xmlns:wne="http://schemas.microsoft.com/office/word/2006/wordml" xmlns:wps="http://schemas.microsoft.com/office/word/2010/wordprocessingShape" mc:Ignorable="w14 w15 wp14">
   <w:footnote w:type="separator" w:id="-1">
     <w:p>
       <w:r>
@@ -11356,7 +12210,7 @@
 </file>
 
 <file path=word/header1.xml><?xml version="1.0" encoding="utf-8"?>
-<w:hdr xmlns:wpc="http://schemas.microsoft.com/office/word/2010/wordprocessingCanvas" xmlns:cx="http://schemas.microsoft.com/office/drawing/2014/chartex" xmlns:mc="http://schemas.openxmlformats.org/markup-compatibility/2006" xmlns:o="urn:schemas-microsoft-com:office:office" xmlns:r="http://schemas.openxmlformats.org/officeDocument/2006/relationships" xmlns:m="http://schemas.openxmlformats.org/officeDocument/2006/math" xmlns:v="urn:schemas-microsoft-com:vml" xmlns:wp14="http://schemas.microsoft.com/office/word/2010/wordprocessingDrawing" xmlns:wp="http://schemas.openxmlformats.org/drawingml/2006/wordprocessingDrawing" xmlns:w10="urn:schemas-microsoft-com:office:word" xmlns:w="http://schemas.openxmlformats.org/wordprocessingml/2006/main" xmlns:w14="http://schemas.microsoft.com/office/word/2010/wordml" xmlns:w15="http://schemas.microsoft.com/office/word/2012/wordml" xmlns:w16se="http://schemas.microsoft.com/office/word/2015/wordml/symex" xmlns:wpg="http://schemas.microsoft.com/office/word/2010/wordprocessingGroup" xmlns:wpi="http://schemas.microsoft.com/office/word/2010/wordprocessingInk" xmlns:wne="http://schemas.microsoft.com/office/word/2006/wordml" xmlns:wps="http://schemas.microsoft.com/office/word/2010/wordprocessingShape" mc:Ignorable="w14 w15 w16se wp14">
+<w:hdr xmlns:wpc="http://schemas.microsoft.com/office/word/2010/wordprocessingCanvas" xmlns:mc="http://schemas.openxmlformats.org/markup-compatibility/2006" xmlns:o="urn:schemas-microsoft-com:office:office" xmlns:r="http://schemas.openxmlformats.org/officeDocument/2006/relationships" xmlns:m="http://schemas.openxmlformats.org/officeDocument/2006/math" xmlns:v="urn:schemas-microsoft-com:vml" xmlns:wp14="http://schemas.microsoft.com/office/word/2010/wordprocessingDrawing" xmlns:wp="http://schemas.openxmlformats.org/drawingml/2006/wordprocessingDrawing" xmlns:w10="urn:schemas-microsoft-com:office:word" xmlns:w="http://schemas.openxmlformats.org/wordprocessingml/2006/main" xmlns:w14="http://schemas.microsoft.com/office/word/2010/wordml" xmlns:w15="http://schemas.microsoft.com/office/word/2012/wordml" xmlns:wpg="http://schemas.microsoft.com/office/word/2010/wordprocessingGroup" xmlns:wpi="http://schemas.microsoft.com/office/word/2010/wordprocessingInk" xmlns:wne="http://schemas.microsoft.com/office/word/2006/wordml" xmlns:wps="http://schemas.microsoft.com/office/word/2010/wordprocessingShape" mc:Ignorable="w14 w15 wp14">
   <w:p>
     <w:pPr>
       <w:pStyle w:val="Header"/>
@@ -11371,7 +12225,7 @@
 </file>
 
 <file path=word/header2.xml><?xml version="1.0" encoding="utf-8"?>
-<w:hdr xmlns:wpc="http://schemas.microsoft.com/office/word/2010/wordprocessingCanvas" xmlns:cx="http://schemas.microsoft.com/office/drawing/2014/chartex" xmlns:mc="http://schemas.openxmlformats.org/markup-compatibility/2006" xmlns:o="urn:schemas-microsoft-com:office:office" xmlns:r="http://schemas.openxmlformats.org/officeDocument/2006/relationships" xmlns:m="http://schemas.openxmlformats.org/officeDocument/2006/math" xmlns:v="urn:schemas-microsoft-com:vml" xmlns:wp14="http://schemas.microsoft.com/office/word/2010/wordprocessingDrawing" xmlns:wp="http://schemas.openxmlformats.org/drawingml/2006/wordprocessingDrawing" xmlns:w10="urn:schemas-microsoft-com:office:word" xmlns:w="http://schemas.openxmlformats.org/wordprocessingml/2006/main" xmlns:w14="http://schemas.microsoft.com/office/word/2010/wordml" xmlns:w15="http://schemas.microsoft.com/office/word/2012/wordml" xmlns:w16se="http://schemas.microsoft.com/office/word/2015/wordml/symex" xmlns:wpg="http://schemas.microsoft.com/office/word/2010/wordprocessingGroup" xmlns:wpi="http://schemas.microsoft.com/office/word/2010/wordprocessingInk" xmlns:wne="http://schemas.microsoft.com/office/word/2006/wordml" xmlns:wps="http://schemas.microsoft.com/office/word/2010/wordprocessingShape" mc:Ignorable="w14 w15 w16se wp14">
+<w:hdr xmlns:wpc="http://schemas.microsoft.com/office/word/2010/wordprocessingCanvas" xmlns:mc="http://schemas.openxmlformats.org/markup-compatibility/2006" xmlns:o="urn:schemas-microsoft-com:office:office" xmlns:r="http://schemas.openxmlformats.org/officeDocument/2006/relationships" xmlns:m="http://schemas.openxmlformats.org/officeDocument/2006/math" xmlns:v="urn:schemas-microsoft-com:vml" xmlns:wp14="http://schemas.microsoft.com/office/word/2010/wordprocessingDrawing" xmlns:wp="http://schemas.openxmlformats.org/drawingml/2006/wordprocessingDrawing" xmlns:w10="urn:schemas-microsoft-com:office:word" xmlns:w="http://schemas.openxmlformats.org/wordprocessingml/2006/main" xmlns:w14="http://schemas.microsoft.com/office/word/2010/wordml" xmlns:w15="http://schemas.microsoft.com/office/word/2012/wordml" xmlns:wpg="http://schemas.microsoft.com/office/word/2010/wordprocessingGroup" xmlns:wpi="http://schemas.microsoft.com/office/word/2010/wordprocessingInk" xmlns:wne="http://schemas.microsoft.com/office/word/2006/wordml" xmlns:wps="http://schemas.microsoft.com/office/word/2010/wordprocessingShape" mc:Ignorable="w14 w15 wp14">
   <w:p>
     <w:pPr>
       <w:pStyle w:val="Header"/>
@@ -11387,7 +12241,7 @@
 </file>
 
 <file path=word/header3.xml><?xml version="1.0" encoding="utf-8"?>
-<w:hdr xmlns:wpc="http://schemas.microsoft.com/office/word/2010/wordprocessingCanvas" xmlns:cx="http://schemas.microsoft.com/office/drawing/2014/chartex" xmlns:mc="http://schemas.openxmlformats.org/markup-compatibility/2006" xmlns:o="urn:schemas-microsoft-com:office:office" xmlns:r="http://schemas.openxmlformats.org/officeDocument/2006/relationships" xmlns:m="http://schemas.openxmlformats.org/officeDocument/2006/math" xmlns:v="urn:schemas-microsoft-com:vml" xmlns:wp14="http://schemas.microsoft.com/office/word/2010/wordprocessingDrawing" xmlns:wp="http://schemas.openxmlformats.org/drawingml/2006/wordprocessingDrawing" xmlns:w10="urn:schemas-microsoft-com:office:word" xmlns:w="http://schemas.openxmlformats.org/wordprocessingml/2006/main" xmlns:w14="http://schemas.microsoft.com/office/word/2010/wordml" xmlns:w15="http://schemas.microsoft.com/office/word/2012/wordml" xmlns:w16se="http://schemas.microsoft.com/office/word/2015/wordml/symex" xmlns:wpg="http://schemas.microsoft.com/office/word/2010/wordprocessingGroup" xmlns:wpi="http://schemas.microsoft.com/office/word/2010/wordprocessingInk" xmlns:wne="http://schemas.microsoft.com/office/word/2006/wordml" xmlns:wps="http://schemas.microsoft.com/office/word/2010/wordprocessingShape" mc:Ignorable="w14 w15 w16se wp14">
+<w:hdr xmlns:wpc="http://schemas.microsoft.com/office/word/2010/wordprocessingCanvas" xmlns:mc="http://schemas.openxmlformats.org/markup-compatibility/2006" xmlns:o="urn:schemas-microsoft-com:office:office" xmlns:r="http://schemas.openxmlformats.org/officeDocument/2006/relationships" xmlns:m="http://schemas.openxmlformats.org/officeDocument/2006/math" xmlns:v="urn:schemas-microsoft-com:vml" xmlns:wp14="http://schemas.microsoft.com/office/word/2010/wordprocessingDrawing" xmlns:wp="http://schemas.openxmlformats.org/drawingml/2006/wordprocessingDrawing" xmlns:w10="urn:schemas-microsoft-com:office:word" xmlns:w="http://schemas.openxmlformats.org/wordprocessingml/2006/main" xmlns:w14="http://schemas.microsoft.com/office/word/2010/wordml" xmlns:w15="http://schemas.microsoft.com/office/word/2012/wordml" xmlns:wpg="http://schemas.microsoft.com/office/word/2010/wordprocessingGroup" xmlns:wpi="http://schemas.microsoft.com/office/word/2010/wordprocessingInk" xmlns:wne="http://schemas.microsoft.com/office/word/2006/wordml" xmlns:wps="http://schemas.microsoft.com/office/word/2010/wordprocessingShape" mc:Ignorable="w14 w15 wp14">
   <w:p>
     <w:pPr>
       <w:pStyle w:val="Header"/>
@@ -11402,7 +12256,7 @@
 </file>
 
 <file path=word/header4.xml><?xml version="1.0" encoding="utf-8"?>
-<w:hdr xmlns:wpc="http://schemas.microsoft.com/office/word/2010/wordprocessingCanvas" xmlns:cx="http://schemas.microsoft.com/office/drawing/2014/chartex" xmlns:mc="http://schemas.openxmlformats.org/markup-compatibility/2006" xmlns:o="urn:schemas-microsoft-com:office:office" xmlns:r="http://schemas.openxmlformats.org/officeDocument/2006/relationships" xmlns:m="http://schemas.openxmlformats.org/officeDocument/2006/math" xmlns:v="urn:schemas-microsoft-com:vml" xmlns:wp14="http://schemas.microsoft.com/office/word/2010/wordprocessingDrawing" xmlns:wp="http://schemas.openxmlformats.org/drawingml/2006/wordprocessingDrawing" xmlns:w10="urn:schemas-microsoft-com:office:word" xmlns:w="http://schemas.openxmlformats.org/wordprocessingml/2006/main" xmlns:w14="http://schemas.microsoft.com/office/word/2010/wordml" xmlns:w15="http://schemas.microsoft.com/office/word/2012/wordml" xmlns:w16se="http://schemas.microsoft.com/office/word/2015/wordml/symex" xmlns:wpg="http://schemas.microsoft.com/office/word/2010/wordprocessingGroup" xmlns:wpi="http://schemas.microsoft.com/office/word/2010/wordprocessingInk" xmlns:wne="http://schemas.microsoft.com/office/word/2006/wordml" xmlns:wps="http://schemas.microsoft.com/office/word/2010/wordprocessingShape" mc:Ignorable="w14 w15 w16se wp14">
+<w:hdr xmlns:wpc="http://schemas.microsoft.com/office/word/2010/wordprocessingCanvas" xmlns:mc="http://schemas.openxmlformats.org/markup-compatibility/2006" xmlns:o="urn:schemas-microsoft-com:office:office" xmlns:r="http://schemas.openxmlformats.org/officeDocument/2006/relationships" xmlns:m="http://schemas.openxmlformats.org/officeDocument/2006/math" xmlns:v="urn:schemas-microsoft-com:vml" xmlns:wp14="http://schemas.microsoft.com/office/word/2010/wordprocessingDrawing" xmlns:wp="http://schemas.openxmlformats.org/drawingml/2006/wordprocessingDrawing" xmlns:w10="urn:schemas-microsoft-com:office:word" xmlns:w="http://schemas.openxmlformats.org/wordprocessingml/2006/main" xmlns:w14="http://schemas.microsoft.com/office/word/2010/wordml" xmlns:w15="http://schemas.microsoft.com/office/word/2012/wordml" xmlns:wpg="http://schemas.microsoft.com/office/word/2010/wordprocessingGroup" xmlns:wpi="http://schemas.microsoft.com/office/word/2010/wordprocessingInk" xmlns:wne="http://schemas.microsoft.com/office/word/2006/wordml" xmlns:wps="http://schemas.microsoft.com/office/word/2010/wordprocessingShape" mc:Ignorable="w14 w15 wp14">
   <w:sdt>
     <w:sdtPr>
       <w:id w:val="1456138336"/>
@@ -11435,7 +12289,7 @@
 </file>
 
 <file path=word/numbering.xml><?xml version="1.0" encoding="utf-8"?>
-<w:numbering xmlns:wpc="http://schemas.microsoft.com/office/word/2010/wordprocessingCanvas" xmlns:cx="http://schemas.microsoft.com/office/drawing/2014/chartex" xmlns:mc="http://schemas.openxmlformats.org/markup-compatibility/2006" xmlns:o="urn:schemas-microsoft-com:office:office" xmlns:r="http://schemas.openxmlformats.org/officeDocument/2006/relationships" xmlns:m="http://schemas.openxmlformats.org/officeDocument/2006/math" xmlns:v="urn:schemas-microsoft-com:vml" xmlns:wp14="http://schemas.microsoft.com/office/word/2010/wordprocessingDrawing" xmlns:wp="http://schemas.openxmlformats.org/drawingml/2006/wordprocessingDrawing" xmlns:w10="urn:schemas-microsoft-com:office:word" xmlns:w="http://schemas.openxmlformats.org/wordprocessingml/2006/main" xmlns:w14="http://schemas.microsoft.com/office/word/2010/wordml" xmlns:w15="http://schemas.microsoft.com/office/word/2012/wordml" xmlns:w16se="http://schemas.microsoft.com/office/word/2015/wordml/symex" xmlns:wpg="http://schemas.microsoft.com/office/word/2010/wordprocessingGroup" xmlns:wpi="http://schemas.microsoft.com/office/word/2010/wordprocessingInk" xmlns:wne="http://schemas.microsoft.com/office/word/2006/wordml" xmlns:wps="http://schemas.microsoft.com/office/word/2010/wordprocessingShape" mc:Ignorable="w14 w15 w16se wp14">
+<w:numbering xmlns:wpc="http://schemas.microsoft.com/office/word/2010/wordprocessingCanvas" xmlns:mc="http://schemas.openxmlformats.org/markup-compatibility/2006" xmlns:o="urn:schemas-microsoft-com:office:office" xmlns:r="http://schemas.openxmlformats.org/officeDocument/2006/relationships" xmlns:m="http://schemas.openxmlformats.org/officeDocument/2006/math" xmlns:v="urn:schemas-microsoft-com:vml" xmlns:wp14="http://schemas.microsoft.com/office/word/2010/wordprocessingDrawing" xmlns:wp="http://schemas.openxmlformats.org/drawingml/2006/wordprocessingDrawing" xmlns:w10="urn:schemas-microsoft-com:office:word" xmlns:w="http://schemas.openxmlformats.org/wordprocessingml/2006/main" xmlns:w14="http://schemas.microsoft.com/office/word/2010/wordml" xmlns:w15="http://schemas.microsoft.com/office/word/2012/wordml" xmlns:wpg="http://schemas.microsoft.com/office/word/2010/wordprocessingGroup" xmlns:wpi="http://schemas.microsoft.com/office/word/2010/wordprocessingInk" xmlns:wne="http://schemas.microsoft.com/office/word/2006/wordml" xmlns:wps="http://schemas.microsoft.com/office/word/2010/wordprocessingShape" mc:Ignorable="w14 w15 wp14">
   <w:numPicBullet w:numPicBulletId="0">
     <w:pict>
       <v:shapetype id="_x0000_t75" coordsize="21600,21600" o:spt="75" o:preferrelative="t" path="m@4@5l@4@11@9@11@9@5xe" filled="f" stroked="f">
@@ -11457,7 +12311,7 @@
         <v:path o:extrusionok="f" gradientshapeok="t" o:connecttype="rect"/>
         <o:lock v:ext="edit" aspectratio="t"/>
       </v:shapetype>
-      <v:shape id="_x0000_i1028" type="#_x0000_t75" style="width:11.25pt;height:11.25pt" o:bullet="t">
+      <v:shape id="_x0000_i1032" type="#_x0000_t75" style="width:11.25pt;height:11.25pt" o:bullet="t">
         <v:imagedata r:id="rId1" o:title="msoC55D"/>
       </v:shape>
     </w:pict>
@@ -16875,7 +17729,7 @@
 </file>
 
 <file path=word/styles.xml><?xml version="1.0" encoding="utf-8"?>
-<w:styles xmlns:mc="http://schemas.openxmlformats.org/markup-compatibility/2006" xmlns:r="http://schemas.openxmlformats.org/officeDocument/2006/relationships" xmlns:w="http://schemas.openxmlformats.org/wordprocessingml/2006/main" xmlns:w14="http://schemas.microsoft.com/office/word/2010/wordml" xmlns:w15="http://schemas.microsoft.com/office/word/2012/wordml" xmlns:w16se="http://schemas.microsoft.com/office/word/2015/wordml/symex" mc:Ignorable="w14 w15 w16se">
+<w:styles xmlns:mc="http://schemas.openxmlformats.org/markup-compatibility/2006" xmlns:r="http://schemas.openxmlformats.org/officeDocument/2006/relationships" xmlns:w="http://schemas.openxmlformats.org/wordprocessingml/2006/main" xmlns:w14="http://schemas.microsoft.com/office/word/2010/wordml" xmlns:w15="http://schemas.microsoft.com/office/word/2012/wordml" mc:Ignorable="w14 w15">
   <w:docDefaults>
     <w:rPrDefault>
       <w:rPr>
@@ -19372,6 +20226,11 @@
       </w:tcPr>
     </w:tblStylePr>
   </w:style>
+  <w:style w:type="character" w:customStyle="1" w:styleId="apple-converted-space">
+    <w:name w:val="apple-converted-space"/>
+    <w:basedOn w:val="DefaultParagraphFont"/>
+    <w:rsid w:val="00A82C5B"/>
+  </w:style>
 </w:styles>
 </file>
 
@@ -20221,7 +21080,7 @@
 </file>
 
 <file path=customXml/itemProps1.xml><?xml version="1.0" encoding="utf-8"?>
-<ds:datastoreItem xmlns:ds="http://schemas.openxmlformats.org/officeDocument/2006/customXml" ds:itemID="{2939D832-7A4E-476C-9D2E-8285755A4F46}">
+<ds:datastoreItem xmlns:ds="http://schemas.openxmlformats.org/officeDocument/2006/customXml" ds:itemID="{F6996C07-A9EA-46B3-A6AB-D22EDEE54C33}">
   <ds:schemaRefs>
     <ds:schemaRef ds:uri="http://schemas.openxmlformats.org/officeDocument/2006/bibliography"/>
   </ds:schemaRefs>

--- a/KP_5112100010_5112100157.docx
+++ b/KP_5112100010_5112100157.docx
@@ -1415,7 +1415,7 @@
         </w:rPr>
       </w:pPr>
       <w:bookmarkStart w:id="0" w:name="_Toc362943456"/>
-      <w:bookmarkStart w:id="1" w:name="_Toc432296343"/>
+      <w:bookmarkStart w:id="1" w:name="_Toc432504641"/>
       <w:r>
         <w:rPr>
           <w:color w:val="000000" w:themeColor="text1"/>
@@ -1922,6 +1922,75 @@
                 <w:lang w:val="id-ID"/>
               </w:rPr>
             </w:pPr>
+            <w:r>
+              <w:rPr>
+                <w:noProof/>
+                <w:color w:val="000000" w:themeColor="text1"/>
+                <w:lang w:val="id-ID"/>
+              </w:rPr>
+              <w:drawing>
+                <wp:anchor distT="0" distB="0" distL="114300" distR="114300" simplePos="0" relativeHeight="251659264" behindDoc="0" locked="0" layoutInCell="1" allowOverlap="1" wp14:anchorId="4D0C384D" wp14:editId="68D8B91D">
+                  <wp:simplePos x="0" y="0"/>
+                  <wp:positionH relativeFrom="column">
+                    <wp:posOffset>-68580</wp:posOffset>
+                  </wp:positionH>
+                  <wp:positionV relativeFrom="paragraph">
+                    <wp:posOffset>193675</wp:posOffset>
+                  </wp:positionV>
+                  <wp:extent cx="1652905" cy="547019"/>
+                  <wp:effectExtent l="0" t="0" r="0" b="0"/>
+                  <wp:wrapNone/>
+                  <wp:docPr id="2" name="Picture 2" descr="H:\tada.png"/>
+                  <wp:cNvGraphicFramePr>
+                    <a:graphicFrameLocks xmlns:a="http://schemas.openxmlformats.org/drawingml/2006/main" noChangeAspect="1"/>
+                  </wp:cNvGraphicFramePr>
+                  <a:graphic xmlns:a="http://schemas.openxmlformats.org/drawingml/2006/main">
+                    <a:graphicData uri="http://schemas.openxmlformats.org/drawingml/2006/picture">
+                      <pic:pic xmlns:pic="http://schemas.openxmlformats.org/drawingml/2006/picture">
+                        <pic:nvPicPr>
+                          <pic:cNvPr id="0" name="Picture 2" descr="H:\tada.png"/>
+                          <pic:cNvPicPr>
+                            <a:picLocks noChangeAspect="1" noChangeArrowheads="1"/>
+                          </pic:cNvPicPr>
+                        </pic:nvPicPr>
+                        <pic:blipFill>
+                          <a:blip r:embed="rId9" cstate="print">
+                            <a:extLst>
+                              <a:ext uri="{28A0092B-C50C-407E-A947-70E740481C1C}">
+                                <a14:useLocalDpi xmlns:a14="http://schemas.microsoft.com/office/drawing/2010/main" val="0"/>
+                              </a:ext>
+                            </a:extLst>
+                          </a:blip>
+                          <a:srcRect/>
+                          <a:stretch>
+                            <a:fillRect/>
+                          </a:stretch>
+                        </pic:blipFill>
+                        <pic:spPr bwMode="auto">
+                          <a:xfrm>
+                            <a:off x="0" y="0"/>
+                            <a:ext cx="1652905" cy="547019"/>
+                          </a:xfrm>
+                          <a:prstGeom prst="rect">
+                            <a:avLst/>
+                          </a:prstGeom>
+                          <a:noFill/>
+                          <a:ln>
+                            <a:noFill/>
+                          </a:ln>
+                        </pic:spPr>
+                      </pic:pic>
+                    </a:graphicData>
+                  </a:graphic>
+                  <wp14:sizeRelH relativeFrom="page">
+                    <wp14:pctWidth>0</wp14:pctWidth>
+                  </wp14:sizeRelH>
+                  <wp14:sizeRelV relativeFrom="page">
+                    <wp14:pctHeight>0</wp14:pctHeight>
+                  </wp14:sizeRelV>
+                </wp:anchor>
+              </w:drawing>
+            </w:r>
           </w:p>
         </w:tc>
       </w:tr>
@@ -2095,9 +2164,9 @@
           <w:noProof/>
         </w:rPr>
         <w:sectPr>
-          <w:footerReference w:type="even" r:id="rId9"/>
-          <w:footerReference w:type="default" r:id="rId10"/>
-          <w:footerReference w:type="first" r:id="rId11"/>
+          <w:footerReference w:type="even" r:id="rId10"/>
+          <w:footerReference w:type="default" r:id="rId11"/>
+          <w:footerReference w:type="first" r:id="rId12"/>
           <w:pgSz w:w="8391" w:h="11907" w:code="11"/>
           <w:pgMar w:top="1412" w:right="1140" w:bottom="1412" w:left="1440" w:header="709" w:footer="709" w:gutter="0"/>
           <w:pgNumType w:fmt="lowerRoman"/>
@@ -2547,7 +2616,7 @@
       <w:bookmarkStart w:id="8" w:name="_Toc238269799"/>
       <w:bookmarkStart w:id="9" w:name="_Toc268729658"/>
       <w:bookmarkStart w:id="10" w:name="_Toc362943457"/>
-      <w:bookmarkStart w:id="11" w:name="_Toc432296344"/>
+      <w:bookmarkStart w:id="11" w:name="_Toc432504642"/>
       <w:r>
         <w:rPr>
           <w:lang w:val="id-ID"/>
@@ -3076,7 +3145,7 @@
         </w:rPr>
       </w:pPr>
       <w:bookmarkStart w:id="12" w:name="_Toc362943459"/>
-      <w:bookmarkStart w:id="13" w:name="_Toc432296345"/>
+      <w:bookmarkStart w:id="13" w:name="_Toc432504643"/>
       <w:r>
         <w:rPr>
           <w:lang w:val="it-IT"/>
@@ -3281,7 +3350,7 @@
           <w:numId w:val="0"/>
         </w:numPr>
       </w:pPr>
-      <w:bookmarkStart w:id="15" w:name="_Toc432296346"/>
+      <w:bookmarkStart w:id="15" w:name="_Toc432504644"/>
       <w:r>
         <w:lastRenderedPageBreak/>
         <w:t>DAFTAR ISI</w:t>
@@ -3323,7 +3392,7 @@
             <w:rPr>
               <w:rFonts w:asciiTheme="minorHAnsi" w:eastAsiaTheme="minorEastAsia" w:hAnsiTheme="minorHAnsi" w:cstheme="minorBidi"/>
               <w:noProof/>
-              <w:lang w:eastAsia="en-US"/>
+              <w:lang w:val="id-ID"/>
             </w:rPr>
           </w:pPr>
           <w:r>
@@ -3335,7 +3404,7 @@
           <w:r>
             <w:fldChar w:fldCharType="separate"/>
           </w:r>
-          <w:hyperlink w:anchor="_Toc432296343" w:history="1">
+          <w:hyperlink w:anchor="_Toc432504641" w:history="1">
             <w:r>
               <w:rPr>
                 <w:rStyle w:val="Hyperlink"/>
@@ -3362,7 +3431,7 @@
                 <w:noProof/>
                 <w:webHidden/>
               </w:rPr>
-              <w:instrText xml:space="preserve"> PAGEREF _Toc432296343 \h </w:instrText>
+              <w:instrText xml:space="preserve"> PAGEREF _Toc432504641 \h </w:instrText>
             </w:r>
             <w:r>
               <w:rPr>
@@ -3399,10 +3468,10 @@
             <w:rPr>
               <w:rFonts w:asciiTheme="minorHAnsi" w:eastAsiaTheme="minorEastAsia" w:hAnsiTheme="minorHAnsi" w:cstheme="minorBidi"/>
               <w:noProof/>
-              <w:lang w:eastAsia="en-US"/>
+              <w:lang w:val="id-ID"/>
             </w:rPr>
           </w:pPr>
-          <w:hyperlink w:anchor="_Toc432296344" w:history="1">
+          <w:hyperlink w:anchor="_Toc432504642" w:history="1">
             <w:r>
               <w:rPr>
                 <w:rStyle w:val="Hyperlink"/>
@@ -3430,7 +3499,7 @@
                 <w:noProof/>
                 <w:webHidden/>
               </w:rPr>
-              <w:instrText xml:space="preserve"> PAGEREF _Toc432296344 \h </w:instrText>
+              <w:instrText xml:space="preserve"> PAGEREF _Toc432504642 \h </w:instrText>
             </w:r>
             <w:r>
               <w:rPr>
@@ -3467,10 +3536,10 @@
             <w:rPr>
               <w:rFonts w:asciiTheme="minorHAnsi" w:eastAsiaTheme="minorEastAsia" w:hAnsiTheme="minorHAnsi" w:cstheme="minorBidi"/>
               <w:noProof/>
-              <w:lang w:eastAsia="en-US"/>
+              <w:lang w:val="id-ID"/>
             </w:rPr>
           </w:pPr>
-          <w:hyperlink w:anchor="_Toc432296345" w:history="1">
+          <w:hyperlink w:anchor="_Toc432504643" w:history="1">
             <w:r>
               <w:rPr>
                 <w:rStyle w:val="Hyperlink"/>
@@ -3498,7 +3567,7 @@
                 <w:noProof/>
                 <w:webHidden/>
               </w:rPr>
-              <w:instrText xml:space="preserve"> PAGEREF _Toc432296345 \h </w:instrText>
+              <w:instrText xml:space="preserve"> PAGEREF _Toc432504643 \h </w:instrText>
             </w:r>
             <w:r>
               <w:rPr>
@@ -3535,10 +3604,10 @@
             <w:rPr>
               <w:rFonts w:asciiTheme="minorHAnsi" w:eastAsiaTheme="minorEastAsia" w:hAnsiTheme="minorHAnsi" w:cstheme="minorBidi"/>
               <w:noProof/>
-              <w:lang w:eastAsia="en-US"/>
+              <w:lang w:val="id-ID"/>
             </w:rPr>
           </w:pPr>
-          <w:hyperlink w:anchor="_Toc432296346" w:history="1">
+          <w:hyperlink w:anchor="_Toc432504644" w:history="1">
             <w:r>
               <w:rPr>
                 <w:rStyle w:val="Hyperlink"/>
@@ -3565,7 +3634,7 @@
                 <w:noProof/>
                 <w:webHidden/>
               </w:rPr>
-              <w:instrText xml:space="preserve"> PAGEREF _Toc432296346 \h </w:instrText>
+              <w:instrText xml:space="preserve"> PAGEREF _Toc432504644 \h </w:instrText>
             </w:r>
             <w:r>
               <w:rPr>
@@ -3602,10 +3671,10 @@
             <w:rPr>
               <w:rFonts w:asciiTheme="minorHAnsi" w:eastAsiaTheme="minorEastAsia" w:hAnsiTheme="minorHAnsi" w:cstheme="minorBidi"/>
               <w:noProof/>
-              <w:lang w:eastAsia="en-US"/>
+              <w:lang w:val="id-ID"/>
             </w:rPr>
           </w:pPr>
-          <w:hyperlink w:anchor="_Toc432296347" w:history="1">
+          <w:hyperlink w:anchor="_Toc432504645" w:history="1">
             <w:r>
               <w:rPr>
                 <w:rStyle w:val="Hyperlink"/>
@@ -3632,7 +3701,7 @@
                 <w:noProof/>
                 <w:webHidden/>
               </w:rPr>
-              <w:instrText xml:space="preserve"> PAGEREF _Toc432296347 \h </w:instrText>
+              <w:instrText xml:space="preserve"> PAGEREF _Toc432504645 \h </w:instrText>
             </w:r>
             <w:r>
               <w:rPr>
@@ -3669,10 +3738,10 @@
             <w:rPr>
               <w:rFonts w:asciiTheme="minorHAnsi" w:eastAsiaTheme="minorEastAsia" w:hAnsiTheme="minorHAnsi" w:cstheme="minorBidi"/>
               <w:noProof/>
-              <w:lang w:eastAsia="en-US"/>
+              <w:lang w:val="id-ID"/>
             </w:rPr>
           </w:pPr>
-          <w:hyperlink w:anchor="_Toc432296348" w:history="1">
+          <w:hyperlink w:anchor="_Toc432504646" w:history="1">
             <w:r>
               <w:rPr>
                 <w:rStyle w:val="Hyperlink"/>
@@ -3699,7 +3768,7 @@
                 <w:noProof/>
                 <w:webHidden/>
               </w:rPr>
-              <w:instrText xml:space="preserve"> PAGEREF _Toc432296348 \h </w:instrText>
+              <w:instrText xml:space="preserve"> PAGEREF _Toc432504646 \h </w:instrText>
             </w:r>
             <w:r>
               <w:rPr>
@@ -3736,10 +3805,10 @@
             <w:rPr>
               <w:rFonts w:asciiTheme="minorHAnsi" w:eastAsiaTheme="minorEastAsia" w:hAnsiTheme="minorHAnsi" w:cstheme="minorBidi"/>
               <w:noProof/>
-              <w:lang w:eastAsia="en-US"/>
+              <w:lang w:val="id-ID"/>
             </w:rPr>
           </w:pPr>
-          <w:hyperlink w:anchor="_Toc432296349" w:history="1">
+          <w:hyperlink w:anchor="_Toc432504647" w:history="1">
             <w:r>
               <w:rPr>
                 <w:rStyle w:val="Hyperlink"/>
@@ -3766,7 +3835,7 @@
                 <w:noProof/>
                 <w:webHidden/>
               </w:rPr>
-              <w:instrText xml:space="preserve"> PAGEREF _Toc432296349 \h </w:instrText>
+              <w:instrText xml:space="preserve"> PAGEREF _Toc432504647 \h </w:instrText>
             </w:r>
             <w:r>
               <w:rPr>
@@ -3803,10 +3872,10 @@
             <w:rPr>
               <w:rFonts w:asciiTheme="minorHAnsi" w:eastAsiaTheme="minorEastAsia" w:hAnsiTheme="minorHAnsi" w:cstheme="minorBidi"/>
               <w:noProof/>
-              <w:lang w:eastAsia="en-US"/>
+              <w:lang w:val="id-ID"/>
             </w:rPr>
           </w:pPr>
-          <w:hyperlink w:anchor="_Toc432296350" w:history="1">
+          <w:hyperlink w:anchor="_Toc432504648" w:history="1">
             <w:r>
               <w:rPr>
                 <w:rStyle w:val="Hyperlink"/>
@@ -3833,7 +3902,7 @@
                 <w:noProof/>
                 <w:webHidden/>
               </w:rPr>
-              <w:instrText xml:space="preserve"> PAGEREF _Toc432296350 \h </w:instrText>
+              <w:instrText xml:space="preserve"> PAGEREF _Toc432504648 \h </w:instrText>
             </w:r>
             <w:r>
               <w:rPr>
@@ -3870,10 +3939,10 @@
             <w:rPr>
               <w:rFonts w:asciiTheme="minorHAnsi" w:eastAsiaTheme="minorEastAsia" w:hAnsiTheme="minorHAnsi" w:cstheme="minorBidi"/>
               <w:noProof/>
-              <w:lang w:eastAsia="en-US"/>
+              <w:lang w:val="id-ID"/>
             </w:rPr>
           </w:pPr>
-          <w:hyperlink w:anchor="_Toc432296351" w:history="1">
+          <w:hyperlink w:anchor="_Toc432504649" w:history="1">
             <w:r>
               <w:rPr>
                 <w:rStyle w:val="Hyperlink"/>
@@ -3885,7 +3954,7 @@
               <w:rPr>
                 <w:rFonts w:asciiTheme="minorHAnsi" w:eastAsiaTheme="minorEastAsia" w:hAnsiTheme="minorHAnsi" w:cstheme="minorBidi"/>
                 <w:noProof/>
-                <w:lang w:eastAsia="en-US"/>
+                <w:lang w:val="id-ID"/>
               </w:rPr>
               <w:tab/>
             </w:r>
@@ -3915,7 +3984,7 @@
                 <w:noProof/>
                 <w:webHidden/>
               </w:rPr>
-              <w:instrText xml:space="preserve"> PAGEREF _Toc432296351 \h </w:instrText>
+              <w:instrText xml:space="preserve"> PAGEREF _Toc432504649 \h </w:instrText>
             </w:r>
             <w:r>
               <w:rPr>
@@ -3952,10 +4021,10 @@
             <w:rPr>
               <w:rFonts w:asciiTheme="minorHAnsi" w:eastAsiaTheme="minorEastAsia" w:hAnsiTheme="minorHAnsi" w:cstheme="minorBidi"/>
               <w:noProof/>
-              <w:lang w:eastAsia="en-US"/>
+              <w:lang w:val="id-ID"/>
             </w:rPr>
           </w:pPr>
-          <w:hyperlink w:anchor="_Toc432296352" w:history="1">
+          <w:hyperlink w:anchor="_Toc432504650" w:history="1">
             <w:r>
               <w:rPr>
                 <w:rStyle w:val="Hyperlink"/>
@@ -3967,7 +4036,7 @@
               <w:rPr>
                 <w:rFonts w:asciiTheme="minorHAnsi" w:eastAsiaTheme="minorEastAsia" w:hAnsiTheme="minorHAnsi" w:cstheme="minorBidi"/>
                 <w:noProof/>
-                <w:lang w:eastAsia="en-US"/>
+                <w:lang w:val="id-ID"/>
               </w:rPr>
               <w:tab/>
             </w:r>
@@ -3997,7 +4066,7 @@
                 <w:noProof/>
                 <w:webHidden/>
               </w:rPr>
-              <w:instrText xml:space="preserve"> PAGEREF _Toc432296352 \h </w:instrText>
+              <w:instrText xml:space="preserve"> PAGEREF _Toc432504650 \h </w:instrText>
             </w:r>
             <w:r>
               <w:rPr>
@@ -4034,10 +4103,10 @@
             <w:rPr>
               <w:rFonts w:asciiTheme="minorHAnsi" w:eastAsiaTheme="minorEastAsia" w:hAnsiTheme="minorHAnsi" w:cstheme="minorBidi"/>
               <w:noProof/>
-              <w:lang w:eastAsia="en-US"/>
+              <w:lang w:val="id-ID"/>
             </w:rPr>
           </w:pPr>
-          <w:hyperlink w:anchor="_Toc432296353" w:history="1">
+          <w:hyperlink w:anchor="_Toc432504651" w:history="1">
             <w:r>
               <w:rPr>
                 <w:rStyle w:val="Hyperlink"/>
@@ -4050,7 +4119,7 @@
               <w:rPr>
                 <w:rFonts w:asciiTheme="minorHAnsi" w:eastAsiaTheme="minorEastAsia" w:hAnsiTheme="minorHAnsi" w:cstheme="minorBidi"/>
                 <w:noProof/>
-                <w:lang w:eastAsia="en-US"/>
+                <w:lang w:val="id-ID"/>
               </w:rPr>
               <w:tab/>
             </w:r>
@@ -4081,7 +4150,7 @@
                 <w:noProof/>
                 <w:webHidden/>
               </w:rPr>
-              <w:instrText xml:space="preserve"> PAGEREF _Toc432296353 \h </w:instrText>
+              <w:instrText xml:space="preserve"> PAGEREF _Toc432504651 \h </w:instrText>
             </w:r>
             <w:r>
               <w:rPr>
@@ -4118,10 +4187,10 @@
             <w:rPr>
               <w:rFonts w:asciiTheme="minorHAnsi" w:eastAsiaTheme="minorEastAsia" w:hAnsiTheme="minorHAnsi" w:cstheme="minorBidi"/>
               <w:noProof/>
-              <w:lang w:eastAsia="en-US"/>
+              <w:lang w:val="id-ID"/>
             </w:rPr>
           </w:pPr>
-          <w:hyperlink w:anchor="_Toc432296354" w:history="1">
+          <w:hyperlink w:anchor="_Toc432504652" w:history="1">
             <w:r>
               <w:rPr>
                 <w:rStyle w:val="Hyperlink"/>
@@ -4133,7 +4202,7 @@
               <w:rPr>
                 <w:rFonts w:asciiTheme="minorHAnsi" w:eastAsiaTheme="minorEastAsia" w:hAnsiTheme="minorHAnsi" w:cstheme="minorBidi"/>
                 <w:noProof/>
-                <w:lang w:eastAsia="en-US"/>
+                <w:lang w:val="id-ID"/>
               </w:rPr>
               <w:tab/>
             </w:r>
@@ -4163,7 +4232,7 @@
                 <w:noProof/>
                 <w:webHidden/>
               </w:rPr>
-              <w:instrText xml:space="preserve"> PAGEREF _Toc432296354 \h </w:instrText>
+              <w:instrText xml:space="preserve"> PAGEREF _Toc432504652 \h </w:instrText>
             </w:r>
             <w:r>
               <w:rPr>
@@ -4200,10 +4269,10 @@
             <w:rPr>
               <w:rFonts w:asciiTheme="minorHAnsi" w:eastAsiaTheme="minorEastAsia" w:hAnsiTheme="minorHAnsi" w:cstheme="minorBidi"/>
               <w:noProof/>
-              <w:lang w:eastAsia="en-US"/>
+              <w:lang w:val="id-ID"/>
             </w:rPr>
           </w:pPr>
-          <w:hyperlink w:anchor="_Toc432296355" w:history="1">
+          <w:hyperlink w:anchor="_Toc432504653" w:history="1">
             <w:r>
               <w:rPr>
                 <w:rStyle w:val="Hyperlink"/>
@@ -4215,7 +4284,7 @@
               <w:rPr>
                 <w:rFonts w:asciiTheme="minorHAnsi" w:eastAsiaTheme="minorEastAsia" w:hAnsiTheme="minorHAnsi" w:cstheme="minorBidi"/>
                 <w:noProof/>
-                <w:lang w:eastAsia="en-US"/>
+                <w:lang w:val="id-ID"/>
               </w:rPr>
               <w:tab/>
             </w:r>
@@ -4245,7 +4314,7 @@
                 <w:noProof/>
                 <w:webHidden/>
               </w:rPr>
-              <w:instrText xml:space="preserve"> PAGEREF _Toc432296355 \h </w:instrText>
+              <w:instrText xml:space="preserve"> PAGEREF _Toc432504653 \h </w:instrText>
             </w:r>
             <w:r>
               <w:rPr>
@@ -4282,10 +4351,10 @@
             <w:rPr>
               <w:rFonts w:asciiTheme="minorHAnsi" w:eastAsiaTheme="minorEastAsia" w:hAnsiTheme="minorHAnsi" w:cstheme="minorBidi"/>
               <w:noProof/>
-              <w:lang w:eastAsia="en-US"/>
+              <w:lang w:val="id-ID"/>
             </w:rPr>
           </w:pPr>
-          <w:hyperlink w:anchor="_Toc432296356" w:history="1">
+          <w:hyperlink w:anchor="_Toc432504654" w:history="1">
             <w:r>
               <w:rPr>
                 <w:rStyle w:val="Hyperlink"/>
@@ -4297,7 +4366,7 @@
               <w:rPr>
                 <w:rFonts w:asciiTheme="minorHAnsi" w:eastAsiaTheme="minorEastAsia" w:hAnsiTheme="minorHAnsi" w:cstheme="minorBidi"/>
                 <w:noProof/>
-                <w:lang w:eastAsia="en-US"/>
+                <w:lang w:val="id-ID"/>
               </w:rPr>
               <w:tab/>
             </w:r>
@@ -4327,7 +4396,7 @@
                 <w:noProof/>
                 <w:webHidden/>
               </w:rPr>
-              <w:instrText xml:space="preserve"> PAGEREF _Toc432296356 \h </w:instrText>
+              <w:instrText xml:space="preserve"> PAGEREF _Toc432504654 \h </w:instrText>
             </w:r>
             <w:r>
               <w:rPr>
@@ -4364,10 +4433,10 @@
             <w:rPr>
               <w:rFonts w:asciiTheme="minorHAnsi" w:eastAsiaTheme="minorEastAsia" w:hAnsiTheme="minorHAnsi" w:cstheme="minorBidi"/>
               <w:noProof/>
-              <w:lang w:eastAsia="en-US"/>
+              <w:lang w:val="id-ID"/>
             </w:rPr>
           </w:pPr>
-          <w:hyperlink w:anchor="_Toc432296357" w:history="1">
+          <w:hyperlink w:anchor="_Toc432504655" w:history="1">
             <w:r>
               <w:rPr>
                 <w:rStyle w:val="Hyperlink"/>
@@ -4379,7 +4448,7 @@
               <w:rPr>
                 <w:rFonts w:asciiTheme="minorHAnsi" w:eastAsiaTheme="minorEastAsia" w:hAnsiTheme="minorHAnsi" w:cstheme="minorBidi"/>
                 <w:noProof/>
-                <w:lang w:eastAsia="en-US"/>
+                <w:lang w:val="id-ID"/>
               </w:rPr>
               <w:tab/>
             </w:r>
@@ -4417,7 +4486,7 @@
                 <w:noProof/>
                 <w:webHidden/>
               </w:rPr>
-              <w:instrText xml:space="preserve"> PAGEREF _Toc432296357 \h </w:instrText>
+              <w:instrText xml:space="preserve"> PAGEREF _Toc432504655 \h </w:instrText>
             </w:r>
             <w:r>
               <w:rPr>
@@ -4454,10 +4523,10 @@
             <w:rPr>
               <w:rFonts w:asciiTheme="minorHAnsi" w:eastAsiaTheme="minorEastAsia" w:hAnsiTheme="minorHAnsi" w:cstheme="minorBidi"/>
               <w:noProof/>
-              <w:lang w:eastAsia="en-US"/>
+              <w:lang w:val="id-ID"/>
             </w:rPr>
           </w:pPr>
-          <w:hyperlink w:anchor="_Toc432296358" w:history="1">
+          <w:hyperlink w:anchor="_Toc432504656" w:history="1">
             <w:r>
               <w:rPr>
                 <w:rStyle w:val="Hyperlink"/>
@@ -4484,7 +4553,7 @@
                 <w:noProof/>
                 <w:webHidden/>
               </w:rPr>
-              <w:instrText xml:space="preserve"> PAGEREF _Toc432296358 \h </w:instrText>
+              <w:instrText xml:space="preserve"> PAGEREF _Toc432504656 \h </w:instrText>
             </w:r>
             <w:r>
               <w:rPr>
@@ -4521,10 +4590,10 @@
             <w:rPr>
               <w:rFonts w:asciiTheme="minorHAnsi" w:eastAsiaTheme="minorEastAsia" w:hAnsiTheme="minorHAnsi" w:cstheme="minorBidi"/>
               <w:noProof/>
-              <w:lang w:eastAsia="en-US"/>
+              <w:lang w:val="id-ID"/>
             </w:rPr>
           </w:pPr>
-          <w:hyperlink w:anchor="_Toc432296359" w:history="1">
+          <w:hyperlink w:anchor="_Toc432504657" w:history="1">
             <w:r>
               <w:rPr>
                 <w:rStyle w:val="Hyperlink"/>
@@ -4536,7 +4605,7 @@
               <w:rPr>
                 <w:rFonts w:asciiTheme="minorHAnsi" w:eastAsiaTheme="minorEastAsia" w:hAnsiTheme="minorHAnsi" w:cstheme="minorBidi"/>
                 <w:noProof/>
-                <w:lang w:eastAsia="en-US"/>
+                <w:lang w:val="id-ID"/>
               </w:rPr>
               <w:tab/>
             </w:r>
@@ -4566,7 +4635,7 @@
                 <w:noProof/>
                 <w:webHidden/>
               </w:rPr>
-              <w:instrText xml:space="preserve"> PAGEREF _Toc432296359 \h </w:instrText>
+              <w:instrText xml:space="preserve"> PAGEREF _Toc432504657 \h </w:instrText>
             </w:r>
             <w:r>
               <w:rPr>
@@ -4603,10 +4672,10 @@
             <w:rPr>
               <w:rFonts w:asciiTheme="minorHAnsi" w:eastAsiaTheme="minorEastAsia" w:hAnsiTheme="minorHAnsi" w:cstheme="minorBidi"/>
               <w:noProof/>
-              <w:lang w:eastAsia="en-US"/>
+              <w:lang w:val="id-ID"/>
             </w:rPr>
           </w:pPr>
-          <w:hyperlink w:anchor="_Toc432296360" w:history="1">
+          <w:hyperlink w:anchor="_Toc432504658" w:history="1">
             <w:r>
               <w:rPr>
                 <w:rStyle w:val="Hyperlink"/>
@@ -4618,7 +4687,7 @@
               <w:rPr>
                 <w:rFonts w:asciiTheme="minorHAnsi" w:eastAsiaTheme="minorEastAsia" w:hAnsiTheme="minorHAnsi" w:cstheme="minorBidi"/>
                 <w:noProof/>
-                <w:lang w:eastAsia="en-US"/>
+                <w:lang w:val="id-ID"/>
               </w:rPr>
               <w:tab/>
             </w:r>
@@ -4648,7 +4717,7 @@
                 <w:noProof/>
                 <w:webHidden/>
               </w:rPr>
-              <w:instrText xml:space="preserve"> PAGEREF _Toc432296360 \h </w:instrText>
+              <w:instrText xml:space="preserve"> PAGEREF _Toc432504658 \h </w:instrText>
             </w:r>
             <w:r>
               <w:rPr>
@@ -4685,10 +4754,10 @@
             <w:rPr>
               <w:rFonts w:asciiTheme="minorHAnsi" w:eastAsiaTheme="minorEastAsia" w:hAnsiTheme="minorHAnsi" w:cstheme="minorBidi"/>
               <w:noProof/>
-              <w:lang w:eastAsia="en-US"/>
+              <w:lang w:val="id-ID"/>
             </w:rPr>
           </w:pPr>
-          <w:hyperlink w:anchor="_Toc432296361" w:history="1">
+          <w:hyperlink w:anchor="_Toc432504659" w:history="1">
             <w:r>
               <w:rPr>
                 <w:rStyle w:val="Hyperlink"/>
@@ -4700,27 +4769,27 @@
               <w:rPr>
                 <w:rFonts w:asciiTheme="minorHAnsi" w:eastAsiaTheme="minorEastAsia" w:hAnsiTheme="minorHAnsi" w:cstheme="minorBidi"/>
                 <w:noProof/>
+                <w:lang w:val="id-ID"/>
+              </w:rPr>
+              <w:tab/>
+            </w:r>
+            <w:r>
+              <w:rPr>
+                <w:rStyle w:val="Hyperlink"/>
+                <w:noProof/>
                 <w:lang w:eastAsia="en-US"/>
               </w:rPr>
+              <w:t>Visi</w:t>
+            </w:r>
+            <w:r>
+              <w:rPr>
+                <w:noProof/>
+                <w:webHidden/>
+              </w:rPr>
               <w:tab/>
             </w:r>
             <w:r>
               <w:rPr>
-                <w:rStyle w:val="Hyperlink"/>
-                <w:noProof/>
-                <w:lang w:eastAsia="en-US"/>
-              </w:rPr>
-              <w:t>Visi</w:t>
-            </w:r>
-            <w:r>
-              <w:rPr>
-                <w:noProof/>
-                <w:webHidden/>
-              </w:rPr>
-              <w:tab/>
-            </w:r>
-            <w:r>
-              <w:rPr>
                 <w:noProof/>
                 <w:webHidden/>
               </w:rPr>
@@ -4731,7 +4800,7 @@
                 <w:noProof/>
                 <w:webHidden/>
               </w:rPr>
-              <w:instrText xml:space="preserve"> PAGEREF _Toc432296361 \h </w:instrText>
+              <w:instrText xml:space="preserve"> PAGEREF _Toc432504659 \h </w:instrText>
             </w:r>
             <w:r>
               <w:rPr>
@@ -4768,10 +4837,10 @@
             <w:rPr>
               <w:rFonts w:asciiTheme="minorHAnsi" w:eastAsiaTheme="minorEastAsia" w:hAnsiTheme="minorHAnsi" w:cstheme="minorBidi"/>
               <w:noProof/>
-              <w:lang w:eastAsia="en-US"/>
+              <w:lang w:val="id-ID"/>
             </w:rPr>
           </w:pPr>
-          <w:hyperlink w:anchor="_Toc432296362" w:history="1">
+          <w:hyperlink w:anchor="_Toc432504660" w:history="1">
             <w:r>
               <w:rPr>
                 <w:rStyle w:val="Hyperlink"/>
@@ -4783,7 +4852,7 @@
               <w:rPr>
                 <w:rFonts w:asciiTheme="minorHAnsi" w:eastAsiaTheme="minorEastAsia" w:hAnsiTheme="minorHAnsi" w:cstheme="minorBidi"/>
                 <w:noProof/>
-                <w:lang w:eastAsia="en-US"/>
+                <w:lang w:val="id-ID"/>
               </w:rPr>
               <w:tab/>
             </w:r>
@@ -4813,7 +4882,7 @@
                 <w:noProof/>
                 <w:webHidden/>
               </w:rPr>
-              <w:instrText xml:space="preserve"> PAGEREF _Toc432296362 \h </w:instrText>
+              <w:instrText xml:space="preserve"> PAGEREF _Toc432504660 \h </w:instrText>
             </w:r>
             <w:r>
               <w:rPr>
@@ -4850,10 +4919,10 @@
             <w:rPr>
               <w:rFonts w:asciiTheme="minorHAnsi" w:eastAsiaTheme="minorEastAsia" w:hAnsiTheme="minorHAnsi" w:cstheme="minorBidi"/>
               <w:noProof/>
-              <w:lang w:eastAsia="en-US"/>
+              <w:lang w:val="id-ID"/>
             </w:rPr>
           </w:pPr>
-          <w:hyperlink w:anchor="_Toc432296363" w:history="1">
+          <w:hyperlink w:anchor="_Toc432504661" w:history="1">
             <w:r>
               <w:rPr>
                 <w:rStyle w:val="Hyperlink"/>
@@ -4865,7 +4934,7 @@
               <w:rPr>
                 <w:rFonts w:asciiTheme="minorHAnsi" w:eastAsiaTheme="minorEastAsia" w:hAnsiTheme="minorHAnsi" w:cstheme="minorBidi"/>
                 <w:noProof/>
-                <w:lang w:eastAsia="en-US"/>
+                <w:lang w:val="id-ID"/>
               </w:rPr>
               <w:tab/>
             </w:r>
@@ -4895,7 +4964,7 @@
                 <w:noProof/>
                 <w:webHidden/>
               </w:rPr>
-              <w:instrText xml:space="preserve"> PAGEREF _Toc432296363 \h </w:instrText>
+              <w:instrText xml:space="preserve"> PAGEREF _Toc432504661 \h </w:instrText>
             </w:r>
             <w:r>
               <w:rPr>
@@ -4932,10 +5001,10 @@
             <w:rPr>
               <w:rFonts w:asciiTheme="minorHAnsi" w:eastAsiaTheme="minorEastAsia" w:hAnsiTheme="minorHAnsi" w:cstheme="minorBidi"/>
               <w:noProof/>
-              <w:lang w:eastAsia="en-US"/>
+              <w:lang w:val="id-ID"/>
             </w:rPr>
           </w:pPr>
-          <w:hyperlink w:anchor="_Toc432296364" w:history="1">
+          <w:hyperlink w:anchor="_Toc432504662" w:history="1">
             <w:r>
               <w:rPr>
                 <w:rStyle w:val="Hyperlink"/>
@@ -4948,7 +5017,7 @@
               <w:rPr>
                 <w:rFonts w:asciiTheme="minorHAnsi" w:eastAsiaTheme="minorEastAsia" w:hAnsiTheme="minorHAnsi" w:cstheme="minorBidi"/>
                 <w:noProof/>
-                <w:lang w:eastAsia="en-US"/>
+                <w:lang w:val="id-ID"/>
               </w:rPr>
               <w:tab/>
             </w:r>
@@ -4958,7 +5027,17 @@
                 <w:noProof/>
                 <w:lang w:val="it-IT"/>
               </w:rPr>
-              <w:t>Divisi XXX (Tempat Kerja Praktik dilakukan)</w:t>
+              <w:t>Divisi Unit Data M</w:t>
+            </w:r>
+            <w:bookmarkStart w:id="16" w:name="_GoBack"/>
+            <w:bookmarkEnd w:id="16"/>
+            <w:r>
+              <w:rPr>
+                <w:rStyle w:val="Hyperlink"/>
+                <w:noProof/>
+                <w:lang w:val="it-IT"/>
+              </w:rPr>
+              <w:t>anagement &amp; Access Maintenance (Tempat Kerja Praktik dilakukan)</w:t>
             </w:r>
             <w:r>
               <w:rPr>
@@ -4979,7 +5058,7 @@
                 <w:noProof/>
                 <w:webHidden/>
               </w:rPr>
-              <w:instrText xml:space="preserve"> PAGEREF _Toc432296364 \h </w:instrText>
+              <w:instrText xml:space="preserve"> PAGEREF _Toc432504662 \h </w:instrText>
             </w:r>
             <w:r>
               <w:rPr>
@@ -5016,10 +5095,10 @@
             <w:rPr>
               <w:rFonts w:asciiTheme="minorHAnsi" w:eastAsiaTheme="minorEastAsia" w:hAnsiTheme="minorHAnsi" w:cstheme="minorBidi"/>
               <w:noProof/>
-              <w:lang w:eastAsia="en-US"/>
+              <w:lang w:val="id-ID"/>
             </w:rPr>
           </w:pPr>
-          <w:hyperlink w:anchor="_Toc432296365" w:history="1">
+          <w:hyperlink w:anchor="_Toc432504663" w:history="1">
             <w:r>
               <w:rPr>
                 <w:rStyle w:val="Hyperlink"/>
@@ -5046,7 +5125,7 @@
                 <w:noProof/>
                 <w:webHidden/>
               </w:rPr>
-              <w:instrText xml:space="preserve"> PAGEREF _Toc432296365 \h </w:instrText>
+              <w:instrText xml:space="preserve"> PAGEREF _Toc432504663 \h </w:instrText>
             </w:r>
             <w:r>
               <w:rPr>
@@ -5083,15 +5162,14 @@
             <w:rPr>
               <w:rFonts w:asciiTheme="minorHAnsi" w:eastAsiaTheme="minorEastAsia" w:hAnsiTheme="minorHAnsi" w:cstheme="minorBidi"/>
               <w:noProof/>
-              <w:lang w:eastAsia="en-US"/>
+              <w:lang w:val="id-ID"/>
             </w:rPr>
           </w:pPr>
-          <w:hyperlink w:anchor="_Toc432296366" w:history="1">
+          <w:hyperlink w:anchor="_Toc432504664" w:history="1">
             <w:r>
               <w:rPr>
                 <w:rStyle w:val="Hyperlink"/>
                 <w:noProof/>
-                <w:highlight w:val="yellow"/>
               </w:rPr>
               <w:t>3.1.</w:t>
             </w:r>
@@ -5099,7 +5177,7 @@
               <w:rPr>
                 <w:rFonts w:asciiTheme="minorHAnsi" w:eastAsiaTheme="minorEastAsia" w:hAnsiTheme="minorHAnsi" w:cstheme="minorBidi"/>
                 <w:noProof/>
-                <w:lang w:eastAsia="en-US"/>
+                <w:lang w:val="id-ID"/>
               </w:rPr>
               <w:tab/>
             </w:r>
@@ -5107,10 +5185,9 @@
               <w:rPr>
                 <w:rStyle w:val="Hyperlink"/>
                 <w:noProof/>
-                <w:highlight w:val="yellow"/>
                 <w:lang w:val="id-ID"/>
               </w:rPr>
-              <w:t>[Tuliskan Judul Teori yang dipakai]</w:t>
+              <w:t>API</w:t>
             </w:r>
             <w:r>
               <w:rPr>
@@ -5131,7 +5208,7 @@
                 <w:noProof/>
                 <w:webHidden/>
               </w:rPr>
-              <w:instrText xml:space="preserve"> PAGEREF _Toc432296366 \h </w:instrText>
+              <w:instrText xml:space="preserve"> PAGEREF _Toc432504664 \h </w:instrText>
             </w:r>
             <w:r>
               <w:rPr>
@@ -5168,15 +5245,14 @@
             <w:rPr>
               <w:rFonts w:asciiTheme="minorHAnsi" w:eastAsiaTheme="minorEastAsia" w:hAnsiTheme="minorHAnsi" w:cstheme="minorBidi"/>
               <w:noProof/>
-              <w:lang w:eastAsia="en-US"/>
+              <w:lang w:val="id-ID"/>
             </w:rPr>
           </w:pPr>
-          <w:hyperlink w:anchor="_Toc432296367" w:history="1">
+          <w:hyperlink w:anchor="_Toc432504665" w:history="1">
             <w:r>
               <w:rPr>
                 <w:rStyle w:val="Hyperlink"/>
                 <w:noProof/>
-                <w:highlight w:val="yellow"/>
               </w:rPr>
               <w:t>3.2.</w:t>
             </w:r>
@@ -5184,10 +5260,162 @@
               <w:rPr>
                 <w:rFonts w:asciiTheme="minorHAnsi" w:eastAsiaTheme="minorEastAsia" w:hAnsiTheme="minorHAnsi" w:cstheme="minorBidi"/>
                 <w:noProof/>
-                <w:lang w:eastAsia="en-US"/>
+                <w:lang w:val="id-ID"/>
               </w:rPr>
               <w:tab/>
             </w:r>
+            <w:r>
+              <w:rPr>
+                <w:rStyle w:val="Hyperlink"/>
+                <w:noProof/>
+                <w:lang w:val="id-ID"/>
+              </w:rPr>
+              <w:t>Telegram</w:t>
+            </w:r>
+            <w:r>
+              <w:rPr>
+                <w:noProof/>
+                <w:webHidden/>
+              </w:rPr>
+              <w:tab/>
+            </w:r>
+            <w:r>
+              <w:rPr>
+                <w:noProof/>
+                <w:webHidden/>
+              </w:rPr>
+              <w:fldChar w:fldCharType="begin"/>
+            </w:r>
+            <w:r>
+              <w:rPr>
+                <w:noProof/>
+                <w:webHidden/>
+              </w:rPr>
+              <w:instrText xml:space="preserve"> PAGEREF _Toc432504665 \h </w:instrText>
+            </w:r>
+            <w:r>
+              <w:rPr>
+                <w:noProof/>
+                <w:webHidden/>
+              </w:rPr>
+            </w:r>
+            <w:r>
+              <w:rPr>
+                <w:noProof/>
+                <w:webHidden/>
+              </w:rPr>
+              <w:fldChar w:fldCharType="separate"/>
+            </w:r>
+            <w:r>
+              <w:rPr>
+                <w:noProof/>
+                <w:webHidden/>
+              </w:rPr>
+              <w:t>28</w:t>
+            </w:r>
+            <w:r>
+              <w:rPr>
+                <w:noProof/>
+                <w:webHidden/>
+              </w:rPr>
+              <w:fldChar w:fldCharType="end"/>
+            </w:r>
+          </w:hyperlink>
+        </w:p>
+        <w:p>
+          <w:pPr>
+            <w:pStyle w:val="TOC2"/>
+            <w:rPr>
+              <w:rFonts w:asciiTheme="minorHAnsi" w:eastAsiaTheme="minorEastAsia" w:hAnsiTheme="minorHAnsi" w:cstheme="minorBidi"/>
+              <w:noProof/>
+              <w:lang w:val="id-ID"/>
+            </w:rPr>
+          </w:pPr>
+          <w:hyperlink w:anchor="_Toc432504666" w:history="1">
+            <w:r>
+              <w:rPr>
+                <w:rStyle w:val="Hyperlink"/>
+                <w:noProof/>
+                <w:lang w:val="id-ID"/>
+              </w:rPr>
+              <w:t>3.3.</w:t>
+            </w:r>
+            <w:r>
+              <w:rPr>
+                <w:rFonts w:asciiTheme="minorHAnsi" w:eastAsiaTheme="minorEastAsia" w:hAnsiTheme="minorHAnsi" w:cstheme="minorBidi"/>
+                <w:noProof/>
+                <w:lang w:val="id-ID"/>
+              </w:rPr>
+              <w:tab/>
+            </w:r>
+            <w:r>
+              <w:rPr>
+                <w:rStyle w:val="Hyperlink"/>
+                <w:noProof/>
+                <w:lang w:val="id-ID"/>
+              </w:rPr>
+              <w:t>BOT API Telegram</w:t>
+            </w:r>
+            <w:r>
+              <w:rPr>
+                <w:noProof/>
+                <w:webHidden/>
+              </w:rPr>
+              <w:tab/>
+            </w:r>
+            <w:r>
+              <w:rPr>
+                <w:noProof/>
+                <w:webHidden/>
+              </w:rPr>
+              <w:fldChar w:fldCharType="begin"/>
+            </w:r>
+            <w:r>
+              <w:rPr>
+                <w:noProof/>
+                <w:webHidden/>
+              </w:rPr>
+              <w:instrText xml:space="preserve"> PAGEREF _Toc432504666 \h </w:instrText>
+            </w:r>
+            <w:r>
+              <w:rPr>
+                <w:noProof/>
+                <w:webHidden/>
+              </w:rPr>
+            </w:r>
+            <w:r>
+              <w:rPr>
+                <w:noProof/>
+                <w:webHidden/>
+              </w:rPr>
+              <w:fldChar w:fldCharType="separate"/>
+            </w:r>
+            <w:r>
+              <w:rPr>
+                <w:noProof/>
+                <w:webHidden/>
+              </w:rPr>
+              <w:t>28</w:t>
+            </w:r>
+            <w:r>
+              <w:rPr>
+                <w:noProof/>
+                <w:webHidden/>
+              </w:rPr>
+              <w:fldChar w:fldCharType="end"/>
+            </w:r>
+          </w:hyperlink>
+        </w:p>
+        <w:p>
+          <w:pPr>
+            <w:pStyle w:val="TOC2"/>
+            <w:rPr>
+              <w:rFonts w:asciiTheme="minorHAnsi" w:eastAsiaTheme="minorEastAsia" w:hAnsiTheme="minorHAnsi" w:cstheme="minorBidi"/>
+              <w:noProof/>
+              <w:lang w:val="id-ID"/>
+            </w:rPr>
+          </w:pPr>
+          <w:hyperlink w:anchor="_Toc432504667" w:history="1">
             <w:r>
               <w:rPr>
                 <w:rStyle w:val="Hyperlink"/>
@@ -5195,17 +5423,34 @@
                 <w:highlight w:val="yellow"/>
                 <w:lang w:val="id-ID"/>
               </w:rPr>
-              <w:t>[Tuliskan Library atau Framework yang dipakai, jika ada]</w:t>
-            </w:r>
-            <w:r>
-              <w:rPr>
-                <w:noProof/>
-                <w:webHidden/>
+              <w:t>3.4.</w:t>
+            </w:r>
+            <w:r>
+              <w:rPr>
+                <w:rFonts w:asciiTheme="minorHAnsi" w:eastAsiaTheme="minorEastAsia" w:hAnsiTheme="minorHAnsi" w:cstheme="minorBidi"/>
+                <w:noProof/>
+                <w:lang w:val="id-ID"/>
               </w:rPr>
               <w:tab/>
             </w:r>
             <w:r>
               <w:rPr>
+                <w:rStyle w:val="Hyperlink"/>
+                <w:noProof/>
+                <w:highlight w:val="yellow"/>
+                <w:lang w:val="id-ID"/>
+              </w:rPr>
+              <w:t>Phonegap</w:t>
+            </w:r>
+            <w:r>
+              <w:rPr>
+                <w:noProof/>
+                <w:webHidden/>
+              </w:rPr>
+              <w:tab/>
+            </w:r>
+            <w:r>
+              <w:rPr>
                 <w:noProof/>
                 <w:webHidden/>
               </w:rPr>
@@ -5216,7 +5461,7 @@
                 <w:noProof/>
                 <w:webHidden/>
               </w:rPr>
-              <w:instrText xml:space="preserve"> PAGEREF _Toc432296367 \h </w:instrText>
+              <w:instrText xml:space="preserve"> PAGEREF _Toc432504667 \h </w:instrText>
             </w:r>
             <w:r>
               <w:rPr>
@@ -5236,7 +5481,515 @@
                 <w:noProof/>
                 <w:webHidden/>
               </w:rPr>
-              <w:t>28</w:t>
+              <w:t>29</w:t>
+            </w:r>
+            <w:r>
+              <w:rPr>
+                <w:noProof/>
+                <w:webHidden/>
+              </w:rPr>
+              <w:fldChar w:fldCharType="end"/>
+            </w:r>
+          </w:hyperlink>
+        </w:p>
+        <w:p>
+          <w:pPr>
+            <w:pStyle w:val="TOC2"/>
+            <w:rPr>
+              <w:rFonts w:asciiTheme="minorHAnsi" w:eastAsiaTheme="minorEastAsia" w:hAnsiTheme="minorHAnsi" w:cstheme="minorBidi"/>
+              <w:noProof/>
+              <w:lang w:val="id-ID"/>
+            </w:rPr>
+          </w:pPr>
+          <w:hyperlink w:anchor="_Toc432504668" w:history="1">
+            <w:r>
+              <w:rPr>
+                <w:rStyle w:val="Hyperlink"/>
+                <w:noProof/>
+                <w:highlight w:val="yellow"/>
+                <w:lang w:val="id-ID"/>
+              </w:rPr>
+              <w:t>3.5.</w:t>
+            </w:r>
+            <w:r>
+              <w:rPr>
+                <w:rFonts w:asciiTheme="minorHAnsi" w:eastAsiaTheme="minorEastAsia" w:hAnsiTheme="minorHAnsi" w:cstheme="minorBidi"/>
+                <w:noProof/>
+                <w:lang w:val="id-ID"/>
+              </w:rPr>
+              <w:tab/>
+            </w:r>
+            <w:r>
+              <w:rPr>
+                <w:rStyle w:val="Hyperlink"/>
+                <w:noProof/>
+                <w:highlight w:val="yellow"/>
+                <w:lang w:val="id-ID"/>
+              </w:rPr>
+              <w:t>Cordova</w:t>
+            </w:r>
+            <w:r>
+              <w:rPr>
+                <w:noProof/>
+                <w:webHidden/>
+              </w:rPr>
+              <w:tab/>
+            </w:r>
+            <w:r>
+              <w:rPr>
+                <w:noProof/>
+                <w:webHidden/>
+              </w:rPr>
+              <w:fldChar w:fldCharType="begin"/>
+            </w:r>
+            <w:r>
+              <w:rPr>
+                <w:noProof/>
+                <w:webHidden/>
+              </w:rPr>
+              <w:instrText xml:space="preserve"> PAGEREF _Toc432504668 \h </w:instrText>
+            </w:r>
+            <w:r>
+              <w:rPr>
+                <w:noProof/>
+                <w:webHidden/>
+              </w:rPr>
+            </w:r>
+            <w:r>
+              <w:rPr>
+                <w:noProof/>
+                <w:webHidden/>
+              </w:rPr>
+              <w:fldChar w:fldCharType="separate"/>
+            </w:r>
+            <w:r>
+              <w:rPr>
+                <w:noProof/>
+                <w:webHidden/>
+              </w:rPr>
+              <w:t>29</w:t>
+            </w:r>
+            <w:r>
+              <w:rPr>
+                <w:noProof/>
+                <w:webHidden/>
+              </w:rPr>
+              <w:fldChar w:fldCharType="end"/>
+            </w:r>
+          </w:hyperlink>
+        </w:p>
+        <w:p>
+          <w:pPr>
+            <w:pStyle w:val="TOC2"/>
+            <w:rPr>
+              <w:rFonts w:asciiTheme="minorHAnsi" w:eastAsiaTheme="minorEastAsia" w:hAnsiTheme="minorHAnsi" w:cstheme="minorBidi"/>
+              <w:noProof/>
+              <w:lang w:val="id-ID"/>
+            </w:rPr>
+          </w:pPr>
+          <w:hyperlink w:anchor="_Toc432504669" w:history="1">
+            <w:r>
+              <w:rPr>
+                <w:rStyle w:val="Hyperlink"/>
+                <w:noProof/>
+                <w:highlight w:val="yellow"/>
+                <w:lang w:val="id-ID"/>
+              </w:rPr>
+              <w:t>3.6.</w:t>
+            </w:r>
+            <w:r>
+              <w:rPr>
+                <w:rFonts w:asciiTheme="minorHAnsi" w:eastAsiaTheme="minorEastAsia" w:hAnsiTheme="minorHAnsi" w:cstheme="minorBidi"/>
+                <w:noProof/>
+                <w:lang w:val="id-ID"/>
+              </w:rPr>
+              <w:tab/>
+            </w:r>
+            <w:r>
+              <w:rPr>
+                <w:rStyle w:val="Hyperlink"/>
+                <w:noProof/>
+                <w:highlight w:val="yellow"/>
+                <w:lang w:val="id-ID"/>
+              </w:rPr>
+              <w:t>Ionic</w:t>
+            </w:r>
+            <w:r>
+              <w:rPr>
+                <w:noProof/>
+                <w:webHidden/>
+              </w:rPr>
+              <w:tab/>
+            </w:r>
+            <w:r>
+              <w:rPr>
+                <w:noProof/>
+                <w:webHidden/>
+              </w:rPr>
+              <w:fldChar w:fldCharType="begin"/>
+            </w:r>
+            <w:r>
+              <w:rPr>
+                <w:noProof/>
+                <w:webHidden/>
+              </w:rPr>
+              <w:instrText xml:space="preserve"> PAGEREF _Toc432504669 \h </w:instrText>
+            </w:r>
+            <w:r>
+              <w:rPr>
+                <w:noProof/>
+                <w:webHidden/>
+              </w:rPr>
+            </w:r>
+            <w:r>
+              <w:rPr>
+                <w:noProof/>
+                <w:webHidden/>
+              </w:rPr>
+              <w:fldChar w:fldCharType="separate"/>
+            </w:r>
+            <w:r>
+              <w:rPr>
+                <w:noProof/>
+                <w:webHidden/>
+              </w:rPr>
+              <w:t>29</w:t>
+            </w:r>
+            <w:r>
+              <w:rPr>
+                <w:noProof/>
+                <w:webHidden/>
+              </w:rPr>
+              <w:fldChar w:fldCharType="end"/>
+            </w:r>
+          </w:hyperlink>
+        </w:p>
+        <w:p>
+          <w:pPr>
+            <w:pStyle w:val="TOC2"/>
+            <w:rPr>
+              <w:rFonts w:asciiTheme="minorHAnsi" w:eastAsiaTheme="minorEastAsia" w:hAnsiTheme="minorHAnsi" w:cstheme="minorBidi"/>
+              <w:noProof/>
+              <w:lang w:val="id-ID"/>
+            </w:rPr>
+          </w:pPr>
+          <w:hyperlink w:anchor="_Toc432504670" w:history="1">
+            <w:r>
+              <w:rPr>
+                <w:rStyle w:val="Hyperlink"/>
+                <w:noProof/>
+                <w:lang w:val="id-ID"/>
+              </w:rPr>
+              <w:t>3.7.</w:t>
+            </w:r>
+            <w:r>
+              <w:rPr>
+                <w:rFonts w:asciiTheme="minorHAnsi" w:eastAsiaTheme="minorEastAsia" w:hAnsiTheme="minorHAnsi" w:cstheme="minorBidi"/>
+                <w:noProof/>
+                <w:lang w:val="id-ID"/>
+              </w:rPr>
+              <w:tab/>
+            </w:r>
+            <w:r>
+              <w:rPr>
+                <w:rStyle w:val="Hyperlink"/>
+                <w:noProof/>
+                <w:lang w:val="id-ID"/>
+              </w:rPr>
+              <w:t>PHP</w:t>
+            </w:r>
+            <w:r>
+              <w:rPr>
+                <w:noProof/>
+                <w:webHidden/>
+              </w:rPr>
+              <w:tab/>
+            </w:r>
+            <w:r>
+              <w:rPr>
+                <w:noProof/>
+                <w:webHidden/>
+              </w:rPr>
+              <w:fldChar w:fldCharType="begin"/>
+            </w:r>
+            <w:r>
+              <w:rPr>
+                <w:noProof/>
+                <w:webHidden/>
+              </w:rPr>
+              <w:instrText xml:space="preserve"> PAGEREF _Toc432504670 \h </w:instrText>
+            </w:r>
+            <w:r>
+              <w:rPr>
+                <w:noProof/>
+                <w:webHidden/>
+              </w:rPr>
+            </w:r>
+            <w:r>
+              <w:rPr>
+                <w:noProof/>
+                <w:webHidden/>
+              </w:rPr>
+              <w:fldChar w:fldCharType="separate"/>
+            </w:r>
+            <w:r>
+              <w:rPr>
+                <w:noProof/>
+                <w:webHidden/>
+              </w:rPr>
+              <w:t>29</w:t>
+            </w:r>
+            <w:r>
+              <w:rPr>
+                <w:noProof/>
+                <w:webHidden/>
+              </w:rPr>
+              <w:fldChar w:fldCharType="end"/>
+            </w:r>
+          </w:hyperlink>
+        </w:p>
+        <w:p>
+          <w:pPr>
+            <w:pStyle w:val="TOC2"/>
+            <w:rPr>
+              <w:rFonts w:asciiTheme="minorHAnsi" w:eastAsiaTheme="minorEastAsia" w:hAnsiTheme="minorHAnsi" w:cstheme="minorBidi"/>
+              <w:noProof/>
+              <w:lang w:val="id-ID"/>
+            </w:rPr>
+          </w:pPr>
+          <w:hyperlink w:anchor="_Toc432504671" w:history="1">
+            <w:r>
+              <w:rPr>
+                <w:rStyle w:val="Hyperlink"/>
+                <w:noProof/>
+                <w:lang w:val="id-ID"/>
+              </w:rPr>
+              <w:t>3.8.</w:t>
+            </w:r>
+            <w:r>
+              <w:rPr>
+                <w:rFonts w:asciiTheme="minorHAnsi" w:eastAsiaTheme="minorEastAsia" w:hAnsiTheme="minorHAnsi" w:cstheme="minorBidi"/>
+                <w:noProof/>
+                <w:lang w:val="id-ID"/>
+              </w:rPr>
+              <w:tab/>
+            </w:r>
+            <w:r>
+              <w:rPr>
+                <w:rStyle w:val="Hyperlink"/>
+                <w:noProof/>
+                <w:lang w:val="id-ID"/>
+              </w:rPr>
+              <w:t>MYSQL</w:t>
+            </w:r>
+            <w:r>
+              <w:rPr>
+                <w:noProof/>
+                <w:webHidden/>
+              </w:rPr>
+              <w:tab/>
+            </w:r>
+            <w:r>
+              <w:rPr>
+                <w:noProof/>
+                <w:webHidden/>
+              </w:rPr>
+              <w:fldChar w:fldCharType="begin"/>
+            </w:r>
+            <w:r>
+              <w:rPr>
+                <w:noProof/>
+                <w:webHidden/>
+              </w:rPr>
+              <w:instrText xml:space="preserve"> PAGEREF _Toc432504671 \h </w:instrText>
+            </w:r>
+            <w:r>
+              <w:rPr>
+                <w:noProof/>
+                <w:webHidden/>
+              </w:rPr>
+            </w:r>
+            <w:r>
+              <w:rPr>
+                <w:noProof/>
+                <w:webHidden/>
+              </w:rPr>
+              <w:fldChar w:fldCharType="separate"/>
+            </w:r>
+            <w:r>
+              <w:rPr>
+                <w:noProof/>
+                <w:webHidden/>
+              </w:rPr>
+              <w:t>29</w:t>
+            </w:r>
+            <w:r>
+              <w:rPr>
+                <w:noProof/>
+                <w:webHidden/>
+              </w:rPr>
+              <w:fldChar w:fldCharType="end"/>
+            </w:r>
+          </w:hyperlink>
+        </w:p>
+        <w:p>
+          <w:pPr>
+            <w:pStyle w:val="TOC2"/>
+            <w:rPr>
+              <w:rFonts w:asciiTheme="minorHAnsi" w:eastAsiaTheme="minorEastAsia" w:hAnsiTheme="minorHAnsi" w:cstheme="minorBidi"/>
+              <w:noProof/>
+              <w:lang w:val="id-ID"/>
+            </w:rPr>
+          </w:pPr>
+          <w:hyperlink w:anchor="_Toc432504672" w:history="1">
+            <w:r>
+              <w:rPr>
+                <w:rStyle w:val="Hyperlink"/>
+                <w:noProof/>
+                <w:lang w:val="id-ID"/>
+              </w:rPr>
+              <w:t>3.9.</w:t>
+            </w:r>
+            <w:r>
+              <w:rPr>
+                <w:rFonts w:asciiTheme="minorHAnsi" w:eastAsiaTheme="minorEastAsia" w:hAnsiTheme="minorHAnsi" w:cstheme="minorBidi"/>
+                <w:noProof/>
+                <w:lang w:val="id-ID"/>
+              </w:rPr>
+              <w:tab/>
+            </w:r>
+            <w:r>
+              <w:rPr>
+                <w:rStyle w:val="Hyperlink"/>
+                <w:noProof/>
+                <w:lang w:val="id-ID"/>
+              </w:rPr>
+              <w:t>JavaScript</w:t>
+            </w:r>
+            <w:r>
+              <w:rPr>
+                <w:noProof/>
+                <w:webHidden/>
+              </w:rPr>
+              <w:tab/>
+            </w:r>
+            <w:r>
+              <w:rPr>
+                <w:noProof/>
+                <w:webHidden/>
+              </w:rPr>
+              <w:fldChar w:fldCharType="begin"/>
+            </w:r>
+            <w:r>
+              <w:rPr>
+                <w:noProof/>
+                <w:webHidden/>
+              </w:rPr>
+              <w:instrText xml:space="preserve"> PAGEREF _Toc432504672 \h </w:instrText>
+            </w:r>
+            <w:r>
+              <w:rPr>
+                <w:noProof/>
+                <w:webHidden/>
+              </w:rPr>
+            </w:r>
+            <w:r>
+              <w:rPr>
+                <w:noProof/>
+                <w:webHidden/>
+              </w:rPr>
+              <w:fldChar w:fldCharType="separate"/>
+            </w:r>
+            <w:r>
+              <w:rPr>
+                <w:noProof/>
+                <w:webHidden/>
+              </w:rPr>
+              <w:t>30</w:t>
+            </w:r>
+            <w:r>
+              <w:rPr>
+                <w:noProof/>
+                <w:webHidden/>
+              </w:rPr>
+              <w:fldChar w:fldCharType="end"/>
+            </w:r>
+          </w:hyperlink>
+        </w:p>
+        <w:p>
+          <w:pPr>
+            <w:pStyle w:val="TOC2"/>
+            <w:rPr>
+              <w:rFonts w:asciiTheme="minorHAnsi" w:eastAsiaTheme="minorEastAsia" w:hAnsiTheme="minorHAnsi" w:cstheme="minorBidi"/>
+              <w:noProof/>
+              <w:lang w:val="id-ID"/>
+            </w:rPr>
+          </w:pPr>
+          <w:hyperlink w:anchor="_Toc432504673" w:history="1">
+            <w:r>
+              <w:rPr>
+                <w:rStyle w:val="Hyperlink"/>
+                <w:noProof/>
+                <w:lang w:val="id-ID"/>
+              </w:rPr>
+              <w:t>3.10.</w:t>
+            </w:r>
+            <w:r>
+              <w:rPr>
+                <w:rFonts w:asciiTheme="minorHAnsi" w:eastAsiaTheme="minorEastAsia" w:hAnsiTheme="minorHAnsi" w:cstheme="minorBidi"/>
+                <w:noProof/>
+                <w:lang w:val="id-ID"/>
+              </w:rPr>
+              <w:tab/>
+            </w:r>
+            <w:r>
+              <w:rPr>
+                <w:rStyle w:val="Hyperlink"/>
+                <w:noProof/>
+                <w:lang w:val="id-ID"/>
+              </w:rPr>
+              <w:t>JSON</w:t>
+            </w:r>
+            <w:r>
+              <w:rPr>
+                <w:noProof/>
+                <w:webHidden/>
+              </w:rPr>
+              <w:tab/>
+            </w:r>
+            <w:r>
+              <w:rPr>
+                <w:noProof/>
+                <w:webHidden/>
+              </w:rPr>
+              <w:fldChar w:fldCharType="begin"/>
+            </w:r>
+            <w:r>
+              <w:rPr>
+                <w:noProof/>
+                <w:webHidden/>
+              </w:rPr>
+              <w:instrText xml:space="preserve"> PAGEREF _Toc432504673 \h </w:instrText>
+            </w:r>
+            <w:r>
+              <w:rPr>
+                <w:noProof/>
+                <w:webHidden/>
+              </w:rPr>
+            </w:r>
+            <w:r>
+              <w:rPr>
+                <w:noProof/>
+                <w:webHidden/>
+              </w:rPr>
+              <w:fldChar w:fldCharType="separate"/>
+            </w:r>
+            <w:r>
+              <w:rPr>
+                <w:noProof/>
+                <w:webHidden/>
+              </w:rPr>
+              <w:t>30</w:t>
             </w:r>
             <w:r>
               <w:rPr>
@@ -5253,10 +6006,10 @@
             <w:rPr>
               <w:rFonts w:asciiTheme="minorHAnsi" w:eastAsiaTheme="minorEastAsia" w:hAnsiTheme="minorHAnsi" w:cstheme="minorBidi"/>
               <w:noProof/>
-              <w:lang w:eastAsia="en-US"/>
+              <w:lang w:val="id-ID"/>
             </w:rPr>
           </w:pPr>
-          <w:hyperlink w:anchor="_Toc432296368" w:history="1">
+          <w:hyperlink w:anchor="_Toc432504674" w:history="1">
             <w:r>
               <w:rPr>
                 <w:rStyle w:val="Hyperlink"/>
@@ -5278,40 +6031,7 @@
                 <w:noProof/>
                 <w:lang w:val="id-ID"/>
               </w:rPr>
-              <w:t xml:space="preserve">ANALISIS </w:t>
-            </w:r>
-            <w:r>
-              <w:rPr>
-                <w:rStyle w:val="Hyperlink"/>
-                <w:noProof/>
-                <w:highlight w:val="yellow"/>
-              </w:rPr>
-              <w:t>[</w:t>
-            </w:r>
-            <w:r>
-              <w:rPr>
-                <w:rStyle w:val="Hyperlink"/>
-                <w:noProof/>
-                <w:highlight w:val="yellow"/>
-                <w:lang w:val="id-ID"/>
-              </w:rPr>
-              <w:t>DAN PERANCANGAN</w:t>
-            </w:r>
-            <w:r>
-              <w:rPr>
-                <w:rStyle w:val="Hyperlink"/>
-                <w:noProof/>
-                <w:highlight w:val="yellow"/>
-              </w:rPr>
-              <w:t>]</w:t>
-            </w:r>
-            <w:r>
-              <w:rPr>
-                <w:rStyle w:val="Hyperlink"/>
-                <w:noProof/>
-                <w:lang w:val="id-ID"/>
-              </w:rPr>
-              <w:t xml:space="preserve"> SISTEM</w:t>
+              <w:t>ANALISIS DAN PERANCANGAN SISTEM</w:t>
             </w:r>
             <w:r>
               <w:rPr>
@@ -5332,7 +6052,7 @@
                 <w:noProof/>
                 <w:webHidden/>
               </w:rPr>
-              <w:instrText xml:space="preserve"> PAGEREF _Toc432296368 \h </w:instrText>
+              <w:instrText xml:space="preserve"> PAGEREF _Toc432504674 \h </w:instrText>
             </w:r>
             <w:r>
               <w:rPr>
@@ -5352,7 +6072,7 @@
                 <w:noProof/>
                 <w:webHidden/>
               </w:rPr>
-              <w:t>29</w:t>
+              <w:t>31</w:t>
             </w:r>
             <w:r>
               <w:rPr>
@@ -5369,14 +6089,15 @@
             <w:rPr>
               <w:rFonts w:asciiTheme="minorHAnsi" w:eastAsiaTheme="minorEastAsia" w:hAnsiTheme="minorHAnsi" w:cstheme="minorBidi"/>
               <w:noProof/>
-              <w:lang w:eastAsia="en-US"/>
+              <w:lang w:val="id-ID"/>
             </w:rPr>
           </w:pPr>
-          <w:hyperlink w:anchor="_Toc432296369" w:history="1">
+          <w:hyperlink w:anchor="_Toc432504675" w:history="1">
             <w:r>
               <w:rPr>
                 <w:rStyle w:val="Hyperlink"/>
                 <w:noProof/>
+                <w:lang w:val="id-ID"/>
               </w:rPr>
               <w:t>4.1.</w:t>
             </w:r>
@@ -5384,7 +6105,7 @@
               <w:rPr>
                 <w:rFonts w:asciiTheme="minorHAnsi" w:eastAsiaTheme="minorEastAsia" w:hAnsiTheme="minorHAnsi" w:cstheme="minorBidi"/>
                 <w:noProof/>
-                <w:lang w:eastAsia="en-US"/>
+                <w:lang w:val="id-ID"/>
               </w:rPr>
               <w:tab/>
             </w:r>
@@ -5401,7 +6122,7 @@
                 <w:noProof/>
                 <w:lang w:val="id-ID"/>
               </w:rPr>
-              <w:t xml:space="preserve"> Sistem</w:t>
+              <w:t xml:space="preserve"> dan Perancangan BOT Telegram</w:t>
             </w:r>
             <w:r>
               <w:rPr>
@@ -5422,7 +6143,7 @@
                 <w:noProof/>
                 <w:webHidden/>
               </w:rPr>
-              <w:instrText xml:space="preserve"> PAGEREF _Toc432296369 \h </w:instrText>
+              <w:instrText xml:space="preserve"> PAGEREF _Toc432504675 \h </w:instrText>
             </w:r>
             <w:r>
               <w:rPr>
@@ -5442,7 +6163,171 @@
                 <w:noProof/>
                 <w:webHidden/>
               </w:rPr>
-              <w:t>29</w:t>
+              <w:t>31</w:t>
+            </w:r>
+            <w:r>
+              <w:rPr>
+                <w:noProof/>
+                <w:webHidden/>
+              </w:rPr>
+              <w:fldChar w:fldCharType="end"/>
+            </w:r>
+          </w:hyperlink>
+        </w:p>
+        <w:p>
+          <w:pPr>
+            <w:pStyle w:val="TOC3"/>
+            <w:rPr>
+              <w:rFonts w:asciiTheme="minorHAnsi" w:eastAsiaTheme="minorEastAsia" w:hAnsiTheme="minorHAnsi" w:cstheme="minorBidi"/>
+              <w:noProof/>
+              <w:lang w:val="id-ID"/>
+            </w:rPr>
+          </w:pPr>
+          <w:hyperlink w:anchor="_Toc432504676" w:history="1">
+            <w:r>
+              <w:rPr>
+                <w:rStyle w:val="Hyperlink"/>
+                <w:noProof/>
+              </w:rPr>
+              <w:t>4.1.1.</w:t>
+            </w:r>
+            <w:r>
+              <w:rPr>
+                <w:rFonts w:asciiTheme="minorHAnsi" w:eastAsiaTheme="minorEastAsia" w:hAnsiTheme="minorHAnsi" w:cstheme="minorBidi"/>
+                <w:noProof/>
+                <w:lang w:val="id-ID"/>
+              </w:rPr>
+              <w:tab/>
+            </w:r>
+            <w:r>
+              <w:rPr>
+                <w:rStyle w:val="Hyperlink"/>
+                <w:noProof/>
+              </w:rPr>
+              <w:t>Analisis Sistem</w:t>
+            </w:r>
+            <w:r>
+              <w:rPr>
+                <w:noProof/>
+                <w:webHidden/>
+              </w:rPr>
+              <w:tab/>
+            </w:r>
+            <w:r>
+              <w:rPr>
+                <w:noProof/>
+                <w:webHidden/>
+              </w:rPr>
+              <w:fldChar w:fldCharType="begin"/>
+            </w:r>
+            <w:r>
+              <w:rPr>
+                <w:noProof/>
+                <w:webHidden/>
+              </w:rPr>
+              <w:instrText xml:space="preserve"> PAGEREF _Toc432504676 \h </w:instrText>
+            </w:r>
+            <w:r>
+              <w:rPr>
+                <w:noProof/>
+                <w:webHidden/>
+              </w:rPr>
+            </w:r>
+            <w:r>
+              <w:rPr>
+                <w:noProof/>
+                <w:webHidden/>
+              </w:rPr>
+              <w:fldChar w:fldCharType="separate"/>
+            </w:r>
+            <w:r>
+              <w:rPr>
+                <w:noProof/>
+                <w:webHidden/>
+              </w:rPr>
+              <w:t>31</w:t>
+            </w:r>
+            <w:r>
+              <w:rPr>
+                <w:noProof/>
+                <w:webHidden/>
+              </w:rPr>
+              <w:fldChar w:fldCharType="end"/>
+            </w:r>
+          </w:hyperlink>
+        </w:p>
+        <w:p>
+          <w:pPr>
+            <w:pStyle w:val="TOC3"/>
+            <w:rPr>
+              <w:rFonts w:asciiTheme="minorHAnsi" w:eastAsiaTheme="minorEastAsia" w:hAnsiTheme="minorHAnsi" w:cstheme="minorBidi"/>
+              <w:noProof/>
+              <w:lang w:val="id-ID"/>
+            </w:rPr>
+          </w:pPr>
+          <w:hyperlink w:anchor="_Toc432504677" w:history="1">
+            <w:r>
+              <w:rPr>
+                <w:rStyle w:val="Hyperlink"/>
+                <w:noProof/>
+              </w:rPr>
+              <w:t>4.1.2.</w:t>
+            </w:r>
+            <w:r>
+              <w:rPr>
+                <w:rFonts w:asciiTheme="minorHAnsi" w:eastAsiaTheme="minorEastAsia" w:hAnsiTheme="minorHAnsi" w:cstheme="minorBidi"/>
+                <w:noProof/>
+                <w:lang w:val="id-ID"/>
+              </w:rPr>
+              <w:tab/>
+            </w:r>
+            <w:r>
+              <w:rPr>
+                <w:rStyle w:val="Hyperlink"/>
+                <w:noProof/>
+              </w:rPr>
+              <w:t>Perancangan Sistem</w:t>
+            </w:r>
+            <w:r>
+              <w:rPr>
+                <w:noProof/>
+                <w:webHidden/>
+              </w:rPr>
+              <w:tab/>
+            </w:r>
+            <w:r>
+              <w:rPr>
+                <w:noProof/>
+                <w:webHidden/>
+              </w:rPr>
+              <w:fldChar w:fldCharType="begin"/>
+            </w:r>
+            <w:r>
+              <w:rPr>
+                <w:noProof/>
+                <w:webHidden/>
+              </w:rPr>
+              <w:instrText xml:space="preserve"> PAGEREF _Toc432504677 \h </w:instrText>
+            </w:r>
+            <w:r>
+              <w:rPr>
+                <w:noProof/>
+                <w:webHidden/>
+              </w:rPr>
+            </w:r>
+            <w:r>
+              <w:rPr>
+                <w:noProof/>
+                <w:webHidden/>
+              </w:rPr>
+              <w:fldChar w:fldCharType="separate"/>
+            </w:r>
+            <w:r>
+              <w:rPr>
+                <w:noProof/>
+                <w:webHidden/>
+              </w:rPr>
+              <w:t>32</w:t>
             </w:r>
             <w:r>
               <w:rPr>
@@ -5459,10 +6344,10 @@
             <w:rPr>
               <w:rFonts w:asciiTheme="minorHAnsi" w:eastAsiaTheme="minorEastAsia" w:hAnsiTheme="minorHAnsi" w:cstheme="minorBidi"/>
               <w:noProof/>
-              <w:lang w:eastAsia="en-US"/>
+              <w:lang w:val="id-ID"/>
             </w:rPr>
           </w:pPr>
-          <w:hyperlink w:anchor="_Toc432296370" w:history="1">
+          <w:hyperlink w:anchor="_Toc432504678" w:history="1">
             <w:r>
               <w:rPr>
                 <w:rStyle w:val="Hyperlink"/>
@@ -5474,7 +6359,7 @@
               <w:rPr>
                 <w:rFonts w:asciiTheme="minorHAnsi" w:eastAsiaTheme="minorEastAsia" w:hAnsiTheme="minorHAnsi" w:cstheme="minorBidi"/>
                 <w:noProof/>
-                <w:lang w:eastAsia="en-US"/>
+                <w:lang w:val="id-ID"/>
               </w:rPr>
               <w:tab/>
             </w:r>
@@ -5483,6 +6368,178 @@
                 <w:rStyle w:val="Hyperlink"/>
                 <w:noProof/>
               </w:rPr>
+              <w:t>Analisis</w:t>
+            </w:r>
+            <w:r>
+              <w:rPr>
+                <w:rStyle w:val="Hyperlink"/>
+                <w:noProof/>
+                <w:lang w:val="id-ID"/>
+              </w:rPr>
+              <w:t xml:space="preserve"> dan Perancangan Aplikasi Pantau</w:t>
+            </w:r>
+            <w:r>
+              <w:rPr>
+                <w:noProof/>
+                <w:webHidden/>
+              </w:rPr>
+              <w:tab/>
+            </w:r>
+            <w:r>
+              <w:rPr>
+                <w:noProof/>
+                <w:webHidden/>
+              </w:rPr>
+              <w:fldChar w:fldCharType="begin"/>
+            </w:r>
+            <w:r>
+              <w:rPr>
+                <w:noProof/>
+                <w:webHidden/>
+              </w:rPr>
+              <w:instrText xml:space="preserve"> PAGEREF _Toc432504678 \h </w:instrText>
+            </w:r>
+            <w:r>
+              <w:rPr>
+                <w:noProof/>
+                <w:webHidden/>
+              </w:rPr>
+            </w:r>
+            <w:r>
+              <w:rPr>
+                <w:noProof/>
+                <w:webHidden/>
+              </w:rPr>
+              <w:fldChar w:fldCharType="separate"/>
+            </w:r>
+            <w:r>
+              <w:rPr>
+                <w:noProof/>
+                <w:webHidden/>
+              </w:rPr>
+              <w:t>32</w:t>
+            </w:r>
+            <w:r>
+              <w:rPr>
+                <w:noProof/>
+                <w:webHidden/>
+              </w:rPr>
+              <w:fldChar w:fldCharType="end"/>
+            </w:r>
+          </w:hyperlink>
+        </w:p>
+        <w:p>
+          <w:pPr>
+            <w:pStyle w:val="TOC3"/>
+            <w:rPr>
+              <w:rFonts w:asciiTheme="minorHAnsi" w:eastAsiaTheme="minorEastAsia" w:hAnsiTheme="minorHAnsi" w:cstheme="minorBidi"/>
+              <w:noProof/>
+              <w:lang w:val="id-ID"/>
+            </w:rPr>
+          </w:pPr>
+          <w:hyperlink w:anchor="_Toc432504679" w:history="1">
+            <w:r>
+              <w:rPr>
+                <w:rStyle w:val="Hyperlink"/>
+                <w:noProof/>
+              </w:rPr>
+              <w:t>4.2.1.</w:t>
+            </w:r>
+            <w:r>
+              <w:rPr>
+                <w:rFonts w:asciiTheme="minorHAnsi" w:eastAsiaTheme="minorEastAsia" w:hAnsiTheme="minorHAnsi" w:cstheme="minorBidi"/>
+                <w:noProof/>
+                <w:lang w:val="id-ID"/>
+              </w:rPr>
+              <w:tab/>
+            </w:r>
+            <w:r>
+              <w:rPr>
+                <w:rStyle w:val="Hyperlink"/>
+                <w:noProof/>
+              </w:rPr>
+              <w:t>Analisis Sistem</w:t>
+            </w:r>
+            <w:r>
+              <w:rPr>
+                <w:noProof/>
+                <w:webHidden/>
+              </w:rPr>
+              <w:tab/>
+            </w:r>
+            <w:r>
+              <w:rPr>
+                <w:noProof/>
+                <w:webHidden/>
+              </w:rPr>
+              <w:fldChar w:fldCharType="begin"/>
+            </w:r>
+            <w:r>
+              <w:rPr>
+                <w:noProof/>
+                <w:webHidden/>
+              </w:rPr>
+              <w:instrText xml:space="preserve"> PAGEREF _Toc432504679 \h </w:instrText>
+            </w:r>
+            <w:r>
+              <w:rPr>
+                <w:noProof/>
+                <w:webHidden/>
+              </w:rPr>
+            </w:r>
+            <w:r>
+              <w:rPr>
+                <w:noProof/>
+                <w:webHidden/>
+              </w:rPr>
+              <w:fldChar w:fldCharType="separate"/>
+            </w:r>
+            <w:r>
+              <w:rPr>
+                <w:noProof/>
+                <w:webHidden/>
+              </w:rPr>
+              <w:t>32</w:t>
+            </w:r>
+            <w:r>
+              <w:rPr>
+                <w:noProof/>
+                <w:webHidden/>
+              </w:rPr>
+              <w:fldChar w:fldCharType="end"/>
+            </w:r>
+          </w:hyperlink>
+        </w:p>
+        <w:p>
+          <w:pPr>
+            <w:pStyle w:val="TOC3"/>
+            <w:rPr>
+              <w:rFonts w:asciiTheme="minorHAnsi" w:eastAsiaTheme="minorEastAsia" w:hAnsiTheme="minorHAnsi" w:cstheme="minorBidi"/>
+              <w:noProof/>
+              <w:lang w:val="id-ID"/>
+            </w:rPr>
+          </w:pPr>
+          <w:hyperlink w:anchor="_Toc432504680" w:history="1">
+            <w:r>
+              <w:rPr>
+                <w:rStyle w:val="Hyperlink"/>
+                <w:noProof/>
+              </w:rPr>
+              <w:t>4.2.2.</w:t>
+            </w:r>
+            <w:r>
+              <w:rPr>
+                <w:rFonts w:asciiTheme="minorHAnsi" w:eastAsiaTheme="minorEastAsia" w:hAnsiTheme="minorHAnsi" w:cstheme="minorBidi"/>
+                <w:noProof/>
+                <w:lang w:val="id-ID"/>
+              </w:rPr>
+              <w:tab/>
+            </w:r>
+            <w:r>
+              <w:rPr>
+                <w:rStyle w:val="Hyperlink"/>
+                <w:noProof/>
+              </w:rPr>
               <w:t>Perancangan Sistem</w:t>
             </w:r>
             <w:r>
@@ -5504,7 +6561,7 @@
                 <w:noProof/>
                 <w:webHidden/>
               </w:rPr>
-              <w:instrText xml:space="preserve"> PAGEREF _Toc432296370 \h </w:instrText>
+              <w:instrText xml:space="preserve"> PAGEREF _Toc432504680 \h </w:instrText>
             </w:r>
             <w:r>
               <w:rPr>
@@ -5524,7 +6581,7 @@
                 <w:noProof/>
                 <w:webHidden/>
               </w:rPr>
-              <w:t>29</w:t>
+              <w:t>32</w:t>
             </w:r>
             <w:r>
               <w:rPr>
@@ -5541,10 +6598,10 @@
             <w:rPr>
               <w:rFonts w:asciiTheme="minorHAnsi" w:eastAsiaTheme="minorEastAsia" w:hAnsiTheme="minorHAnsi" w:cstheme="minorBidi"/>
               <w:noProof/>
-              <w:lang w:eastAsia="en-US"/>
+              <w:lang w:val="id-ID"/>
             </w:rPr>
           </w:pPr>
-          <w:hyperlink w:anchor="_Toc432296371" w:history="1">
+          <w:hyperlink w:anchor="_Toc432504681" w:history="1">
             <w:r>
               <w:rPr>
                 <w:rStyle w:val="Hyperlink"/>
@@ -5571,7 +6628,7 @@
                 <w:noProof/>
                 <w:webHidden/>
               </w:rPr>
-              <w:instrText xml:space="preserve"> PAGEREF _Toc432296371 \h </w:instrText>
+              <w:instrText xml:space="preserve"> PAGEREF _Toc432504681 \h </w:instrText>
             </w:r>
             <w:r>
               <w:rPr>
@@ -5591,7 +6648,7 @@
                 <w:noProof/>
                 <w:webHidden/>
               </w:rPr>
-              <w:t>30</w:t>
+              <w:t>33</w:t>
             </w:r>
             <w:r>
               <w:rPr>
@@ -5608,10 +6665,10 @@
             <w:rPr>
               <w:rFonts w:asciiTheme="minorHAnsi" w:eastAsiaTheme="minorEastAsia" w:hAnsiTheme="minorHAnsi" w:cstheme="minorBidi"/>
               <w:noProof/>
-              <w:lang w:eastAsia="en-US"/>
+              <w:lang w:val="id-ID"/>
             </w:rPr>
           </w:pPr>
-          <w:hyperlink w:anchor="_Toc432296372" w:history="1">
+          <w:hyperlink w:anchor="_Toc432504682" w:history="1">
             <w:r>
               <w:rPr>
                 <w:rStyle w:val="Hyperlink"/>
@@ -5623,7 +6680,7 @@
               <w:rPr>
                 <w:rFonts w:asciiTheme="minorHAnsi" w:eastAsiaTheme="minorEastAsia" w:hAnsiTheme="minorHAnsi" w:cstheme="minorBidi"/>
                 <w:noProof/>
-                <w:lang w:eastAsia="en-US"/>
+                <w:lang w:val="id-ID"/>
               </w:rPr>
               <w:tab/>
             </w:r>
@@ -5653,7 +6710,7 @@
                 <w:noProof/>
                 <w:webHidden/>
               </w:rPr>
-              <w:instrText xml:space="preserve"> PAGEREF _Toc432296372 \h </w:instrText>
+              <w:instrText xml:space="preserve"> PAGEREF _Toc432504682 \h </w:instrText>
             </w:r>
             <w:r>
               <w:rPr>
@@ -5673,7 +6730,7 @@
                 <w:noProof/>
                 <w:webHidden/>
               </w:rPr>
-              <w:t>30</w:t>
+              <w:t>33</w:t>
             </w:r>
             <w:r>
               <w:rPr>
@@ -5690,10 +6747,10 @@
             <w:rPr>
               <w:rFonts w:asciiTheme="minorHAnsi" w:eastAsiaTheme="minorEastAsia" w:hAnsiTheme="minorHAnsi" w:cstheme="minorBidi"/>
               <w:noProof/>
-              <w:lang w:eastAsia="en-US"/>
+              <w:lang w:val="id-ID"/>
             </w:rPr>
           </w:pPr>
-          <w:hyperlink w:anchor="_Toc432296373" w:history="1">
+          <w:hyperlink w:anchor="_Toc432504683" w:history="1">
             <w:r>
               <w:rPr>
                 <w:rStyle w:val="Hyperlink"/>
@@ -5705,7 +6762,7 @@
               <w:rPr>
                 <w:rFonts w:asciiTheme="minorHAnsi" w:eastAsiaTheme="minorEastAsia" w:hAnsiTheme="minorHAnsi" w:cstheme="minorBidi"/>
                 <w:noProof/>
-                <w:lang w:eastAsia="en-US"/>
+                <w:lang w:val="id-ID"/>
               </w:rPr>
               <w:tab/>
             </w:r>
@@ -5735,7 +6792,7 @@
                 <w:noProof/>
                 <w:webHidden/>
               </w:rPr>
-              <w:instrText xml:space="preserve"> PAGEREF _Toc432296373 \h </w:instrText>
+              <w:instrText xml:space="preserve"> PAGEREF _Toc432504683 \h </w:instrText>
             </w:r>
             <w:r>
               <w:rPr>
@@ -5755,7 +6812,7 @@
                 <w:noProof/>
                 <w:webHidden/>
               </w:rPr>
-              <w:t>30</w:t>
+              <w:t>33</w:t>
             </w:r>
             <w:r>
               <w:rPr>
@@ -5772,10 +6829,10 @@
             <w:rPr>
               <w:rFonts w:asciiTheme="minorHAnsi" w:eastAsiaTheme="minorEastAsia" w:hAnsiTheme="minorHAnsi" w:cstheme="minorBidi"/>
               <w:noProof/>
-              <w:lang w:eastAsia="en-US"/>
+              <w:lang w:val="id-ID"/>
             </w:rPr>
           </w:pPr>
-          <w:hyperlink w:anchor="_Toc432296374" w:history="1">
+          <w:hyperlink w:anchor="_Toc432504684" w:history="1">
             <w:r>
               <w:rPr>
                 <w:rStyle w:val="Hyperlink"/>
@@ -5787,7 +6844,7 @@
               <w:rPr>
                 <w:rFonts w:asciiTheme="minorHAnsi" w:eastAsiaTheme="minorEastAsia" w:hAnsiTheme="minorHAnsi" w:cstheme="minorBidi"/>
                 <w:noProof/>
-                <w:lang w:eastAsia="en-US"/>
+                <w:lang w:val="id-ID"/>
               </w:rPr>
               <w:tab/>
             </w:r>
@@ -5817,7 +6874,7 @@
                 <w:noProof/>
                 <w:webHidden/>
               </w:rPr>
-              <w:instrText xml:space="preserve"> PAGEREF _Toc432296374 \h </w:instrText>
+              <w:instrText xml:space="preserve"> PAGEREF _Toc432504684 \h </w:instrText>
             </w:r>
             <w:r>
               <w:rPr>
@@ -5837,7 +6894,7 @@
                 <w:noProof/>
                 <w:webHidden/>
               </w:rPr>
-              <w:t>30</w:t>
+              <w:t>33</w:t>
             </w:r>
             <w:r>
               <w:rPr>
@@ -5854,10 +6911,10 @@
             <w:rPr>
               <w:rFonts w:asciiTheme="minorHAnsi" w:eastAsiaTheme="minorEastAsia" w:hAnsiTheme="minorHAnsi" w:cstheme="minorBidi"/>
               <w:noProof/>
-              <w:lang w:eastAsia="en-US"/>
+              <w:lang w:val="id-ID"/>
             </w:rPr>
           </w:pPr>
-          <w:hyperlink w:anchor="_Toc432296375" w:history="1">
+          <w:hyperlink w:anchor="_Toc432504685" w:history="1">
             <w:r>
               <w:rPr>
                 <w:rStyle w:val="Hyperlink"/>
@@ -5869,7 +6926,7 @@
               <w:rPr>
                 <w:rFonts w:asciiTheme="minorHAnsi" w:eastAsiaTheme="minorEastAsia" w:hAnsiTheme="minorHAnsi" w:cstheme="minorBidi"/>
                 <w:noProof/>
-                <w:lang w:eastAsia="en-US"/>
+                <w:lang w:val="id-ID"/>
               </w:rPr>
               <w:tab/>
             </w:r>
@@ -5899,7 +6956,7 @@
                 <w:noProof/>
                 <w:webHidden/>
               </w:rPr>
-              <w:instrText xml:space="preserve"> PAGEREF _Toc432296375 \h </w:instrText>
+              <w:instrText xml:space="preserve"> PAGEREF _Toc432504685 \h </w:instrText>
             </w:r>
             <w:r>
               <w:rPr>
@@ -5919,7 +6976,7 @@
                 <w:noProof/>
                 <w:webHidden/>
               </w:rPr>
-              <w:t>30</w:t>
+              <w:t>33</w:t>
             </w:r>
             <w:r>
               <w:rPr>
@@ -5936,10 +6993,10 @@
             <w:rPr>
               <w:rFonts w:asciiTheme="minorHAnsi" w:eastAsiaTheme="minorEastAsia" w:hAnsiTheme="minorHAnsi" w:cstheme="minorBidi"/>
               <w:noProof/>
-              <w:lang w:eastAsia="en-US"/>
+              <w:lang w:val="id-ID"/>
             </w:rPr>
           </w:pPr>
-          <w:hyperlink w:anchor="_Toc432296376" w:history="1">
+          <w:hyperlink w:anchor="_Toc432504686" w:history="1">
             <w:r>
               <w:rPr>
                 <w:rStyle w:val="Hyperlink"/>
@@ -5975,7 +7032,7 @@
                 <w:noProof/>
                 <w:webHidden/>
               </w:rPr>
-              <w:instrText xml:space="preserve"> PAGEREF _Toc432296376 \h </w:instrText>
+              <w:instrText xml:space="preserve"> PAGEREF _Toc432504686 \h </w:instrText>
             </w:r>
             <w:r>
               <w:rPr>
@@ -5995,7 +7052,7 @@
                 <w:noProof/>
                 <w:webHidden/>
               </w:rPr>
-              <w:t>32</w:t>
+              <w:t>35</w:t>
             </w:r>
             <w:r>
               <w:rPr>
@@ -6012,10 +7069,10 @@
             <w:rPr>
               <w:rFonts w:asciiTheme="minorHAnsi" w:eastAsiaTheme="minorEastAsia" w:hAnsiTheme="minorHAnsi" w:cstheme="minorBidi"/>
               <w:noProof/>
-              <w:lang w:eastAsia="en-US"/>
+              <w:lang w:val="id-ID"/>
             </w:rPr>
           </w:pPr>
-          <w:hyperlink w:anchor="_Toc432296377" w:history="1">
+          <w:hyperlink w:anchor="_Toc432504687" w:history="1">
             <w:r>
               <w:rPr>
                 <w:rStyle w:val="Hyperlink"/>
@@ -6027,7 +7084,7 @@
               <w:rPr>
                 <w:rFonts w:asciiTheme="minorHAnsi" w:eastAsiaTheme="minorEastAsia" w:hAnsiTheme="minorHAnsi" w:cstheme="minorBidi"/>
                 <w:noProof/>
-                <w:lang w:eastAsia="en-US"/>
+                <w:lang w:val="id-ID"/>
               </w:rPr>
               <w:tab/>
             </w:r>
@@ -6057,7 +7114,7 @@
                 <w:noProof/>
                 <w:webHidden/>
               </w:rPr>
-              <w:instrText xml:space="preserve"> PAGEREF _Toc432296377 \h </w:instrText>
+              <w:instrText xml:space="preserve"> PAGEREF _Toc432504687 \h </w:instrText>
             </w:r>
             <w:r>
               <w:rPr>
@@ -6077,7 +7134,7 @@
                 <w:noProof/>
                 <w:webHidden/>
               </w:rPr>
-              <w:t>32</w:t>
+              <w:t>35</w:t>
             </w:r>
             <w:r>
               <w:rPr>
@@ -6094,10 +7151,10 @@
             <w:rPr>
               <w:rFonts w:asciiTheme="minorHAnsi" w:eastAsiaTheme="minorEastAsia" w:hAnsiTheme="minorHAnsi" w:cstheme="minorBidi"/>
               <w:noProof/>
-              <w:lang w:eastAsia="en-US"/>
+              <w:lang w:val="id-ID"/>
             </w:rPr>
           </w:pPr>
-          <w:hyperlink w:anchor="_Toc432296378" w:history="1">
+          <w:hyperlink w:anchor="_Toc432504688" w:history="1">
             <w:r>
               <w:rPr>
                 <w:rStyle w:val="Hyperlink"/>
@@ -6109,7 +7166,7 @@
               <w:rPr>
                 <w:rFonts w:asciiTheme="minorHAnsi" w:eastAsiaTheme="minorEastAsia" w:hAnsiTheme="minorHAnsi" w:cstheme="minorBidi"/>
                 <w:noProof/>
-                <w:lang w:eastAsia="en-US"/>
+                <w:lang w:val="id-ID"/>
               </w:rPr>
               <w:tab/>
             </w:r>
@@ -6139,7 +7196,7 @@
                 <w:noProof/>
                 <w:webHidden/>
               </w:rPr>
-              <w:instrText xml:space="preserve"> PAGEREF _Toc432296378 \h </w:instrText>
+              <w:instrText xml:space="preserve"> PAGEREF _Toc432504688 \h </w:instrText>
             </w:r>
             <w:r>
               <w:rPr>
@@ -6159,7 +7216,7 @@
                 <w:noProof/>
                 <w:webHidden/>
               </w:rPr>
-              <w:t>32</w:t>
+              <w:t>35</w:t>
             </w:r>
             <w:r>
               <w:rPr>
@@ -6176,10 +7233,10 @@
             <w:rPr>
               <w:rFonts w:asciiTheme="minorHAnsi" w:eastAsiaTheme="minorEastAsia" w:hAnsiTheme="minorHAnsi" w:cstheme="minorBidi"/>
               <w:noProof/>
-              <w:lang w:eastAsia="en-US"/>
+              <w:lang w:val="id-ID"/>
             </w:rPr>
           </w:pPr>
-          <w:hyperlink w:anchor="_Toc432296379" w:history="1">
+          <w:hyperlink w:anchor="_Toc432504689" w:history="1">
             <w:r>
               <w:rPr>
                 <w:rStyle w:val="Hyperlink"/>
@@ -6191,7 +7248,7 @@
               <w:rPr>
                 <w:rFonts w:asciiTheme="minorHAnsi" w:eastAsiaTheme="minorEastAsia" w:hAnsiTheme="minorHAnsi" w:cstheme="minorBidi"/>
                 <w:noProof/>
-                <w:lang w:eastAsia="en-US"/>
+                <w:lang w:val="id-ID"/>
               </w:rPr>
               <w:tab/>
             </w:r>
@@ -6221,7 +7278,7 @@
                 <w:noProof/>
                 <w:webHidden/>
               </w:rPr>
-              <w:instrText xml:space="preserve"> PAGEREF _Toc432296379 \h </w:instrText>
+              <w:instrText xml:space="preserve"> PAGEREF _Toc432504689 \h </w:instrText>
             </w:r>
             <w:r>
               <w:rPr>
@@ -6241,7 +7298,7 @@
                 <w:noProof/>
                 <w:webHidden/>
               </w:rPr>
-              <w:t>32</w:t>
+              <w:t>35</w:t>
             </w:r>
             <w:r>
               <w:rPr>
@@ -6258,10 +7315,10 @@
             <w:rPr>
               <w:rFonts w:asciiTheme="minorHAnsi" w:eastAsiaTheme="minorEastAsia" w:hAnsiTheme="minorHAnsi" w:cstheme="minorBidi"/>
               <w:noProof/>
-              <w:lang w:eastAsia="en-US"/>
+              <w:lang w:val="id-ID"/>
             </w:rPr>
           </w:pPr>
-          <w:hyperlink w:anchor="_Toc432296380" w:history="1">
+          <w:hyperlink w:anchor="_Toc432504690" w:history="1">
             <w:r>
               <w:rPr>
                 <w:rStyle w:val="Hyperlink"/>
@@ -6288,7 +7345,7 @@
                 <w:noProof/>
                 <w:webHidden/>
               </w:rPr>
-              <w:instrText xml:space="preserve"> PAGEREF _Toc432296380 \h </w:instrText>
+              <w:instrText xml:space="preserve"> PAGEREF _Toc432504690 \h </w:instrText>
             </w:r>
             <w:r>
               <w:rPr>
@@ -6308,7 +7365,7 @@
                 <w:noProof/>
                 <w:webHidden/>
               </w:rPr>
-              <w:t>34</w:t>
+              <w:t>37</w:t>
             </w:r>
             <w:r>
               <w:rPr>
@@ -6325,10 +7382,10 @@
             <w:rPr>
               <w:rFonts w:asciiTheme="minorHAnsi" w:eastAsiaTheme="minorEastAsia" w:hAnsiTheme="minorHAnsi" w:cstheme="minorBidi"/>
               <w:noProof/>
-              <w:lang w:eastAsia="en-US"/>
+              <w:lang w:val="id-ID"/>
             </w:rPr>
           </w:pPr>
-          <w:hyperlink w:anchor="_Toc432296381" w:history="1">
+          <w:hyperlink w:anchor="_Toc432504691" w:history="1">
             <w:r>
               <w:rPr>
                 <w:rStyle w:val="Hyperlink"/>
@@ -6340,7 +7397,7 @@
               <w:rPr>
                 <w:rFonts w:asciiTheme="minorHAnsi" w:eastAsiaTheme="minorEastAsia" w:hAnsiTheme="minorHAnsi" w:cstheme="minorBidi"/>
                 <w:noProof/>
-                <w:lang w:eastAsia="en-US"/>
+                <w:lang w:val="id-ID"/>
               </w:rPr>
               <w:tab/>
             </w:r>
@@ -6370,7 +7427,7 @@
                 <w:noProof/>
                 <w:webHidden/>
               </w:rPr>
-              <w:instrText xml:space="preserve"> PAGEREF _Toc432296381 \h </w:instrText>
+              <w:instrText xml:space="preserve"> PAGEREF _Toc432504691 \h </w:instrText>
             </w:r>
             <w:r>
               <w:rPr>
@@ -6390,7 +7447,7 @@
                 <w:noProof/>
                 <w:webHidden/>
               </w:rPr>
-              <w:t>34</w:t>
+              <w:t>37</w:t>
             </w:r>
             <w:r>
               <w:rPr>
@@ -6407,10 +7464,10 @@
             <w:rPr>
               <w:rFonts w:asciiTheme="minorHAnsi" w:eastAsiaTheme="minorEastAsia" w:hAnsiTheme="minorHAnsi" w:cstheme="minorBidi"/>
               <w:noProof/>
-              <w:lang w:eastAsia="en-US"/>
+              <w:lang w:val="id-ID"/>
             </w:rPr>
           </w:pPr>
-          <w:hyperlink w:anchor="_Toc432296382" w:history="1">
+          <w:hyperlink w:anchor="_Toc432504692" w:history="1">
             <w:r>
               <w:rPr>
                 <w:rStyle w:val="Hyperlink"/>
@@ -6422,7 +7479,7 @@
               <w:rPr>
                 <w:rFonts w:asciiTheme="minorHAnsi" w:eastAsiaTheme="minorEastAsia" w:hAnsiTheme="minorHAnsi" w:cstheme="minorBidi"/>
                 <w:noProof/>
-                <w:lang w:eastAsia="en-US"/>
+                <w:lang w:val="id-ID"/>
               </w:rPr>
               <w:tab/>
             </w:r>
@@ -6452,7 +7509,7 @@
                 <w:noProof/>
                 <w:webHidden/>
               </w:rPr>
-              <w:instrText xml:space="preserve"> PAGEREF _Toc432296382 \h </w:instrText>
+              <w:instrText xml:space="preserve"> PAGEREF _Toc432504692 \h </w:instrText>
             </w:r>
             <w:r>
               <w:rPr>
@@ -6472,7 +7529,7 @@
                 <w:noProof/>
                 <w:webHidden/>
               </w:rPr>
-              <w:t>34</w:t>
+              <w:t>37</w:t>
             </w:r>
             <w:r>
               <w:rPr>
@@ -6489,10 +7546,10 @@
             <w:rPr>
               <w:rFonts w:asciiTheme="minorHAnsi" w:eastAsiaTheme="minorEastAsia" w:hAnsiTheme="minorHAnsi" w:cstheme="minorBidi"/>
               <w:noProof/>
-              <w:lang w:eastAsia="en-US"/>
+              <w:lang w:val="id-ID"/>
             </w:rPr>
           </w:pPr>
-          <w:hyperlink w:anchor="_Toc432296383" w:history="1">
+          <w:hyperlink w:anchor="_Toc432504693" w:history="1">
             <w:r>
               <w:rPr>
                 <w:rStyle w:val="Hyperlink"/>
@@ -6519,7 +7576,7 @@
                 <w:noProof/>
                 <w:webHidden/>
               </w:rPr>
-              <w:instrText xml:space="preserve"> PAGEREF _Toc432296383 \h </w:instrText>
+              <w:instrText xml:space="preserve"> PAGEREF _Toc432504693 \h </w:instrText>
             </w:r>
             <w:r>
               <w:rPr>
@@ -6539,7 +7596,7 @@
                 <w:noProof/>
                 <w:webHidden/>
               </w:rPr>
-              <w:t>35</w:t>
+              <w:t>38</w:t>
             </w:r>
             <w:r>
               <w:rPr>
@@ -6556,10 +7613,10 @@
             <w:rPr>
               <w:rFonts w:asciiTheme="minorHAnsi" w:eastAsiaTheme="minorEastAsia" w:hAnsiTheme="minorHAnsi" w:cstheme="minorBidi"/>
               <w:noProof/>
-              <w:lang w:eastAsia="en-US"/>
+              <w:lang w:val="id-ID"/>
             </w:rPr>
           </w:pPr>
-          <w:hyperlink w:anchor="_Toc432296384" w:history="1">
+          <w:hyperlink w:anchor="_Toc432504694" w:history="1">
             <w:r>
               <w:rPr>
                 <w:rStyle w:val="Hyperlink"/>
@@ -6587,7 +7644,7 @@
                 <w:noProof/>
                 <w:webHidden/>
               </w:rPr>
-              <w:instrText xml:space="preserve"> PAGEREF _Toc432296384 \h </w:instrText>
+              <w:instrText xml:space="preserve"> PAGEREF _Toc432504694 \h </w:instrText>
             </w:r>
             <w:r>
               <w:rPr>
@@ -6607,7 +7664,7 @@
                 <w:noProof/>
                 <w:webHidden/>
               </w:rPr>
-              <w:t>36</w:t>
+              <w:t>39</w:t>
             </w:r>
             <w:r>
               <w:rPr>
@@ -6624,10 +7681,10 @@
             <w:rPr>
               <w:rFonts w:asciiTheme="minorHAnsi" w:eastAsiaTheme="minorEastAsia" w:hAnsiTheme="minorHAnsi" w:cstheme="minorBidi"/>
               <w:noProof/>
-              <w:lang w:eastAsia="en-US"/>
+              <w:lang w:val="id-ID"/>
             </w:rPr>
           </w:pPr>
-          <w:hyperlink w:anchor="_Toc432296385" w:history="1">
+          <w:hyperlink w:anchor="_Toc432504695" w:history="1">
             <w:r>
               <w:rPr>
                 <w:rStyle w:val="Hyperlink"/>
@@ -6655,7 +7712,7 @@
                 <w:noProof/>
                 <w:webHidden/>
               </w:rPr>
-              <w:instrText xml:space="preserve"> PAGEREF _Toc432296385 \h </w:instrText>
+              <w:instrText xml:space="preserve"> PAGEREF _Toc432504695 \h </w:instrText>
             </w:r>
             <w:r>
               <w:rPr>
@@ -6675,7 +7732,7 @@
                 <w:noProof/>
                 <w:webHidden/>
               </w:rPr>
-              <w:t>37</w:t>
+              <w:t>40</w:t>
             </w:r>
             <w:r>
               <w:rPr>
@@ -6727,21 +7784,21 @@
           <w:numId w:val="0"/>
         </w:numPr>
       </w:pPr>
-      <w:bookmarkStart w:id="16" w:name="_Toc360782080"/>
-      <w:bookmarkStart w:id="17" w:name="_Toc432296347"/>
+      <w:bookmarkStart w:id="17" w:name="_Toc360782080"/>
+      <w:bookmarkStart w:id="18" w:name="_Toc432504645"/>
       <w:r>
         <w:lastRenderedPageBreak/>
         <w:t>DAFTAR GAMBAR</w:t>
       </w:r>
-      <w:bookmarkEnd w:id="16"/>
       <w:bookmarkEnd w:id="17"/>
+      <w:bookmarkEnd w:id="18"/>
     </w:p>
     <w:p/>
     <w:p>
       <w:pPr>
         <w:jc w:val="left"/>
       </w:pPr>
-      <w:bookmarkStart w:id="18" w:name="_Toc360782081"/>
+      <w:bookmarkStart w:id="19" w:name="_Toc360782081"/>
       <w:r>
         <w:br w:type="page"/>
       </w:r>
@@ -6782,13 +7839,13 @@
           <w:numId w:val="0"/>
         </w:numPr>
       </w:pPr>
-      <w:bookmarkStart w:id="19" w:name="_Toc432296348"/>
+      <w:bookmarkStart w:id="20" w:name="_Toc432504646"/>
       <w:r>
         <w:lastRenderedPageBreak/>
         <w:t>DAFTAR TABEL</w:t>
       </w:r>
-      <w:bookmarkEnd w:id="18"/>
       <w:bookmarkEnd w:id="19"/>
+      <w:bookmarkEnd w:id="20"/>
     </w:p>
     <w:p/>
     <w:p>
@@ -6801,7 +7858,7 @@
       <w:r>
         <w:br w:type="page"/>
       </w:r>
-      <w:bookmarkStart w:id="20" w:name="_Toc360782082"/>
+      <w:bookmarkStart w:id="21" w:name="_Toc360782082"/>
     </w:p>
     <w:p>
       <w:pPr>
@@ -6842,7 +7899,7 @@
           <w:numId w:val="0"/>
         </w:numPr>
       </w:pPr>
-      <w:bookmarkStart w:id="21" w:name="_Toc432296349"/>
+      <w:bookmarkStart w:id="22" w:name="_Toc432504647"/>
       <w:r>
         <w:lastRenderedPageBreak/>
         <w:t xml:space="preserve">DAFTAR </w:t>
@@ -6850,8 +7907,8 @@
       <w:r>
         <w:t>KODE SUMBER</w:t>
       </w:r>
-      <w:bookmarkEnd w:id="20"/>
       <w:bookmarkEnd w:id="21"/>
+      <w:bookmarkEnd w:id="22"/>
     </w:p>
     <w:p/>
     <w:p>
@@ -6891,12 +7948,12 @@
           <w:i/>
         </w:rPr>
         <w:sectPr>
-          <w:headerReference w:type="even" r:id="rId12"/>
-          <w:headerReference w:type="default" r:id="rId13"/>
-          <w:footerReference w:type="even" r:id="rId14"/>
-          <w:footerReference w:type="default" r:id="rId15"/>
-          <w:headerReference w:type="first" r:id="rId16"/>
-          <w:footerReference w:type="first" r:id="rId17"/>
+          <w:headerReference w:type="even" r:id="rId13"/>
+          <w:headerReference w:type="default" r:id="rId14"/>
+          <w:footerReference w:type="even" r:id="rId15"/>
+          <w:footerReference w:type="default" r:id="rId16"/>
+          <w:headerReference w:type="first" r:id="rId17"/>
+          <w:footerReference w:type="first" r:id="rId18"/>
           <w:pgSz w:w="8395" w:h="11909" w:code="11"/>
           <w:pgMar w:top="1418" w:right="1134" w:bottom="1418" w:left="1418" w:header="720" w:footer="720" w:gutter="0"/>
           <w:pgNumType w:fmt="lowerRoman"/>
@@ -6918,8 +7975,8 @@
           <w:color w:val="FFFFFF" w:themeColor="background1"/>
         </w:rPr>
       </w:pPr>
-      <w:bookmarkStart w:id="22" w:name="_Toc360782083"/>
-      <w:bookmarkStart w:id="23" w:name="_Toc432296350"/>
+      <w:bookmarkStart w:id="23" w:name="_Toc360782083"/>
+      <w:bookmarkStart w:id="24" w:name="_Toc432504648"/>
       <w:r>
         <w:lastRenderedPageBreak/>
         <w:t>BAB I</w:t>
@@ -6930,8 +7987,8 @@
       <w:r>
         <w:t>PENDAHULUAN</w:t>
       </w:r>
-      <w:bookmarkEnd w:id="22"/>
       <w:bookmarkEnd w:id="23"/>
+      <w:bookmarkEnd w:id="24"/>
     </w:p>
     <w:p>
       <w:pPr>
@@ -7009,16 +8066,16 @@
           <w:szCs w:val="22"/>
         </w:rPr>
       </w:pPr>
-      <w:bookmarkStart w:id="24" w:name="_Toc360782084"/>
-      <w:bookmarkStart w:id="25" w:name="_Toc432296351"/>
+      <w:bookmarkStart w:id="25" w:name="_Toc360782084"/>
+      <w:bookmarkStart w:id="26" w:name="_Toc432504649"/>
       <w:r>
         <w:rPr>
           <w:i w:val="0"/>
         </w:rPr>
         <w:t>Latar Belakang</w:t>
       </w:r>
-      <w:bookmarkEnd w:id="24"/>
       <w:bookmarkEnd w:id="25"/>
+      <w:bookmarkEnd w:id="26"/>
     </w:p>
     <w:p>
       <w:pPr>
@@ -7027,7 +8084,7 @@
           <w:lang w:val="id-ID"/>
         </w:rPr>
       </w:pPr>
-      <w:bookmarkStart w:id="26" w:name="_Toc360782085"/>
+      <w:bookmarkStart w:id="27" w:name="_Toc360782085"/>
       <w:r>
         <w:rPr>
           <w:highlight w:val="yellow"/>
@@ -7083,15 +8140,15 @@
           <w:i w:val="0"/>
         </w:rPr>
       </w:pPr>
-      <w:bookmarkStart w:id="27" w:name="_Toc432296352"/>
+      <w:bookmarkStart w:id="28" w:name="_Toc432504650"/>
       <w:r>
         <w:rPr>
           <w:i w:val="0"/>
         </w:rPr>
         <w:t>Tujuan</w:t>
       </w:r>
-      <w:bookmarkEnd w:id="26"/>
       <w:bookmarkEnd w:id="27"/>
+      <w:bookmarkEnd w:id="28"/>
     </w:p>
     <w:p>
       <w:pPr>
@@ -7143,8 +8200,8 @@
           <w:lang w:val="id-ID"/>
         </w:rPr>
       </w:pPr>
-      <w:bookmarkStart w:id="28" w:name="_Toc432296353"/>
       <w:bookmarkStart w:id="29" w:name="_Toc360782086"/>
+      <w:bookmarkStart w:id="30" w:name="_Toc432504651"/>
       <w:r>
         <w:rPr>
           <w:i w:val="0"/>
@@ -7152,7 +8209,7 @@
         </w:rPr>
         <w:t>Manfaat</w:t>
       </w:r>
-      <w:bookmarkEnd w:id="28"/>
+      <w:bookmarkEnd w:id="30"/>
     </w:p>
     <w:p>
       <w:pPr>
@@ -7207,7 +8264,7 @@
           <w:i w:val="0"/>
         </w:rPr>
       </w:pPr>
-      <w:bookmarkStart w:id="30" w:name="_Toc432296354"/>
+      <w:bookmarkStart w:id="31" w:name="_Toc432504652"/>
       <w:r>
         <w:rPr>
           <w:i w:val="0"/>
@@ -7215,7 +8272,7 @@
         <w:t>Rumusan Permasalahan</w:t>
       </w:r>
       <w:bookmarkEnd w:id="29"/>
-      <w:bookmarkEnd w:id="30"/>
+      <w:bookmarkEnd w:id="31"/>
     </w:p>
     <w:p>
       <w:pPr>
@@ -7277,14 +8334,14 @@
           <w:i w:val="0"/>
         </w:rPr>
       </w:pPr>
-      <w:bookmarkStart w:id="31" w:name="_Toc432296355"/>
+      <w:bookmarkStart w:id="32" w:name="_Toc432504653"/>
       <w:r>
         <w:rPr>
           <w:i w:val="0"/>
         </w:rPr>
         <w:t>Lokasi dan Waktu Kerja Praktik</w:t>
       </w:r>
-      <w:bookmarkEnd w:id="31"/>
+      <w:bookmarkEnd w:id="32"/>
     </w:p>
     <w:p>
       <w:pPr>
@@ -7357,22 +8414,22 @@
           <w:i w:val="0"/>
         </w:rPr>
       </w:pPr>
-      <w:bookmarkStart w:id="32" w:name="_Toc360782088"/>
-      <w:bookmarkStart w:id="33" w:name="_Toc432296356"/>
+      <w:bookmarkStart w:id="33" w:name="_Toc360782088"/>
+      <w:bookmarkStart w:id="34" w:name="_Toc432504654"/>
       <w:r>
         <w:rPr>
           <w:i w:val="0"/>
         </w:rPr>
         <w:t>Metodologi</w:t>
       </w:r>
-      <w:bookmarkEnd w:id="32"/>
+      <w:bookmarkEnd w:id="33"/>
       <w:r>
         <w:rPr>
           <w:i w:val="0"/>
         </w:rPr>
         <w:t xml:space="preserve"> Kerja Praktik</w:t>
       </w:r>
-      <w:bookmarkEnd w:id="33"/>
+      <w:bookmarkEnd w:id="34"/>
     </w:p>
     <w:p>
       <w:pPr>
@@ -7938,15 +8995,15 @@
           <w:i w:val="0"/>
         </w:rPr>
       </w:pPr>
-      <w:bookmarkStart w:id="34" w:name="_Toc360782089"/>
-      <w:bookmarkStart w:id="35" w:name="_Toc432296357"/>
+      <w:bookmarkStart w:id="35" w:name="_Toc360782089"/>
+      <w:bookmarkStart w:id="36" w:name="_Toc432504655"/>
       <w:r>
         <w:rPr>
           <w:i w:val="0"/>
         </w:rPr>
         <w:t xml:space="preserve">Sistematika </w:t>
       </w:r>
-      <w:bookmarkEnd w:id="34"/>
+      <w:bookmarkEnd w:id="35"/>
       <w:r>
         <w:rPr>
           <w:i w:val="0"/>
@@ -7954,7 +9011,7 @@
         </w:rPr>
         <w:t>Laporan</w:t>
       </w:r>
-      <w:bookmarkEnd w:id="35"/>
+      <w:bookmarkEnd w:id="36"/>
     </w:p>
     <w:p>
       <w:pPr>
@@ -8003,7 +9060,7 @@
           <w:lang w:val="id-ID"/>
         </w:rPr>
       </w:pPr>
-      <w:bookmarkStart w:id="36" w:name="_Toc360782090"/>
+      <w:bookmarkStart w:id="37" w:name="_Toc360782090"/>
       <w:r>
         <w:rPr>
           <w:lang w:val="id-ID"/>
@@ -8050,7 +9107,7 @@
           <w:color w:val="FFFFFF" w:themeColor="background1"/>
         </w:rPr>
       </w:pPr>
-      <w:bookmarkStart w:id="37" w:name="_Toc432296358"/>
+      <w:bookmarkStart w:id="38" w:name="_Toc432504656"/>
       <w:r>
         <w:lastRenderedPageBreak/>
         <w:t>BAB II</w:t>
@@ -8061,7 +9118,7 @@
       <w:r>
         <w:t>PROFIL PERUSAHAAN</w:t>
       </w:r>
-      <w:bookmarkEnd w:id="37"/>
+      <w:bookmarkEnd w:id="38"/>
     </w:p>
     <w:p>
       <w:pPr>
@@ -8104,14 +9161,14 @@
           <w:i w:val="0"/>
         </w:rPr>
       </w:pPr>
-      <w:bookmarkStart w:id="38" w:name="_Toc432296359"/>
+      <w:bookmarkStart w:id="39" w:name="_Toc432504657"/>
       <w:r>
         <w:rPr>
           <w:i w:val="0"/>
         </w:rPr>
         <w:t>Sejarah Perusahaan</w:t>
       </w:r>
-      <w:bookmarkEnd w:id="38"/>
+      <w:bookmarkEnd w:id="39"/>
     </w:p>
     <w:p>
       <w:pPr>
@@ -8134,14 +9191,14 @@
           <w:i w:val="0"/>
         </w:rPr>
       </w:pPr>
-      <w:bookmarkStart w:id="39" w:name="_Toc432296360"/>
+      <w:bookmarkStart w:id="40" w:name="_Toc432504658"/>
       <w:r>
         <w:rPr>
           <w:i w:val="0"/>
         </w:rPr>
         <w:t>Visi dan Misi Perusahaan</w:t>
       </w:r>
-      <w:bookmarkEnd w:id="39"/>
+      <w:bookmarkEnd w:id="40"/>
     </w:p>
     <w:p>
       <w:pPr>
@@ -8178,7 +9235,7 @@
         <w:ind w:left="540" w:hanging="540"/>
         <w:outlineLvl w:val="2"/>
       </w:pPr>
-      <w:bookmarkStart w:id="40" w:name="_Toc432296361"/>
+      <w:bookmarkStart w:id="41" w:name="_Toc432504659"/>
       <w:r>
         <w:rPr>
           <w:b/>
@@ -8186,7 +9243,7 @@
         </w:rPr>
         <w:t>Visi</w:t>
       </w:r>
-      <w:bookmarkEnd w:id="40"/>
+      <w:bookmarkEnd w:id="41"/>
     </w:p>
     <w:p>
       <w:pPr>
@@ -8212,14 +9269,14 @@
           <w:b/>
         </w:rPr>
       </w:pPr>
-      <w:bookmarkStart w:id="41" w:name="_Toc432296362"/>
+      <w:bookmarkStart w:id="42" w:name="_Toc432504660"/>
       <w:r>
         <w:rPr>
           <w:b/>
         </w:rPr>
         <w:t>Misi</w:t>
       </w:r>
-      <w:bookmarkEnd w:id="41"/>
+      <w:bookmarkEnd w:id="42"/>
     </w:p>
     <w:p>
       <w:pPr>
@@ -8285,14 +9342,14 @@
           <w:i w:val="0"/>
         </w:rPr>
       </w:pPr>
-      <w:bookmarkStart w:id="42" w:name="_Toc432296363"/>
+      <w:bookmarkStart w:id="43" w:name="_Toc432504661"/>
       <w:r>
         <w:rPr>
           <w:noProof/>
           <w:lang w:val="id-ID" w:eastAsia="ja-JP"/>
         </w:rPr>
         <w:drawing>
-          <wp:anchor distT="0" distB="0" distL="114300" distR="114300" simplePos="0" relativeHeight="251654144" behindDoc="0" locked="0" layoutInCell="1" allowOverlap="1" wp14:anchorId="301F4487" wp14:editId="3A94C536">
+          <wp:anchor distT="0" distB="0" distL="114300" distR="114300" simplePos="0" relativeHeight="251656192" behindDoc="0" locked="0" layoutInCell="1" allowOverlap="1" wp14:anchorId="301F4487" wp14:editId="3A94C536">
             <wp:simplePos x="0" y="0"/>
             <wp:positionH relativeFrom="column">
               <wp:posOffset>10878</wp:posOffset>
@@ -8315,7 +9372,7 @@
                     <pic:cNvPicPr/>
                   </pic:nvPicPr>
                   <pic:blipFill>
-                    <a:blip r:embed="rId18">
+                    <a:blip r:embed="rId19">
                       <a:extLst>
                         <a:ext uri="{28A0092B-C50C-407E-A947-70E740481C1C}">
                           <a14:useLocalDpi xmlns:a14="http://schemas.microsoft.com/office/drawing/2010/main" val="0"/>
@@ -8353,7 +9410,7 @@
         </w:rPr>
         <w:t>Struktur Organisasi</w:t>
       </w:r>
-      <w:bookmarkEnd w:id="42"/>
+      <w:bookmarkEnd w:id="43"/>
     </w:p>
     <w:p>
       <w:pPr>
@@ -8364,7 +9421,7 @@
           <w:lang w:val="it-IT"/>
         </w:rPr>
       </w:pPr>
-      <w:bookmarkStart w:id="43" w:name="_Toc432296364"/>
+      <w:bookmarkStart w:id="44" w:name="_Toc432504662"/>
       <w:r>
         <w:rPr>
           <w:i w:val="0"/>
@@ -8401,7 +9458,7 @@
         </w:rPr>
         <w:t>ilakukan)</w:t>
       </w:r>
-      <w:bookmarkEnd w:id="43"/>
+      <w:bookmarkEnd w:id="44"/>
     </w:p>
     <w:p>
       <w:pPr>
@@ -8502,7 +9559,7 @@
         </w:rPr>
       </w:pPr>
     </w:p>
-    <w:bookmarkEnd w:id="36"/>
+    <w:bookmarkEnd w:id="37"/>
     <w:p>
       <w:pPr>
         <w:jc w:val="center"/>
@@ -8519,8 +9576,8 @@
           <w:lang w:val="it-IT"/>
         </w:rPr>
         <w:sectPr>
-          <w:headerReference w:type="default" r:id="rId19"/>
-          <w:footerReference w:type="first" r:id="rId20"/>
+          <w:headerReference w:type="default" r:id="rId20"/>
+          <w:footerReference w:type="first" r:id="rId21"/>
           <w:pgSz w:w="8395" w:h="11909" w:code="11"/>
           <w:pgMar w:top="1418" w:right="1134" w:bottom="1418" w:left="1134" w:header="720" w:footer="720" w:gutter="0"/>
           <w:cols w:space="720"/>
@@ -8537,8 +9594,8 @@
           <w:color w:val="FFFFFF" w:themeColor="background1"/>
         </w:rPr>
       </w:pPr>
-      <w:bookmarkStart w:id="44" w:name="_Toc432296365"/>
       <w:bookmarkStart w:id="45" w:name="_Toc360782103"/>
+      <w:bookmarkStart w:id="46" w:name="_Toc432504663"/>
       <w:r>
         <w:lastRenderedPageBreak/>
         <w:t>BAB II</w:t>
@@ -8552,7 +9609,7 @@
       <w:r>
         <w:t>TINJAUAN PUSTAKA</w:t>
       </w:r>
-      <w:bookmarkEnd w:id="44"/>
+      <w:bookmarkEnd w:id="46"/>
     </w:p>
     <w:p>
       <w:pPr>
@@ -8578,8 +9635,9 @@
           <w:i w:val="0"/>
         </w:rPr>
       </w:pPr>
-      <w:bookmarkStart w:id="46" w:name="_Toc431225236"/>
-      <w:bookmarkStart w:id="47" w:name="_Toc431238780"/>
+      <w:bookmarkStart w:id="47" w:name="_Toc431225236"/>
+      <w:bookmarkStart w:id="48" w:name="_Toc431238780"/>
+      <w:bookmarkStart w:id="49" w:name="_Toc432504664"/>
       <w:r>
         <w:rPr>
           <w:i w:val="0"/>
@@ -8587,8 +9645,9 @@
         </w:rPr>
         <w:t>API</w:t>
       </w:r>
-      <w:bookmarkEnd w:id="46"/>
       <w:bookmarkEnd w:id="47"/>
+      <w:bookmarkEnd w:id="48"/>
+      <w:bookmarkEnd w:id="49"/>
     </w:p>
     <w:p>
       <w:pPr>
@@ -8680,8 +9739,9 @@
           <w:i w:val="0"/>
         </w:rPr>
       </w:pPr>
-      <w:bookmarkStart w:id="48" w:name="_Toc431225237"/>
-      <w:bookmarkStart w:id="49" w:name="_Toc431238781"/>
+      <w:bookmarkStart w:id="50" w:name="_Toc431225237"/>
+      <w:bookmarkStart w:id="51" w:name="_Toc431238781"/>
+      <w:bookmarkStart w:id="52" w:name="_Toc432504665"/>
       <w:r>
         <w:rPr>
           <w:i w:val="0"/>
@@ -8689,8 +9749,9 @@
         </w:rPr>
         <w:t>Telegram</w:t>
       </w:r>
-      <w:bookmarkEnd w:id="48"/>
-      <w:bookmarkEnd w:id="49"/>
+      <w:bookmarkEnd w:id="50"/>
+      <w:bookmarkEnd w:id="51"/>
+      <w:bookmarkEnd w:id="52"/>
     </w:p>
     <w:p>
       <w:pPr>
@@ -8767,8 +9828,9 @@
           <w:lang w:val="id-ID"/>
         </w:rPr>
       </w:pPr>
-      <w:bookmarkStart w:id="50" w:name="_Toc431225238"/>
-      <w:bookmarkStart w:id="51" w:name="_Toc431238782"/>
+      <w:bookmarkStart w:id="53" w:name="_Toc431225238"/>
+      <w:bookmarkStart w:id="54" w:name="_Toc431238782"/>
+      <w:bookmarkStart w:id="55" w:name="_Toc432504666"/>
       <w:r>
         <w:rPr>
           <w:i w:val="0"/>
@@ -8776,8 +9838,9 @@
         </w:rPr>
         <w:t>BOT API Telegram</w:t>
       </w:r>
-      <w:bookmarkEnd w:id="50"/>
-      <w:bookmarkEnd w:id="51"/>
+      <w:bookmarkEnd w:id="53"/>
+      <w:bookmarkEnd w:id="54"/>
+      <w:bookmarkEnd w:id="55"/>
     </w:p>
     <w:p>
       <w:pPr>
@@ -8823,8 +9886,9 @@
           <w:lang w:val="id-ID"/>
         </w:rPr>
       </w:pPr>
-      <w:bookmarkStart w:id="52" w:name="_Toc431225239"/>
-      <w:bookmarkStart w:id="53" w:name="_Toc431238783"/>
+      <w:bookmarkStart w:id="56" w:name="_Toc431225239"/>
+      <w:bookmarkStart w:id="57" w:name="_Toc431238783"/>
+      <w:bookmarkStart w:id="58" w:name="_Toc432504667"/>
       <w:r>
         <w:rPr>
           <w:i w:val="0"/>
@@ -8833,8 +9897,9 @@
         </w:rPr>
         <w:t>Phonegap</w:t>
       </w:r>
-      <w:bookmarkEnd w:id="52"/>
-      <w:bookmarkEnd w:id="53"/>
+      <w:bookmarkEnd w:id="56"/>
+      <w:bookmarkEnd w:id="57"/>
+      <w:bookmarkEnd w:id="58"/>
     </w:p>
     <w:p>
       <w:pPr>
@@ -8862,8 +9927,9 @@
           <w:lang w:val="id-ID"/>
         </w:rPr>
       </w:pPr>
-      <w:bookmarkStart w:id="54" w:name="_Toc431225240"/>
-      <w:bookmarkStart w:id="55" w:name="_Toc431238784"/>
+      <w:bookmarkStart w:id="59" w:name="_Toc431225240"/>
+      <w:bookmarkStart w:id="60" w:name="_Toc431238784"/>
+      <w:bookmarkStart w:id="61" w:name="_Toc432504668"/>
       <w:r>
         <w:rPr>
           <w:i w:val="0"/>
@@ -8872,8 +9938,9 @@
         </w:rPr>
         <w:t>Cordova</w:t>
       </w:r>
-      <w:bookmarkEnd w:id="54"/>
-      <w:bookmarkEnd w:id="55"/>
+      <w:bookmarkEnd w:id="59"/>
+      <w:bookmarkEnd w:id="60"/>
+      <w:bookmarkEnd w:id="61"/>
     </w:p>
     <w:p>
       <w:pPr>
@@ -8901,8 +9968,9 @@
           <w:lang w:val="id-ID"/>
         </w:rPr>
       </w:pPr>
-      <w:bookmarkStart w:id="56" w:name="_Toc431225241"/>
-      <w:bookmarkStart w:id="57" w:name="_Toc431238785"/>
+      <w:bookmarkStart w:id="62" w:name="_Toc431225241"/>
+      <w:bookmarkStart w:id="63" w:name="_Toc431238785"/>
+      <w:bookmarkStart w:id="64" w:name="_Toc432504669"/>
       <w:r>
         <w:rPr>
           <w:i w:val="0"/>
@@ -8911,8 +9979,9 @@
         </w:rPr>
         <w:t>Ionic</w:t>
       </w:r>
-      <w:bookmarkEnd w:id="56"/>
-      <w:bookmarkEnd w:id="57"/>
+      <w:bookmarkEnd w:id="62"/>
+      <w:bookmarkEnd w:id="63"/>
+      <w:bookmarkEnd w:id="64"/>
     </w:p>
     <w:p>
       <w:pPr>
@@ -8938,8 +10007,9 @@
           <w:lang w:val="id-ID"/>
         </w:rPr>
       </w:pPr>
-      <w:bookmarkStart w:id="58" w:name="_Toc431225242"/>
-      <w:bookmarkStart w:id="59" w:name="_Toc431238786"/>
+      <w:bookmarkStart w:id="65" w:name="_Toc431225242"/>
+      <w:bookmarkStart w:id="66" w:name="_Toc431238786"/>
+      <w:bookmarkStart w:id="67" w:name="_Toc432504670"/>
       <w:r>
         <w:rPr>
           <w:i w:val="0"/>
@@ -8947,8 +10017,9 @@
         </w:rPr>
         <w:t>PHP</w:t>
       </w:r>
-      <w:bookmarkEnd w:id="58"/>
-      <w:bookmarkEnd w:id="59"/>
+      <w:bookmarkEnd w:id="65"/>
+      <w:bookmarkEnd w:id="66"/>
+      <w:bookmarkEnd w:id="67"/>
     </w:p>
     <w:p>
       <w:pPr>
@@ -9058,8 +10129,9 @@
           <w:lang w:val="id-ID"/>
         </w:rPr>
       </w:pPr>
-      <w:bookmarkStart w:id="60" w:name="_Toc431225243"/>
-      <w:bookmarkStart w:id="61" w:name="_Toc431238787"/>
+      <w:bookmarkStart w:id="68" w:name="_Toc431225243"/>
+      <w:bookmarkStart w:id="69" w:name="_Toc431238787"/>
+      <w:bookmarkStart w:id="70" w:name="_Toc432504671"/>
       <w:r>
         <w:rPr>
           <w:i w:val="0"/>
@@ -9067,8 +10139,9 @@
         </w:rPr>
         <w:t>MYSQL</w:t>
       </w:r>
-      <w:bookmarkEnd w:id="60"/>
-      <w:bookmarkEnd w:id="61"/>
+      <w:bookmarkEnd w:id="68"/>
+      <w:bookmarkEnd w:id="69"/>
+      <w:bookmarkEnd w:id="70"/>
     </w:p>
     <w:p>
       <w:pPr>
@@ -9115,8 +10188,9 @@
           <w:lang w:val="id-ID"/>
         </w:rPr>
       </w:pPr>
-      <w:bookmarkStart w:id="62" w:name="_Toc431225244"/>
-      <w:bookmarkStart w:id="63" w:name="_Toc431238788"/>
+      <w:bookmarkStart w:id="71" w:name="_Toc431225244"/>
+      <w:bookmarkStart w:id="72" w:name="_Toc431238788"/>
+      <w:bookmarkStart w:id="73" w:name="_Toc432504672"/>
       <w:r>
         <w:rPr>
           <w:i w:val="0"/>
@@ -9125,8 +10199,9 @@
         <w:lastRenderedPageBreak/>
         <w:t>JavaScript</w:t>
       </w:r>
-      <w:bookmarkEnd w:id="62"/>
-      <w:bookmarkEnd w:id="63"/>
+      <w:bookmarkEnd w:id="71"/>
+      <w:bookmarkEnd w:id="72"/>
+      <w:bookmarkEnd w:id="73"/>
     </w:p>
     <w:p>
       <w:pPr>
@@ -9308,8 +10383,9 @@
           <w:lang w:val="id-ID"/>
         </w:rPr>
       </w:pPr>
-      <w:bookmarkStart w:id="64" w:name="_Toc431225245"/>
-      <w:bookmarkStart w:id="65" w:name="_Toc431238789"/>
+      <w:bookmarkStart w:id="74" w:name="_Toc431225245"/>
+      <w:bookmarkStart w:id="75" w:name="_Toc431238789"/>
+      <w:bookmarkStart w:id="76" w:name="_Toc432504673"/>
       <w:r>
         <w:rPr>
           <w:i w:val="0"/>
@@ -9317,8 +10393,9 @@
         </w:rPr>
         <w:t>JSON</w:t>
       </w:r>
-      <w:bookmarkEnd w:id="64"/>
-      <w:bookmarkEnd w:id="65"/>
+      <w:bookmarkEnd w:id="74"/>
+      <w:bookmarkEnd w:id="75"/>
+      <w:bookmarkEnd w:id="76"/>
     </w:p>
     <w:p>
       <w:pPr>
@@ -9410,7 +10487,7 @@
           <w:lang w:val="id-ID"/>
         </w:rPr>
       </w:pPr>
-      <w:bookmarkStart w:id="66" w:name="_Toc432296368"/>
+      <w:bookmarkStart w:id="77" w:name="_Toc432504674"/>
       <w:r>
         <w:lastRenderedPageBreak/>
         <w:t>BAB I</w:t>
@@ -9421,9 +10498,8 @@
       <w:r>
         <w:br/>
       </w:r>
-      <w:bookmarkStart w:id="67" w:name="_Toc360782128"/>
+      <w:bookmarkStart w:id="78" w:name="_Toc360782128"/>
       <w:bookmarkEnd w:id="45"/>
-      <w:bookmarkEnd w:id="66"/>
       <w:r>
         <w:rPr>
           <w:lang w:val="id-ID"/>
@@ -9442,6 +10518,7 @@
         </w:rPr>
         <w:t xml:space="preserve"> SISTEM</w:t>
       </w:r>
+      <w:bookmarkEnd w:id="77"/>
     </w:p>
     <w:p>
       <w:pPr>
@@ -9511,8 +10588,9 @@
           <w:lang w:val="id-ID"/>
         </w:rPr>
       </w:pPr>
-      <w:bookmarkStart w:id="68" w:name="_Toc431225247"/>
-      <w:bookmarkStart w:id="69" w:name="_Toc431238791"/>
+      <w:bookmarkStart w:id="79" w:name="_Toc431225247"/>
+      <w:bookmarkStart w:id="80" w:name="_Toc431238791"/>
+      <w:bookmarkStart w:id="81" w:name="_Toc432504675"/>
       <w:r>
         <w:rPr>
           <w:i w:val="0"/>
@@ -9526,23 +10604,26 @@
         </w:rPr>
         <w:t xml:space="preserve"> dan Perancangan BOT Telegram</w:t>
       </w:r>
-      <w:bookmarkEnd w:id="68"/>
-      <w:bookmarkEnd w:id="69"/>
+      <w:bookmarkEnd w:id="79"/>
+      <w:bookmarkEnd w:id="80"/>
+      <w:bookmarkEnd w:id="81"/>
     </w:p>
     <w:p>
       <w:pPr>
         <w:pStyle w:val="Heading3"/>
       </w:pPr>
-      <w:bookmarkStart w:id="70" w:name="_Toc431225248"/>
-      <w:bookmarkStart w:id="71" w:name="_Toc431238792"/>
+      <w:bookmarkStart w:id="82" w:name="_Toc431225248"/>
+      <w:bookmarkStart w:id="83" w:name="_Toc431238792"/>
+      <w:bookmarkStart w:id="84" w:name="_Toc432504676"/>
       <w:r>
         <w:t>Analisis</w:t>
       </w:r>
       <w:r>
         <w:t xml:space="preserve"> Sistem</w:t>
       </w:r>
-      <w:bookmarkEnd w:id="70"/>
-      <w:bookmarkEnd w:id="71"/>
+      <w:bookmarkEnd w:id="82"/>
+      <w:bookmarkEnd w:id="83"/>
+      <w:bookmarkEnd w:id="84"/>
     </w:p>
     <w:p>
       <w:pPr>
@@ -9551,7 +10632,7 @@
           <w:lang w:val="en-GB" w:eastAsia="en-US"/>
         </w:rPr>
       </w:pPr>
-      <w:bookmarkStart w:id="72" w:name="_Toc431225249"/>
+      <w:bookmarkStart w:id="85" w:name="_Toc431225249"/>
       <w:r>
         <w:rPr>
           <w:lang w:val="en-GB" w:eastAsia="en-US"/>
@@ -9723,12 +10804,14 @@
       <w:pPr>
         <w:pStyle w:val="Heading3"/>
       </w:pPr>
-      <w:bookmarkStart w:id="73" w:name="_Toc431238793"/>
+      <w:bookmarkStart w:id="86" w:name="_Toc431238793"/>
+      <w:bookmarkStart w:id="87" w:name="_Toc432504677"/>
       <w:r>
         <w:t>Perancangan Sistem</w:t>
       </w:r>
-      <w:bookmarkEnd w:id="72"/>
-      <w:bookmarkEnd w:id="73"/>
+      <w:bookmarkEnd w:id="85"/>
+      <w:bookmarkEnd w:id="86"/>
+      <w:bookmarkEnd w:id="87"/>
     </w:p>
     <w:p>
       <w:pPr>
@@ -9809,8 +10892,9 @@
           <w:i w:val="0"/>
         </w:rPr>
       </w:pPr>
-      <w:bookmarkStart w:id="74" w:name="_Toc431225250"/>
-      <w:bookmarkStart w:id="75" w:name="_Toc431238794"/>
+      <w:bookmarkStart w:id="88" w:name="_Toc431225250"/>
+      <w:bookmarkStart w:id="89" w:name="_Toc431238794"/>
+      <w:bookmarkStart w:id="90" w:name="_Toc432504678"/>
       <w:r>
         <w:rPr>
           <w:i w:val="0"/>
@@ -9824,25 +10908,28 @@
         </w:rPr>
         <w:t xml:space="preserve"> dan Perancangan Aplikasi Pantau</w:t>
       </w:r>
-      <w:bookmarkEnd w:id="74"/>
-      <w:bookmarkEnd w:id="75"/>
+      <w:bookmarkEnd w:id="88"/>
+      <w:bookmarkEnd w:id="89"/>
+      <w:bookmarkEnd w:id="90"/>
     </w:p>
     <w:p>
       <w:pPr>
         <w:pStyle w:val="Heading3"/>
       </w:pPr>
-      <w:bookmarkStart w:id="76" w:name="_Toc360782104"/>
-      <w:bookmarkStart w:id="77" w:name="_Toc431225251"/>
-      <w:bookmarkStart w:id="78" w:name="_Toc431238795"/>
+      <w:bookmarkStart w:id="91" w:name="_Toc360782104"/>
+      <w:bookmarkStart w:id="92" w:name="_Toc431225251"/>
+      <w:bookmarkStart w:id="93" w:name="_Toc431238795"/>
+      <w:bookmarkStart w:id="94" w:name="_Toc432504679"/>
       <w:r>
         <w:t>Analisis</w:t>
       </w:r>
-      <w:bookmarkEnd w:id="76"/>
+      <w:bookmarkEnd w:id="91"/>
       <w:r>
         <w:t xml:space="preserve"> Sistem</w:t>
       </w:r>
-      <w:bookmarkEnd w:id="77"/>
-      <w:bookmarkEnd w:id="78"/>
+      <w:bookmarkEnd w:id="92"/>
+      <w:bookmarkEnd w:id="93"/>
+      <w:bookmarkEnd w:id="94"/>
     </w:p>
     <w:p>
       <w:pPr>
@@ -9912,15 +10999,17 @@
       <w:pPr>
         <w:pStyle w:val="Heading3"/>
       </w:pPr>
-      <w:bookmarkStart w:id="79" w:name="_Toc360782116"/>
-      <w:bookmarkStart w:id="80" w:name="_Toc431225252"/>
-      <w:bookmarkStart w:id="81" w:name="_Toc431238796"/>
+      <w:bookmarkStart w:id="95" w:name="_Toc360782116"/>
+      <w:bookmarkStart w:id="96" w:name="_Toc431225252"/>
+      <w:bookmarkStart w:id="97" w:name="_Toc431238796"/>
+      <w:bookmarkStart w:id="98" w:name="_Toc432504680"/>
       <w:r>
         <w:t>Perancangan Sistem</w:t>
       </w:r>
-      <w:bookmarkEnd w:id="79"/>
-      <w:bookmarkEnd w:id="80"/>
-      <w:bookmarkEnd w:id="81"/>
+      <w:bookmarkEnd w:id="95"/>
+      <w:bookmarkEnd w:id="96"/>
+      <w:bookmarkEnd w:id="97"/>
+      <w:bookmarkEnd w:id="98"/>
     </w:p>
     <w:p>
       <w:pPr>
@@ -9955,16 +11044,7 @@
           <w:highlight w:val="yellow"/>
           <w:lang w:val="en-GB" w:eastAsia="en-US"/>
         </w:rPr>
-        <w:t>dibagi menjadi beberapa bagian antara l</w:t>
-      </w:r>
-      <w:bookmarkStart w:id="82" w:name="_GoBack"/>
-      <w:bookmarkEnd w:id="82"/>
-      <w:r>
-        <w:rPr>
-          <w:highlight w:val="yellow"/>
-          <w:lang w:val="en-GB" w:eastAsia="en-US"/>
-        </w:rPr>
-        <w:t>ain cakupan permasalahan, deskripsi umum sistem, kasus penggunaan s</w:t>
+        <w:t>dibagi menjadi beberapa bagian antara lain cakupan permasalahan, deskripsi umum sistem, kasus penggunaan s</w:t>
       </w:r>
       <w:r>
         <w:rPr>
@@ -10018,12 +11098,12 @@
           <w:szCs w:val="24"/>
         </w:rPr>
       </w:pPr>
-      <w:bookmarkStart w:id="83" w:name="_Toc432296371"/>
+      <w:bookmarkStart w:id="99" w:name="_Toc432504681"/>
       <w:r>
         <w:lastRenderedPageBreak/>
         <w:t xml:space="preserve">BAB </w:t>
       </w:r>
-      <w:bookmarkEnd w:id="67"/>
+      <w:bookmarkEnd w:id="78"/>
       <w:r>
         <w:t>V</w:t>
       </w:r>
@@ -10034,7 +11114,7 @@
       <w:r>
         <w:t xml:space="preserve"> SISTEM</w:t>
       </w:r>
-      <w:bookmarkEnd w:id="83"/>
+      <w:bookmarkEnd w:id="99"/>
     </w:p>
     <w:p>
       <w:pPr>
@@ -10089,16 +11169,16 @@
           <w:i w:val="0"/>
         </w:rPr>
       </w:pPr>
-      <w:bookmarkStart w:id="84" w:name="_Toc360782130"/>
-      <w:bookmarkStart w:id="85" w:name="_Toc432296372"/>
+      <w:bookmarkStart w:id="100" w:name="_Toc360782130"/>
+      <w:bookmarkStart w:id="101" w:name="_Toc432504682"/>
       <w:r>
         <w:rPr>
           <w:i w:val="0"/>
         </w:rPr>
         <w:t>Implementasi Lapisan Antarmuka</w:t>
       </w:r>
-      <w:bookmarkEnd w:id="84"/>
-      <w:bookmarkEnd w:id="85"/>
+      <w:bookmarkEnd w:id="100"/>
+      <w:bookmarkEnd w:id="101"/>
     </w:p>
     <w:p>
       <w:pPr>
@@ -10122,16 +11202,16 @@
           <w:i w:val="0"/>
         </w:rPr>
       </w:pPr>
-      <w:bookmarkStart w:id="86" w:name="_Toc360782140"/>
-      <w:bookmarkStart w:id="87" w:name="_Toc432296373"/>
+      <w:bookmarkStart w:id="102" w:name="_Toc360782140"/>
+      <w:bookmarkStart w:id="103" w:name="_Toc432504683"/>
       <w:r>
         <w:rPr>
           <w:i w:val="0"/>
         </w:rPr>
         <w:t>Implementasi Lapisan Kontrol</w:t>
       </w:r>
-      <w:bookmarkEnd w:id="86"/>
-      <w:bookmarkEnd w:id="87"/>
+      <w:bookmarkEnd w:id="102"/>
+      <w:bookmarkEnd w:id="103"/>
     </w:p>
     <w:p>
       <w:pPr>
@@ -10155,16 +11235,16 @@
           <w:i w:val="0"/>
         </w:rPr>
       </w:pPr>
-      <w:bookmarkStart w:id="88" w:name="_Toc360782153"/>
-      <w:bookmarkStart w:id="89" w:name="_Toc432296374"/>
+      <w:bookmarkStart w:id="104" w:name="_Toc360782153"/>
+      <w:bookmarkStart w:id="105" w:name="_Toc432504684"/>
       <w:r>
         <w:rPr>
           <w:i w:val="0"/>
         </w:rPr>
         <w:t>Implementasi Lapisan Data</w:t>
       </w:r>
-      <w:bookmarkEnd w:id="88"/>
-      <w:bookmarkEnd w:id="89"/>
+      <w:bookmarkEnd w:id="104"/>
+      <w:bookmarkEnd w:id="105"/>
     </w:p>
     <w:p>
       <w:pPr>
@@ -10175,7 +11255,7 @@
           <w:lang w:val="en-AU"/>
         </w:rPr>
       </w:pPr>
-      <w:bookmarkStart w:id="90" w:name="_Toc360782156"/>
+      <w:bookmarkStart w:id="106" w:name="_Toc360782156"/>
       <w:r>
         <w:rPr>
           <w:i/>
@@ -10189,15 +11269,15 @@
         <w:pStyle w:val="Heading2"/>
         <w:spacing w:before="240"/>
       </w:pPr>
-      <w:bookmarkStart w:id="91" w:name="_Toc432296375"/>
+      <w:bookmarkStart w:id="107" w:name="_Toc432504685"/>
       <w:r>
         <w:rPr>
           <w:i w:val="0"/>
         </w:rPr>
         <w:t>Implementasi Antarmuka Pengguna</w:t>
       </w:r>
-      <w:bookmarkEnd w:id="90"/>
-      <w:bookmarkEnd w:id="91"/>
+      <w:bookmarkEnd w:id="106"/>
+      <w:bookmarkEnd w:id="107"/>
     </w:p>
     <w:p>
       <w:pPr>
@@ -10206,7 +11286,7 @@
           <w:i/>
         </w:rPr>
       </w:pPr>
-      <w:bookmarkStart w:id="92" w:name="_Toc360782168"/>
+      <w:bookmarkStart w:id="108" w:name="_Toc360782168"/>
       <w:r>
         <w:rPr>
           <w:lang w:eastAsia="en-US"/>
@@ -10268,7 +11348,7 @@
           <w:lang w:val="it-IT" w:eastAsia="en-US"/>
         </w:rPr>
       </w:pPr>
-      <w:bookmarkStart w:id="93" w:name="_Toc432296376"/>
+      <w:bookmarkStart w:id="109" w:name="_Toc432504686"/>
       <w:r>
         <w:rPr>
           <w:lang w:val="it-IT" w:eastAsia="en-US"/>
@@ -10276,7 +11356,7 @@
         <w:lastRenderedPageBreak/>
         <w:t xml:space="preserve">BAB </w:t>
       </w:r>
-      <w:bookmarkEnd w:id="92"/>
+      <w:bookmarkEnd w:id="108"/>
       <w:r>
         <w:rPr>
           <w:lang w:val="it-IT"/>
@@ -10296,7 +11376,7 @@
         <w:br/>
         <w:t>PENGUJIAN DAN EVALUASI</w:t>
       </w:r>
-      <w:bookmarkEnd w:id="93"/>
+      <w:bookmarkEnd w:id="109"/>
     </w:p>
     <w:p>
       <w:pPr>
@@ -10497,16 +11577,16 @@
           <w:i w:val="0"/>
         </w:rPr>
       </w:pPr>
-      <w:bookmarkStart w:id="94" w:name="_Toc360782169"/>
-      <w:bookmarkStart w:id="95" w:name="_Toc432296377"/>
+      <w:bookmarkStart w:id="110" w:name="_Toc360782169"/>
+      <w:bookmarkStart w:id="111" w:name="_Toc432504687"/>
       <w:r>
         <w:rPr>
           <w:i w:val="0"/>
         </w:rPr>
         <w:t>Lingkungan Pengujian</w:t>
       </w:r>
-      <w:bookmarkEnd w:id="94"/>
-      <w:bookmarkEnd w:id="95"/>
+      <w:bookmarkEnd w:id="110"/>
+      <w:bookmarkEnd w:id="111"/>
     </w:p>
     <w:p>
       <w:pPr>
@@ -10802,16 +11882,16 @@
           <w:i w:val="0"/>
         </w:rPr>
       </w:pPr>
-      <w:bookmarkStart w:id="96" w:name="_Toc360782170"/>
-      <w:bookmarkStart w:id="97" w:name="_Toc432296378"/>
+      <w:bookmarkStart w:id="112" w:name="_Toc360782170"/>
+      <w:bookmarkStart w:id="113" w:name="_Toc432504688"/>
       <w:r>
         <w:rPr>
           <w:i w:val="0"/>
         </w:rPr>
         <w:t>Skenario Pengujian</w:t>
       </w:r>
-      <w:bookmarkEnd w:id="96"/>
-      <w:bookmarkEnd w:id="97"/>
+      <w:bookmarkEnd w:id="112"/>
+      <w:bookmarkEnd w:id="113"/>
     </w:p>
     <w:p>
       <w:pPr>
@@ -10856,16 +11936,16 @@
         <w:pStyle w:val="Heading2"/>
         <w:spacing w:before="240"/>
       </w:pPr>
-      <w:bookmarkStart w:id="98" w:name="_Toc360782178"/>
-      <w:bookmarkStart w:id="99" w:name="_Toc432296379"/>
+      <w:bookmarkStart w:id="114" w:name="_Toc360782178"/>
+      <w:bookmarkStart w:id="115" w:name="_Toc432504689"/>
       <w:r>
         <w:rPr>
           <w:i w:val="0"/>
         </w:rPr>
         <w:t>Evaluasi Pengujian</w:t>
       </w:r>
-      <w:bookmarkEnd w:id="98"/>
-      <w:bookmarkEnd w:id="99"/>
+      <w:bookmarkEnd w:id="114"/>
+      <w:bookmarkEnd w:id="115"/>
     </w:p>
     <w:p>
       <w:pPr>
@@ -10982,8 +12062,8 @@
         <w:pStyle w:val="Heading1"/>
         <w:ind w:left="0"/>
       </w:pPr>
-      <w:bookmarkStart w:id="100" w:name="_Toc360782181"/>
-      <w:bookmarkStart w:id="101" w:name="_Toc432296380"/>
+      <w:bookmarkStart w:id="116" w:name="_Toc360782181"/>
+      <w:bookmarkStart w:id="117" w:name="_Toc432504690"/>
       <w:r>
         <w:lastRenderedPageBreak/>
         <w:t>BAB VI</w:t>
@@ -10997,8 +12077,8 @@
       <w:r>
         <w:t>KESIMPULAN DAN SARAN</w:t>
       </w:r>
-      <w:bookmarkEnd w:id="100"/>
-      <w:bookmarkEnd w:id="101"/>
+      <w:bookmarkEnd w:id="116"/>
+      <w:bookmarkEnd w:id="117"/>
     </w:p>
     <w:p/>
     <w:p>
@@ -11062,16 +12142,16 @@
           <w:i w:val="0"/>
         </w:rPr>
       </w:pPr>
-      <w:bookmarkStart w:id="102" w:name="_Toc360782182"/>
-      <w:bookmarkStart w:id="103" w:name="_Toc432296381"/>
+      <w:bookmarkStart w:id="118" w:name="_Toc360782182"/>
+      <w:bookmarkStart w:id="119" w:name="_Toc432504691"/>
       <w:r>
         <w:rPr>
           <w:i w:val="0"/>
         </w:rPr>
         <w:t>Kesimpulan</w:t>
       </w:r>
-      <w:bookmarkEnd w:id="102"/>
-      <w:bookmarkEnd w:id="103"/>
+      <w:bookmarkEnd w:id="118"/>
+      <w:bookmarkEnd w:id="119"/>
     </w:p>
     <w:p>
       <w:pPr>
@@ -11119,16 +12199,16 @@
           <w:i w:val="0"/>
         </w:rPr>
       </w:pPr>
-      <w:bookmarkStart w:id="104" w:name="_Toc360782183"/>
-      <w:bookmarkStart w:id="105" w:name="_Toc432296382"/>
+      <w:bookmarkStart w:id="120" w:name="_Toc360782183"/>
+      <w:bookmarkStart w:id="121" w:name="_Toc432504692"/>
       <w:r>
         <w:rPr>
           <w:i w:val="0"/>
         </w:rPr>
         <w:t>Saran</w:t>
       </w:r>
-      <w:bookmarkEnd w:id="104"/>
-      <w:bookmarkEnd w:id="105"/>
+      <w:bookmarkEnd w:id="120"/>
+      <w:bookmarkEnd w:id="121"/>
     </w:p>
     <w:p>
       <w:pPr>
@@ -11186,14 +12266,14 @@
           <w:lang w:val="id-ID"/>
         </w:rPr>
       </w:pPr>
-      <w:bookmarkStart w:id="106" w:name="_Toc360782184"/>
-      <w:bookmarkStart w:id="107" w:name="_Toc432296383"/>
+      <w:bookmarkStart w:id="122" w:name="_Toc360782184"/>
+      <w:bookmarkStart w:id="123" w:name="_Toc432504693"/>
       <w:r>
         <w:lastRenderedPageBreak/>
         <w:t>DAFTAR PUSTAKA</w:t>
       </w:r>
-      <w:bookmarkEnd w:id="106"/>
-      <w:bookmarkEnd w:id="107"/>
+      <w:bookmarkEnd w:id="122"/>
+      <w:bookmarkEnd w:id="123"/>
     </w:p>
     <w:sdt>
       <w:sdtPr>
@@ -11249,7 +12329,7 @@
           <w:lang w:val="it-IT"/>
         </w:rPr>
       </w:pPr>
-      <w:bookmarkStart w:id="108" w:name="_Toc432296384"/>
+      <w:bookmarkStart w:id="124" w:name="_Toc432504694"/>
       <w:r>
         <w:rPr>
           <w:lang w:val="it-IT"/>
@@ -11257,7 +12337,7 @@
         <w:lastRenderedPageBreak/>
         <w:t>LAMPIRAN</w:t>
       </w:r>
-      <w:bookmarkEnd w:id="108"/>
+      <w:bookmarkEnd w:id="124"/>
     </w:p>
     <w:p>
       <w:pPr>
@@ -11269,7 +12349,7 @@
           <w:lang w:val="it-IT"/>
         </w:rPr>
       </w:pPr>
-      <w:bookmarkStart w:id="109" w:name="_Toc360782186"/>
+      <w:bookmarkStart w:id="125" w:name="_Toc360782186"/>
     </w:p>
     <w:p>
       <w:pPr>
@@ -11338,7 +12418,7 @@
           <w:lang w:val="it-IT"/>
         </w:rPr>
       </w:pPr>
-      <w:bookmarkStart w:id="110" w:name="_Toc432296385"/>
+      <w:bookmarkStart w:id="126" w:name="_Toc432504695"/>
       <w:r>
         <w:rPr>
           <w:lang w:val="it-IT"/>
@@ -11346,8 +12426,8 @@
         <w:lastRenderedPageBreak/>
         <w:t>BIODATA PENULIS</w:t>
       </w:r>
-      <w:bookmarkEnd w:id="109"/>
-      <w:bookmarkEnd w:id="110"/>
+      <w:bookmarkEnd w:id="125"/>
+      <w:bookmarkEnd w:id="126"/>
     </w:p>
     <w:p>
       <w:pPr>
@@ -11890,7 +12970,7 @@
           <w:rPr>
             <w:noProof/>
           </w:rPr>
-          <w:t>viii</w:t>
+          <w:t>ii</w:t>
         </w:r>
         <w:r>
           <w:rPr>
@@ -11988,7 +13068,7 @@
           <w:rPr>
             <w:noProof/>
           </w:rPr>
-          <w:t>vi</w:t>
+          <w:t>i</w:t>
         </w:r>
         <w:r>
           <w:rPr>
@@ -12027,7 +13107,7 @@
       <w:rPr>
         <w:noProof/>
       </w:rPr>
-      <w:t>32</w:t>
+      <w:t>xii</w:t>
     </w:r>
     <w:r>
       <w:rPr>
@@ -12064,7 +13144,7 @@
       <w:rPr>
         <w:noProof/>
       </w:rPr>
-      <w:t>31</w:t>
+      <w:t>xi</w:t>
     </w:r>
     <w:r>
       <w:rPr>
@@ -12169,7 +13249,7 @@
           <w:rPr>
             <w:noProof/>
           </w:rPr>
-          <w:t>34</w:t>
+          <w:t>20</w:t>
         </w:r>
         <w:r>
           <w:rPr>
@@ -12311,7 +13391,7 @@
         <v:path o:extrusionok="f" gradientshapeok="t" o:connecttype="rect"/>
         <o:lock v:ext="edit" aspectratio="t"/>
       </v:shapetype>
-      <v:shape id="_x0000_i1032" type="#_x0000_t75" style="width:11.25pt;height:11.25pt" o:bullet="t">
+      <v:shape id="_x0000_i1036" type="#_x0000_t75" style="width:11.25pt;height:11.25pt" o:bullet="t">
         <v:imagedata r:id="rId1" o:title="msoC55D"/>
       </v:shape>
     </w:pict>
@@ -21080,7 +22160,7 @@
 </file>
 
 <file path=customXml/itemProps1.xml><?xml version="1.0" encoding="utf-8"?>
-<ds:datastoreItem xmlns:ds="http://schemas.openxmlformats.org/officeDocument/2006/customXml" ds:itemID="{F6996C07-A9EA-46B3-A6AB-D22EDEE54C33}">
+<ds:datastoreItem xmlns:ds="http://schemas.openxmlformats.org/officeDocument/2006/customXml" ds:itemID="{5333C7A8-7144-49D6-A207-CE0A7BFA7B48}">
   <ds:schemaRefs>
     <ds:schemaRef ds:uri="http://schemas.openxmlformats.org/officeDocument/2006/bibliography"/>
   </ds:schemaRefs>

--- a/KP_5112100010_5112100157.docx
+++ b/KP_5112100010_5112100157.docx
@@ -1415,7 +1415,7 @@
         </w:rPr>
       </w:pPr>
       <w:bookmarkStart w:id="0" w:name="_Toc362943456"/>
-      <w:bookmarkStart w:id="1" w:name="_Toc432296343"/>
+      <w:bookmarkStart w:id="1" w:name="_Toc432506928"/>
       <w:r>
         <w:rPr>
           <w:color w:val="000000" w:themeColor="text1"/>
@@ -2547,7 +2547,7 @@
       <w:bookmarkStart w:id="8" w:name="_Toc238269799"/>
       <w:bookmarkStart w:id="9" w:name="_Toc268729658"/>
       <w:bookmarkStart w:id="10" w:name="_Toc362943457"/>
-      <w:bookmarkStart w:id="11" w:name="_Toc432296344"/>
+      <w:bookmarkStart w:id="11" w:name="_Toc432506929"/>
       <w:r>
         <w:rPr>
           <w:lang w:val="id-ID"/>
@@ -3076,7 +3076,7 @@
         </w:rPr>
       </w:pPr>
       <w:bookmarkStart w:id="12" w:name="_Toc362943459"/>
-      <w:bookmarkStart w:id="13" w:name="_Toc432296345"/>
+      <w:bookmarkStart w:id="13" w:name="_Toc432506930"/>
       <w:r>
         <w:rPr>
           <w:lang w:val="it-IT"/>
@@ -3281,7 +3281,7 @@
           <w:numId w:val="0"/>
         </w:numPr>
       </w:pPr>
-      <w:bookmarkStart w:id="15" w:name="_Toc432296346"/>
+      <w:bookmarkStart w:id="15" w:name="_Toc432506931"/>
       <w:r>
         <w:lastRenderedPageBreak/>
         <w:t>DAFTAR ISI</w:t>
@@ -3335,7 +3335,7 @@
           <w:r>
             <w:fldChar w:fldCharType="separate"/>
           </w:r>
-          <w:hyperlink w:anchor="_Toc432296343" w:history="1">
+          <w:hyperlink w:anchor="_Toc432506928" w:history="1">
             <w:r>
               <w:rPr>
                 <w:rStyle w:val="Hyperlink"/>
@@ -3362,7 +3362,7 @@
                 <w:noProof/>
                 <w:webHidden/>
               </w:rPr>
-              <w:instrText xml:space="preserve"> PAGEREF _Toc432296343 \h </w:instrText>
+              <w:instrText xml:space="preserve"> PAGEREF _Toc432506928 \h </w:instrText>
             </w:r>
             <w:r>
               <w:rPr>
@@ -3402,7 +3402,7 @@
               <w:lang w:eastAsia="en-US"/>
             </w:rPr>
           </w:pPr>
-          <w:hyperlink w:anchor="_Toc432296344" w:history="1">
+          <w:hyperlink w:anchor="_Toc432506929" w:history="1">
             <w:r>
               <w:rPr>
                 <w:rStyle w:val="Hyperlink"/>
@@ -3430,7 +3430,7 @@
                 <w:noProof/>
                 <w:webHidden/>
               </w:rPr>
-              <w:instrText xml:space="preserve"> PAGEREF _Toc432296344 \h </w:instrText>
+              <w:instrText xml:space="preserve"> PAGEREF _Toc432506929 \h </w:instrText>
             </w:r>
             <w:r>
               <w:rPr>
@@ -3470,7 +3470,7 @@
               <w:lang w:eastAsia="en-US"/>
             </w:rPr>
           </w:pPr>
-          <w:hyperlink w:anchor="_Toc432296345" w:history="1">
+          <w:hyperlink w:anchor="_Toc432506930" w:history="1">
             <w:r>
               <w:rPr>
                 <w:rStyle w:val="Hyperlink"/>
@@ -3498,7 +3498,7 @@
                 <w:noProof/>
                 <w:webHidden/>
               </w:rPr>
-              <w:instrText xml:space="preserve"> PAGEREF _Toc432296345 \h </w:instrText>
+              <w:instrText xml:space="preserve"> PAGEREF _Toc432506930 \h </w:instrText>
             </w:r>
             <w:r>
               <w:rPr>
@@ -3538,7 +3538,7 @@
               <w:lang w:eastAsia="en-US"/>
             </w:rPr>
           </w:pPr>
-          <w:hyperlink w:anchor="_Toc432296346" w:history="1">
+          <w:hyperlink w:anchor="_Toc432506931" w:history="1">
             <w:r>
               <w:rPr>
                 <w:rStyle w:val="Hyperlink"/>
@@ -3565,7 +3565,7 @@
                 <w:noProof/>
                 <w:webHidden/>
               </w:rPr>
-              <w:instrText xml:space="preserve"> PAGEREF _Toc432296346 \h </w:instrText>
+              <w:instrText xml:space="preserve"> PAGEREF _Toc432506931 \h </w:instrText>
             </w:r>
             <w:r>
               <w:rPr>
@@ -3605,7 +3605,7 @@
               <w:lang w:eastAsia="en-US"/>
             </w:rPr>
           </w:pPr>
-          <w:hyperlink w:anchor="_Toc432296347" w:history="1">
+          <w:hyperlink w:anchor="_Toc432506932" w:history="1">
             <w:r>
               <w:rPr>
                 <w:rStyle w:val="Hyperlink"/>
@@ -3632,7 +3632,7 @@
                 <w:noProof/>
                 <w:webHidden/>
               </w:rPr>
-              <w:instrText xml:space="preserve"> PAGEREF _Toc432296347 \h </w:instrText>
+              <w:instrText xml:space="preserve"> PAGEREF _Toc432506932 \h </w:instrText>
             </w:r>
             <w:r>
               <w:rPr>
@@ -3672,7 +3672,7 @@
               <w:lang w:eastAsia="en-US"/>
             </w:rPr>
           </w:pPr>
-          <w:hyperlink w:anchor="_Toc432296348" w:history="1">
+          <w:hyperlink w:anchor="_Toc432506933" w:history="1">
             <w:r>
               <w:rPr>
                 <w:rStyle w:val="Hyperlink"/>
@@ -3699,7 +3699,7 @@
                 <w:noProof/>
                 <w:webHidden/>
               </w:rPr>
-              <w:instrText xml:space="preserve"> PAGEREF _Toc432296348 \h </w:instrText>
+              <w:instrText xml:space="preserve"> PAGEREF _Toc432506933 \h </w:instrText>
             </w:r>
             <w:r>
               <w:rPr>
@@ -3739,7 +3739,7 @@
               <w:lang w:eastAsia="en-US"/>
             </w:rPr>
           </w:pPr>
-          <w:hyperlink w:anchor="_Toc432296349" w:history="1">
+          <w:hyperlink w:anchor="_Toc432506934" w:history="1">
             <w:r>
               <w:rPr>
                 <w:rStyle w:val="Hyperlink"/>
@@ -3766,7 +3766,7 @@
                 <w:noProof/>
                 <w:webHidden/>
               </w:rPr>
-              <w:instrText xml:space="preserve"> PAGEREF _Toc432296349 \h </w:instrText>
+              <w:instrText xml:space="preserve"> PAGEREF _Toc432506934 \h </w:instrText>
             </w:r>
             <w:r>
               <w:rPr>
@@ -3806,7 +3806,7 @@
               <w:lang w:eastAsia="en-US"/>
             </w:rPr>
           </w:pPr>
-          <w:hyperlink w:anchor="_Toc432296350" w:history="1">
+          <w:hyperlink w:anchor="_Toc432506935" w:history="1">
             <w:r>
               <w:rPr>
                 <w:rStyle w:val="Hyperlink"/>
@@ -3833,7 +3833,7 @@
                 <w:noProof/>
                 <w:webHidden/>
               </w:rPr>
-              <w:instrText xml:space="preserve"> PAGEREF _Toc432296350 \h </w:instrText>
+              <w:instrText xml:space="preserve"> PAGEREF _Toc432506935 \h </w:instrText>
             </w:r>
             <w:r>
               <w:rPr>
@@ -3873,7 +3873,7 @@
               <w:lang w:eastAsia="en-US"/>
             </w:rPr>
           </w:pPr>
-          <w:hyperlink w:anchor="_Toc432296351" w:history="1">
+          <w:hyperlink w:anchor="_Toc432506936" w:history="1">
             <w:r>
               <w:rPr>
                 <w:rStyle w:val="Hyperlink"/>
@@ -3915,7 +3915,7 @@
                 <w:noProof/>
                 <w:webHidden/>
               </w:rPr>
-              <w:instrText xml:space="preserve"> PAGEREF _Toc432296351 \h </w:instrText>
+              <w:instrText xml:space="preserve"> PAGEREF _Toc432506936 \h </w:instrText>
             </w:r>
             <w:r>
               <w:rPr>
@@ -3955,7 +3955,7 @@
               <w:lang w:eastAsia="en-US"/>
             </w:rPr>
           </w:pPr>
-          <w:hyperlink w:anchor="_Toc432296352" w:history="1">
+          <w:hyperlink w:anchor="_Toc432506937" w:history="1">
             <w:r>
               <w:rPr>
                 <w:rStyle w:val="Hyperlink"/>
@@ -3997,7 +3997,7 @@
                 <w:noProof/>
                 <w:webHidden/>
               </w:rPr>
-              <w:instrText xml:space="preserve"> PAGEREF _Toc432296352 \h </w:instrText>
+              <w:instrText xml:space="preserve"> PAGEREF _Toc432506937 \h </w:instrText>
             </w:r>
             <w:r>
               <w:rPr>
@@ -4037,7 +4037,7 @@
               <w:lang w:eastAsia="en-US"/>
             </w:rPr>
           </w:pPr>
-          <w:hyperlink w:anchor="_Toc432296353" w:history="1">
+          <w:hyperlink w:anchor="_Toc432506938" w:history="1">
             <w:r>
               <w:rPr>
                 <w:rStyle w:val="Hyperlink"/>
@@ -4081,7 +4081,7 @@
                 <w:noProof/>
                 <w:webHidden/>
               </w:rPr>
-              <w:instrText xml:space="preserve"> PAGEREF _Toc432296353 \h </w:instrText>
+              <w:instrText xml:space="preserve"> PAGEREF _Toc432506938 \h </w:instrText>
             </w:r>
             <w:r>
               <w:rPr>
@@ -4121,7 +4121,7 @@
               <w:lang w:eastAsia="en-US"/>
             </w:rPr>
           </w:pPr>
-          <w:hyperlink w:anchor="_Toc432296354" w:history="1">
+          <w:hyperlink w:anchor="_Toc432506939" w:history="1">
             <w:r>
               <w:rPr>
                 <w:rStyle w:val="Hyperlink"/>
@@ -4163,7 +4163,7 @@
                 <w:noProof/>
                 <w:webHidden/>
               </w:rPr>
-              <w:instrText xml:space="preserve"> PAGEREF _Toc432296354 \h </w:instrText>
+              <w:instrText xml:space="preserve"> PAGEREF _Toc432506939 \h </w:instrText>
             </w:r>
             <w:r>
               <w:rPr>
@@ -4203,7 +4203,7 @@
               <w:lang w:eastAsia="en-US"/>
             </w:rPr>
           </w:pPr>
-          <w:hyperlink w:anchor="_Toc432296355" w:history="1">
+          <w:hyperlink w:anchor="_Toc432506940" w:history="1">
             <w:r>
               <w:rPr>
                 <w:rStyle w:val="Hyperlink"/>
@@ -4245,7 +4245,7 @@
                 <w:noProof/>
                 <w:webHidden/>
               </w:rPr>
-              <w:instrText xml:space="preserve"> PAGEREF _Toc432296355 \h </w:instrText>
+              <w:instrText xml:space="preserve"> PAGEREF _Toc432506940 \h </w:instrText>
             </w:r>
             <w:r>
               <w:rPr>
@@ -4285,7 +4285,7 @@
               <w:lang w:eastAsia="en-US"/>
             </w:rPr>
           </w:pPr>
-          <w:hyperlink w:anchor="_Toc432296356" w:history="1">
+          <w:hyperlink w:anchor="_Toc432506941" w:history="1">
             <w:r>
               <w:rPr>
                 <w:rStyle w:val="Hyperlink"/>
@@ -4327,7 +4327,7 @@
                 <w:noProof/>
                 <w:webHidden/>
               </w:rPr>
-              <w:instrText xml:space="preserve"> PAGEREF _Toc432296356 \h </w:instrText>
+              <w:instrText xml:space="preserve"> PAGEREF _Toc432506941 \h </w:instrText>
             </w:r>
             <w:r>
               <w:rPr>
@@ -4367,7 +4367,7 @@
               <w:lang w:eastAsia="en-US"/>
             </w:rPr>
           </w:pPr>
-          <w:hyperlink w:anchor="_Toc432296357" w:history="1">
+          <w:hyperlink w:anchor="_Toc432506942" w:history="1">
             <w:r>
               <w:rPr>
                 <w:rStyle w:val="Hyperlink"/>
@@ -4417,7 +4417,7 @@
                 <w:noProof/>
                 <w:webHidden/>
               </w:rPr>
-              <w:instrText xml:space="preserve"> PAGEREF _Toc432296357 \h </w:instrText>
+              <w:instrText xml:space="preserve"> PAGEREF _Toc432506942 \h </w:instrText>
             </w:r>
             <w:r>
               <w:rPr>
@@ -4457,7 +4457,7 @@
               <w:lang w:eastAsia="en-US"/>
             </w:rPr>
           </w:pPr>
-          <w:hyperlink w:anchor="_Toc432296358" w:history="1">
+          <w:hyperlink w:anchor="_Toc432506943" w:history="1">
             <w:r>
               <w:rPr>
                 <w:rStyle w:val="Hyperlink"/>
@@ -4484,7 +4484,7 @@
                 <w:noProof/>
                 <w:webHidden/>
               </w:rPr>
-              <w:instrText xml:space="preserve"> PAGEREF _Toc432296358 \h </w:instrText>
+              <w:instrText xml:space="preserve"> PAGEREF _Toc432506943 \h </w:instrText>
             </w:r>
             <w:r>
               <w:rPr>
@@ -4524,7 +4524,7 @@
               <w:lang w:eastAsia="en-US"/>
             </w:rPr>
           </w:pPr>
-          <w:hyperlink w:anchor="_Toc432296359" w:history="1">
+          <w:hyperlink w:anchor="_Toc432506944" w:history="1">
             <w:r>
               <w:rPr>
                 <w:rStyle w:val="Hyperlink"/>
@@ -4566,7 +4566,7 @@
                 <w:noProof/>
                 <w:webHidden/>
               </w:rPr>
-              <w:instrText xml:space="preserve"> PAGEREF _Toc432296359 \h </w:instrText>
+              <w:instrText xml:space="preserve"> PAGEREF _Toc432506944 \h </w:instrText>
             </w:r>
             <w:r>
               <w:rPr>
@@ -4606,7 +4606,7 @@
               <w:lang w:eastAsia="en-US"/>
             </w:rPr>
           </w:pPr>
-          <w:hyperlink w:anchor="_Toc432296360" w:history="1">
+          <w:hyperlink w:anchor="_Toc432506945" w:history="1">
             <w:r>
               <w:rPr>
                 <w:rStyle w:val="Hyperlink"/>
@@ -4648,7 +4648,7 @@
                 <w:noProof/>
                 <w:webHidden/>
               </w:rPr>
-              <w:instrText xml:space="preserve"> PAGEREF _Toc432296360 \h </w:instrText>
+              <w:instrText xml:space="preserve"> PAGEREF _Toc432506945 \h </w:instrText>
             </w:r>
             <w:r>
               <w:rPr>
@@ -4688,10 +4688,11 @@
               <w:lang w:eastAsia="en-US"/>
             </w:rPr>
           </w:pPr>
-          <w:hyperlink w:anchor="_Toc432296361" w:history="1">
+          <w:hyperlink w:anchor="_Toc432506946" w:history="1">
             <w:r>
               <w:rPr>
                 <w:rStyle w:val="Hyperlink"/>
+                <w:b/>
                 <w:noProof/>
               </w:rPr>
               <w:t>2.2.1</w:t>
@@ -4707,6 +4708,7 @@
             <w:r>
               <w:rPr>
                 <w:rStyle w:val="Hyperlink"/>
+                <w:b/>
                 <w:noProof/>
                 <w:lang w:eastAsia="en-US"/>
               </w:rPr>
@@ -4731,7 +4733,7 @@
                 <w:noProof/>
                 <w:webHidden/>
               </w:rPr>
-              <w:instrText xml:space="preserve"> PAGEREF _Toc432296361 \h </w:instrText>
+              <w:instrText xml:space="preserve"> PAGEREF _Toc432506946 \h </w:instrText>
             </w:r>
             <w:r>
               <w:rPr>
@@ -4771,10 +4773,11 @@
               <w:lang w:eastAsia="en-US"/>
             </w:rPr>
           </w:pPr>
-          <w:hyperlink w:anchor="_Toc432296362" w:history="1">
+          <w:hyperlink w:anchor="_Toc432506947" w:history="1">
             <w:r>
               <w:rPr>
                 <w:rStyle w:val="Hyperlink"/>
+                <w:b/>
                 <w:noProof/>
               </w:rPr>
               <w:t>2.2.2</w:t>
@@ -4790,6 +4793,7 @@
             <w:r>
               <w:rPr>
                 <w:rStyle w:val="Hyperlink"/>
+                <w:b/>
                 <w:noProof/>
               </w:rPr>
               <w:t>Misi</w:t>
@@ -4813,7 +4817,7 @@
                 <w:noProof/>
                 <w:webHidden/>
               </w:rPr>
-              <w:instrText xml:space="preserve"> PAGEREF _Toc432296362 \h </w:instrText>
+              <w:instrText xml:space="preserve"> PAGEREF _Toc432506947 \h </w:instrText>
             </w:r>
             <w:r>
               <w:rPr>
@@ -4853,7 +4857,7 @@
               <w:lang w:eastAsia="en-US"/>
             </w:rPr>
           </w:pPr>
-          <w:hyperlink w:anchor="_Toc432296363" w:history="1">
+          <w:hyperlink w:anchor="_Toc432506948" w:history="1">
             <w:r>
               <w:rPr>
                 <w:rStyle w:val="Hyperlink"/>
@@ -4895,7 +4899,7 @@
                 <w:noProof/>
                 <w:webHidden/>
               </w:rPr>
-              <w:instrText xml:space="preserve"> PAGEREF _Toc432296363 \h </w:instrText>
+              <w:instrText xml:space="preserve"> PAGEREF _Toc432506948 \h </w:instrText>
             </w:r>
             <w:r>
               <w:rPr>
@@ -4935,7 +4939,7 @@
               <w:lang w:eastAsia="en-US"/>
             </w:rPr>
           </w:pPr>
-          <w:hyperlink w:anchor="_Toc432296364" w:history="1">
+          <w:hyperlink w:anchor="_Toc432506949" w:history="1">
             <w:r>
               <w:rPr>
                 <w:rStyle w:val="Hyperlink"/>
@@ -4958,7 +4962,7 @@
                 <w:noProof/>
                 <w:lang w:val="it-IT"/>
               </w:rPr>
-              <w:t>Divisi XXX (Tempat Kerja Praktik dilakukan)</w:t>
+              <w:t>Divisi Kerja Praktik</w:t>
             </w:r>
             <w:r>
               <w:rPr>
@@ -4979,7 +4983,7 @@
                 <w:noProof/>
                 <w:webHidden/>
               </w:rPr>
-              <w:instrText xml:space="preserve"> PAGEREF _Toc432296364 \h </w:instrText>
+              <w:instrText xml:space="preserve"> PAGEREF _Toc432506949 \h </w:instrText>
             </w:r>
             <w:r>
               <w:rPr>
@@ -5019,7 +5023,7 @@
               <w:lang w:eastAsia="en-US"/>
             </w:rPr>
           </w:pPr>
-          <w:hyperlink w:anchor="_Toc432296365" w:history="1">
+          <w:hyperlink w:anchor="_Toc432506950" w:history="1">
             <w:r>
               <w:rPr>
                 <w:rStyle w:val="Hyperlink"/>
@@ -5046,7 +5050,7 @@
                 <w:noProof/>
                 <w:webHidden/>
               </w:rPr>
-              <w:instrText xml:space="preserve"> PAGEREF _Toc432296365 \h </w:instrText>
+              <w:instrText xml:space="preserve"> PAGEREF _Toc432506950 \h </w:instrText>
             </w:r>
             <w:r>
               <w:rPr>
@@ -5086,7 +5090,7 @@
               <w:lang w:eastAsia="en-US"/>
             </w:rPr>
           </w:pPr>
-          <w:hyperlink w:anchor="_Toc432296366" w:history="1">
+          <w:hyperlink w:anchor="_Toc432506951" w:history="1">
             <w:r>
               <w:rPr>
                 <w:rStyle w:val="Hyperlink"/>
@@ -5131,7 +5135,7 @@
                 <w:noProof/>
                 <w:webHidden/>
               </w:rPr>
-              <w:instrText xml:space="preserve"> PAGEREF _Toc432296366 \h </w:instrText>
+              <w:instrText xml:space="preserve"> PAGEREF _Toc432506951 \h </w:instrText>
             </w:r>
             <w:r>
               <w:rPr>
@@ -5171,7 +5175,7 @@
               <w:lang w:eastAsia="en-US"/>
             </w:rPr>
           </w:pPr>
-          <w:hyperlink w:anchor="_Toc432296367" w:history="1">
+          <w:hyperlink w:anchor="_Toc432506952" w:history="1">
             <w:r>
               <w:rPr>
                 <w:rStyle w:val="Hyperlink"/>
@@ -5216,7 +5220,7 @@
                 <w:noProof/>
                 <w:webHidden/>
               </w:rPr>
-              <w:instrText xml:space="preserve"> PAGEREF _Toc432296367 \h </w:instrText>
+              <w:instrText xml:space="preserve"> PAGEREF _Toc432506952 \h </w:instrText>
             </w:r>
             <w:r>
               <w:rPr>
@@ -5256,7 +5260,7 @@
               <w:lang w:eastAsia="en-US"/>
             </w:rPr>
           </w:pPr>
-          <w:hyperlink w:anchor="_Toc432296368" w:history="1">
+          <w:hyperlink w:anchor="_Toc432506953" w:history="1">
             <w:r>
               <w:rPr>
                 <w:rStyle w:val="Hyperlink"/>
@@ -5332,7 +5336,7 @@
                 <w:noProof/>
                 <w:webHidden/>
               </w:rPr>
-              <w:instrText xml:space="preserve"> PAGEREF _Toc432296368 \h </w:instrText>
+              <w:instrText xml:space="preserve"> PAGEREF _Toc432506953 \h </w:instrText>
             </w:r>
             <w:r>
               <w:rPr>
@@ -5372,7 +5376,7 @@
               <w:lang w:eastAsia="en-US"/>
             </w:rPr>
           </w:pPr>
-          <w:hyperlink w:anchor="_Toc432296369" w:history="1">
+          <w:hyperlink w:anchor="_Toc432506954" w:history="1">
             <w:r>
               <w:rPr>
                 <w:rStyle w:val="Hyperlink"/>
@@ -5422,7 +5426,7 @@
                 <w:noProof/>
                 <w:webHidden/>
               </w:rPr>
-              <w:instrText xml:space="preserve"> PAGEREF _Toc432296369 \h </w:instrText>
+              <w:instrText xml:space="preserve"> PAGEREF _Toc432506954 \h </w:instrText>
             </w:r>
             <w:r>
               <w:rPr>
@@ -5462,7 +5466,7 @@
               <w:lang w:eastAsia="en-US"/>
             </w:rPr>
           </w:pPr>
-          <w:hyperlink w:anchor="_Toc432296370" w:history="1">
+          <w:hyperlink w:anchor="_Toc432506955" w:history="1">
             <w:r>
               <w:rPr>
                 <w:rStyle w:val="Hyperlink"/>
@@ -5504,7 +5508,7 @@
                 <w:noProof/>
                 <w:webHidden/>
               </w:rPr>
-              <w:instrText xml:space="preserve"> PAGEREF _Toc432296370 \h </w:instrText>
+              <w:instrText xml:space="preserve"> PAGEREF _Toc432506955 \h </w:instrText>
             </w:r>
             <w:r>
               <w:rPr>
@@ -5544,7 +5548,7 @@
               <w:lang w:eastAsia="en-US"/>
             </w:rPr>
           </w:pPr>
-          <w:hyperlink w:anchor="_Toc432296371" w:history="1">
+          <w:hyperlink w:anchor="_Toc432506956" w:history="1">
             <w:r>
               <w:rPr>
                 <w:rStyle w:val="Hyperlink"/>
@@ -5571,7 +5575,7 @@
                 <w:noProof/>
                 <w:webHidden/>
               </w:rPr>
-              <w:instrText xml:space="preserve"> PAGEREF _Toc432296371 \h </w:instrText>
+              <w:instrText xml:space="preserve"> PAGEREF _Toc432506956 \h </w:instrText>
             </w:r>
             <w:r>
               <w:rPr>
@@ -5611,7 +5615,7 @@
               <w:lang w:eastAsia="en-US"/>
             </w:rPr>
           </w:pPr>
-          <w:hyperlink w:anchor="_Toc432296372" w:history="1">
+          <w:hyperlink w:anchor="_Toc432506957" w:history="1">
             <w:r>
               <w:rPr>
                 <w:rStyle w:val="Hyperlink"/>
@@ -5653,7 +5657,7 @@
                 <w:noProof/>
                 <w:webHidden/>
               </w:rPr>
-              <w:instrText xml:space="preserve"> PAGEREF _Toc432296372 \h </w:instrText>
+              <w:instrText xml:space="preserve"> PAGEREF _Toc432506957 \h </w:instrText>
             </w:r>
             <w:r>
               <w:rPr>
@@ -5693,7 +5697,7 @@
               <w:lang w:eastAsia="en-US"/>
             </w:rPr>
           </w:pPr>
-          <w:hyperlink w:anchor="_Toc432296373" w:history="1">
+          <w:hyperlink w:anchor="_Toc432506958" w:history="1">
             <w:r>
               <w:rPr>
                 <w:rStyle w:val="Hyperlink"/>
@@ -5735,7 +5739,7 @@
                 <w:noProof/>
                 <w:webHidden/>
               </w:rPr>
-              <w:instrText xml:space="preserve"> PAGEREF _Toc432296373 \h </w:instrText>
+              <w:instrText xml:space="preserve"> PAGEREF _Toc432506958 \h </w:instrText>
             </w:r>
             <w:r>
               <w:rPr>
@@ -5775,7 +5779,7 @@
               <w:lang w:eastAsia="en-US"/>
             </w:rPr>
           </w:pPr>
-          <w:hyperlink w:anchor="_Toc432296374" w:history="1">
+          <w:hyperlink w:anchor="_Toc432506959" w:history="1">
             <w:r>
               <w:rPr>
                 <w:rStyle w:val="Hyperlink"/>
@@ -5817,7 +5821,7 @@
                 <w:noProof/>
                 <w:webHidden/>
               </w:rPr>
-              <w:instrText xml:space="preserve"> PAGEREF _Toc432296374 \h </w:instrText>
+              <w:instrText xml:space="preserve"> PAGEREF _Toc432506959 \h </w:instrText>
             </w:r>
             <w:r>
               <w:rPr>
@@ -5857,7 +5861,7 @@
               <w:lang w:eastAsia="en-US"/>
             </w:rPr>
           </w:pPr>
-          <w:hyperlink w:anchor="_Toc432296375" w:history="1">
+          <w:hyperlink w:anchor="_Toc432506960" w:history="1">
             <w:r>
               <w:rPr>
                 <w:rStyle w:val="Hyperlink"/>
@@ -5899,7 +5903,7 @@
                 <w:noProof/>
                 <w:webHidden/>
               </w:rPr>
-              <w:instrText xml:space="preserve"> PAGEREF _Toc432296375 \h </w:instrText>
+              <w:instrText xml:space="preserve"> PAGEREF _Toc432506960 \h </w:instrText>
             </w:r>
             <w:r>
               <w:rPr>
@@ -5939,7 +5943,7 @@
               <w:lang w:eastAsia="en-US"/>
             </w:rPr>
           </w:pPr>
-          <w:hyperlink w:anchor="_Toc432296376" w:history="1">
+          <w:hyperlink w:anchor="_Toc432506961" w:history="1">
             <w:r>
               <w:rPr>
                 <w:rStyle w:val="Hyperlink"/>
@@ -5975,7 +5979,7 @@
                 <w:noProof/>
                 <w:webHidden/>
               </w:rPr>
-              <w:instrText xml:space="preserve"> PAGEREF _Toc432296376 \h </w:instrText>
+              <w:instrText xml:space="preserve"> PAGEREF _Toc432506961 \h </w:instrText>
             </w:r>
             <w:r>
               <w:rPr>
@@ -6015,7 +6019,7 @@
               <w:lang w:eastAsia="en-US"/>
             </w:rPr>
           </w:pPr>
-          <w:hyperlink w:anchor="_Toc432296377" w:history="1">
+          <w:hyperlink w:anchor="_Toc432506962" w:history="1">
             <w:r>
               <w:rPr>
                 <w:rStyle w:val="Hyperlink"/>
@@ -6057,7 +6061,7 @@
                 <w:noProof/>
                 <w:webHidden/>
               </w:rPr>
-              <w:instrText xml:space="preserve"> PAGEREF _Toc432296377 \h </w:instrText>
+              <w:instrText xml:space="preserve"> PAGEREF _Toc432506962 \h </w:instrText>
             </w:r>
             <w:r>
               <w:rPr>
@@ -6097,7 +6101,7 @@
               <w:lang w:eastAsia="en-US"/>
             </w:rPr>
           </w:pPr>
-          <w:hyperlink w:anchor="_Toc432296378" w:history="1">
+          <w:hyperlink w:anchor="_Toc432506963" w:history="1">
             <w:r>
               <w:rPr>
                 <w:rStyle w:val="Hyperlink"/>
@@ -6139,7 +6143,7 @@
                 <w:noProof/>
                 <w:webHidden/>
               </w:rPr>
-              <w:instrText xml:space="preserve"> PAGEREF _Toc432296378 \h </w:instrText>
+              <w:instrText xml:space="preserve"> PAGEREF _Toc432506963 \h </w:instrText>
             </w:r>
             <w:r>
               <w:rPr>
@@ -6179,7 +6183,7 @@
               <w:lang w:eastAsia="en-US"/>
             </w:rPr>
           </w:pPr>
-          <w:hyperlink w:anchor="_Toc432296379" w:history="1">
+          <w:hyperlink w:anchor="_Toc432506964" w:history="1">
             <w:r>
               <w:rPr>
                 <w:rStyle w:val="Hyperlink"/>
@@ -6221,7 +6225,7 @@
                 <w:noProof/>
                 <w:webHidden/>
               </w:rPr>
-              <w:instrText xml:space="preserve"> PAGEREF _Toc432296379 \h </w:instrText>
+              <w:instrText xml:space="preserve"> PAGEREF _Toc432506964 \h </w:instrText>
             </w:r>
             <w:r>
               <w:rPr>
@@ -6261,7 +6265,7 @@
               <w:lang w:eastAsia="en-US"/>
             </w:rPr>
           </w:pPr>
-          <w:hyperlink w:anchor="_Toc432296380" w:history="1">
+          <w:hyperlink w:anchor="_Toc432506965" w:history="1">
             <w:r>
               <w:rPr>
                 <w:rStyle w:val="Hyperlink"/>
@@ -6288,7 +6292,7 @@
                 <w:noProof/>
                 <w:webHidden/>
               </w:rPr>
-              <w:instrText xml:space="preserve"> PAGEREF _Toc432296380 \h </w:instrText>
+              <w:instrText xml:space="preserve"> PAGEREF _Toc432506965 \h </w:instrText>
             </w:r>
             <w:r>
               <w:rPr>
@@ -6328,7 +6332,7 @@
               <w:lang w:eastAsia="en-US"/>
             </w:rPr>
           </w:pPr>
-          <w:hyperlink w:anchor="_Toc432296381" w:history="1">
+          <w:hyperlink w:anchor="_Toc432506966" w:history="1">
             <w:r>
               <w:rPr>
                 <w:rStyle w:val="Hyperlink"/>
@@ -6370,7 +6374,7 @@
                 <w:noProof/>
                 <w:webHidden/>
               </w:rPr>
-              <w:instrText xml:space="preserve"> PAGEREF _Toc432296381 \h </w:instrText>
+              <w:instrText xml:space="preserve"> PAGEREF _Toc432506966 \h </w:instrText>
             </w:r>
             <w:r>
               <w:rPr>
@@ -6410,7 +6414,7 @@
               <w:lang w:eastAsia="en-US"/>
             </w:rPr>
           </w:pPr>
-          <w:hyperlink w:anchor="_Toc432296382" w:history="1">
+          <w:hyperlink w:anchor="_Toc432506967" w:history="1">
             <w:r>
               <w:rPr>
                 <w:rStyle w:val="Hyperlink"/>
@@ -6452,7 +6456,7 @@
                 <w:noProof/>
                 <w:webHidden/>
               </w:rPr>
-              <w:instrText xml:space="preserve"> PAGEREF _Toc432296382 \h </w:instrText>
+              <w:instrText xml:space="preserve"> PAGEREF _Toc432506967 \h </w:instrText>
             </w:r>
             <w:r>
               <w:rPr>
@@ -6492,7 +6496,7 @@
               <w:lang w:eastAsia="en-US"/>
             </w:rPr>
           </w:pPr>
-          <w:hyperlink w:anchor="_Toc432296383" w:history="1">
+          <w:hyperlink w:anchor="_Toc432506968" w:history="1">
             <w:r>
               <w:rPr>
                 <w:rStyle w:val="Hyperlink"/>
@@ -6519,7 +6523,7 @@
                 <w:noProof/>
                 <w:webHidden/>
               </w:rPr>
-              <w:instrText xml:space="preserve"> PAGEREF _Toc432296383 \h </w:instrText>
+              <w:instrText xml:space="preserve"> PAGEREF _Toc432506968 \h </w:instrText>
             </w:r>
             <w:r>
               <w:rPr>
@@ -6559,7 +6563,7 @@
               <w:lang w:eastAsia="en-US"/>
             </w:rPr>
           </w:pPr>
-          <w:hyperlink w:anchor="_Toc432296384" w:history="1">
+          <w:hyperlink w:anchor="_Toc432506969" w:history="1">
             <w:r>
               <w:rPr>
                 <w:rStyle w:val="Hyperlink"/>
@@ -6587,7 +6591,7 @@
                 <w:noProof/>
                 <w:webHidden/>
               </w:rPr>
-              <w:instrText xml:space="preserve"> PAGEREF _Toc432296384 \h </w:instrText>
+              <w:instrText xml:space="preserve"> PAGEREF _Toc432506969 \h </w:instrText>
             </w:r>
             <w:r>
               <w:rPr>
@@ -6627,7 +6631,7 @@
               <w:lang w:eastAsia="en-US"/>
             </w:rPr>
           </w:pPr>
-          <w:hyperlink w:anchor="_Toc432296385" w:history="1">
+          <w:hyperlink w:anchor="_Toc432506970" w:history="1">
             <w:r>
               <w:rPr>
                 <w:rStyle w:val="Hyperlink"/>
@@ -6655,7 +6659,7 @@
                 <w:noProof/>
                 <w:webHidden/>
               </w:rPr>
-              <w:instrText xml:space="preserve"> PAGEREF _Toc432296385 \h </w:instrText>
+              <w:instrText xml:space="preserve"> PAGEREF _Toc432506970 \h </w:instrText>
             </w:r>
             <w:r>
               <w:rPr>
@@ -6728,7 +6732,7 @@
         </w:numPr>
       </w:pPr>
       <w:bookmarkStart w:id="16" w:name="_Toc360782080"/>
-      <w:bookmarkStart w:id="17" w:name="_Toc432296347"/>
+      <w:bookmarkStart w:id="17" w:name="_Toc432506932"/>
       <w:r>
         <w:lastRenderedPageBreak/>
         <w:t>DAFTAR GAMBAR</w:t>
@@ -6782,7 +6786,7 @@
           <w:numId w:val="0"/>
         </w:numPr>
       </w:pPr>
-      <w:bookmarkStart w:id="19" w:name="_Toc432296348"/>
+      <w:bookmarkStart w:id="19" w:name="_Toc432506933"/>
       <w:r>
         <w:lastRenderedPageBreak/>
         <w:t>DAFTAR TABEL</w:t>
@@ -6842,7 +6846,7 @@
           <w:numId w:val="0"/>
         </w:numPr>
       </w:pPr>
-      <w:bookmarkStart w:id="21" w:name="_Toc432296349"/>
+      <w:bookmarkStart w:id="21" w:name="_Toc432506934"/>
       <w:r>
         <w:lastRenderedPageBreak/>
         <w:t xml:space="preserve">DAFTAR </w:t>
@@ -6919,7 +6923,7 @@
         </w:rPr>
       </w:pPr>
       <w:bookmarkStart w:id="22" w:name="_Toc360782083"/>
-      <w:bookmarkStart w:id="23" w:name="_Toc432296350"/>
+      <w:bookmarkStart w:id="23" w:name="_Toc432506935"/>
       <w:r>
         <w:lastRenderedPageBreak/>
         <w:t>BAB I</w:t>
@@ -7010,7 +7014,7 @@
         </w:rPr>
       </w:pPr>
       <w:bookmarkStart w:id="24" w:name="_Toc360782084"/>
-      <w:bookmarkStart w:id="25" w:name="_Toc432296351"/>
+      <w:bookmarkStart w:id="25" w:name="_Toc432506936"/>
       <w:r>
         <w:rPr>
           <w:i w:val="0"/>
@@ -7083,7 +7087,7 @@
           <w:i w:val="0"/>
         </w:rPr>
       </w:pPr>
-      <w:bookmarkStart w:id="27" w:name="_Toc432296352"/>
+      <w:bookmarkStart w:id="27" w:name="_Toc432506937"/>
       <w:r>
         <w:rPr>
           <w:i w:val="0"/>
@@ -7143,8 +7147,8 @@
           <w:lang w:val="id-ID"/>
         </w:rPr>
       </w:pPr>
-      <w:bookmarkStart w:id="28" w:name="_Toc432296353"/>
-      <w:bookmarkStart w:id="29" w:name="_Toc360782086"/>
+      <w:bookmarkStart w:id="28" w:name="_Toc360782086"/>
+      <w:bookmarkStart w:id="29" w:name="_Toc432506938"/>
       <w:r>
         <w:rPr>
           <w:i w:val="0"/>
@@ -7152,7 +7156,7 @@
         </w:rPr>
         <w:t>Manfaat</w:t>
       </w:r>
-      <w:bookmarkEnd w:id="28"/>
+      <w:bookmarkEnd w:id="29"/>
     </w:p>
     <w:p>
       <w:pPr>
@@ -7207,14 +7211,14 @@
           <w:i w:val="0"/>
         </w:rPr>
       </w:pPr>
-      <w:bookmarkStart w:id="30" w:name="_Toc432296354"/>
+      <w:bookmarkStart w:id="30" w:name="_Toc432506939"/>
       <w:r>
         <w:rPr>
           <w:i w:val="0"/>
         </w:rPr>
         <w:t>Rumusan Permasalahan</w:t>
       </w:r>
-      <w:bookmarkEnd w:id="29"/>
+      <w:bookmarkEnd w:id="28"/>
       <w:bookmarkEnd w:id="30"/>
     </w:p>
     <w:p>
@@ -7277,7 +7281,7 @@
           <w:i w:val="0"/>
         </w:rPr>
       </w:pPr>
-      <w:bookmarkStart w:id="31" w:name="_Toc432296355"/>
+      <w:bookmarkStart w:id="31" w:name="_Toc432506940"/>
       <w:r>
         <w:rPr>
           <w:i w:val="0"/>
@@ -7358,7 +7362,7 @@
         </w:rPr>
       </w:pPr>
       <w:bookmarkStart w:id="32" w:name="_Toc360782088"/>
-      <w:bookmarkStart w:id="33" w:name="_Toc432296356"/>
+      <w:bookmarkStart w:id="33" w:name="_Toc432506941"/>
       <w:r>
         <w:rPr>
           <w:i w:val="0"/>
@@ -7939,7 +7943,7 @@
         </w:rPr>
       </w:pPr>
       <w:bookmarkStart w:id="34" w:name="_Toc360782089"/>
-      <w:bookmarkStart w:id="35" w:name="_Toc432296357"/>
+      <w:bookmarkStart w:id="35" w:name="_Toc432506942"/>
       <w:r>
         <w:rPr>
           <w:i w:val="0"/>
@@ -8050,7 +8054,7 @@
           <w:color w:val="FFFFFF" w:themeColor="background1"/>
         </w:rPr>
       </w:pPr>
-      <w:bookmarkStart w:id="37" w:name="_Toc432296358"/>
+      <w:bookmarkStart w:id="37" w:name="_Toc432506943"/>
       <w:r>
         <w:lastRenderedPageBreak/>
         <w:t>BAB II</w:t>
@@ -8104,7 +8108,7 @@
           <w:i w:val="0"/>
         </w:rPr>
       </w:pPr>
-      <w:bookmarkStart w:id="38" w:name="_Toc432296359"/>
+      <w:bookmarkStart w:id="38" w:name="_Toc432506944"/>
       <w:r>
         <w:rPr>
           <w:i w:val="0"/>
@@ -8134,7 +8138,7 @@
           <w:i w:val="0"/>
         </w:rPr>
       </w:pPr>
-      <w:bookmarkStart w:id="39" w:name="_Toc432296360"/>
+      <w:bookmarkStart w:id="39" w:name="_Toc432506945"/>
       <w:r>
         <w:rPr>
           <w:i w:val="0"/>
@@ -8178,7 +8182,7 @@
         <w:ind w:left="540" w:hanging="540"/>
         <w:outlineLvl w:val="2"/>
       </w:pPr>
-      <w:bookmarkStart w:id="40" w:name="_Toc432296361"/>
+      <w:bookmarkStart w:id="40" w:name="_Toc432506946"/>
       <w:r>
         <w:rPr>
           <w:b/>
@@ -8212,7 +8216,7 @@
           <w:b/>
         </w:rPr>
       </w:pPr>
-      <w:bookmarkStart w:id="41" w:name="_Toc432296362"/>
+      <w:bookmarkStart w:id="41" w:name="_Toc432506947"/>
       <w:r>
         <w:rPr>
           <w:b/>
@@ -8285,13 +8289,13 @@
           <w:i w:val="0"/>
         </w:rPr>
       </w:pPr>
-      <w:bookmarkStart w:id="42" w:name="_Toc432296363"/>
+      <w:bookmarkStart w:id="42" w:name="_Toc432506948"/>
       <w:r>
         <w:rPr>
           <w:noProof/>
         </w:rPr>
         <w:drawing>
-          <wp:anchor distT="0" distB="0" distL="114300" distR="114300" simplePos="0" relativeHeight="251654144" behindDoc="0" locked="0" layoutInCell="1" allowOverlap="1" wp14:anchorId="301F4487" wp14:editId="3A94C536">
+          <wp:anchor distT="0" distB="0" distL="114300" distR="114300" simplePos="0" relativeHeight="251654144" behindDoc="0" locked="0" layoutInCell="1" allowOverlap="1" wp14:anchorId="0CA756D6" wp14:editId="0ABB125B">
             <wp:simplePos x="0" y="0"/>
             <wp:positionH relativeFrom="column">
               <wp:posOffset>10878</wp:posOffset>
@@ -8363,7 +8367,7 @@
           <w:lang w:val="it-IT"/>
         </w:rPr>
       </w:pPr>
-      <w:bookmarkStart w:id="43" w:name="_Toc432296364"/>
+      <w:bookmarkStart w:id="43" w:name="_Toc432506949"/>
       <w:r>
         <w:rPr>
           <w:i w:val="0"/>
@@ -8372,21 +8376,21 @@
         <w:lastRenderedPageBreak/>
         <w:t xml:space="preserve">Divisi </w:t>
       </w:r>
+      <w:bookmarkEnd w:id="43"/>
       <w:r>
         <w:rPr>
           <w:i w:val="0"/>
           <w:lang w:val="it-IT"/>
         </w:rPr>
-        <w:t>Kerja Praktik</w:t>
-      </w:r>
-      <w:bookmarkEnd w:id="43"/>
-    </w:p>
-    <w:p>
-      <w:pPr>
-        <w:ind w:firstLine="567"/>
-      </w:pPr>
+        <w:t>Unit Data Management &amp; Access Maintenance</w:t>
+      </w:r>
       <w:bookmarkStart w:id="44" w:name="_GoBack"/>
       <w:bookmarkEnd w:id="44"/>
+    </w:p>
+    <w:p>
+      <w:pPr>
+        <w:ind w:firstLine="567"/>
+      </w:pPr>
       <w:r>
         <w:t>Departemen tempat kami ke</w:t>
       </w:r>
@@ -8522,8 +8526,8 @@
           <w:color w:val="FFFFFF" w:themeColor="background1"/>
         </w:rPr>
       </w:pPr>
-      <w:bookmarkStart w:id="45" w:name="_Toc432296365"/>
-      <w:bookmarkStart w:id="46" w:name="_Toc360782103"/>
+      <w:bookmarkStart w:id="45" w:name="_Toc360782103"/>
+      <w:bookmarkStart w:id="46" w:name="_Toc432506950"/>
       <w:r>
         <w:lastRenderedPageBreak/>
         <w:t>BAB II</w:t>
@@ -8537,7 +8541,7 @@
       <w:r>
         <w:t>TINJAUAN PUSTAKA</w:t>
       </w:r>
-      <w:bookmarkEnd w:id="45"/>
+      <w:bookmarkEnd w:id="46"/>
     </w:p>
     <w:p>
       <w:pPr>
@@ -8632,7 +8636,7 @@
           <w:highlight w:val="yellow"/>
         </w:rPr>
       </w:pPr>
-      <w:bookmarkStart w:id="47" w:name="_Toc432296366"/>
+      <w:bookmarkStart w:id="47" w:name="_Toc432506951"/>
       <w:r>
         <w:rPr>
           <w:i w:val="0"/>
@@ -8667,7 +8671,7 @@
           <w:highlight w:val="yellow"/>
         </w:rPr>
       </w:pPr>
-      <w:bookmarkStart w:id="48" w:name="_Toc432296367"/>
+      <w:bookmarkStart w:id="48" w:name="_Toc432506952"/>
       <w:r>
         <w:rPr>
           <w:i w:val="0"/>
@@ -8755,7 +8759,7 @@
           <w:lang w:val="id-ID"/>
         </w:rPr>
       </w:pPr>
-      <w:bookmarkStart w:id="49" w:name="_Toc432296368"/>
+      <w:bookmarkStart w:id="49" w:name="_Toc432506953"/>
       <w:r>
         <w:lastRenderedPageBreak/>
         <w:t>BAB I</w:t>
@@ -8818,7 +8822,7 @@
         </w:rPr>
         <w:t xml:space="preserve"> SISTEM</w:t>
       </w:r>
-      <w:bookmarkEnd w:id="46"/>
+      <w:bookmarkEnd w:id="45"/>
       <w:bookmarkEnd w:id="49"/>
     </w:p>
     <w:p>
@@ -8964,7 +8968,7 @@
         </w:rPr>
       </w:pPr>
       <w:bookmarkStart w:id="50" w:name="_Toc360782104"/>
-      <w:bookmarkStart w:id="51" w:name="_Toc432296369"/>
+      <w:bookmarkStart w:id="51" w:name="_Toc432506954"/>
       <w:r>
         <w:rPr>
           <w:i w:val="0"/>
@@ -9110,7 +9114,7 @@
         </w:rPr>
       </w:pPr>
       <w:bookmarkStart w:id="52" w:name="_Toc360782116"/>
-      <w:bookmarkStart w:id="53" w:name="_Toc432296370"/>
+      <w:bookmarkStart w:id="53" w:name="_Toc432506955"/>
       <w:r>
         <w:rPr>
           <w:i w:val="0"/>
@@ -9152,7 +9156,7 @@
           <w:szCs w:val="24"/>
         </w:rPr>
       </w:pPr>
-      <w:bookmarkStart w:id="55" w:name="_Toc432296371"/>
+      <w:bookmarkStart w:id="55" w:name="_Toc432506956"/>
       <w:r>
         <w:lastRenderedPageBreak/>
         <w:t xml:space="preserve">BAB </w:t>
@@ -9224,7 +9228,7 @@
         </w:rPr>
       </w:pPr>
       <w:bookmarkStart w:id="56" w:name="_Toc360782130"/>
-      <w:bookmarkStart w:id="57" w:name="_Toc432296372"/>
+      <w:bookmarkStart w:id="57" w:name="_Toc432506957"/>
       <w:r>
         <w:rPr>
           <w:i w:val="0"/>
@@ -9257,7 +9261,7 @@
         </w:rPr>
       </w:pPr>
       <w:bookmarkStart w:id="58" w:name="_Toc360782140"/>
-      <w:bookmarkStart w:id="59" w:name="_Toc432296373"/>
+      <w:bookmarkStart w:id="59" w:name="_Toc432506958"/>
       <w:r>
         <w:rPr>
           <w:i w:val="0"/>
@@ -9290,7 +9294,7 @@
         </w:rPr>
       </w:pPr>
       <w:bookmarkStart w:id="60" w:name="_Toc360782153"/>
-      <w:bookmarkStart w:id="61" w:name="_Toc432296374"/>
+      <w:bookmarkStart w:id="61" w:name="_Toc432506959"/>
       <w:r>
         <w:rPr>
           <w:i w:val="0"/>
@@ -9323,7 +9327,7 @@
         <w:pStyle w:val="Heading2"/>
         <w:spacing w:before="240"/>
       </w:pPr>
-      <w:bookmarkStart w:id="63" w:name="_Toc432296375"/>
+      <w:bookmarkStart w:id="63" w:name="_Toc432506960"/>
       <w:r>
         <w:rPr>
           <w:i w:val="0"/>
@@ -9402,7 +9406,7 @@
           <w:lang w:val="it-IT" w:eastAsia="en-US"/>
         </w:rPr>
       </w:pPr>
-      <w:bookmarkStart w:id="65" w:name="_Toc432296376"/>
+      <w:bookmarkStart w:id="65" w:name="_Toc432506961"/>
       <w:r>
         <w:rPr>
           <w:lang w:val="it-IT" w:eastAsia="en-US"/>
@@ -9632,7 +9636,7 @@
         </w:rPr>
       </w:pPr>
       <w:bookmarkStart w:id="66" w:name="_Toc360782169"/>
-      <w:bookmarkStart w:id="67" w:name="_Toc432296377"/>
+      <w:bookmarkStart w:id="67" w:name="_Toc432506962"/>
       <w:r>
         <w:rPr>
           <w:i w:val="0"/>
@@ -9937,7 +9941,7 @@
         </w:rPr>
       </w:pPr>
       <w:bookmarkStart w:id="68" w:name="_Toc360782170"/>
-      <w:bookmarkStart w:id="69" w:name="_Toc432296378"/>
+      <w:bookmarkStart w:id="69" w:name="_Toc432506963"/>
       <w:r>
         <w:rPr>
           <w:i w:val="0"/>
@@ -9991,7 +9995,7 @@
         <w:spacing w:before="240"/>
       </w:pPr>
       <w:bookmarkStart w:id="70" w:name="_Toc360782178"/>
-      <w:bookmarkStart w:id="71" w:name="_Toc432296379"/>
+      <w:bookmarkStart w:id="71" w:name="_Toc432506964"/>
       <w:r>
         <w:rPr>
           <w:i w:val="0"/>
@@ -10117,7 +10121,7 @@
         <w:ind w:left="0"/>
       </w:pPr>
       <w:bookmarkStart w:id="72" w:name="_Toc360782181"/>
-      <w:bookmarkStart w:id="73" w:name="_Toc432296380"/>
+      <w:bookmarkStart w:id="73" w:name="_Toc432506965"/>
       <w:r>
         <w:lastRenderedPageBreak/>
         <w:t>BAB VI</w:t>
@@ -10197,7 +10201,7 @@
         </w:rPr>
       </w:pPr>
       <w:bookmarkStart w:id="74" w:name="_Toc360782182"/>
-      <w:bookmarkStart w:id="75" w:name="_Toc432296381"/>
+      <w:bookmarkStart w:id="75" w:name="_Toc432506966"/>
       <w:r>
         <w:rPr>
           <w:i w:val="0"/>
@@ -10254,7 +10258,7 @@
         </w:rPr>
       </w:pPr>
       <w:bookmarkStart w:id="76" w:name="_Toc360782183"/>
-      <w:bookmarkStart w:id="77" w:name="_Toc432296382"/>
+      <w:bookmarkStart w:id="77" w:name="_Toc432506967"/>
       <w:r>
         <w:rPr>
           <w:i w:val="0"/>
@@ -10321,7 +10325,7 @@
         </w:rPr>
       </w:pPr>
       <w:bookmarkStart w:id="78" w:name="_Toc360782184"/>
-      <w:bookmarkStart w:id="79" w:name="_Toc432296383"/>
+      <w:bookmarkStart w:id="79" w:name="_Toc432506968"/>
       <w:r>
         <w:lastRenderedPageBreak/>
         <w:t>DAFTAR PUSTAKA</w:t>
@@ -10383,7 +10387,7 @@
           <w:lang w:val="it-IT"/>
         </w:rPr>
       </w:pPr>
-      <w:bookmarkStart w:id="80" w:name="_Toc432296384"/>
+      <w:bookmarkStart w:id="80" w:name="_Toc432506969"/>
       <w:r>
         <w:rPr>
           <w:lang w:val="it-IT"/>
@@ -10472,7 +10476,7 @@
           <w:lang w:val="it-IT"/>
         </w:rPr>
       </w:pPr>
-      <w:bookmarkStart w:id="82" w:name="_Toc432296385"/>
+      <w:bookmarkStart w:id="82" w:name="_Toc432506970"/>
       <w:r>
         <w:rPr>
           <w:lang w:val="it-IT"/>
@@ -11445,7 +11449,7 @@
         <v:path o:extrusionok="f" gradientshapeok="t" o:connecttype="rect"/>
         <o:lock v:ext="edit" aspectratio="t"/>
       </v:shapetype>
-      <v:shape id="_x0000_i1027" type="#_x0000_t75" style="width:11.25pt;height:11.25pt" o:bullet="t">
+      <v:shape id="_x0000_i1028" type="#_x0000_t75" style="width:11.25pt;height:11.25pt" o:bullet="t">
         <v:imagedata r:id="rId1" o:title="msoC55D"/>
       </v:shape>
     </w:pict>
@@ -20209,7 +20213,7 @@
 </file>
 
 <file path=customXml/itemProps1.xml><?xml version="1.0" encoding="utf-8"?>
-<ds:datastoreItem xmlns:ds="http://schemas.openxmlformats.org/officeDocument/2006/customXml" ds:itemID="{24EE1B35-0D22-4DE1-9F09-C7B38CABA141}">
+<ds:datastoreItem xmlns:ds="http://schemas.openxmlformats.org/officeDocument/2006/customXml" ds:itemID="{EB0B6B7A-EA27-49D2-8E09-001174010C59}">
   <ds:schemaRefs>
     <ds:schemaRef ds:uri="http://schemas.openxmlformats.org/officeDocument/2006/bibliography"/>
   </ds:schemaRefs>
